--- a/trunk/Document/WEB FrameWork (Designing).docx
+++ b/trunk/Document/WEB FrameWork (Designing).docx
@@ -166,329 +166,19 @@
           <w:sz w:val="40"/>
           <w:szCs w:val="40"/>
         </w:rPr>
-        <w:t>Phần Mềm Quản Lý Khách Hàng Thân Thiết</w:t>
-      </w:r>
-    </w:p>
-    <w:p>
-      <w:pPr>
-        <w:spacing w:line="360" w:lineRule="auto"/>
-        <w:rPr>
-          <w:rFonts w:asciiTheme="majorHAnsi" w:hAnsiTheme="majorHAnsi" w:cstheme="majorHAnsi"/>
-          <w:sz w:val="26"/>
-          <w:szCs w:val="26"/>
-        </w:rPr>
-      </w:pPr>
-    </w:p>
-    <w:p>
-      <w:pPr>
-        <w:spacing w:line="360" w:lineRule="auto"/>
-        <w:rPr>
-          <w:rFonts w:asciiTheme="majorHAnsi" w:hAnsiTheme="majorHAnsi" w:cstheme="majorHAnsi"/>
-          <w:sz w:val="26"/>
-          <w:szCs w:val="26"/>
-        </w:rPr>
-      </w:pPr>
-    </w:p>
-    <w:p>
-      <w:pPr>
-        <w:spacing w:line="360" w:lineRule="auto"/>
-        <w:jc w:val="center"/>
-        <w:rPr>
-          <w:rFonts w:asciiTheme="majorHAnsi" w:hAnsiTheme="majorHAnsi" w:cstheme="majorHAnsi"/>
-          <w:sz w:val="26"/>
-          <w:szCs w:val="26"/>
-        </w:rPr>
-      </w:pPr>
-      <w:r>
-        <w:rPr>
-          <w:rFonts w:asciiTheme="majorHAnsi" w:hAnsiTheme="majorHAnsi" w:cstheme="majorHAnsi"/>
-          <w:sz w:val="26"/>
-          <w:szCs w:val="26"/>
-        </w:rPr>
-        <w:t>Khóa Luận Cử Nhân Tin Học</w:t>
-      </w:r>
-    </w:p>
-    <w:p>
-      <w:pPr>
-        <w:spacing w:line="360" w:lineRule="auto"/>
-        <w:rPr>
-          <w:rFonts w:asciiTheme="majorHAnsi" w:hAnsiTheme="majorHAnsi" w:cstheme="majorHAnsi"/>
-          <w:sz w:val="26"/>
-          <w:szCs w:val="26"/>
-        </w:rPr>
-      </w:pPr>
-    </w:p>
-    <w:p>
-      <w:pPr>
-        <w:spacing w:line="360" w:lineRule="auto"/>
-        <w:rPr>
-          <w:rFonts w:asciiTheme="majorHAnsi" w:hAnsiTheme="majorHAnsi" w:cstheme="majorHAnsi"/>
-          <w:sz w:val="26"/>
-          <w:szCs w:val="26"/>
-        </w:rPr>
-      </w:pPr>
-    </w:p>
-    <w:p>
-      <w:pPr>
-        <w:spacing w:line="360" w:lineRule="auto"/>
-        <w:jc w:val="center"/>
-        <w:rPr>
-          <w:rFonts w:asciiTheme="majorHAnsi" w:hAnsiTheme="majorHAnsi" w:cstheme="majorHAnsi"/>
-          <w:sz w:val="26"/>
-          <w:szCs w:val="26"/>
-        </w:rPr>
-      </w:pPr>
-    </w:p>
-    <w:p>
-      <w:pPr>
-        <w:spacing w:line="360" w:lineRule="auto"/>
-        <w:jc w:val="center"/>
-        <w:rPr>
-          <w:rFonts w:asciiTheme="majorHAnsi" w:hAnsiTheme="majorHAnsi" w:cstheme="majorHAnsi"/>
-          <w:sz w:val="26"/>
-          <w:szCs w:val="26"/>
-        </w:rPr>
-      </w:pPr>
-    </w:p>
-    <w:p>
-      <w:pPr>
-        <w:jc w:val="center"/>
-        <w:rPr>
-          <w:rFonts w:asciiTheme="majorHAnsi" w:hAnsiTheme="majorHAnsi" w:cstheme="majorHAnsi"/>
-          <w:sz w:val="26"/>
-          <w:szCs w:val="26"/>
-        </w:rPr>
-      </w:pPr>
-      <w:r>
-        <w:rPr>
-          <w:rFonts w:asciiTheme="majorHAnsi" w:hAnsiTheme="majorHAnsi" w:cstheme="majorHAnsi"/>
-          <w:sz w:val="26"/>
-          <w:szCs w:val="26"/>
-        </w:rPr>
-        <w:t>Thành Phố Hồ</w:t>
-      </w:r>
-      <w:r>
-        <w:rPr>
-          <w:rFonts w:asciiTheme="majorHAnsi" w:hAnsiTheme="majorHAnsi" w:cstheme="majorHAnsi"/>
-          <w:sz w:val="26"/>
-          <w:szCs w:val="26"/>
-        </w:rPr>
-        <w:t xml:space="preserve"> Ch</w:t>
-      </w:r>
-      <w:r>
-        <w:rPr>
-          <w:rFonts w:asciiTheme="majorHAnsi" w:hAnsiTheme="majorHAnsi" w:cstheme="majorHAnsi"/>
-          <w:sz w:val="26"/>
-          <w:szCs w:val="26"/>
-        </w:rPr>
-        <w:t>í Mi</w:t>
-      </w:r>
-      <w:r>
-        <w:rPr>
-          <w:rFonts w:asciiTheme="majorHAnsi" w:hAnsiTheme="majorHAnsi" w:cstheme="majorHAnsi"/>
-          <w:sz w:val="26"/>
-          <w:szCs w:val="26"/>
-        </w:rPr>
-        <w:t xml:space="preserve">nh năm </w:t>
-      </w:r>
-      <w:r>
-        <w:rPr>
-          <w:rFonts w:asciiTheme="majorHAnsi" w:hAnsiTheme="majorHAnsi" w:cstheme="majorHAnsi"/>
-          <w:sz w:val="26"/>
-          <w:szCs w:val="26"/>
-        </w:rPr>
-        <w:t>2010</w:t>
-      </w:r>
-    </w:p>
-    <w:p>
-      <w:pPr>
-        <w:rPr>
-          <w:rFonts w:asciiTheme="majorHAnsi" w:hAnsiTheme="majorHAnsi" w:cstheme="majorHAnsi"/>
-          <w:sz w:val="26"/>
-          <w:szCs w:val="26"/>
-        </w:rPr>
-      </w:pPr>
-      <w:r>
-        <w:rPr>
-          <w:rFonts w:asciiTheme="majorHAnsi" w:hAnsiTheme="majorHAnsi" w:cstheme="majorHAnsi"/>
-          <w:sz w:val="26"/>
-          <w:szCs w:val="26"/>
-        </w:rPr>
-        <w:br w:type="page"/>
-      </w:r>
-    </w:p>
-    <w:p>
-      <w:pPr>
-        <w:spacing w:line="360" w:lineRule="auto"/>
-        <w:jc w:val="center"/>
-        <w:rPr>
-          <w:rFonts w:asciiTheme="majorHAnsi" w:hAnsiTheme="majorHAnsi" w:cstheme="majorHAnsi"/>
-          <w:sz w:val="26"/>
-          <w:szCs w:val="26"/>
-        </w:rPr>
-      </w:pPr>
-      <w:r>
-        <w:rPr>
-          <w:rFonts w:asciiTheme="majorHAnsi" w:hAnsiTheme="majorHAnsi" w:cstheme="majorHAnsi"/>
-          <w:sz w:val="26"/>
-          <w:szCs w:val="26"/>
-        </w:rPr>
-        <w:lastRenderedPageBreak/>
-        <w:t>Đại Học Quốc Gia Thành Phố Hồ Chí Minh</w:t>
-      </w:r>
-    </w:p>
-    <w:p>
-      <w:pPr>
-        <w:spacing w:line="360" w:lineRule="auto"/>
-        <w:jc w:val="center"/>
-        <w:rPr>
-          <w:rFonts w:asciiTheme="majorHAnsi" w:hAnsiTheme="majorHAnsi" w:cstheme="majorHAnsi"/>
-          <w:sz w:val="26"/>
-          <w:szCs w:val="26"/>
-        </w:rPr>
-      </w:pPr>
-      <w:r>
-        <w:rPr>
-          <w:rFonts w:asciiTheme="majorHAnsi" w:hAnsiTheme="majorHAnsi" w:cstheme="majorHAnsi"/>
-          <w:sz w:val="26"/>
-          <w:szCs w:val="26"/>
-        </w:rPr>
-        <w:t>Đại Học Khoa Học Tự Nhiên Thành Phố Hồ Chí Minh</w:t>
-      </w:r>
-    </w:p>
-    <w:p>
-      <w:pPr>
-        <w:spacing w:line="360" w:lineRule="auto"/>
-        <w:jc w:val="center"/>
-        <w:rPr>
-          <w:rFonts w:asciiTheme="majorHAnsi" w:hAnsiTheme="majorHAnsi" w:cstheme="majorHAnsi"/>
-          <w:sz w:val="26"/>
-          <w:szCs w:val="26"/>
-        </w:rPr>
-      </w:pPr>
-      <w:r>
-        <w:rPr>
-          <w:rFonts w:asciiTheme="majorHAnsi" w:hAnsiTheme="majorHAnsi" w:cstheme="majorHAnsi"/>
-          <w:sz w:val="26"/>
-          <w:szCs w:val="26"/>
-        </w:rPr>
-        <w:t>Khoa Công Nghệ Thông Tin</w:t>
-      </w:r>
-    </w:p>
-    <w:p>
-      <w:pPr>
-        <w:spacing w:line="360" w:lineRule="auto"/>
-        <w:jc w:val="center"/>
-        <w:rPr>
-          <w:rFonts w:asciiTheme="majorHAnsi" w:hAnsiTheme="majorHAnsi" w:cstheme="majorHAnsi"/>
-          <w:sz w:val="26"/>
-          <w:szCs w:val="26"/>
-        </w:rPr>
-      </w:pPr>
-      <w:r>
-        <w:rPr>
-          <w:rFonts w:asciiTheme="majorHAnsi" w:hAnsiTheme="majorHAnsi" w:cstheme="majorHAnsi"/>
-          <w:sz w:val="26"/>
-          <w:szCs w:val="26"/>
-        </w:rPr>
-        <w:t>Bộ Môn Công Nghệ Phần Mềm</w:t>
-      </w:r>
-    </w:p>
-    <w:p>
-      <w:pPr>
-        <w:spacing w:line="360" w:lineRule="auto"/>
-        <w:rPr>
-          <w:rFonts w:asciiTheme="majorHAnsi" w:hAnsiTheme="majorHAnsi" w:cstheme="majorHAnsi"/>
-          <w:sz w:val="26"/>
-          <w:szCs w:val="26"/>
-        </w:rPr>
-      </w:pPr>
-    </w:p>
-    <w:p>
-      <w:pPr>
-        <w:spacing w:line="360" w:lineRule="auto"/>
-        <w:rPr>
-          <w:rFonts w:asciiTheme="majorHAnsi" w:hAnsiTheme="majorHAnsi" w:cstheme="majorHAnsi"/>
-          <w:sz w:val="26"/>
-          <w:szCs w:val="26"/>
-        </w:rPr>
-      </w:pPr>
-    </w:p>
-    <w:p>
-      <w:pPr>
-        <w:spacing w:line="360" w:lineRule="auto"/>
-        <w:jc w:val="center"/>
-        <w:rPr>
-          <w:rFonts w:asciiTheme="majorHAnsi" w:hAnsiTheme="majorHAnsi" w:cstheme="majorHAnsi"/>
-          <w:sz w:val="26"/>
-          <w:szCs w:val="26"/>
-        </w:rPr>
-      </w:pPr>
-      <w:r>
-        <w:rPr>
-          <w:rFonts w:asciiTheme="majorHAnsi" w:hAnsiTheme="majorHAnsi" w:cstheme="majorHAnsi"/>
-          <w:sz w:val="26"/>
-          <w:szCs w:val="26"/>
-        </w:rPr>
-        <w:t xml:space="preserve">Phạm Thế Hùng </w:t>
-      </w:r>
-      <w:r>
-        <w:rPr>
-          <w:rFonts w:asciiTheme="majorHAnsi" w:hAnsiTheme="majorHAnsi" w:cstheme="majorHAnsi"/>
-          <w:sz w:val="26"/>
-          <w:szCs w:val="26"/>
-        </w:rPr>
-        <w:t>- 0612177</w:t>
-      </w:r>
-    </w:p>
-    <w:p>
-      <w:pPr>
-        <w:spacing w:line="360" w:lineRule="auto"/>
-        <w:jc w:val="center"/>
-        <w:rPr>
-          <w:rFonts w:asciiTheme="majorHAnsi" w:hAnsiTheme="majorHAnsi" w:cstheme="majorHAnsi"/>
-          <w:sz w:val="26"/>
-          <w:szCs w:val="26"/>
-        </w:rPr>
-      </w:pPr>
-      <w:r>
-        <w:rPr>
-          <w:rFonts w:asciiTheme="majorHAnsi" w:hAnsiTheme="majorHAnsi" w:cstheme="majorHAnsi"/>
-          <w:sz w:val="26"/>
-          <w:szCs w:val="26"/>
-        </w:rPr>
-        <w:t>Nguyễn Khuyến</w:t>
-      </w:r>
-      <w:r>
-        <w:rPr>
-          <w:rFonts w:asciiTheme="majorHAnsi" w:hAnsiTheme="majorHAnsi" w:cstheme="majorHAnsi"/>
-          <w:sz w:val="26"/>
-          <w:szCs w:val="26"/>
-        </w:rPr>
-        <w:t xml:space="preserve"> - 0612193</w:t>
-      </w:r>
-    </w:p>
-    <w:p>
-      <w:pPr>
-        <w:spacing w:line="360" w:lineRule="auto"/>
-        <w:rPr>
-          <w:rFonts w:asciiTheme="majorHAnsi" w:hAnsiTheme="majorHAnsi" w:cstheme="majorHAnsi"/>
-          <w:sz w:val="26"/>
-          <w:szCs w:val="26"/>
-        </w:rPr>
-      </w:pPr>
-    </w:p>
-    <w:p>
-      <w:pPr>
-        <w:spacing w:line="360" w:lineRule="auto"/>
-        <w:jc w:val="center"/>
+        <w:t xml:space="preserve">Phần Mềm Quản Lý Khách Hàng </w:t>
+      </w:r>
+      <w:proofErr w:type="gramStart"/>
+      <w:r>
         <w:rPr>
           <w:rFonts w:asciiTheme="majorHAnsi" w:hAnsiTheme="majorHAnsi" w:cstheme="majorHAnsi"/>
           <w:b/>
           <w:sz w:val="40"/>
           <w:szCs w:val="40"/>
         </w:rPr>
-      </w:pPr>
+        <w:t>Thân</w:t>
+      </w:r>
+      <w:proofErr w:type="gramEnd"/>
       <w:r>
         <w:rPr>
           <w:rFonts w:asciiTheme="majorHAnsi" w:hAnsiTheme="majorHAnsi" w:cstheme="majorHAnsi"/>
@@ -496,7 +186,7 @@
           <w:sz w:val="40"/>
           <w:szCs w:val="40"/>
         </w:rPr>
-        <w:t>Web site quản lý hệ thống</w:t>
+        <w:t xml:space="preserve"> Thiết</w:t>
       </w:r>
     </w:p>
     <w:p>
@@ -512,51 +202,391 @@
     <w:p>
       <w:pPr>
         <w:spacing w:line="360" w:lineRule="auto"/>
-        <w:jc w:val="center"/>
         <w:rPr>
           <w:rFonts w:asciiTheme="majorHAnsi" w:hAnsiTheme="majorHAnsi" w:cstheme="majorHAnsi"/>
           <w:sz w:val="26"/>
           <w:szCs w:val="26"/>
         </w:rPr>
       </w:pPr>
-      <w:r>
+    </w:p>
+    <w:p>
+      <w:pPr>
+        <w:spacing w:line="360" w:lineRule="auto"/>
+        <w:jc w:val="center"/>
         <w:rPr>
           <w:rFonts w:asciiTheme="majorHAnsi" w:hAnsiTheme="majorHAnsi" w:cstheme="majorHAnsi"/>
           <w:sz w:val="26"/>
           <w:szCs w:val="26"/>
         </w:rPr>
-        <w:t>Khóa Luận Cử Nhân Tin Học</w:t>
-      </w:r>
-    </w:p>
-    <w:p>
-      <w:pPr>
-        <w:spacing w:line="360" w:lineRule="auto"/>
-        <w:jc w:val="center"/>
+      </w:pPr>
+      <w:r>
         <w:rPr>
           <w:rFonts w:asciiTheme="majorHAnsi" w:hAnsiTheme="majorHAnsi" w:cstheme="majorHAnsi"/>
           <w:sz w:val="26"/>
           <w:szCs w:val="26"/>
         </w:rPr>
-      </w:pPr>
+        <w:t>Khóa Luận Cử Nhân Tin Học</w:t>
+      </w:r>
     </w:p>
     <w:p>
       <w:pPr>
         <w:spacing w:line="360" w:lineRule="auto"/>
-        <w:jc w:val="center"/>
         <w:rPr>
           <w:rFonts w:asciiTheme="majorHAnsi" w:hAnsiTheme="majorHAnsi" w:cstheme="majorHAnsi"/>
           <w:sz w:val="26"/>
           <w:szCs w:val="26"/>
         </w:rPr>
       </w:pPr>
-      <w:r>
+    </w:p>
+    <w:p>
+      <w:pPr>
+        <w:spacing w:line="360" w:lineRule="auto"/>
         <w:rPr>
           <w:rFonts w:asciiTheme="majorHAnsi" w:hAnsiTheme="majorHAnsi" w:cstheme="majorHAnsi"/>
           <w:sz w:val="26"/>
           <w:szCs w:val="26"/>
         </w:rPr>
-        <w:t>Giảng Viên Hướng Dẫn :</w:t>
-      </w:r>
+      </w:pPr>
+    </w:p>
+    <w:p>
+      <w:pPr>
+        <w:spacing w:line="360" w:lineRule="auto"/>
+        <w:jc w:val="center"/>
+        <w:rPr>
+          <w:rFonts w:asciiTheme="majorHAnsi" w:hAnsiTheme="majorHAnsi" w:cstheme="majorHAnsi"/>
+          <w:sz w:val="26"/>
+          <w:szCs w:val="26"/>
+        </w:rPr>
+      </w:pPr>
+    </w:p>
+    <w:p>
+      <w:pPr>
+        <w:spacing w:line="360" w:lineRule="auto"/>
+        <w:jc w:val="center"/>
+        <w:rPr>
+          <w:rFonts w:asciiTheme="majorHAnsi" w:hAnsiTheme="majorHAnsi" w:cstheme="majorHAnsi"/>
+          <w:sz w:val="26"/>
+          <w:szCs w:val="26"/>
+        </w:rPr>
+      </w:pPr>
+    </w:p>
+    <w:p>
+      <w:pPr>
+        <w:jc w:val="center"/>
+        <w:rPr>
+          <w:rFonts w:asciiTheme="majorHAnsi" w:hAnsiTheme="majorHAnsi" w:cstheme="majorHAnsi"/>
+          <w:sz w:val="26"/>
+          <w:szCs w:val="26"/>
+        </w:rPr>
+      </w:pPr>
+      <w:r>
+        <w:rPr>
+          <w:rFonts w:asciiTheme="majorHAnsi" w:hAnsiTheme="majorHAnsi" w:cstheme="majorHAnsi"/>
+          <w:sz w:val="26"/>
+          <w:szCs w:val="26"/>
+        </w:rPr>
+        <w:t>Thành Phố Hồ</w:t>
+      </w:r>
+      <w:r>
+        <w:rPr>
+          <w:rFonts w:asciiTheme="majorHAnsi" w:hAnsiTheme="majorHAnsi" w:cstheme="majorHAnsi"/>
+          <w:sz w:val="26"/>
+          <w:szCs w:val="26"/>
+        </w:rPr>
+        <w:t xml:space="preserve"> Ch</w:t>
+      </w:r>
+      <w:r>
+        <w:rPr>
+          <w:rFonts w:asciiTheme="majorHAnsi" w:hAnsiTheme="majorHAnsi" w:cstheme="majorHAnsi"/>
+          <w:sz w:val="26"/>
+          <w:szCs w:val="26"/>
+        </w:rPr>
+        <w:t>í Mi</w:t>
+      </w:r>
+      <w:r>
+        <w:rPr>
+          <w:rFonts w:asciiTheme="majorHAnsi" w:hAnsiTheme="majorHAnsi" w:cstheme="majorHAnsi"/>
+          <w:sz w:val="26"/>
+          <w:szCs w:val="26"/>
+        </w:rPr>
+        <w:t xml:space="preserve">nh năm </w:t>
+      </w:r>
+      <w:r>
+        <w:rPr>
+          <w:rFonts w:asciiTheme="majorHAnsi" w:hAnsiTheme="majorHAnsi" w:cstheme="majorHAnsi"/>
+          <w:sz w:val="26"/>
+          <w:szCs w:val="26"/>
+        </w:rPr>
+        <w:t>2010</w:t>
+      </w:r>
+    </w:p>
+    <w:p>
+      <w:pPr>
+        <w:rPr>
+          <w:rFonts w:asciiTheme="majorHAnsi" w:hAnsiTheme="majorHAnsi" w:cstheme="majorHAnsi"/>
+          <w:sz w:val="26"/>
+          <w:szCs w:val="26"/>
+        </w:rPr>
+      </w:pPr>
+      <w:r>
+        <w:rPr>
+          <w:rFonts w:asciiTheme="majorHAnsi" w:hAnsiTheme="majorHAnsi" w:cstheme="majorHAnsi"/>
+          <w:sz w:val="26"/>
+          <w:szCs w:val="26"/>
+        </w:rPr>
+        <w:br w:type="page"/>
+      </w:r>
+    </w:p>
+    <w:p>
+      <w:pPr>
+        <w:spacing w:line="360" w:lineRule="auto"/>
+        <w:jc w:val="center"/>
+        <w:rPr>
+          <w:rFonts w:asciiTheme="majorHAnsi" w:hAnsiTheme="majorHAnsi" w:cstheme="majorHAnsi"/>
+          <w:sz w:val="26"/>
+          <w:szCs w:val="26"/>
+        </w:rPr>
+      </w:pPr>
+      <w:r>
+        <w:rPr>
+          <w:rFonts w:asciiTheme="majorHAnsi" w:hAnsiTheme="majorHAnsi" w:cstheme="majorHAnsi"/>
+          <w:sz w:val="26"/>
+          <w:szCs w:val="26"/>
+        </w:rPr>
+        <w:lastRenderedPageBreak/>
+        <w:t>Đại Học Quốc Gia Thành Phố Hồ Chí Minh</w:t>
+      </w:r>
+    </w:p>
+    <w:p>
+      <w:pPr>
+        <w:spacing w:line="360" w:lineRule="auto"/>
+        <w:jc w:val="center"/>
+        <w:rPr>
+          <w:rFonts w:asciiTheme="majorHAnsi" w:hAnsiTheme="majorHAnsi" w:cstheme="majorHAnsi"/>
+          <w:sz w:val="26"/>
+          <w:szCs w:val="26"/>
+        </w:rPr>
+      </w:pPr>
+      <w:r>
+        <w:rPr>
+          <w:rFonts w:asciiTheme="majorHAnsi" w:hAnsiTheme="majorHAnsi" w:cstheme="majorHAnsi"/>
+          <w:sz w:val="26"/>
+          <w:szCs w:val="26"/>
+        </w:rPr>
+        <w:t>Đại Học Khoa Học Tự Nhiên Thành Phố Hồ Chí Minh</w:t>
+      </w:r>
+    </w:p>
+    <w:p>
+      <w:pPr>
+        <w:spacing w:line="360" w:lineRule="auto"/>
+        <w:jc w:val="center"/>
+        <w:rPr>
+          <w:rFonts w:asciiTheme="majorHAnsi" w:hAnsiTheme="majorHAnsi" w:cstheme="majorHAnsi"/>
+          <w:sz w:val="26"/>
+          <w:szCs w:val="26"/>
+        </w:rPr>
+      </w:pPr>
+      <w:r>
+        <w:rPr>
+          <w:rFonts w:asciiTheme="majorHAnsi" w:hAnsiTheme="majorHAnsi" w:cstheme="majorHAnsi"/>
+          <w:sz w:val="26"/>
+          <w:szCs w:val="26"/>
+        </w:rPr>
+        <w:t>Khoa Công Nghệ Thông Tin</w:t>
+      </w:r>
+    </w:p>
+    <w:p>
+      <w:pPr>
+        <w:spacing w:line="360" w:lineRule="auto"/>
+        <w:jc w:val="center"/>
+        <w:rPr>
+          <w:rFonts w:asciiTheme="majorHAnsi" w:hAnsiTheme="majorHAnsi" w:cstheme="majorHAnsi"/>
+          <w:sz w:val="26"/>
+          <w:szCs w:val="26"/>
+        </w:rPr>
+      </w:pPr>
+      <w:r>
+        <w:rPr>
+          <w:rFonts w:asciiTheme="majorHAnsi" w:hAnsiTheme="majorHAnsi" w:cstheme="majorHAnsi"/>
+          <w:sz w:val="26"/>
+          <w:szCs w:val="26"/>
+        </w:rPr>
+        <w:t>Bộ Môn Công Nghệ Phần Mềm</w:t>
+      </w:r>
+    </w:p>
+    <w:p>
+      <w:pPr>
+        <w:spacing w:line="360" w:lineRule="auto"/>
+        <w:rPr>
+          <w:rFonts w:asciiTheme="majorHAnsi" w:hAnsiTheme="majorHAnsi" w:cstheme="majorHAnsi"/>
+          <w:sz w:val="26"/>
+          <w:szCs w:val="26"/>
+        </w:rPr>
+      </w:pPr>
+    </w:p>
+    <w:p>
+      <w:pPr>
+        <w:spacing w:line="360" w:lineRule="auto"/>
+        <w:rPr>
+          <w:rFonts w:asciiTheme="majorHAnsi" w:hAnsiTheme="majorHAnsi" w:cstheme="majorHAnsi"/>
+          <w:sz w:val="26"/>
+          <w:szCs w:val="26"/>
+        </w:rPr>
+      </w:pPr>
+    </w:p>
+    <w:p>
+      <w:pPr>
+        <w:spacing w:line="360" w:lineRule="auto"/>
+        <w:jc w:val="center"/>
+        <w:rPr>
+          <w:rFonts w:asciiTheme="majorHAnsi" w:hAnsiTheme="majorHAnsi" w:cstheme="majorHAnsi"/>
+          <w:sz w:val="26"/>
+          <w:szCs w:val="26"/>
+        </w:rPr>
+      </w:pPr>
+      <w:r>
+        <w:rPr>
+          <w:rFonts w:asciiTheme="majorHAnsi" w:hAnsiTheme="majorHAnsi" w:cstheme="majorHAnsi"/>
+          <w:sz w:val="26"/>
+          <w:szCs w:val="26"/>
+        </w:rPr>
+        <w:t xml:space="preserve">Phạm Thế Hùng </w:t>
+      </w:r>
+      <w:r>
+        <w:rPr>
+          <w:rFonts w:asciiTheme="majorHAnsi" w:hAnsiTheme="majorHAnsi" w:cstheme="majorHAnsi"/>
+          <w:sz w:val="26"/>
+          <w:szCs w:val="26"/>
+        </w:rPr>
+        <w:t>- 0612177</w:t>
+      </w:r>
+    </w:p>
+    <w:p>
+      <w:pPr>
+        <w:spacing w:line="360" w:lineRule="auto"/>
+        <w:jc w:val="center"/>
+        <w:rPr>
+          <w:rFonts w:asciiTheme="majorHAnsi" w:hAnsiTheme="majorHAnsi" w:cstheme="majorHAnsi"/>
+          <w:sz w:val="26"/>
+          <w:szCs w:val="26"/>
+        </w:rPr>
+      </w:pPr>
+      <w:r>
+        <w:rPr>
+          <w:rFonts w:asciiTheme="majorHAnsi" w:hAnsiTheme="majorHAnsi" w:cstheme="majorHAnsi"/>
+          <w:sz w:val="26"/>
+          <w:szCs w:val="26"/>
+        </w:rPr>
+        <w:t>Nguyễn Khuyến</w:t>
+      </w:r>
+      <w:r>
+        <w:rPr>
+          <w:rFonts w:asciiTheme="majorHAnsi" w:hAnsiTheme="majorHAnsi" w:cstheme="majorHAnsi"/>
+          <w:sz w:val="26"/>
+          <w:szCs w:val="26"/>
+        </w:rPr>
+        <w:t xml:space="preserve"> - 0612193</w:t>
+      </w:r>
+    </w:p>
+    <w:p>
+      <w:pPr>
+        <w:spacing w:line="360" w:lineRule="auto"/>
+        <w:rPr>
+          <w:rFonts w:asciiTheme="majorHAnsi" w:hAnsiTheme="majorHAnsi" w:cstheme="majorHAnsi"/>
+          <w:sz w:val="26"/>
+          <w:szCs w:val="26"/>
+        </w:rPr>
+      </w:pPr>
+    </w:p>
+    <w:p>
+      <w:pPr>
+        <w:spacing w:line="360" w:lineRule="auto"/>
+        <w:jc w:val="center"/>
+        <w:rPr>
+          <w:rFonts w:asciiTheme="majorHAnsi" w:hAnsiTheme="majorHAnsi" w:cstheme="majorHAnsi"/>
+          <w:b/>
+          <w:sz w:val="40"/>
+          <w:szCs w:val="40"/>
+        </w:rPr>
+      </w:pPr>
+      <w:r>
+        <w:rPr>
+          <w:rFonts w:asciiTheme="majorHAnsi" w:hAnsiTheme="majorHAnsi" w:cstheme="majorHAnsi"/>
+          <w:b/>
+          <w:sz w:val="40"/>
+          <w:szCs w:val="40"/>
+        </w:rPr>
+        <w:t>Web site quản lý hệ thống</w:t>
+      </w:r>
+    </w:p>
+    <w:p>
+      <w:pPr>
+        <w:spacing w:line="360" w:lineRule="auto"/>
+        <w:rPr>
+          <w:rFonts w:asciiTheme="majorHAnsi" w:hAnsiTheme="majorHAnsi" w:cstheme="majorHAnsi"/>
+          <w:sz w:val="26"/>
+          <w:szCs w:val="26"/>
+        </w:rPr>
+      </w:pPr>
+    </w:p>
+    <w:p>
+      <w:pPr>
+        <w:spacing w:line="360" w:lineRule="auto"/>
+        <w:jc w:val="center"/>
+        <w:rPr>
+          <w:rFonts w:asciiTheme="majorHAnsi" w:hAnsiTheme="majorHAnsi" w:cstheme="majorHAnsi"/>
+          <w:sz w:val="26"/>
+          <w:szCs w:val="26"/>
+        </w:rPr>
+      </w:pPr>
+      <w:r>
+        <w:rPr>
+          <w:rFonts w:asciiTheme="majorHAnsi" w:hAnsiTheme="majorHAnsi" w:cstheme="majorHAnsi"/>
+          <w:sz w:val="26"/>
+          <w:szCs w:val="26"/>
+        </w:rPr>
+        <w:t>Khóa Luận Cử Nhân Tin Học</w:t>
+      </w:r>
+    </w:p>
+    <w:p>
+      <w:pPr>
+        <w:spacing w:line="360" w:lineRule="auto"/>
+        <w:jc w:val="center"/>
+        <w:rPr>
+          <w:rFonts w:asciiTheme="majorHAnsi" w:hAnsiTheme="majorHAnsi" w:cstheme="majorHAnsi"/>
+          <w:sz w:val="26"/>
+          <w:szCs w:val="26"/>
+        </w:rPr>
+      </w:pPr>
+    </w:p>
+    <w:p>
+      <w:pPr>
+        <w:spacing w:line="360" w:lineRule="auto"/>
+        <w:jc w:val="center"/>
+        <w:rPr>
+          <w:rFonts w:asciiTheme="majorHAnsi" w:hAnsiTheme="majorHAnsi" w:cstheme="majorHAnsi"/>
+          <w:sz w:val="26"/>
+          <w:szCs w:val="26"/>
+        </w:rPr>
+      </w:pPr>
+      <w:r>
+        <w:rPr>
+          <w:rFonts w:asciiTheme="majorHAnsi" w:hAnsiTheme="majorHAnsi" w:cstheme="majorHAnsi"/>
+          <w:sz w:val="26"/>
+          <w:szCs w:val="26"/>
+        </w:rPr>
+        <w:t xml:space="preserve">Giảng Viên Hướng </w:t>
+      </w:r>
+      <w:proofErr w:type="gramStart"/>
+      <w:r>
+        <w:rPr>
+          <w:rFonts w:asciiTheme="majorHAnsi" w:hAnsiTheme="majorHAnsi" w:cstheme="majorHAnsi"/>
+          <w:sz w:val="26"/>
+          <w:szCs w:val="26"/>
+        </w:rPr>
+        <w:t>Dẫn :</w:t>
+      </w:r>
+      <w:proofErr w:type="gramEnd"/>
     </w:p>
     <w:p>
       <w:pPr>
@@ -1677,11 +1707,13 @@
         </w:numPr>
       </w:pPr>
       <w:bookmarkStart w:id="0" w:name="_Toc264152349"/>
+      <w:proofErr w:type="gramStart"/>
       <w:r>
         <w:lastRenderedPageBreak/>
         <w:t>Yêu cầu chức năng.</w:t>
       </w:r>
       <w:bookmarkEnd w:id="0"/>
+      <w:proofErr w:type="gramEnd"/>
     </w:p>
     <w:p>
       <w:pPr>
@@ -1847,7 +1879,15 @@
         </w:numPr>
       </w:pPr>
       <w:r>
-        <w:t>Cho phép kết xuất báo cáo danh sách các thẻ đã được cấp phát, chưa cấp phát , tình trạng thẻ.</w:t>
+        <w:t xml:space="preserve">Cho phép kết xuất báo cáo danh sách các thẻ đã được cấp phát, chưa cấp </w:t>
+      </w:r>
+      <w:proofErr w:type="gramStart"/>
+      <w:r>
+        <w:t>phát ,</w:t>
+      </w:r>
+      <w:proofErr w:type="gramEnd"/>
+      <w:r>
+        <w:t xml:space="preserve"> tình trạng thẻ.</w:t>
       </w:r>
     </w:p>
     <w:p>
@@ -2025,15 +2065,24 @@
           <w:b/>
           <w:u w:val="single"/>
         </w:rPr>
-        <w:t>Quản lý thông tin khách hàng</w:t>
-      </w:r>
+        <w:t xml:space="preserve">Quản lý thông tin khách </w:t>
+      </w:r>
+      <w:proofErr w:type="gramStart"/>
       <w:r>
         <w:rPr>
           <w:b/>
           <w:u w:val="single"/>
         </w:rPr>
+        <w:t>hàng</w:t>
+      </w:r>
+      <w:r>
+        <w:rPr>
+          <w:b/>
+          <w:u w:val="single"/>
+        </w:rPr>
         <w:t xml:space="preserve"> :</w:t>
       </w:r>
+      <w:proofErr w:type="gramEnd"/>
     </w:p>
     <w:p>
       <w:r>
@@ -2099,15 +2148,24 @@
           <w:u w:val="single"/>
         </w:rPr>
         <w:lastRenderedPageBreak/>
-        <w:t>Quản lý thông tin thẻ</w:t>
-      </w:r>
+        <w:t xml:space="preserve">Quản lý thông tin </w:t>
+      </w:r>
+      <w:proofErr w:type="gramStart"/>
       <w:r>
         <w:rPr>
           <w:b/>
           <w:u w:val="single"/>
         </w:rPr>
+        <w:t>thẻ</w:t>
+      </w:r>
+      <w:r>
+        <w:rPr>
+          <w:b/>
+          <w:u w:val="single"/>
+        </w:rPr>
         <w:t xml:space="preserve"> :</w:t>
       </w:r>
+      <w:proofErr w:type="gramEnd"/>
       <w:r>
         <w:rPr>
           <w:noProof/>
@@ -2171,15 +2229,24 @@
           <w:b/>
           <w:u w:val="single"/>
         </w:rPr>
-        <w:t>Quản lý thông tin đại lý</w:t>
-      </w:r>
+        <w:t xml:space="preserve">Quản lý thông tin đại </w:t>
+      </w:r>
+      <w:proofErr w:type="gramStart"/>
       <w:r>
         <w:rPr>
           <w:b/>
           <w:u w:val="single"/>
         </w:rPr>
+        <w:t>lý</w:t>
+      </w:r>
+      <w:r>
+        <w:rPr>
+          <w:b/>
+          <w:u w:val="single"/>
+        </w:rPr>
         <w:t xml:space="preserve"> :</w:t>
       </w:r>
+      <w:proofErr w:type="gramEnd"/>
     </w:p>
     <w:p>
       <w:r>
@@ -2251,15 +2318,24 @@
           <w:u w:val="single"/>
         </w:rPr>
         <w:lastRenderedPageBreak/>
-        <w:t>Quản lý thông tin thiết bị POS</w:t>
-      </w:r>
+        <w:t xml:space="preserve">Quản lý thông tin thiết bị </w:t>
+      </w:r>
+      <w:proofErr w:type="gramStart"/>
       <w:r>
         <w:rPr>
           <w:b/>
           <w:u w:val="single"/>
         </w:rPr>
+        <w:t>POS</w:t>
+      </w:r>
+      <w:r>
+        <w:rPr>
+          <w:b/>
+          <w:u w:val="single"/>
+        </w:rPr>
         <w:t xml:space="preserve"> :</w:t>
       </w:r>
+      <w:proofErr w:type="gramEnd"/>
     </w:p>
     <w:p>
       <w:r>
@@ -2325,15 +2401,24 @@
           <w:b/>
           <w:u w:val="single"/>
         </w:rPr>
-        <w:t>Quản lý thông tin tài khoản</w:t>
-      </w:r>
+        <w:t xml:space="preserve">Quản lý thông tin tài </w:t>
+      </w:r>
+      <w:proofErr w:type="gramStart"/>
       <w:r>
         <w:rPr>
           <w:b/>
           <w:u w:val="single"/>
         </w:rPr>
+        <w:t>khoản</w:t>
+      </w:r>
+      <w:r>
+        <w:rPr>
+          <w:b/>
+          <w:u w:val="single"/>
+        </w:rPr>
         <w:t xml:space="preserve"> :</w:t>
       </w:r>
+      <w:proofErr w:type="gramEnd"/>
     </w:p>
     <w:p>
       <w:r>
@@ -2405,15 +2490,24 @@
           <w:u w:val="single"/>
         </w:rPr>
         <w:lastRenderedPageBreak/>
-        <w:t>Quản lý thông tin nhà phát hành thẻ - Tổng đại lý</w:t>
-      </w:r>
+        <w:t xml:space="preserve">Quản lý thông tin nhà phát hành thẻ - Tổng đại </w:t>
+      </w:r>
+      <w:proofErr w:type="gramStart"/>
       <w:r>
         <w:rPr>
           <w:b/>
           <w:u w:val="single"/>
         </w:rPr>
+        <w:t>lý</w:t>
+      </w:r>
+      <w:r>
+        <w:rPr>
+          <w:b/>
+          <w:u w:val="single"/>
+        </w:rPr>
         <w:t xml:space="preserve"> :</w:t>
       </w:r>
+      <w:proofErr w:type="gramEnd"/>
     </w:p>
     <w:p>
       <w:pPr>
@@ -2485,15 +2579,24 @@
           <w:b/>
           <w:u w:val="single"/>
         </w:rPr>
-        <w:t>Xuất báo cáo thống kê</w:t>
-      </w:r>
+        <w:t xml:space="preserve">Xuất báo cáo thống </w:t>
+      </w:r>
+      <w:proofErr w:type="gramStart"/>
       <w:r>
         <w:rPr>
           <w:b/>
           <w:u w:val="single"/>
         </w:rPr>
+        <w:t>kê</w:t>
+      </w:r>
+      <w:r>
+        <w:rPr>
+          <w:b/>
+          <w:u w:val="single"/>
+        </w:rPr>
         <w:t xml:space="preserve"> :</w:t>
       </w:r>
+      <w:proofErr w:type="gramEnd"/>
     </w:p>
     <w:p>
       <w:pPr>
@@ -3021,8 +3124,13 @@
     </w:p>
     <w:p>
       <w:r>
-        <w:t>Website được xây dựng dựa trên mô hình MVC, trong đó bao gồm các thành phần :</w:t>
-      </w:r>
+        <w:t xml:space="preserve">Website được xây dựng dựa trên mô hình MVC, trong đó bao gồm các thành </w:t>
+      </w:r>
+      <w:proofErr w:type="gramStart"/>
+      <w:r>
+        <w:t>phần :</w:t>
+      </w:r>
+      <w:proofErr w:type="gramEnd"/>
     </w:p>
     <w:p>
       <w:pPr>
@@ -3170,9 +3278,11 @@
                     <w:pPr>
                       <w:jc w:val="center"/>
                     </w:pPr>
+                    <w:proofErr w:type="gramStart"/>
                     <w:r>
                       <w:t>index</w:t>
                     </w:r>
+                    <w:proofErr w:type="gramEnd"/>
                   </w:p>
                 </w:txbxContent>
               </v:textbox>
@@ -3496,11 +3606,16 @@
       <w:r>
         <w:t xml:space="preserve"> </w:t>
       </w:r>
+      <w:proofErr w:type="gramStart"/>
       <w:r>
         <w:t>page</w:t>
       </w:r>
       <w:r>
-        <w:t>s : Chứa đựng những file jsp của website</w:t>
+        <w:t>s :</w:t>
+      </w:r>
+      <w:proofErr w:type="gramEnd"/>
+      <w:r>
+        <w:t xml:space="preserve"> Chứa đựng những file jsp của website</w:t>
       </w:r>
     </w:p>
     <w:tbl>
@@ -3593,7 +3708,15 @@
               <w:ind w:left="522"/>
             </w:pPr>
             <w:r>
-              <w:t>Thư mụ WEB-INF : chứa thông tin cấu hình database, username, account, cấu hình website. File web.xml</w:t>
+              <w:t>Thư mụ WEB-</w:t>
+            </w:r>
+            <w:proofErr w:type="gramStart"/>
+            <w:r>
+              <w:t>INF :</w:t>
+            </w:r>
+            <w:proofErr w:type="gramEnd"/>
+            <w:r>
+              <w:t xml:space="preserve"> chứa thông tin cấu hình database, username, account, cấu hình website. File web.xml</w:t>
             </w:r>
           </w:p>
           <w:p>
@@ -3750,7 +3873,7 @@
                 <v:shape id="_x0000_i1026" type="#_x0000_t75" style="width:134.25pt;height:53.25pt" o:ole="">
                   <v:imagedata r:id="rId24" o:title=""/>
                 </v:shape>
-                <o:OLEObject Type="Embed" ProgID="PBrush" ShapeID="_x0000_i1026" DrawAspect="Content" ObjectID="_1337894356" r:id="rId25"/>
+                <o:OLEObject Type="Embed" ProgID="PBrush" ShapeID="_x0000_i1026" DrawAspect="Content" ObjectID="_1338146046" r:id="rId25"/>
               </w:object>
             </w:r>
           </w:p>
@@ -3797,7 +3920,15 @@
         </w:numPr>
       </w:pPr>
       <w:r>
-        <w:t>Thư mục Source Packages : Chứa các class xử lý, tương tác với cơ sở dữ liệu, đóng vai trò là model trong mô hình MVC</w:t>
+        <w:t xml:space="preserve">Thư mục Source </w:t>
+      </w:r>
+      <w:proofErr w:type="gramStart"/>
+      <w:r>
+        <w:t>Packages :</w:t>
+      </w:r>
+      <w:proofErr w:type="gramEnd"/>
+      <w:r>
+        <w:t xml:space="preserve"> Chứa các class xử lý, tương tác với cơ sở dữ liệu, đóng vai trò là model trong mô hình MVC</w:t>
       </w:r>
     </w:p>
     <w:tbl>
@@ -3805,12 +3936,12 @@
         <w:tblStyle w:val="TableGrid"/>
         <w:tblW w:w="0" w:type="auto"/>
         <w:tblBorders>
-          <w:top w:val="none" w:sz="0" w:space="0" w:color="auto"/>
-          <w:left w:val="none" w:sz="0" w:space="0" w:color="auto"/>
-          <w:bottom w:val="none" w:sz="0" w:space="0" w:color="auto"/>
-          <w:right w:val="none" w:sz="0" w:space="0" w:color="auto"/>
-          <w:insideH w:val="none" w:sz="0" w:space="0" w:color="auto"/>
-          <w:insideV w:val="none" w:sz="0" w:space="0" w:color="auto"/>
+          <w:top w:val="single" w:sz="4" w:space="0" w:color="auto"/>
+          <w:left w:val="single" w:sz="4" w:space="0" w:color="auto"/>
+          <w:bottom w:val="single" w:sz="4" w:space="0" w:color="auto"/>
+          <w:right w:val="single" w:sz="4" w:space="0" w:color="auto"/>
+          <w:insideH w:val="single" w:sz="4" w:space="0" w:color="auto"/>
+          <w:insideV w:val="single" w:sz="4" w:space="0" w:color="auto"/>
         </w:tblBorders>
         <w:tblLook w:val="04A0"/>
       </w:tblPr>
@@ -3829,7 +3960,7 @@
                 <v:shape id="_x0000_i1027" type="#_x0000_t75" style="width:135.75pt;height:97.5pt" o:ole="">
                   <v:imagedata r:id="rId26" o:title=""/>
                 </v:shape>
-                <o:OLEObject Type="Embed" ProgID="PBrush" ShapeID="_x0000_i1027" DrawAspect="Content" ObjectID="_1337894357" r:id="rId27"/>
+                <o:OLEObject Type="Embed" ProgID="PBrush" ShapeID="_x0000_i1027" DrawAspect="Content" ObjectID="_1338146047" r:id="rId27"/>
               </w:object>
             </w:r>
           </w:p>
@@ -3869,6 +4000,78 @@
             </w:r>
             <w:r>
               <w:t>khởi tạo các class trong quá trình xử lý</w:t>
+            </w:r>
+          </w:p>
+        </w:tc>
+      </w:tr>
+    </w:tbl>
+    <w:p>
+      <w:r>
+        <w:t xml:space="preserve">Cấu trúc các </w:t>
+      </w:r>
+      <w:proofErr w:type="gramStart"/>
+      <w:r>
+        <w:t>package :</w:t>
+      </w:r>
+      <w:proofErr w:type="gramEnd"/>
+    </w:p>
+    <w:p>
+      <w:pPr>
+        <w:pStyle w:val="Heading5"/>
+        <w:numPr>
+          <w:ilvl w:val="0"/>
+          <w:numId w:val="12"/>
+        </w:numPr>
+      </w:pPr>
+      <w:r>
+        <w:t>BUS</w:t>
+      </w:r>
+    </w:p>
+    <w:tbl>
+      <w:tblPr>
+        <w:tblStyle w:val="TableGrid"/>
+        <w:tblW w:w="0" w:type="auto"/>
+        <w:tblLook w:val="04A0"/>
+      </w:tblPr>
+      <w:tblGrid>
+        <w:gridCol w:w="3771"/>
+        <w:gridCol w:w="3010"/>
+        <w:gridCol w:w="2795"/>
+      </w:tblGrid>
+      <w:tr>
+        <w:tc>
+          <w:tcPr>
+            <w:tcW w:w="3771" w:type="dxa"/>
+            <w:vMerge w:val="restart"/>
+          </w:tcPr>
+          <w:p>
+            <w:r>
+              <w:object w:dxaOrig="3555" w:dyaOrig="2700">
+                <v:shape id="_x0000_i1028" type="#_x0000_t75" style="width:177.75pt;height:135pt" o:ole="">
+                  <v:imagedata r:id="rId28" o:title=""/>
+                </v:shape>
+                <o:OLEObject Type="Embed" ProgID="PBrush" ShapeID="_x0000_i1028" DrawAspect="Content" ObjectID="_1338146048" r:id="rId29"/>
+              </w:object>
+            </w:r>
+          </w:p>
+        </w:tc>
+        <w:tc>
+          <w:tcPr>
+            <w:tcW w:w="3010" w:type="dxa"/>
+          </w:tcPr>
+          <w:p>
+            <w:r>
+              <w:t>BUS_JPOS_Admin</w:t>
+            </w:r>
+          </w:p>
+        </w:tc>
+        <w:tc>
+          <w:tcPr>
+            <w:tcW w:w="2795" w:type="dxa"/>
+          </w:tcPr>
+          <w:p>
+            <w:r>
+              <w:t>Lớp BUS xử lý các nghiệp vụ thuộc về quyền quản trị</w:t>
             </w:r>
           </w:p>
         </w:tc>
@@ -3876,103 +4079,1567 @@
       <w:tr>
         <w:tc>
           <w:tcPr>
-            <w:tcW w:w="4788" w:type="dxa"/>
+            <w:tcW w:w="3771" w:type="dxa"/>
+            <w:vMerge/>
           </w:tcPr>
           <w:p/>
-          <w:p>
-            <w:r>
-              <w:t>Cấu trúc các package</w:t>
-            </w:r>
-            <w:r>
-              <w:t xml:space="preserve"> :</w:t>
-            </w:r>
-          </w:p>
-          <w:p>
-            <w:pPr>
-              <w:pStyle w:val="Heading5"/>
-              <w:numPr>
-                <w:ilvl w:val="0"/>
-                <w:numId w:val="12"/>
-              </w:numPr>
-              <w:outlineLvl w:val="4"/>
-            </w:pPr>
-            <w:r>
-              <w:t>BUS</w:t>
-            </w:r>
-          </w:p>
-          <w:p>
-            <w:pPr>
-              <w:pStyle w:val="Heading5"/>
-              <w:numPr>
-                <w:ilvl w:val="0"/>
-                <w:numId w:val="12"/>
-              </w:numPr>
-              <w:outlineLvl w:val="4"/>
-            </w:pPr>
-            <w:r>
-              <w:t>DAO</w:t>
-            </w:r>
-          </w:p>
-          <w:p>
-            <w:pPr>
-              <w:pStyle w:val="Heading5"/>
-              <w:numPr>
-                <w:ilvl w:val="0"/>
-                <w:numId w:val="12"/>
-              </w:numPr>
-              <w:outlineLvl w:val="4"/>
-            </w:pPr>
-            <w:r>
-              <w:t>DTO</w:t>
-            </w:r>
-          </w:p>
-          <w:p>
-            <w:pPr>
-              <w:pStyle w:val="Heading5"/>
-              <w:numPr>
-                <w:ilvl w:val="0"/>
-                <w:numId w:val="12"/>
-              </w:numPr>
-              <w:outlineLvl w:val="4"/>
-            </w:pPr>
-            <w:r>
-              <w:t>DAO.FACTORY</w:t>
-            </w:r>
-          </w:p>
-          <w:p>
-            <w:pPr>
-              <w:pStyle w:val="Heading5"/>
-              <w:numPr>
-                <w:ilvl w:val="0"/>
-                <w:numId w:val="12"/>
-              </w:numPr>
-              <w:outlineLvl w:val="4"/>
-            </w:pPr>
-            <w:r>
-              <w:t>DAO.iDAO</w:t>
-            </w:r>
-          </w:p>
-          <w:p>
-            <w:pPr>
-              <w:pStyle w:val="Heading5"/>
-              <w:numPr>
-                <w:ilvl w:val="0"/>
-                <w:numId w:val="12"/>
-              </w:numPr>
-            </w:pPr>
-            <w:r>
-              <w:t>UTIL</w:t>
-            </w:r>
-          </w:p>
-        </w:tc>
-        <w:tc>
-          <w:tcPr>
-            <w:tcW w:w="4788" w:type="dxa"/>
+        </w:tc>
+        <w:tc>
+          <w:tcPr>
+            <w:tcW w:w="3010" w:type="dxa"/>
+          </w:tcPr>
+          <w:p>
+            <w:r>
+              <w:t>BUS_JPOS_Card</w:t>
+            </w:r>
+          </w:p>
+        </w:tc>
+        <w:tc>
+          <w:tcPr>
+            <w:tcW w:w="2795" w:type="dxa"/>
+          </w:tcPr>
+          <w:p>
+            <w:r>
+              <w:t>Lớp BUS xử lý các nghiệp vụ quản lý thẻ</w:t>
+            </w:r>
+          </w:p>
+        </w:tc>
+      </w:tr>
+      <w:tr>
+        <w:tc>
+          <w:tcPr>
+            <w:tcW w:w="3771" w:type="dxa"/>
+            <w:vMerge/>
           </w:tcPr>
           <w:p/>
+        </w:tc>
+        <w:tc>
+          <w:tcPr>
+            <w:tcW w:w="3010" w:type="dxa"/>
+          </w:tcPr>
+          <w:p>
+            <w:r>
+              <w:t>BUS_JPOS_Customer</w:t>
+            </w:r>
+          </w:p>
+        </w:tc>
+        <w:tc>
+          <w:tcPr>
+            <w:tcW w:w="2795" w:type="dxa"/>
+          </w:tcPr>
+          <w:p>
+            <w:r>
+              <w:t>Xử lý các nghiệp vụ thuộc về khách hàng</w:t>
+            </w:r>
+          </w:p>
+        </w:tc>
+      </w:tr>
+      <w:tr>
+        <w:tc>
+          <w:tcPr>
+            <w:tcW w:w="3771" w:type="dxa"/>
+            <w:vMerge/>
+          </w:tcPr>
+          <w:p/>
+        </w:tc>
+        <w:tc>
+          <w:tcPr>
+            <w:tcW w:w="3010" w:type="dxa"/>
+          </w:tcPr>
+          <w:p>
+            <w:r>
+              <w:t>BUS_JPOS_Gift</w:t>
+            </w:r>
+          </w:p>
+        </w:tc>
+        <w:tc>
+          <w:tcPr>
+            <w:tcW w:w="2795" w:type="dxa"/>
+          </w:tcPr>
+          <w:p>
+            <w:r>
+              <w:t>Xử lý các nghiệp vụ về quà tặng, quản lý quà tặng</w:t>
+            </w:r>
+          </w:p>
+        </w:tc>
+      </w:tr>
+      <w:tr>
+        <w:tc>
+          <w:tcPr>
+            <w:tcW w:w="3771" w:type="dxa"/>
+            <w:vMerge/>
+          </w:tcPr>
+          <w:p/>
+        </w:tc>
+        <w:tc>
+          <w:tcPr>
+            <w:tcW w:w="3010" w:type="dxa"/>
+          </w:tcPr>
+          <w:p>
+            <w:r>
+              <w:t>BUS_JPOS_Log</w:t>
+            </w:r>
+          </w:p>
+        </w:tc>
+        <w:tc>
+          <w:tcPr>
+            <w:tcW w:w="2795" w:type="dxa"/>
+          </w:tcPr>
+          <w:p>
+            <w:r>
+              <w:t>Xử lý các nghiệp vụ thống kê hệ thống</w:t>
+            </w:r>
+          </w:p>
+        </w:tc>
+      </w:tr>
+      <w:tr>
+        <w:tc>
+          <w:tcPr>
+            <w:tcW w:w="3771" w:type="dxa"/>
+            <w:vMerge/>
+          </w:tcPr>
+          <w:p/>
+        </w:tc>
+        <w:tc>
+          <w:tcPr>
+            <w:tcW w:w="3010" w:type="dxa"/>
+          </w:tcPr>
+          <w:p>
+            <w:r>
+              <w:t>BUS_JPOS_Merchant</w:t>
+            </w:r>
+          </w:p>
+        </w:tc>
+        <w:tc>
+          <w:tcPr>
+            <w:tcW w:w="2795" w:type="dxa"/>
+          </w:tcPr>
+          <w:p>
+            <w:r>
+              <w:t>Xử lý các nghiệp vụ về đại lý, quản lý đại lý.</w:t>
+            </w:r>
+          </w:p>
+        </w:tc>
+      </w:tr>
+      <w:tr>
+        <w:tc>
+          <w:tcPr>
+            <w:tcW w:w="3771" w:type="dxa"/>
+            <w:vMerge/>
+          </w:tcPr>
+          <w:p/>
+        </w:tc>
+        <w:tc>
+          <w:tcPr>
+            <w:tcW w:w="3010" w:type="dxa"/>
+          </w:tcPr>
+          <w:p>
+            <w:r>
+              <w:t>BUS_JPOS_PoSCC</w:t>
+            </w:r>
+          </w:p>
+        </w:tc>
+        <w:tc>
+          <w:tcPr>
+            <w:tcW w:w="2795" w:type="dxa"/>
+          </w:tcPr>
+          <w:p>
+            <w:r>
+              <w:t>Quản lý các loại thiết bị liên kết đến hệ thống</w:t>
+            </w:r>
+          </w:p>
+        </w:tc>
+      </w:tr>
+      <w:tr>
+        <w:tc>
+          <w:tcPr>
+            <w:tcW w:w="3771" w:type="dxa"/>
+            <w:vMerge/>
+          </w:tcPr>
+          <w:p/>
+        </w:tc>
+        <w:tc>
+          <w:tcPr>
+            <w:tcW w:w="3010" w:type="dxa"/>
+          </w:tcPr>
+          <w:p>
+            <w:r>
+              <w:t>BUS_JPOS_Status</w:t>
+            </w:r>
+          </w:p>
+        </w:tc>
+        <w:tc>
+          <w:tcPr>
+            <w:tcW w:w="2795" w:type="dxa"/>
+          </w:tcPr>
+          <w:p>
+            <w:r>
+              <w:t>Quản lý các trạng thái</w:t>
+            </w:r>
+          </w:p>
+        </w:tc>
+      </w:tr>
+      <w:tr>
+        <w:tc>
+          <w:tcPr>
+            <w:tcW w:w="3771" w:type="dxa"/>
+            <w:vMerge/>
+          </w:tcPr>
+          <w:p/>
+        </w:tc>
+        <w:tc>
+          <w:tcPr>
+            <w:tcW w:w="3010" w:type="dxa"/>
+          </w:tcPr>
+          <w:p>
+            <w:r>
+              <w:t>BUS_JPOS_Terminal</w:t>
+            </w:r>
+          </w:p>
+        </w:tc>
+        <w:tc>
+          <w:tcPr>
+            <w:tcW w:w="2795" w:type="dxa"/>
+          </w:tcPr>
+          <w:p>
+            <w:r>
+              <w:t>Quản lý thiết bị</w:t>
+            </w:r>
+          </w:p>
         </w:tc>
       </w:tr>
     </w:tbl>
+    <w:p/>
+    <w:p>
+      <w:pPr>
+        <w:pStyle w:val="Heading5"/>
+        <w:numPr>
+          <w:ilvl w:val="0"/>
+          <w:numId w:val="12"/>
+        </w:numPr>
+      </w:pPr>
+      <w:r>
+        <w:t>DAO</w:t>
+      </w:r>
+    </w:p>
+    <w:tbl>
+      <w:tblPr>
+        <w:tblStyle w:val="TableGrid"/>
+        <w:tblW w:w="0" w:type="auto"/>
+        <w:tblLook w:val="04A0"/>
+      </w:tblPr>
+      <w:tblGrid>
+        <w:gridCol w:w="3951"/>
+        <w:gridCol w:w="2973"/>
+        <w:gridCol w:w="2652"/>
+      </w:tblGrid>
+      <w:tr>
+        <w:tc>
+          <w:tcPr>
+            <w:tcW w:w="3951" w:type="dxa"/>
+            <w:vMerge w:val="restart"/>
+          </w:tcPr>
+          <w:p>
+            <w:r>
+              <w:object w:dxaOrig="3735" w:dyaOrig="3495">
+                <v:shape id="_x0000_i1029" type="#_x0000_t75" style="width:186.75pt;height:174.75pt" o:ole="">
+                  <v:imagedata r:id="rId30" o:title=""/>
+                </v:shape>
+                <o:OLEObject Type="Embed" ProgID="PBrush" ShapeID="_x0000_i1029" DrawAspect="Content" ObjectID="_1338146049" r:id="rId31"/>
+              </w:object>
+            </w:r>
+          </w:p>
+        </w:tc>
+        <w:tc>
+          <w:tcPr>
+            <w:tcW w:w="2973" w:type="dxa"/>
+          </w:tcPr>
+          <w:p>
+            <w:r>
+              <w:t>DAO_JPOS_Admin</w:t>
+            </w:r>
+          </w:p>
+        </w:tc>
+        <w:tc>
+          <w:tcPr>
+            <w:tcW w:w="2652" w:type="dxa"/>
+          </w:tcPr>
+          <w:p>
+            <w:r>
+              <w:t>Lớp DAO truy vấn thông tin về quản lý hệ thống</w:t>
+            </w:r>
+          </w:p>
+        </w:tc>
+      </w:tr>
+      <w:tr>
+        <w:tc>
+          <w:tcPr>
+            <w:tcW w:w="3951" w:type="dxa"/>
+            <w:vMerge/>
+          </w:tcPr>
+          <w:p/>
+        </w:tc>
+        <w:tc>
+          <w:tcPr>
+            <w:tcW w:w="2973" w:type="dxa"/>
+          </w:tcPr>
+          <w:p>
+            <w:r>
+              <w:t>DAO_JPOS_Card</w:t>
+            </w:r>
+          </w:p>
+        </w:tc>
+        <w:tc>
+          <w:tcPr>
+            <w:tcW w:w="2652" w:type="dxa"/>
+          </w:tcPr>
+          <w:p>
+            <w:r>
+              <w:t>Lớp DAO truy vấn thông tin quản lý thẻ</w:t>
+            </w:r>
+          </w:p>
+        </w:tc>
+      </w:tr>
+      <w:tr>
+        <w:tc>
+          <w:tcPr>
+            <w:tcW w:w="3951" w:type="dxa"/>
+            <w:vMerge/>
+          </w:tcPr>
+          <w:p/>
+        </w:tc>
+        <w:tc>
+          <w:tcPr>
+            <w:tcW w:w="2973" w:type="dxa"/>
+          </w:tcPr>
+          <w:p>
+            <w:r>
+              <w:t>DAO_JPOS_Customer</w:t>
+            </w:r>
+          </w:p>
+        </w:tc>
+        <w:tc>
+          <w:tcPr>
+            <w:tcW w:w="2652" w:type="dxa"/>
+          </w:tcPr>
+          <w:p>
+            <w:r>
+              <w:t>Lớp DAO truy vấn thông tin khách hàng</w:t>
+            </w:r>
+          </w:p>
+        </w:tc>
+      </w:tr>
+      <w:tr>
+        <w:tc>
+          <w:tcPr>
+            <w:tcW w:w="3951" w:type="dxa"/>
+            <w:vMerge/>
+          </w:tcPr>
+          <w:p/>
+        </w:tc>
+        <w:tc>
+          <w:tcPr>
+            <w:tcW w:w="2973" w:type="dxa"/>
+          </w:tcPr>
+          <w:p>
+            <w:r>
+              <w:t>DAO_JPOS_Gift</w:t>
+            </w:r>
+          </w:p>
+        </w:tc>
+        <w:tc>
+          <w:tcPr>
+            <w:tcW w:w="2652" w:type="dxa"/>
+          </w:tcPr>
+          <w:p>
+            <w:r>
+              <w:t>Lớp DAO truy vấn thông tin quà tặng</w:t>
+            </w:r>
+          </w:p>
+        </w:tc>
+      </w:tr>
+      <w:tr>
+        <w:tc>
+          <w:tcPr>
+            <w:tcW w:w="3951" w:type="dxa"/>
+            <w:vMerge/>
+          </w:tcPr>
+          <w:p/>
+        </w:tc>
+        <w:tc>
+          <w:tcPr>
+            <w:tcW w:w="2973" w:type="dxa"/>
+          </w:tcPr>
+          <w:p>
+            <w:r>
+              <w:t>DAO_JPOS_Log_Exchange</w:t>
+            </w:r>
+          </w:p>
+        </w:tc>
+        <w:tc>
+          <w:tcPr>
+            <w:tcW w:w="2652" w:type="dxa"/>
+          </w:tcPr>
+          <w:p>
+            <w:r>
+              <w:t>Lớp DAO truy vấn thông tin bổ sung cho lốp DAO_JPOS_Log</w:t>
+            </w:r>
+          </w:p>
+        </w:tc>
+      </w:tr>
+      <w:tr>
+        <w:tc>
+          <w:tcPr>
+            <w:tcW w:w="3951" w:type="dxa"/>
+            <w:vMerge/>
+          </w:tcPr>
+          <w:p/>
+        </w:tc>
+        <w:tc>
+          <w:tcPr>
+            <w:tcW w:w="2973" w:type="dxa"/>
+          </w:tcPr>
+          <w:p>
+            <w:r>
+              <w:t>DAO_JPOS_Log</w:t>
+            </w:r>
+          </w:p>
+        </w:tc>
+        <w:tc>
+          <w:tcPr>
+            <w:tcW w:w="2652" w:type="dxa"/>
+          </w:tcPr>
+          <w:p>
+            <w:r>
+              <w:t>Lớp DAO truy vấn thông tin log của hệ thống</w:t>
+            </w:r>
+          </w:p>
+        </w:tc>
+      </w:tr>
+      <w:tr>
+        <w:tc>
+          <w:tcPr>
+            <w:tcW w:w="3951" w:type="dxa"/>
+            <w:vMerge/>
+          </w:tcPr>
+          <w:p/>
+        </w:tc>
+        <w:tc>
+          <w:tcPr>
+            <w:tcW w:w="2973" w:type="dxa"/>
+          </w:tcPr>
+          <w:p>
+            <w:r>
+              <w:t>DAO_JPOS_Merchant</w:t>
+            </w:r>
+          </w:p>
+        </w:tc>
+        <w:tc>
+          <w:tcPr>
+            <w:tcW w:w="2652" w:type="dxa"/>
+          </w:tcPr>
+          <w:p>
+            <w:r>
+              <w:t>Lớp DAO truy vấn thông tin đại lý</w:t>
+            </w:r>
+          </w:p>
+        </w:tc>
+      </w:tr>
+      <w:tr>
+        <w:tc>
+          <w:tcPr>
+            <w:tcW w:w="3951" w:type="dxa"/>
+            <w:vMerge/>
+          </w:tcPr>
+          <w:p/>
+        </w:tc>
+        <w:tc>
+          <w:tcPr>
+            <w:tcW w:w="2973" w:type="dxa"/>
+          </w:tcPr>
+          <w:p>
+            <w:r>
+              <w:t>DAO_JPOS_PoSCC</w:t>
+            </w:r>
+          </w:p>
+        </w:tc>
+        <w:tc>
+          <w:tcPr>
+            <w:tcW w:w="2652" w:type="dxa"/>
+          </w:tcPr>
+          <w:p>
+            <w:r>
+              <w:t>Lớp DAO truy vấn thông tin các loại thiết bị</w:t>
+            </w:r>
+          </w:p>
+        </w:tc>
+      </w:tr>
+      <w:tr>
+        <w:tc>
+          <w:tcPr>
+            <w:tcW w:w="3951" w:type="dxa"/>
+            <w:vMerge/>
+          </w:tcPr>
+          <w:p/>
+        </w:tc>
+        <w:tc>
+          <w:tcPr>
+            <w:tcW w:w="2973" w:type="dxa"/>
+          </w:tcPr>
+          <w:p>
+            <w:r>
+              <w:t>DAO_JPOS_Status</w:t>
+            </w:r>
+          </w:p>
+        </w:tc>
+        <w:tc>
+          <w:tcPr>
+            <w:tcW w:w="2652" w:type="dxa"/>
+          </w:tcPr>
+          <w:p>
+            <w:r>
+              <w:t>Truy vấn thông tin trạng thái</w:t>
+            </w:r>
+          </w:p>
+        </w:tc>
+      </w:tr>
+      <w:tr>
+        <w:tc>
+          <w:tcPr>
+            <w:tcW w:w="3951" w:type="dxa"/>
+            <w:vMerge/>
+          </w:tcPr>
+          <w:p/>
+        </w:tc>
+        <w:tc>
+          <w:tcPr>
+            <w:tcW w:w="2973" w:type="dxa"/>
+          </w:tcPr>
+          <w:p>
+            <w:r>
+              <w:t>DAO_JPOS_Task</w:t>
+            </w:r>
+          </w:p>
+        </w:tc>
+        <w:tc>
+          <w:tcPr>
+            <w:tcW w:w="2652" w:type="dxa"/>
+          </w:tcPr>
+          <w:p>
+            <w:r>
+              <w:t>Truy vấn các task mà hệ thống có thể thực thi</w:t>
+            </w:r>
+          </w:p>
+        </w:tc>
+      </w:tr>
+      <w:tr>
+        <w:tc>
+          <w:tcPr>
+            <w:tcW w:w="3951" w:type="dxa"/>
+            <w:vMerge/>
+          </w:tcPr>
+          <w:p/>
+        </w:tc>
+        <w:tc>
+          <w:tcPr>
+            <w:tcW w:w="2973" w:type="dxa"/>
+          </w:tcPr>
+          <w:p>
+            <w:r>
+              <w:t>DAO_JPOS_Terminal</w:t>
+            </w:r>
+          </w:p>
+        </w:tc>
+        <w:tc>
+          <w:tcPr>
+            <w:tcW w:w="2652" w:type="dxa"/>
+          </w:tcPr>
+          <w:p>
+            <w:r>
+              <w:t>Truy vấn thông tin thiết bị</w:t>
+            </w:r>
+          </w:p>
+        </w:tc>
+      </w:tr>
+      <w:tr>
+        <w:tc>
+          <w:tcPr>
+            <w:tcW w:w="3951" w:type="dxa"/>
+            <w:vMerge/>
+          </w:tcPr>
+          <w:p/>
+        </w:tc>
+        <w:tc>
+          <w:tcPr>
+            <w:tcW w:w="2973" w:type="dxa"/>
+          </w:tcPr>
+          <w:p>
+            <w:r>
+              <w:t>DataProvider</w:t>
+            </w:r>
+          </w:p>
+        </w:tc>
+        <w:tc>
+          <w:tcPr>
+            <w:tcW w:w="2652" w:type="dxa"/>
+          </w:tcPr>
+          <w:p>
+            <w:r>
+              <w:t>Cung cấp các thông tin kết nối tới cơ sở dữ liệu</w:t>
+            </w:r>
+          </w:p>
+        </w:tc>
+      </w:tr>
+    </w:tbl>
+    <w:p/>
+    <w:p>
+      <w:pPr>
+        <w:pStyle w:val="Heading5"/>
+        <w:numPr>
+          <w:ilvl w:val="0"/>
+          <w:numId w:val="12"/>
+        </w:numPr>
+      </w:pPr>
+      <w:r>
+        <w:t>DTO</w:t>
+      </w:r>
+    </w:p>
+    <w:tbl>
+      <w:tblPr>
+        <w:tblStyle w:val="TableGrid"/>
+        <w:tblW w:w="0" w:type="auto"/>
+        <w:tblLook w:val="04A0"/>
+      </w:tblPr>
+      <w:tblGrid>
+        <w:gridCol w:w="4011"/>
+        <w:gridCol w:w="3013"/>
+        <w:gridCol w:w="2552"/>
+      </w:tblGrid>
+      <w:tr>
+        <w:tc>
+          <w:tcPr>
+            <w:tcW w:w="4011" w:type="dxa"/>
+            <w:vMerge w:val="restart"/>
+          </w:tcPr>
+          <w:p>
+            <w:r>
+              <w:object w:dxaOrig="3795" w:dyaOrig="3555">
+                <v:shape id="_x0000_i1030" type="#_x0000_t75" style="width:189.75pt;height:177.75pt" o:ole="">
+                  <v:imagedata r:id="rId32" o:title=""/>
+                </v:shape>
+                <o:OLEObject Type="Embed" ProgID="PBrush" ShapeID="_x0000_i1030" DrawAspect="Content" ObjectID="_1338146050" r:id="rId33"/>
+              </w:object>
+            </w:r>
+          </w:p>
+        </w:tc>
+        <w:tc>
+          <w:tcPr>
+            <w:tcW w:w="3013" w:type="dxa"/>
+          </w:tcPr>
+          <w:p>
+            <w:r>
+              <w:t>DTO_JPOS_Admin</w:t>
+            </w:r>
+          </w:p>
+        </w:tc>
+        <w:tc>
+          <w:tcPr>
+            <w:tcW w:w="2552" w:type="dxa"/>
+          </w:tcPr>
+          <w:p>
+            <w:r>
+              <w:t>Thông tin về admin</w:t>
+            </w:r>
+          </w:p>
+        </w:tc>
+      </w:tr>
+      <w:tr>
+        <w:tc>
+          <w:tcPr>
+            <w:tcW w:w="4011" w:type="dxa"/>
+            <w:vMerge/>
+          </w:tcPr>
+          <w:p/>
+        </w:tc>
+        <w:tc>
+          <w:tcPr>
+            <w:tcW w:w="3013" w:type="dxa"/>
+          </w:tcPr>
+          <w:p>
+            <w:r>
+              <w:t>DTO_JPOS_Card</w:t>
+            </w:r>
+          </w:p>
+        </w:tc>
+        <w:tc>
+          <w:tcPr>
+            <w:tcW w:w="2552" w:type="dxa"/>
+          </w:tcPr>
+          <w:p>
+            <w:r>
+              <w:t>Thông tin thẻ khách hàng</w:t>
+            </w:r>
+          </w:p>
+        </w:tc>
+      </w:tr>
+      <w:tr>
+        <w:tc>
+          <w:tcPr>
+            <w:tcW w:w="4011" w:type="dxa"/>
+            <w:vMerge/>
+          </w:tcPr>
+          <w:p/>
+        </w:tc>
+        <w:tc>
+          <w:tcPr>
+            <w:tcW w:w="3013" w:type="dxa"/>
+          </w:tcPr>
+          <w:p>
+            <w:r>
+              <w:t>DTO_JPOS_Customer</w:t>
+            </w:r>
+          </w:p>
+        </w:tc>
+        <w:tc>
+          <w:tcPr>
+            <w:tcW w:w="2552" w:type="dxa"/>
+          </w:tcPr>
+          <w:p>
+            <w:r>
+              <w:t>Thông tin khách hàng</w:t>
+            </w:r>
+          </w:p>
+        </w:tc>
+      </w:tr>
+      <w:tr>
+        <w:tc>
+          <w:tcPr>
+            <w:tcW w:w="4011" w:type="dxa"/>
+            <w:vMerge/>
+          </w:tcPr>
+          <w:p/>
+        </w:tc>
+        <w:tc>
+          <w:tcPr>
+            <w:tcW w:w="3013" w:type="dxa"/>
+          </w:tcPr>
+          <w:p>
+            <w:r>
+              <w:t>DTO_JPOS_Gift</w:t>
+            </w:r>
+          </w:p>
+        </w:tc>
+        <w:tc>
+          <w:tcPr>
+            <w:tcW w:w="2552" w:type="dxa"/>
+          </w:tcPr>
+          <w:p>
+            <w:r>
+              <w:t>Thông tin quà tặng</w:t>
+            </w:r>
+          </w:p>
+        </w:tc>
+      </w:tr>
+      <w:tr>
+        <w:tc>
+          <w:tcPr>
+            <w:tcW w:w="4011" w:type="dxa"/>
+            <w:vMerge/>
+          </w:tcPr>
+          <w:p/>
+        </w:tc>
+        <w:tc>
+          <w:tcPr>
+            <w:tcW w:w="3013" w:type="dxa"/>
+          </w:tcPr>
+          <w:p>
+            <w:r>
+              <w:t>DTO_JPOS_Log</w:t>
+            </w:r>
+          </w:p>
+        </w:tc>
+        <w:tc>
+          <w:tcPr>
+            <w:tcW w:w="2552" w:type="dxa"/>
+          </w:tcPr>
+          <w:p>
+            <w:r>
+              <w:t>Thông tin log hệ thống</w:t>
+            </w:r>
+          </w:p>
+        </w:tc>
+      </w:tr>
+      <w:tr>
+        <w:tc>
+          <w:tcPr>
+            <w:tcW w:w="4011" w:type="dxa"/>
+            <w:vMerge/>
+          </w:tcPr>
+          <w:p/>
+        </w:tc>
+        <w:tc>
+          <w:tcPr>
+            <w:tcW w:w="3013" w:type="dxa"/>
+          </w:tcPr>
+          <w:p>
+            <w:r>
+              <w:t>DTO_JPOS_Log_Exchange</w:t>
+            </w:r>
+          </w:p>
+        </w:tc>
+        <w:tc>
+          <w:tcPr>
+            <w:tcW w:w="2552" w:type="dxa"/>
+          </w:tcPr>
+          <w:p>
+            <w:r>
+              <w:t>Thông tin log đổi quà</w:t>
+            </w:r>
+          </w:p>
+        </w:tc>
+      </w:tr>
+      <w:tr>
+        <w:tc>
+          <w:tcPr>
+            <w:tcW w:w="4011" w:type="dxa"/>
+            <w:vMerge/>
+          </w:tcPr>
+          <w:p/>
+        </w:tc>
+        <w:tc>
+          <w:tcPr>
+            <w:tcW w:w="3013" w:type="dxa"/>
+          </w:tcPr>
+          <w:p>
+            <w:r>
+              <w:t>DTO_JPOS_Merchant</w:t>
+            </w:r>
+          </w:p>
+        </w:tc>
+        <w:tc>
+          <w:tcPr>
+            <w:tcW w:w="2552" w:type="dxa"/>
+          </w:tcPr>
+          <w:p>
+            <w:r>
+              <w:t>Thông tin đại lý</w:t>
+            </w:r>
+          </w:p>
+        </w:tc>
+      </w:tr>
+      <w:tr>
+        <w:tc>
+          <w:tcPr>
+            <w:tcW w:w="4011" w:type="dxa"/>
+            <w:vMerge/>
+          </w:tcPr>
+          <w:p/>
+        </w:tc>
+        <w:tc>
+          <w:tcPr>
+            <w:tcW w:w="3013" w:type="dxa"/>
+          </w:tcPr>
+          <w:p>
+            <w:r>
+              <w:t>DTO_JPOS_PoSCC</w:t>
+            </w:r>
+          </w:p>
+        </w:tc>
+        <w:tc>
+          <w:tcPr>
+            <w:tcW w:w="2552" w:type="dxa"/>
+          </w:tcPr>
+          <w:p>
+            <w:r>
+              <w:t>Thông tin các loại thiết bị</w:t>
+            </w:r>
+          </w:p>
+        </w:tc>
+      </w:tr>
+      <w:tr>
+        <w:tc>
+          <w:tcPr>
+            <w:tcW w:w="4011" w:type="dxa"/>
+            <w:vMerge/>
+          </w:tcPr>
+          <w:p/>
+        </w:tc>
+        <w:tc>
+          <w:tcPr>
+            <w:tcW w:w="3013" w:type="dxa"/>
+          </w:tcPr>
+          <w:p>
+            <w:r>
+              <w:t>DTO_JPOS_Status</w:t>
+            </w:r>
+          </w:p>
+        </w:tc>
+        <w:tc>
+          <w:tcPr>
+            <w:tcW w:w="2552" w:type="dxa"/>
+          </w:tcPr>
+          <w:p>
+            <w:r>
+              <w:t>Thông tin trạng thái</w:t>
+            </w:r>
+          </w:p>
+        </w:tc>
+      </w:tr>
+      <w:tr>
+        <w:tc>
+          <w:tcPr>
+            <w:tcW w:w="4011" w:type="dxa"/>
+            <w:vMerge/>
+          </w:tcPr>
+          <w:p/>
+        </w:tc>
+        <w:tc>
+          <w:tcPr>
+            <w:tcW w:w="3013" w:type="dxa"/>
+          </w:tcPr>
+          <w:p>
+            <w:r>
+              <w:t>DTO_JPOS_Task</w:t>
+            </w:r>
+          </w:p>
+        </w:tc>
+        <w:tc>
+          <w:tcPr>
+            <w:tcW w:w="2552" w:type="dxa"/>
+          </w:tcPr>
+          <w:p>
+            <w:r>
+              <w:t>Thông tin về các lệnh thực thi hệ thống</w:t>
+            </w:r>
+          </w:p>
+        </w:tc>
+      </w:tr>
+      <w:tr>
+        <w:tc>
+          <w:tcPr>
+            <w:tcW w:w="4011" w:type="dxa"/>
+            <w:vMerge/>
+          </w:tcPr>
+          <w:p/>
+        </w:tc>
+        <w:tc>
+          <w:tcPr>
+            <w:tcW w:w="3013" w:type="dxa"/>
+          </w:tcPr>
+          <w:p>
+            <w:r>
+              <w:t>DTO_JPOS_Terminal</w:t>
+            </w:r>
+          </w:p>
+        </w:tc>
+        <w:tc>
+          <w:tcPr>
+            <w:tcW w:w="2552" w:type="dxa"/>
+          </w:tcPr>
+          <w:p>
+            <w:r>
+              <w:t>Thông tin thiết bị</w:t>
+            </w:r>
+          </w:p>
+        </w:tc>
+      </w:tr>
+      <w:tr>
+        <w:tc>
+          <w:tcPr>
+            <w:tcW w:w="4011" w:type="dxa"/>
+            <w:vMerge/>
+          </w:tcPr>
+          <w:p/>
+        </w:tc>
+        <w:tc>
+          <w:tcPr>
+            <w:tcW w:w="3013" w:type="dxa"/>
+          </w:tcPr>
+          <w:p>
+            <w:r>
+              <w:t>DTO_Report</w:t>
+            </w:r>
+          </w:p>
+        </w:tc>
+        <w:tc>
+          <w:tcPr>
+            <w:tcW w:w="2552" w:type="dxa"/>
+          </w:tcPr>
+          <w:p>
+            <w:r>
+              <w:t>Thông tin kết xuất report</w:t>
+            </w:r>
+          </w:p>
+        </w:tc>
+      </w:tr>
+    </w:tbl>
+    <w:p/>
+    <w:p>
+      <w:pPr>
+        <w:pStyle w:val="Heading5"/>
+        <w:numPr>
+          <w:ilvl w:val="0"/>
+          <w:numId w:val="12"/>
+        </w:numPr>
+      </w:pPr>
+      <w:r>
+        <w:t>DAO.FACTORY</w:t>
+      </w:r>
+    </w:p>
+    <w:tbl>
+      <w:tblPr>
+        <w:tblStyle w:val="TableGrid"/>
+        <w:tblW w:w="0" w:type="auto"/>
+        <w:tblLook w:val="04A0"/>
+      </w:tblPr>
+      <w:tblGrid>
+        <w:gridCol w:w="3192"/>
+        <w:gridCol w:w="3192"/>
+        <w:gridCol w:w="3192"/>
+      </w:tblGrid>
+      <w:tr>
+        <w:tc>
+          <w:tcPr>
+            <w:tcW w:w="3192" w:type="dxa"/>
+            <w:vMerge w:val="restart"/>
+          </w:tcPr>
+          <w:p>
+            <w:r>
+              <w:object w:dxaOrig="2655" w:dyaOrig="855">
+                <v:shape id="_x0000_i1031" type="#_x0000_t75" style="width:132.75pt;height:42.75pt" o:ole="">
+                  <v:imagedata r:id="rId34" o:title=""/>
+                </v:shape>
+                <o:OLEObject Type="Embed" ProgID="PBrush" ShapeID="_x0000_i1031" DrawAspect="Content" ObjectID="_1338146051" r:id="rId35"/>
+              </w:object>
+            </w:r>
+          </w:p>
+        </w:tc>
+        <w:tc>
+          <w:tcPr>
+            <w:tcW w:w="3192" w:type="dxa"/>
+          </w:tcPr>
+          <w:p>
+            <w:r>
+              <w:t>LMSDAOFactory</w:t>
+            </w:r>
+          </w:p>
+        </w:tc>
+        <w:tc>
+          <w:tcPr>
+            <w:tcW w:w="3192" w:type="dxa"/>
+          </w:tcPr>
+          <w:p>
+            <w:r>
+              <w:t>Lớp abstract cung cấp việc khởi tạo các đối tượng DAO</w:t>
+            </w:r>
+          </w:p>
+        </w:tc>
+      </w:tr>
+      <w:tr>
+        <w:tc>
+          <w:tcPr>
+            <w:tcW w:w="3192" w:type="dxa"/>
+            <w:vMerge/>
+          </w:tcPr>
+          <w:p/>
+        </w:tc>
+        <w:tc>
+          <w:tcPr>
+            <w:tcW w:w="3192" w:type="dxa"/>
+          </w:tcPr>
+          <w:p>
+            <w:r>
+              <w:t>LMSSqlDAO</w:t>
+            </w:r>
+          </w:p>
+        </w:tc>
+        <w:tc>
+          <w:tcPr>
+            <w:tcW w:w="3192" w:type="dxa"/>
+          </w:tcPr>
+          <w:p>
+            <w:r>
+              <w:t>Khởi tạo các đối tượng DAO với kết nối cơ sỡ dữ liệu SQL</w:t>
+            </w:r>
+          </w:p>
+        </w:tc>
+      </w:tr>
+    </w:tbl>
+    <w:p/>
+    <w:p>
+      <w:pPr>
+        <w:pStyle w:val="Heading5"/>
+        <w:numPr>
+          <w:ilvl w:val="0"/>
+          <w:numId w:val="12"/>
+        </w:numPr>
+      </w:pPr>
+      <w:r>
+        <w:t xml:space="preserve">DAO.iDAO </w:t>
+      </w:r>
+    </w:p>
+    <w:tbl>
+      <w:tblPr>
+        <w:tblStyle w:val="TableGrid"/>
+        <w:tblW w:w="0" w:type="auto"/>
+        <w:tblLook w:val="04A0"/>
+      </w:tblPr>
+      <w:tblGrid>
+        <w:gridCol w:w="3261"/>
+        <w:gridCol w:w="3168"/>
+        <w:gridCol w:w="3147"/>
+      </w:tblGrid>
+      <w:tr>
+        <w:tc>
+          <w:tcPr>
+            <w:tcW w:w="3261" w:type="dxa"/>
+            <w:vMerge w:val="restart"/>
+          </w:tcPr>
+          <w:p>
+            <w:r>
+              <w:object w:dxaOrig="3045" w:dyaOrig="3225">
+                <v:shape id="_x0000_i1032" type="#_x0000_t75" style="width:152.25pt;height:161.25pt" o:ole="">
+                  <v:imagedata r:id="rId36" o:title=""/>
+                </v:shape>
+                <o:OLEObject Type="Embed" ProgID="PBrush" ShapeID="_x0000_i1032" DrawAspect="Content" ObjectID="_1338146052" r:id="rId37"/>
+              </w:object>
+            </w:r>
+          </w:p>
+        </w:tc>
+        <w:tc>
+          <w:tcPr>
+            <w:tcW w:w="3168" w:type="dxa"/>
+          </w:tcPr>
+          <w:p>
+            <w:r>
+              <w:t>IJPOS_Admin</w:t>
+            </w:r>
+          </w:p>
+        </w:tc>
+        <w:tc>
+          <w:tcPr>
+            <w:tcW w:w="3147" w:type="dxa"/>
+          </w:tcPr>
+          <w:p>
+            <w:r>
+              <w:t>Interface cho lớp DAO Admin</w:t>
+            </w:r>
+          </w:p>
+        </w:tc>
+      </w:tr>
+      <w:tr>
+        <w:tc>
+          <w:tcPr>
+            <w:tcW w:w="3261" w:type="dxa"/>
+            <w:vMerge/>
+          </w:tcPr>
+          <w:p/>
+        </w:tc>
+        <w:tc>
+          <w:tcPr>
+            <w:tcW w:w="3168" w:type="dxa"/>
+          </w:tcPr>
+          <w:p>
+            <w:r>
+              <w:t>IJPOS_Card</w:t>
+            </w:r>
+          </w:p>
+        </w:tc>
+        <w:tc>
+          <w:tcPr>
+            <w:tcW w:w="3147" w:type="dxa"/>
+          </w:tcPr>
+          <w:p>
+            <w:r>
+              <w:t>Interface cho lớp DAO Card</w:t>
+            </w:r>
+          </w:p>
+        </w:tc>
+      </w:tr>
+      <w:tr>
+        <w:tc>
+          <w:tcPr>
+            <w:tcW w:w="3261" w:type="dxa"/>
+            <w:vMerge/>
+          </w:tcPr>
+          <w:p/>
+        </w:tc>
+        <w:tc>
+          <w:tcPr>
+            <w:tcW w:w="3168" w:type="dxa"/>
+          </w:tcPr>
+          <w:p>
+            <w:r>
+              <w:t>IJPOS_Customer</w:t>
+            </w:r>
+          </w:p>
+        </w:tc>
+        <w:tc>
+          <w:tcPr>
+            <w:tcW w:w="3147" w:type="dxa"/>
+          </w:tcPr>
+          <w:p>
+            <w:r>
+              <w:t>Interface cho lớp DAO Customer</w:t>
+            </w:r>
+          </w:p>
+        </w:tc>
+      </w:tr>
+      <w:tr>
+        <w:tc>
+          <w:tcPr>
+            <w:tcW w:w="3261" w:type="dxa"/>
+            <w:vMerge/>
+          </w:tcPr>
+          <w:p/>
+        </w:tc>
+        <w:tc>
+          <w:tcPr>
+            <w:tcW w:w="3168" w:type="dxa"/>
+          </w:tcPr>
+          <w:p>
+            <w:r>
+              <w:t>IJPOS_Gift</w:t>
+            </w:r>
+          </w:p>
+        </w:tc>
+        <w:tc>
+          <w:tcPr>
+            <w:tcW w:w="3147" w:type="dxa"/>
+          </w:tcPr>
+          <w:p>
+            <w:r>
+              <w:t>Interface cho lớp DAO Gift</w:t>
+            </w:r>
+          </w:p>
+        </w:tc>
+      </w:tr>
+      <w:tr>
+        <w:tc>
+          <w:tcPr>
+            <w:tcW w:w="3261" w:type="dxa"/>
+            <w:vMerge/>
+          </w:tcPr>
+          <w:p/>
+        </w:tc>
+        <w:tc>
+          <w:tcPr>
+            <w:tcW w:w="3168" w:type="dxa"/>
+          </w:tcPr>
+          <w:p>
+            <w:r>
+              <w:t>IJPOS_Log</w:t>
+            </w:r>
+          </w:p>
+        </w:tc>
+        <w:tc>
+          <w:tcPr>
+            <w:tcW w:w="3147" w:type="dxa"/>
+          </w:tcPr>
+          <w:p>
+            <w:r>
+              <w:t>Interface cho lớp DAO Log</w:t>
+            </w:r>
+          </w:p>
+        </w:tc>
+      </w:tr>
+      <w:tr>
+        <w:tc>
+          <w:tcPr>
+            <w:tcW w:w="3261" w:type="dxa"/>
+            <w:vMerge/>
+          </w:tcPr>
+          <w:p/>
+        </w:tc>
+        <w:tc>
+          <w:tcPr>
+            <w:tcW w:w="3168" w:type="dxa"/>
+          </w:tcPr>
+          <w:p>
+            <w:r>
+              <w:t>IJPOS_Log_Exchange</w:t>
+            </w:r>
+          </w:p>
+        </w:tc>
+        <w:tc>
+          <w:tcPr>
+            <w:tcW w:w="3147" w:type="dxa"/>
+          </w:tcPr>
+          <w:p>
+            <w:r>
+              <w:t>Interface cho lớp DAO Log Exchange</w:t>
+            </w:r>
+          </w:p>
+        </w:tc>
+      </w:tr>
+      <w:tr>
+        <w:tc>
+          <w:tcPr>
+            <w:tcW w:w="3261" w:type="dxa"/>
+            <w:vMerge/>
+          </w:tcPr>
+          <w:p/>
+        </w:tc>
+        <w:tc>
+          <w:tcPr>
+            <w:tcW w:w="3168" w:type="dxa"/>
+          </w:tcPr>
+          <w:p>
+            <w:r>
+              <w:t>IJPOS_Merchant</w:t>
+            </w:r>
+          </w:p>
+        </w:tc>
+        <w:tc>
+          <w:tcPr>
+            <w:tcW w:w="3147" w:type="dxa"/>
+          </w:tcPr>
+          <w:p>
+            <w:r>
+              <w:t>Interface cho lớp DAO Merchant</w:t>
+            </w:r>
+          </w:p>
+        </w:tc>
+      </w:tr>
+      <w:tr>
+        <w:tc>
+          <w:tcPr>
+            <w:tcW w:w="3261" w:type="dxa"/>
+            <w:vMerge/>
+          </w:tcPr>
+          <w:p/>
+        </w:tc>
+        <w:tc>
+          <w:tcPr>
+            <w:tcW w:w="3168" w:type="dxa"/>
+          </w:tcPr>
+          <w:p>
+            <w:r>
+              <w:t>IJPOS_PoSCC</w:t>
+            </w:r>
+          </w:p>
+        </w:tc>
+        <w:tc>
+          <w:tcPr>
+            <w:tcW w:w="3147" w:type="dxa"/>
+          </w:tcPr>
+          <w:p>
+            <w:r>
+              <w:t>Interface cho lớp DAO PoSCC</w:t>
+            </w:r>
+          </w:p>
+        </w:tc>
+      </w:tr>
+      <w:tr>
+        <w:tc>
+          <w:tcPr>
+            <w:tcW w:w="3261" w:type="dxa"/>
+            <w:vMerge/>
+          </w:tcPr>
+          <w:p/>
+        </w:tc>
+        <w:tc>
+          <w:tcPr>
+            <w:tcW w:w="3168" w:type="dxa"/>
+          </w:tcPr>
+          <w:p>
+            <w:r>
+              <w:t>IJPOS_Status</w:t>
+            </w:r>
+          </w:p>
+        </w:tc>
+        <w:tc>
+          <w:tcPr>
+            <w:tcW w:w="3147" w:type="dxa"/>
+          </w:tcPr>
+          <w:p>
+            <w:r>
+              <w:t>Interface cho lớp DAO Status</w:t>
+            </w:r>
+          </w:p>
+        </w:tc>
+      </w:tr>
+      <w:tr>
+        <w:tc>
+          <w:tcPr>
+            <w:tcW w:w="3261" w:type="dxa"/>
+            <w:vMerge/>
+          </w:tcPr>
+          <w:p/>
+        </w:tc>
+        <w:tc>
+          <w:tcPr>
+            <w:tcW w:w="3168" w:type="dxa"/>
+          </w:tcPr>
+          <w:p>
+            <w:r>
+              <w:t>IJPOS_Task</w:t>
+            </w:r>
+          </w:p>
+        </w:tc>
+        <w:tc>
+          <w:tcPr>
+            <w:tcW w:w="3147" w:type="dxa"/>
+          </w:tcPr>
+          <w:p>
+            <w:r>
+              <w:t>Interface cho lớp DAO Task</w:t>
+            </w:r>
+          </w:p>
+        </w:tc>
+      </w:tr>
+      <w:tr>
+        <w:tc>
+          <w:tcPr>
+            <w:tcW w:w="3261" w:type="dxa"/>
+            <w:vMerge/>
+          </w:tcPr>
+          <w:p/>
+        </w:tc>
+        <w:tc>
+          <w:tcPr>
+            <w:tcW w:w="3168" w:type="dxa"/>
+          </w:tcPr>
+          <w:p>
+            <w:r>
+              <w:t>IJPOS_Terminal</w:t>
+            </w:r>
+          </w:p>
+        </w:tc>
+        <w:tc>
+          <w:tcPr>
+            <w:tcW w:w="3147" w:type="dxa"/>
+          </w:tcPr>
+          <w:p>
+            <w:r>
+              <w:t>Interface cho lớp DAO Terminal</w:t>
+            </w:r>
+          </w:p>
+        </w:tc>
+      </w:tr>
+    </w:tbl>
+    <w:p/>
+    <w:p>
+      <w:pPr>
+        <w:pStyle w:val="Heading5"/>
+        <w:numPr>
+          <w:ilvl w:val="0"/>
+          <w:numId w:val="12"/>
+        </w:numPr>
+      </w:pPr>
+      <w:r>
+        <w:t>UTIL</w:t>
+      </w:r>
+    </w:p>
+    <w:tbl>
+      <w:tblPr>
+        <w:tblStyle w:val="TableGrid"/>
+        <w:tblW w:w="0" w:type="auto"/>
+        <w:tblLook w:val="04A0"/>
+      </w:tblPr>
+      <w:tblGrid>
+        <w:gridCol w:w="3411"/>
+        <w:gridCol w:w="3105"/>
+        <w:gridCol w:w="3060"/>
+      </w:tblGrid>
+      <w:tr>
+        <w:tc>
+          <w:tcPr>
+            <w:tcW w:w="3411" w:type="dxa"/>
+            <w:vMerge w:val="restart"/>
+          </w:tcPr>
+          <w:p>
+            <w:r>
+              <w:object w:dxaOrig="3195" w:dyaOrig="1035">
+                <v:shape id="_x0000_i1033" type="#_x0000_t75" style="width:159.75pt;height:51.75pt" o:ole="">
+                  <v:imagedata r:id="rId38" o:title=""/>
+                </v:shape>
+                <o:OLEObject Type="Embed" ProgID="PBrush" ShapeID="_x0000_i1033" DrawAspect="Content" ObjectID="_1338146053" r:id="rId39"/>
+              </w:object>
+            </w:r>
+          </w:p>
+        </w:tc>
+        <w:tc>
+          <w:tcPr>
+            <w:tcW w:w="3105" w:type="dxa"/>
+          </w:tcPr>
+          <w:p>
+            <w:r>
+              <w:t>Constant</w:t>
+            </w:r>
+          </w:p>
+        </w:tc>
+        <w:tc>
+          <w:tcPr>
+            <w:tcW w:w="3060" w:type="dxa"/>
+          </w:tcPr>
+          <w:p>
+            <w:r>
+              <w:t>Định nghĩa các hằng số trong hệ thống</w:t>
+            </w:r>
+          </w:p>
+        </w:tc>
+      </w:tr>
+      <w:tr>
+        <w:tc>
+          <w:tcPr>
+            <w:tcW w:w="3411" w:type="dxa"/>
+            <w:vMerge/>
+          </w:tcPr>
+          <w:p/>
+        </w:tc>
+        <w:tc>
+          <w:tcPr>
+            <w:tcW w:w="3105" w:type="dxa"/>
+          </w:tcPr>
+          <w:p>
+            <w:r>
+              <w:t>ILMSConfigMBean</w:t>
+            </w:r>
+          </w:p>
+        </w:tc>
+        <w:tc>
+          <w:tcPr>
+            <w:tcW w:w="3060" w:type="dxa"/>
+          </w:tcPr>
+          <w:p>
+            <w:r>
+              <w:t>Interface cho lớp LMSConfig</w:t>
+            </w:r>
+          </w:p>
+        </w:tc>
+      </w:tr>
+      <w:tr>
+        <w:tc>
+          <w:tcPr>
+            <w:tcW w:w="3411" w:type="dxa"/>
+            <w:vMerge/>
+          </w:tcPr>
+          <w:p/>
+        </w:tc>
+        <w:tc>
+          <w:tcPr>
+            <w:tcW w:w="3105" w:type="dxa"/>
+          </w:tcPr>
+          <w:p>
+            <w:r>
+              <w:t>LMSConfig</w:t>
+            </w:r>
+          </w:p>
+        </w:tc>
+        <w:tc>
+          <w:tcPr>
+            <w:tcW w:w="3060" w:type="dxa"/>
+          </w:tcPr>
+          <w:p>
+            <w:r>
+              <w:t>Cung cấp các cấu hình website được lưu trữ trong file web.xml</w:t>
+            </w:r>
+          </w:p>
+        </w:tc>
+      </w:tr>
+    </w:tbl>
+    <w:p/>
     <w:p>
       <w:pPr>
         <w:pStyle w:val="Heading4"/>
@@ -4002,8 +5669,15 @@
         </w:numPr>
       </w:pPr>
       <w:r>
-        <w:lastRenderedPageBreak/>
-        <w:t xml:space="preserve">Thư mục Libraries : </w:t>
+        <w:t xml:space="preserve">Thư mục </w:t>
+      </w:r>
+      <w:proofErr w:type="gramStart"/>
+      <w:r>
+        <w:t>Libraries :</w:t>
+      </w:r>
+      <w:proofErr w:type="gramEnd"/>
+      <w:r>
+        <w:t xml:space="preserve"> </w:t>
       </w:r>
     </w:p>
     <w:p>
@@ -4014,7 +5688,61 @@
         <w:t>C</w:t>
       </w:r>
       <w:r>
-        <w:t>hứa đựng các thư viện để project hoạt động</w:t>
+        <w:t xml:space="preserve">hứa đựng các </w:t>
+      </w:r>
+      <w:proofErr w:type="gramStart"/>
+      <w:r>
+        <w:t>thư</w:t>
+      </w:r>
+      <w:proofErr w:type="gramEnd"/>
+      <w:r>
+        <w:t xml:space="preserve"> viện để project hoạt động</w:t>
+      </w:r>
+    </w:p>
+    <w:p>
+      <w:pPr>
+        <w:ind w:firstLine="720"/>
+      </w:pPr>
+      <w:r>
+        <w:t xml:space="preserve">Bao gồm các thư </w:t>
+      </w:r>
+      <w:proofErr w:type="gramStart"/>
+      <w:r>
+        <w:t>viện :</w:t>
+      </w:r>
+      <w:proofErr w:type="gramEnd"/>
+      <w:r>
+        <w:t xml:space="preserve"> </w:t>
+      </w:r>
+    </w:p>
+    <w:p>
+      <w:pPr>
+        <w:pStyle w:val="ListParagraph"/>
+        <w:numPr>
+          <w:ilvl w:val="0"/>
+          <w:numId w:val="13"/>
+        </w:numPr>
+      </w:pPr>
+      <w:r>
+        <w:t>sqljdbc4.jar : driver cung cấp kết nối đến SQL Server 2005</w:t>
+      </w:r>
+    </w:p>
+    <w:p>
+      <w:pPr>
+        <w:pStyle w:val="ListParagraph"/>
+        <w:numPr>
+          <w:ilvl w:val="0"/>
+          <w:numId w:val="13"/>
+        </w:numPr>
+      </w:pPr>
+      <w:r>
+        <w:t>pager-src.jar,</w:t>
+      </w:r>
+      <w:r>
+        <w:t xml:space="preserve"> </w:t>
+      </w:r>
+      <w:r>
+        <w:t>pager-taglib.jar : thư viện hổ trợ việc phân trang với custome control</w:t>
       </w:r>
     </w:p>
     <w:p>
@@ -4047,6 +5775,7 @@
       </w:pPr>
       <w:bookmarkStart w:id="11" w:name="_Toc264152360"/>
       <w:r>
+        <w:lastRenderedPageBreak/>
         <w:t xml:space="preserve">Các chức năng </w:t>
       </w:r>
       <w:r>
@@ -4057,6 +5786,1171 @@
       </w:r>
       <w:bookmarkEnd w:id="11"/>
     </w:p>
+    <w:p>
+      <w:pPr>
+        <w:pStyle w:val="Heading2"/>
+        <w:numPr>
+          <w:ilvl w:val="1"/>
+          <w:numId w:val="2"/>
+        </w:numPr>
+      </w:pPr>
+      <w:r>
+        <w:t>Chức năng thuộc về khách hàng</w:t>
+      </w:r>
+    </w:p>
+    <w:p>
+      <w:r>
+        <w:rPr>
+          <w:noProof/>
+        </w:rPr>
+        <w:drawing>
+          <wp:inline distT="0" distB="0" distL="0" distR="0">
+            <wp:extent cx="2085975" cy="1314450"/>
+            <wp:effectExtent l="19050" t="0" r="9525" b="0"/>
+            <wp:docPr id="61" name="Picture 61"/>
+            <wp:cNvGraphicFramePr>
+              <a:graphicFrameLocks xmlns:a="http://schemas.openxmlformats.org/drawingml/2006/main" noChangeAspect="1"/>
+            </wp:cNvGraphicFramePr>
+            <a:graphic xmlns:a="http://schemas.openxmlformats.org/drawingml/2006/main">
+              <a:graphicData uri="http://schemas.openxmlformats.org/drawingml/2006/picture">
+                <pic:pic xmlns:pic="http://schemas.openxmlformats.org/drawingml/2006/picture">
+                  <pic:nvPicPr>
+                    <pic:cNvPr id="0" name="Picture 61"/>
+                    <pic:cNvPicPr>
+                      <a:picLocks noChangeAspect="1" noChangeArrowheads="1"/>
+                    </pic:cNvPicPr>
+                  </pic:nvPicPr>
+                  <pic:blipFill>
+                    <a:blip r:embed="rId40"/>
+                    <a:srcRect/>
+                    <a:stretch>
+                      <a:fillRect/>
+                    </a:stretch>
+                  </pic:blipFill>
+                  <pic:spPr bwMode="auto">
+                    <a:xfrm>
+                      <a:off x="0" y="0"/>
+                      <a:ext cx="2085975" cy="1314450"/>
+                    </a:xfrm>
+                    <a:prstGeom prst="rect">
+                      <a:avLst/>
+                    </a:prstGeom>
+                    <a:noFill/>
+                    <a:ln w="9525">
+                      <a:noFill/>
+                      <a:miter lim="800000"/>
+                      <a:headEnd/>
+                      <a:tailEnd/>
+                    </a:ln>
+                  </pic:spPr>
+                </pic:pic>
+              </a:graphicData>
+            </a:graphic>
+          </wp:inline>
+        </w:drawing>
+      </w:r>
+    </w:p>
+    <w:p>
+      <w:pPr>
+        <w:pStyle w:val="Heading3"/>
+        <w:numPr>
+          <w:ilvl w:val="0"/>
+          <w:numId w:val="15"/>
+        </w:numPr>
+      </w:pPr>
+      <w:r>
+        <w:t>Cho phép khách hàng tìm kiếm thông tin của mình hoặc của người khác</w:t>
+      </w:r>
+    </w:p>
+    <w:p>
+      <w:r>
+        <w:t>Khách hàng có thể tìm kiếm thông tin qua nhiều tiêu chí tìm kiếm</w:t>
+      </w:r>
+    </w:p>
+    <w:p>
+      <w:r>
+        <w:rPr>
+          <w:noProof/>
+        </w:rPr>
+        <w:drawing>
+          <wp:inline distT="0" distB="0" distL="0" distR="0">
+            <wp:extent cx="5086350" cy="2019300"/>
+            <wp:effectExtent l="19050" t="0" r="0" b="0"/>
+            <wp:docPr id="62" name="Picture 62"/>
+            <wp:cNvGraphicFramePr>
+              <a:graphicFrameLocks xmlns:a="http://schemas.openxmlformats.org/drawingml/2006/main" noChangeAspect="1"/>
+            </wp:cNvGraphicFramePr>
+            <a:graphic xmlns:a="http://schemas.openxmlformats.org/drawingml/2006/main">
+              <a:graphicData uri="http://schemas.openxmlformats.org/drawingml/2006/picture">
+                <pic:pic xmlns:pic="http://schemas.openxmlformats.org/drawingml/2006/picture">
+                  <pic:nvPicPr>
+                    <pic:cNvPr id="0" name="Picture 62"/>
+                    <pic:cNvPicPr>
+                      <a:picLocks noChangeAspect="1" noChangeArrowheads="1"/>
+                    </pic:cNvPicPr>
+                  </pic:nvPicPr>
+                  <pic:blipFill>
+                    <a:blip r:embed="rId41"/>
+                    <a:srcRect/>
+                    <a:stretch>
+                      <a:fillRect/>
+                    </a:stretch>
+                  </pic:blipFill>
+                  <pic:spPr bwMode="auto">
+                    <a:xfrm>
+                      <a:off x="0" y="0"/>
+                      <a:ext cx="5086350" cy="2019300"/>
+                    </a:xfrm>
+                    <a:prstGeom prst="rect">
+                      <a:avLst/>
+                    </a:prstGeom>
+                    <a:noFill/>
+                    <a:ln w="9525">
+                      <a:noFill/>
+                      <a:miter lim="800000"/>
+                      <a:headEnd/>
+                      <a:tailEnd/>
+                    </a:ln>
+                  </pic:spPr>
+                </pic:pic>
+              </a:graphicData>
+            </a:graphic>
+          </wp:inline>
+        </w:drawing>
+      </w:r>
+    </w:p>
+    <w:p>
+      <w:r>
+        <w:t>Kết quả tìm kiếm</w:t>
+      </w:r>
+    </w:p>
+    <w:p>
+      <w:r>
+        <w:rPr>
+          <w:noProof/>
+        </w:rPr>
+        <w:drawing>
+          <wp:inline distT="0" distB="0" distL="0" distR="0">
+            <wp:extent cx="2438400" cy="2381250"/>
+            <wp:effectExtent l="19050" t="0" r="0" b="0"/>
+            <wp:docPr id="65" name="Picture 65"/>
+            <wp:cNvGraphicFramePr>
+              <a:graphicFrameLocks xmlns:a="http://schemas.openxmlformats.org/drawingml/2006/main" noChangeAspect="1"/>
+            </wp:cNvGraphicFramePr>
+            <a:graphic xmlns:a="http://schemas.openxmlformats.org/drawingml/2006/main">
+              <a:graphicData uri="http://schemas.openxmlformats.org/drawingml/2006/picture">
+                <pic:pic xmlns:pic="http://schemas.openxmlformats.org/drawingml/2006/picture">
+                  <pic:nvPicPr>
+                    <pic:cNvPr id="0" name="Picture 65"/>
+                    <pic:cNvPicPr>
+                      <a:picLocks noChangeAspect="1" noChangeArrowheads="1"/>
+                    </pic:cNvPicPr>
+                  </pic:nvPicPr>
+                  <pic:blipFill>
+                    <a:blip r:embed="rId42"/>
+                    <a:srcRect/>
+                    <a:stretch>
+                      <a:fillRect/>
+                    </a:stretch>
+                  </pic:blipFill>
+                  <pic:spPr bwMode="auto">
+                    <a:xfrm>
+                      <a:off x="0" y="0"/>
+                      <a:ext cx="2438400" cy="2381250"/>
+                    </a:xfrm>
+                    <a:prstGeom prst="rect">
+                      <a:avLst/>
+                    </a:prstGeom>
+                    <a:noFill/>
+                    <a:ln w="9525">
+                      <a:noFill/>
+                      <a:miter lim="800000"/>
+                      <a:headEnd/>
+                      <a:tailEnd/>
+                    </a:ln>
+                  </pic:spPr>
+                </pic:pic>
+              </a:graphicData>
+            </a:graphic>
+          </wp:inline>
+        </w:drawing>
+      </w:r>
+    </w:p>
+    <w:p>
+      <w:r>
+        <w:t xml:space="preserve">Người sử dụng có thể nhấp vào Link </w:t>
+      </w:r>
+      <w:r>
+        <w:rPr>
+          <w:color w:val="4F81BD" w:themeColor="accent1"/>
+        </w:rPr>
+        <w:t>Chi tiết khách hàng</w:t>
+      </w:r>
+      <w:r>
+        <w:t xml:space="preserve"> để xem chi tiết</w:t>
+      </w:r>
+    </w:p>
+    <w:p>
+      <w:r>
+        <w:rPr>
+          <w:noProof/>
+        </w:rPr>
+        <w:lastRenderedPageBreak/>
+        <w:drawing>
+          <wp:inline distT="0" distB="0" distL="0" distR="0">
+            <wp:extent cx="2981325" cy="2628900"/>
+            <wp:effectExtent l="19050" t="0" r="9525" b="0"/>
+            <wp:docPr id="66" name="Picture 66"/>
+            <wp:cNvGraphicFramePr>
+              <a:graphicFrameLocks xmlns:a="http://schemas.openxmlformats.org/drawingml/2006/main" noChangeAspect="1"/>
+            </wp:cNvGraphicFramePr>
+            <a:graphic xmlns:a="http://schemas.openxmlformats.org/drawingml/2006/main">
+              <a:graphicData uri="http://schemas.openxmlformats.org/drawingml/2006/picture">
+                <pic:pic xmlns:pic="http://schemas.openxmlformats.org/drawingml/2006/picture">
+                  <pic:nvPicPr>
+                    <pic:cNvPr id="0" name="Picture 66"/>
+                    <pic:cNvPicPr>
+                      <a:picLocks noChangeAspect="1" noChangeArrowheads="1"/>
+                    </pic:cNvPicPr>
+                  </pic:nvPicPr>
+                  <pic:blipFill>
+                    <a:blip r:embed="rId43"/>
+                    <a:srcRect/>
+                    <a:stretch>
+                      <a:fillRect/>
+                    </a:stretch>
+                  </pic:blipFill>
+                  <pic:spPr bwMode="auto">
+                    <a:xfrm>
+                      <a:off x="0" y="0"/>
+                      <a:ext cx="2981325" cy="2628900"/>
+                    </a:xfrm>
+                    <a:prstGeom prst="rect">
+                      <a:avLst/>
+                    </a:prstGeom>
+                    <a:noFill/>
+                    <a:ln w="9525">
+                      <a:noFill/>
+                      <a:miter lim="800000"/>
+                      <a:headEnd/>
+                      <a:tailEnd/>
+                    </a:ln>
+                  </pic:spPr>
+                </pic:pic>
+              </a:graphicData>
+            </a:graphic>
+          </wp:inline>
+        </w:drawing>
+      </w:r>
+    </w:p>
+    <w:p>
+      <w:pPr>
+        <w:pStyle w:val="Heading3"/>
+        <w:numPr>
+          <w:ilvl w:val="0"/>
+          <w:numId w:val="15"/>
+        </w:numPr>
+      </w:pPr>
+      <w:r>
+        <w:t>Cho phép khách hàng xem thông tin giao dịch</w:t>
+      </w:r>
+    </w:p>
+    <w:p>
+      <w:r>
+        <w:t>Tương tự với tìm kiếm thông tin khách hàng, nhưng kết quả trả ra là xem chi tiết giao dịch</w:t>
+      </w:r>
+    </w:p>
+    <w:p>
+      <w:r>
+        <w:rPr>
+          <w:noProof/>
+        </w:rPr>
+        <w:drawing>
+          <wp:inline distT="0" distB="0" distL="0" distR="0">
+            <wp:extent cx="2238375" cy="2409825"/>
+            <wp:effectExtent l="19050" t="0" r="9525" b="0"/>
+            <wp:docPr id="67" name="Picture 67"/>
+            <wp:cNvGraphicFramePr>
+              <a:graphicFrameLocks xmlns:a="http://schemas.openxmlformats.org/drawingml/2006/main" noChangeAspect="1"/>
+            </wp:cNvGraphicFramePr>
+            <a:graphic xmlns:a="http://schemas.openxmlformats.org/drawingml/2006/main">
+              <a:graphicData uri="http://schemas.openxmlformats.org/drawingml/2006/picture">
+                <pic:pic xmlns:pic="http://schemas.openxmlformats.org/drawingml/2006/picture">
+                  <pic:nvPicPr>
+                    <pic:cNvPr id="0" name="Picture 67"/>
+                    <pic:cNvPicPr>
+                      <a:picLocks noChangeAspect="1" noChangeArrowheads="1"/>
+                    </pic:cNvPicPr>
+                  </pic:nvPicPr>
+                  <pic:blipFill>
+                    <a:blip r:embed="rId44"/>
+                    <a:srcRect/>
+                    <a:stretch>
+                      <a:fillRect/>
+                    </a:stretch>
+                  </pic:blipFill>
+                  <pic:spPr bwMode="auto">
+                    <a:xfrm>
+                      <a:off x="0" y="0"/>
+                      <a:ext cx="2238375" cy="2409825"/>
+                    </a:xfrm>
+                    <a:prstGeom prst="rect">
+                      <a:avLst/>
+                    </a:prstGeom>
+                    <a:noFill/>
+                    <a:ln w="9525">
+                      <a:noFill/>
+                      <a:miter lim="800000"/>
+                      <a:headEnd/>
+                      <a:tailEnd/>
+                    </a:ln>
+                  </pic:spPr>
+                </pic:pic>
+              </a:graphicData>
+            </a:graphic>
+          </wp:inline>
+        </w:drawing>
+      </w:r>
+    </w:p>
+    <w:p>
+      <w:r>
+        <w:t>Chi tiết giao dịch</w:t>
+      </w:r>
+    </w:p>
+    <w:p>
+      <w:r>
+        <w:rPr>
+          <w:noProof/>
+        </w:rPr>
+        <w:lastRenderedPageBreak/>
+        <w:drawing>
+          <wp:inline distT="0" distB="0" distL="0" distR="0">
+            <wp:extent cx="5410200" cy="3067050"/>
+            <wp:effectExtent l="19050" t="0" r="0" b="0"/>
+            <wp:docPr id="68" name="Picture 68"/>
+            <wp:cNvGraphicFramePr>
+              <a:graphicFrameLocks xmlns:a="http://schemas.openxmlformats.org/drawingml/2006/main" noChangeAspect="1"/>
+            </wp:cNvGraphicFramePr>
+            <a:graphic xmlns:a="http://schemas.openxmlformats.org/drawingml/2006/main">
+              <a:graphicData uri="http://schemas.openxmlformats.org/drawingml/2006/picture">
+                <pic:pic xmlns:pic="http://schemas.openxmlformats.org/drawingml/2006/picture">
+                  <pic:nvPicPr>
+                    <pic:cNvPr id="0" name="Picture 68"/>
+                    <pic:cNvPicPr>
+                      <a:picLocks noChangeAspect="1" noChangeArrowheads="1"/>
+                    </pic:cNvPicPr>
+                  </pic:nvPicPr>
+                  <pic:blipFill>
+                    <a:blip r:embed="rId45"/>
+                    <a:srcRect/>
+                    <a:stretch>
+                      <a:fillRect/>
+                    </a:stretch>
+                  </pic:blipFill>
+                  <pic:spPr bwMode="auto">
+                    <a:xfrm>
+                      <a:off x="0" y="0"/>
+                      <a:ext cx="5410200" cy="3067050"/>
+                    </a:xfrm>
+                    <a:prstGeom prst="rect">
+                      <a:avLst/>
+                    </a:prstGeom>
+                    <a:noFill/>
+                    <a:ln w="9525">
+                      <a:noFill/>
+                      <a:miter lim="800000"/>
+                      <a:headEnd/>
+                      <a:tailEnd/>
+                    </a:ln>
+                  </pic:spPr>
+                </pic:pic>
+              </a:graphicData>
+            </a:graphic>
+          </wp:inline>
+        </w:drawing>
+      </w:r>
+    </w:p>
+    <w:p>
+      <w:pPr>
+        <w:pStyle w:val="Heading2"/>
+        <w:numPr>
+          <w:ilvl w:val="1"/>
+          <w:numId w:val="2"/>
+        </w:numPr>
+      </w:pPr>
+      <w:r>
+        <w:t>Chức năng thuộc về quản trị viên</w:t>
+      </w:r>
+    </w:p>
+    <w:p>
+      <w:r>
+        <w:t>Để thực hiện các chức năng này yêu cầu quản trị viên phải đăng nhập vào hệ thống</w:t>
+      </w:r>
+    </w:p>
+    <w:p>
+      <w:r>
+        <w:rPr>
+          <w:noProof/>
+        </w:rPr>
+        <w:drawing>
+          <wp:inline distT="0" distB="0" distL="0" distR="0">
+            <wp:extent cx="2752725" cy="885825"/>
+            <wp:effectExtent l="19050" t="0" r="9525" b="0"/>
+            <wp:docPr id="69" name="Picture 69"/>
+            <wp:cNvGraphicFramePr>
+              <a:graphicFrameLocks xmlns:a="http://schemas.openxmlformats.org/drawingml/2006/main" noChangeAspect="1"/>
+            </wp:cNvGraphicFramePr>
+            <a:graphic xmlns:a="http://schemas.openxmlformats.org/drawingml/2006/main">
+              <a:graphicData uri="http://schemas.openxmlformats.org/drawingml/2006/picture">
+                <pic:pic xmlns:pic="http://schemas.openxmlformats.org/drawingml/2006/picture">
+                  <pic:nvPicPr>
+                    <pic:cNvPr id="0" name="Picture 69"/>
+                    <pic:cNvPicPr>
+                      <a:picLocks noChangeAspect="1" noChangeArrowheads="1"/>
+                    </pic:cNvPicPr>
+                  </pic:nvPicPr>
+                  <pic:blipFill>
+                    <a:blip r:embed="rId46"/>
+                    <a:srcRect/>
+                    <a:stretch>
+                      <a:fillRect/>
+                    </a:stretch>
+                  </pic:blipFill>
+                  <pic:spPr bwMode="auto">
+                    <a:xfrm>
+                      <a:off x="0" y="0"/>
+                      <a:ext cx="2752725" cy="885825"/>
+                    </a:xfrm>
+                    <a:prstGeom prst="rect">
+                      <a:avLst/>
+                    </a:prstGeom>
+                    <a:noFill/>
+                    <a:ln w="9525">
+                      <a:noFill/>
+                      <a:miter lim="800000"/>
+                      <a:headEnd/>
+                      <a:tailEnd/>
+                    </a:ln>
+                  </pic:spPr>
+                </pic:pic>
+              </a:graphicData>
+            </a:graphic>
+          </wp:inline>
+        </w:drawing>
+      </w:r>
+    </w:p>
+    <w:p>
+      <w:r>
+        <w:t>Username mặc định là admin/password mặc định adminadmin</w:t>
+      </w:r>
+    </w:p>
+    <w:p>
+      <w:pPr>
+        <w:pStyle w:val="Heading3"/>
+        <w:numPr>
+          <w:ilvl w:val="0"/>
+          <w:numId w:val="17"/>
+        </w:numPr>
+      </w:pPr>
+      <w:r>
+        <w:t>Chức năng về quản lý</w:t>
+      </w:r>
+    </w:p>
+    <w:p>
+      <w:r>
+        <w:rPr>
+          <w:noProof/>
+        </w:rPr>
+        <w:drawing>
+          <wp:inline distT="0" distB="0" distL="0" distR="0">
+            <wp:extent cx="2047875" cy="1495425"/>
+            <wp:effectExtent l="19050" t="0" r="9525" b="0"/>
+            <wp:docPr id="70" name="Picture 70"/>
+            <wp:cNvGraphicFramePr>
+              <a:graphicFrameLocks xmlns:a="http://schemas.openxmlformats.org/drawingml/2006/main" noChangeAspect="1"/>
+            </wp:cNvGraphicFramePr>
+            <a:graphic xmlns:a="http://schemas.openxmlformats.org/drawingml/2006/main">
+              <a:graphicData uri="http://schemas.openxmlformats.org/drawingml/2006/picture">
+                <pic:pic xmlns:pic="http://schemas.openxmlformats.org/drawingml/2006/picture">
+                  <pic:nvPicPr>
+                    <pic:cNvPr id="0" name="Picture 70"/>
+                    <pic:cNvPicPr>
+                      <a:picLocks noChangeAspect="1" noChangeArrowheads="1"/>
+                    </pic:cNvPicPr>
+                  </pic:nvPicPr>
+                  <pic:blipFill>
+                    <a:blip r:embed="rId47"/>
+                    <a:srcRect/>
+                    <a:stretch>
+                      <a:fillRect/>
+                    </a:stretch>
+                  </pic:blipFill>
+                  <pic:spPr bwMode="auto">
+                    <a:xfrm>
+                      <a:off x="0" y="0"/>
+                      <a:ext cx="2047875" cy="1495425"/>
+                    </a:xfrm>
+                    <a:prstGeom prst="rect">
+                      <a:avLst/>
+                    </a:prstGeom>
+                    <a:noFill/>
+                    <a:ln w="9525">
+                      <a:noFill/>
+                      <a:miter lim="800000"/>
+                      <a:headEnd/>
+                      <a:tailEnd/>
+                    </a:ln>
+                  </pic:spPr>
+                </pic:pic>
+              </a:graphicData>
+            </a:graphic>
+          </wp:inline>
+        </w:drawing>
+      </w:r>
+    </w:p>
+    <w:p>
+      <w:pPr>
+        <w:pStyle w:val="Heading4"/>
+        <w:numPr>
+          <w:ilvl w:val="0"/>
+          <w:numId w:val="19"/>
+        </w:numPr>
+      </w:pPr>
+      <w:r>
+        <w:t>Quản lý thẻ</w:t>
+      </w:r>
+    </w:p>
+    <w:p>
+      <w:r>
+        <w:t>Cho phép tạo thẻ mới</w:t>
+      </w:r>
+      <w:proofErr w:type="gramStart"/>
+      <w:r>
+        <w:t>,xem</w:t>
+      </w:r>
+      <w:proofErr w:type="gramEnd"/>
+      <w:r>
+        <w:t xml:space="preserve"> , thay đổi thông tin thẻ</w:t>
+      </w:r>
+      <w:r>
+        <w:t>, cấp thẻ cho khách hàng</w:t>
+      </w:r>
+      <w:r>
+        <w:t>, xóa thẻ</w:t>
+      </w:r>
+    </w:p>
+    <w:p>
+      <w:r>
+        <w:rPr>
+          <w:noProof/>
+        </w:rPr>
+        <w:lastRenderedPageBreak/>
+        <w:drawing>
+          <wp:inline distT="0" distB="0" distL="0" distR="0">
+            <wp:extent cx="5934075" cy="3171825"/>
+            <wp:effectExtent l="19050" t="0" r="9525" b="0"/>
+            <wp:docPr id="76" name="Picture 76"/>
+            <wp:cNvGraphicFramePr>
+              <a:graphicFrameLocks xmlns:a="http://schemas.openxmlformats.org/drawingml/2006/main" noChangeAspect="1"/>
+            </wp:cNvGraphicFramePr>
+            <a:graphic xmlns:a="http://schemas.openxmlformats.org/drawingml/2006/main">
+              <a:graphicData uri="http://schemas.openxmlformats.org/drawingml/2006/picture">
+                <pic:pic xmlns:pic="http://schemas.openxmlformats.org/drawingml/2006/picture">
+                  <pic:nvPicPr>
+                    <pic:cNvPr id="0" name="Picture 76"/>
+                    <pic:cNvPicPr>
+                      <a:picLocks noChangeAspect="1" noChangeArrowheads="1"/>
+                    </pic:cNvPicPr>
+                  </pic:nvPicPr>
+                  <pic:blipFill>
+                    <a:blip r:embed="rId48"/>
+                    <a:srcRect/>
+                    <a:stretch>
+                      <a:fillRect/>
+                    </a:stretch>
+                  </pic:blipFill>
+                  <pic:spPr bwMode="auto">
+                    <a:xfrm>
+                      <a:off x="0" y="0"/>
+                      <a:ext cx="5934075" cy="3171825"/>
+                    </a:xfrm>
+                    <a:prstGeom prst="rect">
+                      <a:avLst/>
+                    </a:prstGeom>
+                    <a:noFill/>
+                    <a:ln w="9525">
+                      <a:noFill/>
+                      <a:miter lim="800000"/>
+                      <a:headEnd/>
+                      <a:tailEnd/>
+                    </a:ln>
+                  </pic:spPr>
+                </pic:pic>
+              </a:graphicData>
+            </a:graphic>
+          </wp:inline>
+        </w:drawing>
+      </w:r>
+    </w:p>
+    <w:p>
+      <w:pPr>
+        <w:pStyle w:val="Heading4"/>
+        <w:numPr>
+          <w:ilvl w:val="0"/>
+          <w:numId w:val="19"/>
+        </w:numPr>
+      </w:pPr>
+      <w:r>
+        <w:t>Quản lý khách hàng</w:t>
+      </w:r>
+    </w:p>
+    <w:p>
+      <w:r>
+        <w:t xml:space="preserve">Cho phép thêm mới, xem thông </w:t>
+      </w:r>
+      <w:proofErr w:type="gramStart"/>
+      <w:r>
+        <w:t>tin ,</w:t>
+      </w:r>
+      <w:proofErr w:type="gramEnd"/>
+      <w:r>
+        <w:t xml:space="preserve"> thay đổi thông tin và xóa khách hàng khỏi hệ thống</w:t>
+      </w:r>
+    </w:p>
+    <w:p>
+      <w:r>
+        <w:rPr>
+          <w:noProof/>
+        </w:rPr>
+        <w:drawing>
+          <wp:inline distT="0" distB="0" distL="0" distR="0">
+            <wp:extent cx="5943600" cy="2190750"/>
+            <wp:effectExtent l="19050" t="0" r="0" b="0"/>
+            <wp:docPr id="77" name="Picture 77"/>
+            <wp:cNvGraphicFramePr>
+              <a:graphicFrameLocks xmlns:a="http://schemas.openxmlformats.org/drawingml/2006/main" noChangeAspect="1"/>
+            </wp:cNvGraphicFramePr>
+            <a:graphic xmlns:a="http://schemas.openxmlformats.org/drawingml/2006/main">
+              <a:graphicData uri="http://schemas.openxmlformats.org/drawingml/2006/picture">
+                <pic:pic xmlns:pic="http://schemas.openxmlformats.org/drawingml/2006/picture">
+                  <pic:nvPicPr>
+                    <pic:cNvPr id="0" name="Picture 77"/>
+                    <pic:cNvPicPr>
+                      <a:picLocks noChangeAspect="1" noChangeArrowheads="1"/>
+                    </pic:cNvPicPr>
+                  </pic:nvPicPr>
+                  <pic:blipFill>
+                    <a:blip r:embed="rId49"/>
+                    <a:srcRect/>
+                    <a:stretch>
+                      <a:fillRect/>
+                    </a:stretch>
+                  </pic:blipFill>
+                  <pic:spPr bwMode="auto">
+                    <a:xfrm>
+                      <a:off x="0" y="0"/>
+                      <a:ext cx="5943600" cy="2190750"/>
+                    </a:xfrm>
+                    <a:prstGeom prst="rect">
+                      <a:avLst/>
+                    </a:prstGeom>
+                    <a:noFill/>
+                    <a:ln w="9525">
+                      <a:noFill/>
+                      <a:miter lim="800000"/>
+                      <a:headEnd/>
+                      <a:tailEnd/>
+                    </a:ln>
+                  </pic:spPr>
+                </pic:pic>
+              </a:graphicData>
+            </a:graphic>
+          </wp:inline>
+        </w:drawing>
+      </w:r>
+    </w:p>
+    <w:p>
+      <w:pPr>
+        <w:pStyle w:val="Heading4"/>
+        <w:numPr>
+          <w:ilvl w:val="0"/>
+          <w:numId w:val="19"/>
+        </w:numPr>
+      </w:pPr>
+      <w:r>
+        <w:t xml:space="preserve">Quản lý </w:t>
+      </w:r>
+      <w:r>
+        <w:t>thiết bị</w:t>
+      </w:r>
+    </w:p>
+    <w:p>
+      <w:proofErr w:type="gramStart"/>
+      <w:r>
+        <w:t>Cho phép thêm mới thiết bị, xem, thay đổi thông tin thiết bị, thay đổi đại lý mà thiết bị trực thuộc, xóa thiết bị khỏi hệ thống.</w:t>
+      </w:r>
+      <w:proofErr w:type="gramEnd"/>
+    </w:p>
+    <w:p>
+      <w:r>
+        <w:rPr>
+          <w:noProof/>
+        </w:rPr>
+        <w:lastRenderedPageBreak/>
+        <w:drawing>
+          <wp:inline distT="0" distB="0" distL="0" distR="0">
+            <wp:extent cx="5934075" cy="2771775"/>
+            <wp:effectExtent l="19050" t="0" r="9525" b="0"/>
+            <wp:docPr id="79" name="Picture 79"/>
+            <wp:cNvGraphicFramePr>
+              <a:graphicFrameLocks xmlns:a="http://schemas.openxmlformats.org/drawingml/2006/main" noChangeAspect="1"/>
+            </wp:cNvGraphicFramePr>
+            <a:graphic xmlns:a="http://schemas.openxmlformats.org/drawingml/2006/main">
+              <a:graphicData uri="http://schemas.openxmlformats.org/drawingml/2006/picture">
+                <pic:pic xmlns:pic="http://schemas.openxmlformats.org/drawingml/2006/picture">
+                  <pic:nvPicPr>
+                    <pic:cNvPr id="0" name="Picture 79"/>
+                    <pic:cNvPicPr>
+                      <a:picLocks noChangeAspect="1" noChangeArrowheads="1"/>
+                    </pic:cNvPicPr>
+                  </pic:nvPicPr>
+                  <pic:blipFill>
+                    <a:blip r:embed="rId50"/>
+                    <a:srcRect/>
+                    <a:stretch>
+                      <a:fillRect/>
+                    </a:stretch>
+                  </pic:blipFill>
+                  <pic:spPr bwMode="auto">
+                    <a:xfrm>
+                      <a:off x="0" y="0"/>
+                      <a:ext cx="5934075" cy="2771775"/>
+                    </a:xfrm>
+                    <a:prstGeom prst="rect">
+                      <a:avLst/>
+                    </a:prstGeom>
+                    <a:noFill/>
+                    <a:ln w="9525">
+                      <a:noFill/>
+                      <a:miter lim="800000"/>
+                      <a:headEnd/>
+                      <a:tailEnd/>
+                    </a:ln>
+                  </pic:spPr>
+                </pic:pic>
+              </a:graphicData>
+            </a:graphic>
+          </wp:inline>
+        </w:drawing>
+      </w:r>
+    </w:p>
+    <w:p>
+      <w:pPr>
+        <w:pStyle w:val="Heading4"/>
+        <w:numPr>
+          <w:ilvl w:val="0"/>
+          <w:numId w:val="19"/>
+        </w:numPr>
+      </w:pPr>
+      <w:r>
+        <w:t>Quản lý đại lý</w:t>
+      </w:r>
+    </w:p>
+    <w:p>
+      <w:r>
+        <w:t>Cho phép thêm mới đại lý, xem, thay đổi thông tin đại lý</w:t>
+      </w:r>
+      <w:r>
+        <w:t>, xóa đại lý khỏi hệ thống</w:t>
+      </w:r>
+    </w:p>
+    <w:p>
+      <w:r>
+        <w:rPr>
+          <w:noProof/>
+        </w:rPr>
+        <w:drawing>
+          <wp:inline distT="0" distB="0" distL="0" distR="0">
+            <wp:extent cx="5943600" cy="2305050"/>
+            <wp:effectExtent l="19050" t="0" r="0" b="0"/>
+            <wp:docPr id="78" name="Picture 78"/>
+            <wp:cNvGraphicFramePr>
+              <a:graphicFrameLocks xmlns:a="http://schemas.openxmlformats.org/drawingml/2006/main" noChangeAspect="1"/>
+            </wp:cNvGraphicFramePr>
+            <a:graphic xmlns:a="http://schemas.openxmlformats.org/drawingml/2006/main">
+              <a:graphicData uri="http://schemas.openxmlformats.org/drawingml/2006/picture">
+                <pic:pic xmlns:pic="http://schemas.openxmlformats.org/drawingml/2006/picture">
+                  <pic:nvPicPr>
+                    <pic:cNvPr id="0" name="Picture 78"/>
+                    <pic:cNvPicPr>
+                      <a:picLocks noChangeAspect="1" noChangeArrowheads="1"/>
+                    </pic:cNvPicPr>
+                  </pic:nvPicPr>
+                  <pic:blipFill>
+                    <a:blip r:embed="rId51"/>
+                    <a:srcRect/>
+                    <a:stretch>
+                      <a:fillRect/>
+                    </a:stretch>
+                  </pic:blipFill>
+                  <pic:spPr bwMode="auto">
+                    <a:xfrm>
+                      <a:off x="0" y="0"/>
+                      <a:ext cx="5943600" cy="2305050"/>
+                    </a:xfrm>
+                    <a:prstGeom prst="rect">
+                      <a:avLst/>
+                    </a:prstGeom>
+                    <a:noFill/>
+                    <a:ln w="9525">
+                      <a:noFill/>
+                      <a:miter lim="800000"/>
+                      <a:headEnd/>
+                      <a:tailEnd/>
+                    </a:ln>
+                  </pic:spPr>
+                </pic:pic>
+              </a:graphicData>
+            </a:graphic>
+          </wp:inline>
+        </w:drawing>
+      </w:r>
+    </w:p>
+    <w:p>
+      <w:pPr>
+        <w:pStyle w:val="Heading3"/>
+        <w:numPr>
+          <w:ilvl w:val="0"/>
+          <w:numId w:val="17"/>
+        </w:numPr>
+      </w:pPr>
+      <w:r>
+        <w:t>Chức năng về kết xuất báo cáo</w:t>
+      </w:r>
+    </w:p>
+    <w:p>
+      <w:r>
+        <w:rPr>
+          <w:noProof/>
+        </w:rPr>
+        <w:drawing>
+          <wp:inline distT="0" distB="0" distL="0" distR="0">
+            <wp:extent cx="2105025" cy="1695450"/>
+            <wp:effectExtent l="19050" t="0" r="9525" b="0"/>
+            <wp:docPr id="71" name="Picture 71"/>
+            <wp:cNvGraphicFramePr>
+              <a:graphicFrameLocks xmlns:a="http://schemas.openxmlformats.org/drawingml/2006/main" noChangeAspect="1"/>
+            </wp:cNvGraphicFramePr>
+            <a:graphic xmlns:a="http://schemas.openxmlformats.org/drawingml/2006/main">
+              <a:graphicData uri="http://schemas.openxmlformats.org/drawingml/2006/picture">
+                <pic:pic xmlns:pic="http://schemas.openxmlformats.org/drawingml/2006/picture">
+                  <pic:nvPicPr>
+                    <pic:cNvPr id="0" name="Picture 71"/>
+                    <pic:cNvPicPr>
+                      <a:picLocks noChangeAspect="1" noChangeArrowheads="1"/>
+                    </pic:cNvPicPr>
+                  </pic:nvPicPr>
+                  <pic:blipFill>
+                    <a:blip r:embed="rId52"/>
+                    <a:srcRect/>
+                    <a:stretch>
+                      <a:fillRect/>
+                    </a:stretch>
+                  </pic:blipFill>
+                  <pic:spPr bwMode="auto">
+                    <a:xfrm>
+                      <a:off x="0" y="0"/>
+                      <a:ext cx="2105025" cy="1695450"/>
+                    </a:xfrm>
+                    <a:prstGeom prst="rect">
+                      <a:avLst/>
+                    </a:prstGeom>
+                    <a:noFill/>
+                    <a:ln w="9525">
+                      <a:noFill/>
+                      <a:miter lim="800000"/>
+                      <a:headEnd/>
+                      <a:tailEnd/>
+                    </a:ln>
+                  </pic:spPr>
+                </pic:pic>
+              </a:graphicData>
+            </a:graphic>
+          </wp:inline>
+        </w:drawing>
+      </w:r>
+    </w:p>
+    <w:p>
+      <w:pPr>
+        <w:pStyle w:val="Heading4"/>
+        <w:numPr>
+          <w:ilvl w:val="0"/>
+          <w:numId w:val="20"/>
+        </w:numPr>
+      </w:pPr>
+      <w:r>
+        <w:lastRenderedPageBreak/>
+        <w:t>Báo cáo thống kê khách hàng</w:t>
+      </w:r>
+    </w:p>
+    <w:p>
+      <w:r>
+        <w:rPr>
+          <w:noProof/>
+        </w:rPr>
+        <w:drawing>
+          <wp:inline distT="0" distB="0" distL="0" distR="0">
+            <wp:extent cx="5934075" cy="2609850"/>
+            <wp:effectExtent l="19050" t="0" r="9525" b="0"/>
+            <wp:docPr id="72" name="Picture 72"/>
+            <wp:cNvGraphicFramePr>
+              <a:graphicFrameLocks xmlns:a="http://schemas.openxmlformats.org/drawingml/2006/main" noChangeAspect="1"/>
+            </wp:cNvGraphicFramePr>
+            <a:graphic xmlns:a="http://schemas.openxmlformats.org/drawingml/2006/main">
+              <a:graphicData uri="http://schemas.openxmlformats.org/drawingml/2006/picture">
+                <pic:pic xmlns:pic="http://schemas.openxmlformats.org/drawingml/2006/picture">
+                  <pic:nvPicPr>
+                    <pic:cNvPr id="0" name="Picture 72"/>
+                    <pic:cNvPicPr>
+                      <a:picLocks noChangeAspect="1" noChangeArrowheads="1"/>
+                    </pic:cNvPicPr>
+                  </pic:nvPicPr>
+                  <pic:blipFill>
+                    <a:blip r:embed="rId53"/>
+                    <a:srcRect/>
+                    <a:stretch>
+                      <a:fillRect/>
+                    </a:stretch>
+                  </pic:blipFill>
+                  <pic:spPr bwMode="auto">
+                    <a:xfrm>
+                      <a:off x="0" y="0"/>
+                      <a:ext cx="5934075" cy="2609850"/>
+                    </a:xfrm>
+                    <a:prstGeom prst="rect">
+                      <a:avLst/>
+                    </a:prstGeom>
+                    <a:noFill/>
+                    <a:ln w="9525">
+                      <a:noFill/>
+                      <a:miter lim="800000"/>
+                      <a:headEnd/>
+                      <a:tailEnd/>
+                    </a:ln>
+                  </pic:spPr>
+                </pic:pic>
+              </a:graphicData>
+            </a:graphic>
+          </wp:inline>
+        </w:drawing>
+      </w:r>
+    </w:p>
+    <w:p>
+      <w:pPr>
+        <w:pStyle w:val="Heading4"/>
+        <w:numPr>
+          <w:ilvl w:val="0"/>
+          <w:numId w:val="20"/>
+        </w:numPr>
+      </w:pPr>
+      <w:r>
+        <w:t>Báo cáo thống kê giao dịch</w:t>
+      </w:r>
+    </w:p>
+    <w:p>
+      <w:r>
+        <w:rPr>
+          <w:noProof/>
+        </w:rPr>
+        <w:drawing>
+          <wp:inline distT="0" distB="0" distL="0" distR="0">
+            <wp:extent cx="5934075" cy="3686175"/>
+            <wp:effectExtent l="19050" t="0" r="9525" b="0"/>
+            <wp:docPr id="73" name="Picture 73"/>
+            <wp:cNvGraphicFramePr>
+              <a:graphicFrameLocks xmlns:a="http://schemas.openxmlformats.org/drawingml/2006/main" noChangeAspect="1"/>
+            </wp:cNvGraphicFramePr>
+            <a:graphic xmlns:a="http://schemas.openxmlformats.org/drawingml/2006/main">
+              <a:graphicData uri="http://schemas.openxmlformats.org/drawingml/2006/picture">
+                <pic:pic xmlns:pic="http://schemas.openxmlformats.org/drawingml/2006/picture">
+                  <pic:nvPicPr>
+                    <pic:cNvPr id="0" name="Picture 73"/>
+                    <pic:cNvPicPr>
+                      <a:picLocks noChangeAspect="1" noChangeArrowheads="1"/>
+                    </pic:cNvPicPr>
+                  </pic:nvPicPr>
+                  <pic:blipFill>
+                    <a:blip r:embed="rId54"/>
+                    <a:srcRect/>
+                    <a:stretch>
+                      <a:fillRect/>
+                    </a:stretch>
+                  </pic:blipFill>
+                  <pic:spPr bwMode="auto">
+                    <a:xfrm>
+                      <a:off x="0" y="0"/>
+                      <a:ext cx="5934075" cy="3686175"/>
+                    </a:xfrm>
+                    <a:prstGeom prst="rect">
+                      <a:avLst/>
+                    </a:prstGeom>
+                    <a:noFill/>
+                    <a:ln w="9525">
+                      <a:noFill/>
+                      <a:miter lim="800000"/>
+                      <a:headEnd/>
+                      <a:tailEnd/>
+                    </a:ln>
+                  </pic:spPr>
+                </pic:pic>
+              </a:graphicData>
+            </a:graphic>
+          </wp:inline>
+        </w:drawing>
+      </w:r>
+    </w:p>
+    <w:p>
+      <w:pPr>
+        <w:pStyle w:val="Heading4"/>
+        <w:numPr>
+          <w:ilvl w:val="0"/>
+          <w:numId w:val="20"/>
+        </w:numPr>
+      </w:pPr>
+      <w:r>
+        <w:lastRenderedPageBreak/>
+        <w:t>Báo cáo thống kê thẻ khách hàng</w:t>
+      </w:r>
+    </w:p>
+    <w:p>
+      <w:r>
+        <w:rPr>
+          <w:noProof/>
+        </w:rPr>
+        <w:drawing>
+          <wp:inline distT="0" distB="0" distL="0" distR="0">
+            <wp:extent cx="5943600" cy="3943350"/>
+            <wp:effectExtent l="19050" t="0" r="0" b="0"/>
+            <wp:docPr id="74" name="Picture 74"/>
+            <wp:cNvGraphicFramePr>
+              <a:graphicFrameLocks xmlns:a="http://schemas.openxmlformats.org/drawingml/2006/main" noChangeAspect="1"/>
+            </wp:cNvGraphicFramePr>
+            <a:graphic xmlns:a="http://schemas.openxmlformats.org/drawingml/2006/main">
+              <a:graphicData uri="http://schemas.openxmlformats.org/drawingml/2006/picture">
+                <pic:pic xmlns:pic="http://schemas.openxmlformats.org/drawingml/2006/picture">
+                  <pic:nvPicPr>
+                    <pic:cNvPr id="0" name="Picture 74"/>
+                    <pic:cNvPicPr>
+                      <a:picLocks noChangeAspect="1" noChangeArrowheads="1"/>
+                    </pic:cNvPicPr>
+                  </pic:nvPicPr>
+                  <pic:blipFill>
+                    <a:blip r:embed="rId55"/>
+                    <a:srcRect/>
+                    <a:stretch>
+                      <a:fillRect/>
+                    </a:stretch>
+                  </pic:blipFill>
+                  <pic:spPr bwMode="auto">
+                    <a:xfrm>
+                      <a:off x="0" y="0"/>
+                      <a:ext cx="5943600" cy="3943350"/>
+                    </a:xfrm>
+                    <a:prstGeom prst="rect">
+                      <a:avLst/>
+                    </a:prstGeom>
+                    <a:noFill/>
+                    <a:ln w="9525">
+                      <a:noFill/>
+                      <a:miter lim="800000"/>
+                      <a:headEnd/>
+                      <a:tailEnd/>
+                    </a:ln>
+                  </pic:spPr>
+                </pic:pic>
+              </a:graphicData>
+            </a:graphic>
+          </wp:inline>
+        </w:drawing>
+      </w:r>
+    </w:p>
+    <w:p>
+      <w:pPr>
+        <w:pStyle w:val="Heading4"/>
+        <w:numPr>
+          <w:ilvl w:val="0"/>
+          <w:numId w:val="20"/>
+        </w:numPr>
+      </w:pPr>
+      <w:r>
+        <w:t>Báo cáo thống kê thiết bị</w:t>
+      </w:r>
+    </w:p>
+    <w:p>
+      <w:r>
+        <w:rPr>
+          <w:noProof/>
+        </w:rPr>
+        <w:drawing>
+          <wp:inline distT="0" distB="0" distL="0" distR="0">
+            <wp:extent cx="5934075" cy="2733675"/>
+            <wp:effectExtent l="19050" t="0" r="9525" b="0"/>
+            <wp:docPr id="75" name="Picture 75"/>
+            <wp:cNvGraphicFramePr>
+              <a:graphicFrameLocks xmlns:a="http://schemas.openxmlformats.org/drawingml/2006/main" noChangeAspect="1"/>
+            </wp:cNvGraphicFramePr>
+            <a:graphic xmlns:a="http://schemas.openxmlformats.org/drawingml/2006/main">
+              <a:graphicData uri="http://schemas.openxmlformats.org/drawingml/2006/picture">
+                <pic:pic xmlns:pic="http://schemas.openxmlformats.org/drawingml/2006/picture">
+                  <pic:nvPicPr>
+                    <pic:cNvPr id="0" name="Picture 75"/>
+                    <pic:cNvPicPr>
+                      <a:picLocks noChangeAspect="1" noChangeArrowheads="1"/>
+                    </pic:cNvPicPr>
+                  </pic:nvPicPr>
+                  <pic:blipFill>
+                    <a:blip r:embed="rId56"/>
+                    <a:srcRect/>
+                    <a:stretch>
+                      <a:fillRect/>
+                    </a:stretch>
+                  </pic:blipFill>
+                  <pic:spPr bwMode="auto">
+                    <a:xfrm>
+                      <a:off x="0" y="0"/>
+                      <a:ext cx="5934075" cy="2733675"/>
+                    </a:xfrm>
+                    <a:prstGeom prst="rect">
+                      <a:avLst/>
+                    </a:prstGeom>
+                    <a:noFill/>
+                    <a:ln w="9525">
+                      <a:noFill/>
+                      <a:miter lim="800000"/>
+                      <a:headEnd/>
+                      <a:tailEnd/>
+                    </a:ln>
+                  </pic:spPr>
+                </pic:pic>
+              </a:graphicData>
+            </a:graphic>
+          </wp:inline>
+        </w:drawing>
+      </w:r>
+    </w:p>
+    <w:p>
+      <w:pPr>
+        <w:pStyle w:val="Heading3"/>
+        <w:numPr>
+          <w:ilvl w:val="0"/>
+          <w:numId w:val="17"/>
+        </w:numPr>
+      </w:pPr>
+      <w:r>
+        <w:t>Chức năng về quản trị hệ thống</w:t>
+      </w:r>
+    </w:p>
+    <w:p/>
     <w:sectPr>
       <w:pgSz w:w="12240" w:h="15840"/>
       <w:pgMar w:top="1440" w:right="1440" w:bottom="1440" w:left="1440" w:header="720" w:footer="720" w:gutter="0"/>
@@ -4070,6 +6964,119 @@
 <file path=word/numbering.xml><?xml version="1.0" encoding="utf-8"?>
 <w:numbering xmlns:ve="http://schemas.openxmlformats.org/markup-compatibility/2006" xmlns:o="urn:schemas-microsoft-com:office:office" xmlns:r="http://schemas.openxmlformats.org/officeDocument/2006/relationships" xmlns:m="http://schemas.openxmlformats.org/officeDocument/2006/math" xmlns:v="urn:schemas-microsoft-com:vml" xmlns:wp="http://schemas.openxmlformats.org/drawingml/2006/wordprocessingDrawing" xmlns:w10="urn:schemas-microsoft-com:office:word" xmlns:w="http://schemas.openxmlformats.org/wordprocessingml/2006/main" xmlns:wne="http://schemas.microsoft.com/office/word/2006/wordml">
   <w:abstractNum w:abstractNumId="0">
+    <w:nsid w:val="035A5323"/>
+    <w:multiLevelType w:val="hybridMultilevel"/>
+    <w:tmpl w:val="60C2866C"/>
+    <w:lvl w:ilvl="0" w:tplc="04090001">
+      <w:start w:val="1"/>
+      <w:numFmt w:val="bullet"/>
+      <w:lvlText w:val=""/>
+      <w:lvlJc w:val="left"/>
+      <w:pPr>
+        <w:ind w:left="1440" w:hanging="360"/>
+      </w:pPr>
+      <w:rPr>
+        <w:rFonts w:ascii="Symbol" w:hAnsi="Symbol" w:hint="default"/>
+      </w:rPr>
+    </w:lvl>
+    <w:lvl w:ilvl="1" w:tplc="04090003" w:tentative="1">
+      <w:start w:val="1"/>
+      <w:numFmt w:val="bullet"/>
+      <w:lvlText w:val="o"/>
+      <w:lvlJc w:val="left"/>
+      <w:pPr>
+        <w:ind w:left="2160" w:hanging="360"/>
+      </w:pPr>
+      <w:rPr>
+        <w:rFonts w:ascii="Courier New" w:hAnsi="Courier New" w:cs="Courier New" w:hint="default"/>
+      </w:rPr>
+    </w:lvl>
+    <w:lvl w:ilvl="2" w:tplc="04090005" w:tentative="1">
+      <w:start w:val="1"/>
+      <w:numFmt w:val="bullet"/>
+      <w:lvlText w:val=""/>
+      <w:lvlJc w:val="left"/>
+      <w:pPr>
+        <w:ind w:left="2880" w:hanging="360"/>
+      </w:pPr>
+      <w:rPr>
+        <w:rFonts w:ascii="Wingdings" w:hAnsi="Wingdings" w:hint="default"/>
+      </w:rPr>
+    </w:lvl>
+    <w:lvl w:ilvl="3" w:tplc="04090001" w:tentative="1">
+      <w:start w:val="1"/>
+      <w:numFmt w:val="bullet"/>
+      <w:lvlText w:val=""/>
+      <w:lvlJc w:val="left"/>
+      <w:pPr>
+        <w:ind w:left="3600" w:hanging="360"/>
+      </w:pPr>
+      <w:rPr>
+        <w:rFonts w:ascii="Symbol" w:hAnsi="Symbol" w:hint="default"/>
+      </w:rPr>
+    </w:lvl>
+    <w:lvl w:ilvl="4" w:tplc="04090003" w:tentative="1">
+      <w:start w:val="1"/>
+      <w:numFmt w:val="bullet"/>
+      <w:lvlText w:val="o"/>
+      <w:lvlJc w:val="left"/>
+      <w:pPr>
+        <w:ind w:left="4320" w:hanging="360"/>
+      </w:pPr>
+      <w:rPr>
+        <w:rFonts w:ascii="Courier New" w:hAnsi="Courier New" w:cs="Courier New" w:hint="default"/>
+      </w:rPr>
+    </w:lvl>
+    <w:lvl w:ilvl="5" w:tplc="04090005" w:tentative="1">
+      <w:start w:val="1"/>
+      <w:numFmt w:val="bullet"/>
+      <w:lvlText w:val=""/>
+      <w:lvlJc w:val="left"/>
+      <w:pPr>
+        <w:ind w:left="5040" w:hanging="360"/>
+      </w:pPr>
+      <w:rPr>
+        <w:rFonts w:ascii="Wingdings" w:hAnsi="Wingdings" w:hint="default"/>
+      </w:rPr>
+    </w:lvl>
+    <w:lvl w:ilvl="6" w:tplc="04090001" w:tentative="1">
+      <w:start w:val="1"/>
+      <w:numFmt w:val="bullet"/>
+      <w:lvlText w:val=""/>
+      <w:lvlJc w:val="left"/>
+      <w:pPr>
+        <w:ind w:left="5760" w:hanging="360"/>
+      </w:pPr>
+      <w:rPr>
+        <w:rFonts w:ascii="Symbol" w:hAnsi="Symbol" w:hint="default"/>
+      </w:rPr>
+    </w:lvl>
+    <w:lvl w:ilvl="7" w:tplc="04090003" w:tentative="1">
+      <w:start w:val="1"/>
+      <w:numFmt w:val="bullet"/>
+      <w:lvlText w:val="o"/>
+      <w:lvlJc w:val="left"/>
+      <w:pPr>
+        <w:ind w:left="6480" w:hanging="360"/>
+      </w:pPr>
+      <w:rPr>
+        <w:rFonts w:ascii="Courier New" w:hAnsi="Courier New" w:cs="Courier New" w:hint="default"/>
+      </w:rPr>
+    </w:lvl>
+    <w:lvl w:ilvl="8" w:tplc="04090005" w:tentative="1">
+      <w:start w:val="1"/>
+      <w:numFmt w:val="bullet"/>
+      <w:lvlText w:val=""/>
+      <w:lvlJc w:val="left"/>
+      <w:pPr>
+        <w:ind w:left="7200" w:hanging="360"/>
+      </w:pPr>
+      <w:rPr>
+        <w:rFonts w:ascii="Wingdings" w:hAnsi="Wingdings" w:hint="default"/>
+      </w:rPr>
+    </w:lvl>
+  </w:abstractNum>
+  <w:abstractNum w:abstractNumId="1">
     <w:nsid w:val="0CAA003A"/>
     <w:multiLevelType w:val="hybridMultilevel"/>
     <w:tmpl w:val="399C893A"/>
@@ -4158,7 +7165,96 @@
       </w:pPr>
     </w:lvl>
   </w:abstractNum>
-  <w:abstractNum w:abstractNumId="1">
+  <w:abstractNum w:abstractNumId="2">
+    <w:nsid w:val="0D047A1D"/>
+    <w:multiLevelType w:val="hybridMultilevel"/>
+    <w:tmpl w:val="556A3458"/>
+    <w:lvl w:ilvl="0" w:tplc="04090019">
+      <w:start w:val="1"/>
+      <w:numFmt w:val="lowerLetter"/>
+      <w:lvlText w:val="%1."/>
+      <w:lvlJc w:val="left"/>
+      <w:pPr>
+        <w:ind w:left="720" w:hanging="360"/>
+      </w:pPr>
+      <w:rPr>
+        <w:rFonts w:hint="default"/>
+      </w:rPr>
+    </w:lvl>
+    <w:lvl w:ilvl="1" w:tplc="04090019" w:tentative="1">
+      <w:start w:val="1"/>
+      <w:numFmt w:val="lowerLetter"/>
+      <w:lvlText w:val="%2."/>
+      <w:lvlJc w:val="left"/>
+      <w:pPr>
+        <w:ind w:left="1440" w:hanging="360"/>
+      </w:pPr>
+    </w:lvl>
+    <w:lvl w:ilvl="2" w:tplc="0409001B" w:tentative="1">
+      <w:start w:val="1"/>
+      <w:numFmt w:val="lowerRoman"/>
+      <w:lvlText w:val="%3."/>
+      <w:lvlJc w:val="right"/>
+      <w:pPr>
+        <w:ind w:left="2160" w:hanging="180"/>
+      </w:pPr>
+    </w:lvl>
+    <w:lvl w:ilvl="3" w:tplc="0409000F" w:tentative="1">
+      <w:start w:val="1"/>
+      <w:numFmt w:val="decimal"/>
+      <w:lvlText w:val="%4."/>
+      <w:lvlJc w:val="left"/>
+      <w:pPr>
+        <w:ind w:left="2880" w:hanging="360"/>
+      </w:pPr>
+    </w:lvl>
+    <w:lvl w:ilvl="4" w:tplc="04090019" w:tentative="1">
+      <w:start w:val="1"/>
+      <w:numFmt w:val="lowerLetter"/>
+      <w:lvlText w:val="%5."/>
+      <w:lvlJc w:val="left"/>
+      <w:pPr>
+        <w:ind w:left="3600" w:hanging="360"/>
+      </w:pPr>
+    </w:lvl>
+    <w:lvl w:ilvl="5" w:tplc="0409001B" w:tentative="1">
+      <w:start w:val="1"/>
+      <w:numFmt w:val="lowerRoman"/>
+      <w:lvlText w:val="%6."/>
+      <w:lvlJc w:val="right"/>
+      <w:pPr>
+        <w:ind w:left="4320" w:hanging="180"/>
+      </w:pPr>
+    </w:lvl>
+    <w:lvl w:ilvl="6" w:tplc="0409000F" w:tentative="1">
+      <w:start w:val="1"/>
+      <w:numFmt w:val="decimal"/>
+      <w:lvlText w:val="%7."/>
+      <w:lvlJc w:val="left"/>
+      <w:pPr>
+        <w:ind w:left="5040" w:hanging="360"/>
+      </w:pPr>
+    </w:lvl>
+    <w:lvl w:ilvl="7" w:tplc="04090019" w:tentative="1">
+      <w:start w:val="1"/>
+      <w:numFmt w:val="lowerLetter"/>
+      <w:lvlText w:val="%8."/>
+      <w:lvlJc w:val="left"/>
+      <w:pPr>
+        <w:ind w:left="5760" w:hanging="360"/>
+      </w:pPr>
+    </w:lvl>
+    <w:lvl w:ilvl="8" w:tplc="0409001B" w:tentative="1">
+      <w:start w:val="1"/>
+      <w:numFmt w:val="lowerRoman"/>
+      <w:lvlText w:val="%9."/>
+      <w:lvlJc w:val="right"/>
+      <w:pPr>
+        <w:ind w:left="6480" w:hanging="180"/>
+      </w:pPr>
+    </w:lvl>
+  </w:abstractNum>
+  <w:abstractNum w:abstractNumId="3">
     <w:nsid w:val="16631945"/>
     <w:multiLevelType w:val="hybridMultilevel"/>
     <w:tmpl w:val="E26CD1D6"/>
@@ -4247,7 +7343,274 @@
       </w:pPr>
     </w:lvl>
   </w:abstractNum>
-  <w:abstractNum w:abstractNumId="2">
+  <w:abstractNum w:abstractNumId="4">
+    <w:nsid w:val="2B313A49"/>
+    <w:multiLevelType w:val="hybridMultilevel"/>
+    <w:tmpl w:val="FC18BF82"/>
+    <w:lvl w:ilvl="0" w:tplc="04090019">
+      <w:start w:val="1"/>
+      <w:numFmt w:val="lowerLetter"/>
+      <w:lvlText w:val="%1."/>
+      <w:lvlJc w:val="left"/>
+      <w:pPr>
+        <w:ind w:left="720" w:hanging="360"/>
+      </w:pPr>
+      <w:rPr>
+        <w:rFonts w:hint="default"/>
+      </w:rPr>
+    </w:lvl>
+    <w:lvl w:ilvl="1" w:tplc="04090019" w:tentative="1">
+      <w:start w:val="1"/>
+      <w:numFmt w:val="lowerLetter"/>
+      <w:lvlText w:val="%2."/>
+      <w:lvlJc w:val="left"/>
+      <w:pPr>
+        <w:ind w:left="1440" w:hanging="360"/>
+      </w:pPr>
+    </w:lvl>
+    <w:lvl w:ilvl="2" w:tplc="0409001B" w:tentative="1">
+      <w:start w:val="1"/>
+      <w:numFmt w:val="lowerRoman"/>
+      <w:lvlText w:val="%3."/>
+      <w:lvlJc w:val="right"/>
+      <w:pPr>
+        <w:ind w:left="2160" w:hanging="180"/>
+      </w:pPr>
+    </w:lvl>
+    <w:lvl w:ilvl="3" w:tplc="0409000F" w:tentative="1">
+      <w:start w:val="1"/>
+      <w:numFmt w:val="decimal"/>
+      <w:lvlText w:val="%4."/>
+      <w:lvlJc w:val="left"/>
+      <w:pPr>
+        <w:ind w:left="2880" w:hanging="360"/>
+      </w:pPr>
+    </w:lvl>
+    <w:lvl w:ilvl="4" w:tplc="04090019" w:tentative="1">
+      <w:start w:val="1"/>
+      <w:numFmt w:val="lowerLetter"/>
+      <w:lvlText w:val="%5."/>
+      <w:lvlJc w:val="left"/>
+      <w:pPr>
+        <w:ind w:left="3600" w:hanging="360"/>
+      </w:pPr>
+    </w:lvl>
+    <w:lvl w:ilvl="5" w:tplc="0409001B" w:tentative="1">
+      <w:start w:val="1"/>
+      <w:numFmt w:val="lowerRoman"/>
+      <w:lvlText w:val="%6."/>
+      <w:lvlJc w:val="right"/>
+      <w:pPr>
+        <w:ind w:left="4320" w:hanging="180"/>
+      </w:pPr>
+    </w:lvl>
+    <w:lvl w:ilvl="6" w:tplc="0409000F" w:tentative="1">
+      <w:start w:val="1"/>
+      <w:numFmt w:val="decimal"/>
+      <w:lvlText w:val="%7."/>
+      <w:lvlJc w:val="left"/>
+      <w:pPr>
+        <w:ind w:left="5040" w:hanging="360"/>
+      </w:pPr>
+    </w:lvl>
+    <w:lvl w:ilvl="7" w:tplc="04090019" w:tentative="1">
+      <w:start w:val="1"/>
+      <w:numFmt w:val="lowerLetter"/>
+      <w:lvlText w:val="%8."/>
+      <w:lvlJc w:val="left"/>
+      <w:pPr>
+        <w:ind w:left="5760" w:hanging="360"/>
+      </w:pPr>
+    </w:lvl>
+    <w:lvl w:ilvl="8" w:tplc="0409001B" w:tentative="1">
+      <w:start w:val="1"/>
+      <w:numFmt w:val="lowerRoman"/>
+      <w:lvlText w:val="%9."/>
+      <w:lvlJc w:val="right"/>
+      <w:pPr>
+        <w:ind w:left="6480" w:hanging="180"/>
+      </w:pPr>
+    </w:lvl>
+  </w:abstractNum>
+  <w:abstractNum w:abstractNumId="5">
+    <w:nsid w:val="2B3A0C78"/>
+    <w:multiLevelType w:val="hybridMultilevel"/>
+    <w:tmpl w:val="469E98AA"/>
+    <w:lvl w:ilvl="0" w:tplc="0409000F">
+      <w:start w:val="1"/>
+      <w:numFmt w:val="decimal"/>
+      <w:lvlText w:val="%1."/>
+      <w:lvlJc w:val="left"/>
+      <w:pPr>
+        <w:ind w:left="720" w:hanging="360"/>
+      </w:pPr>
+      <w:rPr>
+        <w:rFonts w:hint="default"/>
+      </w:rPr>
+    </w:lvl>
+    <w:lvl w:ilvl="1" w:tplc="04090019" w:tentative="1">
+      <w:start w:val="1"/>
+      <w:numFmt w:val="lowerLetter"/>
+      <w:lvlText w:val="%2."/>
+      <w:lvlJc w:val="left"/>
+      <w:pPr>
+        <w:ind w:left="1440" w:hanging="360"/>
+      </w:pPr>
+    </w:lvl>
+    <w:lvl w:ilvl="2" w:tplc="0409001B" w:tentative="1">
+      <w:start w:val="1"/>
+      <w:numFmt w:val="lowerRoman"/>
+      <w:lvlText w:val="%3."/>
+      <w:lvlJc w:val="right"/>
+      <w:pPr>
+        <w:ind w:left="2160" w:hanging="180"/>
+      </w:pPr>
+    </w:lvl>
+    <w:lvl w:ilvl="3" w:tplc="0409000F" w:tentative="1">
+      <w:start w:val="1"/>
+      <w:numFmt w:val="decimal"/>
+      <w:lvlText w:val="%4."/>
+      <w:lvlJc w:val="left"/>
+      <w:pPr>
+        <w:ind w:left="2880" w:hanging="360"/>
+      </w:pPr>
+    </w:lvl>
+    <w:lvl w:ilvl="4" w:tplc="04090019" w:tentative="1">
+      <w:start w:val="1"/>
+      <w:numFmt w:val="lowerLetter"/>
+      <w:lvlText w:val="%5."/>
+      <w:lvlJc w:val="left"/>
+      <w:pPr>
+        <w:ind w:left="3600" w:hanging="360"/>
+      </w:pPr>
+    </w:lvl>
+    <w:lvl w:ilvl="5" w:tplc="0409001B" w:tentative="1">
+      <w:start w:val="1"/>
+      <w:numFmt w:val="lowerRoman"/>
+      <w:lvlText w:val="%6."/>
+      <w:lvlJc w:val="right"/>
+      <w:pPr>
+        <w:ind w:left="4320" w:hanging="180"/>
+      </w:pPr>
+    </w:lvl>
+    <w:lvl w:ilvl="6" w:tplc="0409000F" w:tentative="1">
+      <w:start w:val="1"/>
+      <w:numFmt w:val="decimal"/>
+      <w:lvlText w:val="%7."/>
+      <w:lvlJc w:val="left"/>
+      <w:pPr>
+        <w:ind w:left="5040" w:hanging="360"/>
+      </w:pPr>
+    </w:lvl>
+    <w:lvl w:ilvl="7" w:tplc="04090019" w:tentative="1">
+      <w:start w:val="1"/>
+      <w:numFmt w:val="lowerLetter"/>
+      <w:lvlText w:val="%8."/>
+      <w:lvlJc w:val="left"/>
+      <w:pPr>
+        <w:ind w:left="5760" w:hanging="360"/>
+      </w:pPr>
+    </w:lvl>
+    <w:lvl w:ilvl="8" w:tplc="0409001B" w:tentative="1">
+      <w:start w:val="1"/>
+      <w:numFmt w:val="lowerRoman"/>
+      <w:lvlText w:val="%9."/>
+      <w:lvlJc w:val="right"/>
+      <w:pPr>
+        <w:ind w:left="6480" w:hanging="180"/>
+      </w:pPr>
+    </w:lvl>
+  </w:abstractNum>
+  <w:abstractNum w:abstractNumId="6">
+    <w:nsid w:val="31206404"/>
+    <w:multiLevelType w:val="hybridMultilevel"/>
+    <w:tmpl w:val="82D807FC"/>
+    <w:lvl w:ilvl="0" w:tplc="04090019">
+      <w:start w:val="1"/>
+      <w:numFmt w:val="lowerLetter"/>
+      <w:lvlText w:val="%1."/>
+      <w:lvlJc w:val="left"/>
+      <w:pPr>
+        <w:ind w:left="720" w:hanging="360"/>
+      </w:pPr>
+      <w:rPr>
+        <w:rFonts w:hint="default"/>
+      </w:rPr>
+    </w:lvl>
+    <w:lvl w:ilvl="1" w:tplc="04090019" w:tentative="1">
+      <w:start w:val="1"/>
+      <w:numFmt w:val="lowerLetter"/>
+      <w:lvlText w:val="%2."/>
+      <w:lvlJc w:val="left"/>
+      <w:pPr>
+        <w:ind w:left="1440" w:hanging="360"/>
+      </w:pPr>
+    </w:lvl>
+    <w:lvl w:ilvl="2" w:tplc="0409001B" w:tentative="1">
+      <w:start w:val="1"/>
+      <w:numFmt w:val="lowerRoman"/>
+      <w:lvlText w:val="%3."/>
+      <w:lvlJc w:val="right"/>
+      <w:pPr>
+        <w:ind w:left="2160" w:hanging="180"/>
+      </w:pPr>
+    </w:lvl>
+    <w:lvl w:ilvl="3" w:tplc="0409000F" w:tentative="1">
+      <w:start w:val="1"/>
+      <w:numFmt w:val="decimal"/>
+      <w:lvlText w:val="%4."/>
+      <w:lvlJc w:val="left"/>
+      <w:pPr>
+        <w:ind w:left="2880" w:hanging="360"/>
+      </w:pPr>
+    </w:lvl>
+    <w:lvl w:ilvl="4" w:tplc="04090019" w:tentative="1">
+      <w:start w:val="1"/>
+      <w:numFmt w:val="lowerLetter"/>
+      <w:lvlText w:val="%5."/>
+      <w:lvlJc w:val="left"/>
+      <w:pPr>
+        <w:ind w:left="3600" w:hanging="360"/>
+      </w:pPr>
+    </w:lvl>
+    <w:lvl w:ilvl="5" w:tplc="0409001B" w:tentative="1">
+      <w:start w:val="1"/>
+      <w:numFmt w:val="lowerRoman"/>
+      <w:lvlText w:val="%6."/>
+      <w:lvlJc w:val="right"/>
+      <w:pPr>
+        <w:ind w:left="4320" w:hanging="180"/>
+      </w:pPr>
+    </w:lvl>
+    <w:lvl w:ilvl="6" w:tplc="0409000F" w:tentative="1">
+      <w:start w:val="1"/>
+      <w:numFmt w:val="decimal"/>
+      <w:lvlText w:val="%7."/>
+      <w:lvlJc w:val="left"/>
+      <w:pPr>
+        <w:ind w:left="5040" w:hanging="360"/>
+      </w:pPr>
+    </w:lvl>
+    <w:lvl w:ilvl="7" w:tplc="04090019" w:tentative="1">
+      <w:start w:val="1"/>
+      <w:numFmt w:val="lowerLetter"/>
+      <w:lvlText w:val="%8."/>
+      <w:lvlJc w:val="left"/>
+      <w:pPr>
+        <w:ind w:left="5760" w:hanging="360"/>
+      </w:pPr>
+    </w:lvl>
+    <w:lvl w:ilvl="8" w:tplc="0409001B" w:tentative="1">
+      <w:start w:val="1"/>
+      <w:numFmt w:val="lowerRoman"/>
+      <w:lvlText w:val="%9."/>
+      <w:lvlJc w:val="right"/>
+      <w:pPr>
+        <w:ind w:left="6480" w:hanging="180"/>
+      </w:pPr>
+    </w:lvl>
+  </w:abstractNum>
+  <w:abstractNum w:abstractNumId="7">
     <w:nsid w:val="3D4D0356"/>
     <w:multiLevelType w:val="hybridMultilevel"/>
     <w:tmpl w:val="3C3ACDB6"/>
@@ -4336,7 +7699,7 @@
       </w:pPr>
     </w:lvl>
   </w:abstractNum>
-  <w:abstractNum w:abstractNumId="3">
+  <w:abstractNum w:abstractNumId="8">
     <w:nsid w:val="416A4AA4"/>
     <w:multiLevelType w:val="hybridMultilevel"/>
     <w:tmpl w:val="98AA31B0"/>
@@ -4425,7 +7788,7 @@
       </w:pPr>
     </w:lvl>
   </w:abstractNum>
-  <w:abstractNum w:abstractNumId="4">
+  <w:abstractNum w:abstractNumId="9">
     <w:nsid w:val="42353B7C"/>
     <w:multiLevelType w:val="hybridMultilevel"/>
     <w:tmpl w:val="C556F768"/>
@@ -4514,7 +7877,96 @@
       </w:pPr>
     </w:lvl>
   </w:abstractNum>
-  <w:abstractNum w:abstractNumId="5">
+  <w:abstractNum w:abstractNumId="10">
+    <w:nsid w:val="480C3DAE"/>
+    <w:multiLevelType w:val="hybridMultilevel"/>
+    <w:tmpl w:val="DAF0AA96"/>
+    <w:lvl w:ilvl="0" w:tplc="04090019">
+      <w:start w:val="1"/>
+      <w:numFmt w:val="lowerLetter"/>
+      <w:lvlText w:val="%1."/>
+      <w:lvlJc w:val="left"/>
+      <w:pPr>
+        <w:ind w:left="720" w:hanging="360"/>
+      </w:pPr>
+      <w:rPr>
+        <w:rFonts w:hint="default"/>
+      </w:rPr>
+    </w:lvl>
+    <w:lvl w:ilvl="1" w:tplc="04090019" w:tentative="1">
+      <w:start w:val="1"/>
+      <w:numFmt w:val="lowerLetter"/>
+      <w:lvlText w:val="%2."/>
+      <w:lvlJc w:val="left"/>
+      <w:pPr>
+        <w:ind w:left="1440" w:hanging="360"/>
+      </w:pPr>
+    </w:lvl>
+    <w:lvl w:ilvl="2" w:tplc="0409001B" w:tentative="1">
+      <w:start w:val="1"/>
+      <w:numFmt w:val="lowerRoman"/>
+      <w:lvlText w:val="%3."/>
+      <w:lvlJc w:val="right"/>
+      <w:pPr>
+        <w:ind w:left="2160" w:hanging="180"/>
+      </w:pPr>
+    </w:lvl>
+    <w:lvl w:ilvl="3" w:tplc="0409000F" w:tentative="1">
+      <w:start w:val="1"/>
+      <w:numFmt w:val="decimal"/>
+      <w:lvlText w:val="%4."/>
+      <w:lvlJc w:val="left"/>
+      <w:pPr>
+        <w:ind w:left="2880" w:hanging="360"/>
+      </w:pPr>
+    </w:lvl>
+    <w:lvl w:ilvl="4" w:tplc="04090019" w:tentative="1">
+      <w:start w:val="1"/>
+      <w:numFmt w:val="lowerLetter"/>
+      <w:lvlText w:val="%5."/>
+      <w:lvlJc w:val="left"/>
+      <w:pPr>
+        <w:ind w:left="3600" w:hanging="360"/>
+      </w:pPr>
+    </w:lvl>
+    <w:lvl w:ilvl="5" w:tplc="0409001B" w:tentative="1">
+      <w:start w:val="1"/>
+      <w:numFmt w:val="lowerRoman"/>
+      <w:lvlText w:val="%6."/>
+      <w:lvlJc w:val="right"/>
+      <w:pPr>
+        <w:ind w:left="4320" w:hanging="180"/>
+      </w:pPr>
+    </w:lvl>
+    <w:lvl w:ilvl="6" w:tplc="0409000F" w:tentative="1">
+      <w:start w:val="1"/>
+      <w:numFmt w:val="decimal"/>
+      <w:lvlText w:val="%7."/>
+      <w:lvlJc w:val="left"/>
+      <w:pPr>
+        <w:ind w:left="5040" w:hanging="360"/>
+      </w:pPr>
+    </w:lvl>
+    <w:lvl w:ilvl="7" w:tplc="04090019" w:tentative="1">
+      <w:start w:val="1"/>
+      <w:numFmt w:val="lowerLetter"/>
+      <w:lvlText w:val="%8."/>
+      <w:lvlJc w:val="left"/>
+      <w:pPr>
+        <w:ind w:left="5760" w:hanging="360"/>
+      </w:pPr>
+    </w:lvl>
+    <w:lvl w:ilvl="8" w:tplc="0409001B" w:tentative="1">
+      <w:start w:val="1"/>
+      <w:numFmt w:val="lowerRoman"/>
+      <w:lvlText w:val="%9."/>
+      <w:lvlJc w:val="right"/>
+      <w:pPr>
+        <w:ind w:left="6480" w:hanging="180"/>
+      </w:pPr>
+    </w:lvl>
+  </w:abstractNum>
+  <w:abstractNum w:abstractNumId="11">
     <w:nsid w:val="4B513910"/>
     <w:multiLevelType w:val="hybridMultilevel"/>
     <w:tmpl w:val="42FAF208"/>
@@ -4603,7 +8055,7 @@
       </w:pPr>
     </w:lvl>
   </w:abstractNum>
-  <w:abstractNum w:abstractNumId="6">
+  <w:abstractNum w:abstractNumId="12">
     <w:nsid w:val="4F595880"/>
     <w:multiLevelType w:val="hybridMultilevel"/>
     <w:tmpl w:val="47341608"/>
@@ -4692,7 +8144,7 @@
       </w:pPr>
     </w:lvl>
   </w:abstractNum>
-  <w:abstractNum w:abstractNumId="7">
+  <w:abstractNum w:abstractNumId="13">
     <w:nsid w:val="60B669F8"/>
     <w:multiLevelType w:val="hybridMultilevel"/>
     <w:tmpl w:val="01B27602"/>
@@ -4781,7 +8233,7 @@
       </w:pPr>
     </w:lvl>
   </w:abstractNum>
-  <w:abstractNum w:abstractNumId="8">
+  <w:abstractNum w:abstractNumId="14">
     <w:nsid w:val="6A07646E"/>
     <w:multiLevelType w:val="hybridMultilevel"/>
     <w:tmpl w:val="B30E9D38"/>
@@ -4870,7 +8322,185 @@
       </w:pPr>
     </w:lvl>
   </w:abstractNum>
-  <w:abstractNum w:abstractNumId="9">
+  <w:abstractNum w:abstractNumId="15">
+    <w:nsid w:val="6A970242"/>
+    <w:multiLevelType w:val="hybridMultilevel"/>
+    <w:tmpl w:val="D098DA22"/>
+    <w:lvl w:ilvl="0" w:tplc="04090019">
+      <w:start w:val="1"/>
+      <w:numFmt w:val="lowerLetter"/>
+      <w:lvlText w:val="%1."/>
+      <w:lvlJc w:val="left"/>
+      <w:pPr>
+        <w:ind w:left="720" w:hanging="360"/>
+      </w:pPr>
+      <w:rPr>
+        <w:rFonts w:hint="default"/>
+      </w:rPr>
+    </w:lvl>
+    <w:lvl w:ilvl="1" w:tplc="04090019" w:tentative="1">
+      <w:start w:val="1"/>
+      <w:numFmt w:val="lowerLetter"/>
+      <w:lvlText w:val="%2."/>
+      <w:lvlJc w:val="left"/>
+      <w:pPr>
+        <w:ind w:left="1440" w:hanging="360"/>
+      </w:pPr>
+    </w:lvl>
+    <w:lvl w:ilvl="2" w:tplc="0409001B" w:tentative="1">
+      <w:start w:val="1"/>
+      <w:numFmt w:val="lowerRoman"/>
+      <w:lvlText w:val="%3."/>
+      <w:lvlJc w:val="right"/>
+      <w:pPr>
+        <w:ind w:left="2160" w:hanging="180"/>
+      </w:pPr>
+    </w:lvl>
+    <w:lvl w:ilvl="3" w:tplc="0409000F" w:tentative="1">
+      <w:start w:val="1"/>
+      <w:numFmt w:val="decimal"/>
+      <w:lvlText w:val="%4."/>
+      <w:lvlJc w:val="left"/>
+      <w:pPr>
+        <w:ind w:left="2880" w:hanging="360"/>
+      </w:pPr>
+    </w:lvl>
+    <w:lvl w:ilvl="4" w:tplc="04090019" w:tentative="1">
+      <w:start w:val="1"/>
+      <w:numFmt w:val="lowerLetter"/>
+      <w:lvlText w:val="%5."/>
+      <w:lvlJc w:val="left"/>
+      <w:pPr>
+        <w:ind w:left="3600" w:hanging="360"/>
+      </w:pPr>
+    </w:lvl>
+    <w:lvl w:ilvl="5" w:tplc="0409001B" w:tentative="1">
+      <w:start w:val="1"/>
+      <w:numFmt w:val="lowerRoman"/>
+      <w:lvlText w:val="%6."/>
+      <w:lvlJc w:val="right"/>
+      <w:pPr>
+        <w:ind w:left="4320" w:hanging="180"/>
+      </w:pPr>
+    </w:lvl>
+    <w:lvl w:ilvl="6" w:tplc="0409000F" w:tentative="1">
+      <w:start w:val="1"/>
+      <w:numFmt w:val="decimal"/>
+      <w:lvlText w:val="%7."/>
+      <w:lvlJc w:val="left"/>
+      <w:pPr>
+        <w:ind w:left="5040" w:hanging="360"/>
+      </w:pPr>
+    </w:lvl>
+    <w:lvl w:ilvl="7" w:tplc="04090019" w:tentative="1">
+      <w:start w:val="1"/>
+      <w:numFmt w:val="lowerLetter"/>
+      <w:lvlText w:val="%8."/>
+      <w:lvlJc w:val="left"/>
+      <w:pPr>
+        <w:ind w:left="5760" w:hanging="360"/>
+      </w:pPr>
+    </w:lvl>
+    <w:lvl w:ilvl="8" w:tplc="0409001B" w:tentative="1">
+      <w:start w:val="1"/>
+      <w:numFmt w:val="lowerRoman"/>
+      <w:lvlText w:val="%9."/>
+      <w:lvlJc w:val="right"/>
+      <w:pPr>
+        <w:ind w:left="6480" w:hanging="180"/>
+      </w:pPr>
+    </w:lvl>
+  </w:abstractNum>
+  <w:abstractNum w:abstractNumId="16">
+    <w:nsid w:val="6EE21964"/>
+    <w:multiLevelType w:val="hybridMultilevel"/>
+    <w:tmpl w:val="833617A4"/>
+    <w:lvl w:ilvl="0" w:tplc="04090019">
+      <w:start w:val="1"/>
+      <w:numFmt w:val="lowerLetter"/>
+      <w:lvlText w:val="%1."/>
+      <w:lvlJc w:val="left"/>
+      <w:pPr>
+        <w:ind w:left="720" w:hanging="360"/>
+      </w:pPr>
+      <w:rPr>
+        <w:rFonts w:hint="default"/>
+      </w:rPr>
+    </w:lvl>
+    <w:lvl w:ilvl="1" w:tplc="04090019" w:tentative="1">
+      <w:start w:val="1"/>
+      <w:numFmt w:val="lowerLetter"/>
+      <w:lvlText w:val="%2."/>
+      <w:lvlJc w:val="left"/>
+      <w:pPr>
+        <w:ind w:left="1440" w:hanging="360"/>
+      </w:pPr>
+    </w:lvl>
+    <w:lvl w:ilvl="2" w:tplc="0409001B" w:tentative="1">
+      <w:start w:val="1"/>
+      <w:numFmt w:val="lowerRoman"/>
+      <w:lvlText w:val="%3."/>
+      <w:lvlJc w:val="right"/>
+      <w:pPr>
+        <w:ind w:left="2160" w:hanging="180"/>
+      </w:pPr>
+    </w:lvl>
+    <w:lvl w:ilvl="3" w:tplc="0409000F" w:tentative="1">
+      <w:start w:val="1"/>
+      <w:numFmt w:val="decimal"/>
+      <w:lvlText w:val="%4."/>
+      <w:lvlJc w:val="left"/>
+      <w:pPr>
+        <w:ind w:left="2880" w:hanging="360"/>
+      </w:pPr>
+    </w:lvl>
+    <w:lvl w:ilvl="4" w:tplc="04090019" w:tentative="1">
+      <w:start w:val="1"/>
+      <w:numFmt w:val="lowerLetter"/>
+      <w:lvlText w:val="%5."/>
+      <w:lvlJc w:val="left"/>
+      <w:pPr>
+        <w:ind w:left="3600" w:hanging="360"/>
+      </w:pPr>
+    </w:lvl>
+    <w:lvl w:ilvl="5" w:tplc="0409001B" w:tentative="1">
+      <w:start w:val="1"/>
+      <w:numFmt w:val="lowerRoman"/>
+      <w:lvlText w:val="%6."/>
+      <w:lvlJc w:val="right"/>
+      <w:pPr>
+        <w:ind w:left="4320" w:hanging="180"/>
+      </w:pPr>
+    </w:lvl>
+    <w:lvl w:ilvl="6" w:tplc="0409000F" w:tentative="1">
+      <w:start w:val="1"/>
+      <w:numFmt w:val="decimal"/>
+      <w:lvlText w:val="%7."/>
+      <w:lvlJc w:val="left"/>
+      <w:pPr>
+        <w:ind w:left="5040" w:hanging="360"/>
+      </w:pPr>
+    </w:lvl>
+    <w:lvl w:ilvl="7" w:tplc="04090019" w:tentative="1">
+      <w:start w:val="1"/>
+      <w:numFmt w:val="lowerLetter"/>
+      <w:lvlText w:val="%8."/>
+      <w:lvlJc w:val="left"/>
+      <w:pPr>
+        <w:ind w:left="5760" w:hanging="360"/>
+      </w:pPr>
+    </w:lvl>
+    <w:lvl w:ilvl="8" w:tplc="0409001B" w:tentative="1">
+      <w:start w:val="1"/>
+      <w:numFmt w:val="lowerRoman"/>
+      <w:lvlText w:val="%9."/>
+      <w:lvlJc w:val="right"/>
+      <w:pPr>
+        <w:ind w:left="6480" w:hanging="180"/>
+      </w:pPr>
+    </w:lvl>
+  </w:abstractNum>
+  <w:abstractNum w:abstractNumId="17">
     <w:nsid w:val="71256486"/>
     <w:multiLevelType w:val="hybridMultilevel"/>
     <w:tmpl w:val="5FC22A20"/>
@@ -4983,7 +8613,7 @@
       </w:rPr>
     </w:lvl>
   </w:abstractNum>
-  <w:abstractNum w:abstractNumId="10">
+  <w:abstractNum w:abstractNumId="18">
     <w:nsid w:val="7BAC3D90"/>
     <w:multiLevelType w:val="hybridMultilevel"/>
     <w:tmpl w:val="94A85B46"/>
@@ -5072,11 +8702,11 @@
       </w:pPr>
     </w:lvl>
   </w:abstractNum>
-  <w:abstractNum w:abstractNumId="11">
+  <w:abstractNum w:abstractNumId="19">
     <w:nsid w:val="7D05022D"/>
-    <w:multiLevelType w:val="hybridMultilevel"/>
-    <w:tmpl w:val="5A141648"/>
-    <w:lvl w:ilvl="0" w:tplc="0409000F">
+    <w:multiLevelType w:val="multilevel"/>
+    <w:tmpl w:val="E4B6D632"/>
+    <w:lvl w:ilvl="0">
       <w:start w:val="1"/>
       <w:numFmt w:val="decimal"/>
       <w:lvlText w:val="%1."/>
@@ -5088,114 +8718,170 @@
         <w:rFonts w:hint="default"/>
       </w:rPr>
     </w:lvl>
-    <w:lvl w:ilvl="1" w:tplc="04090019" w:tentative="1">
-      <w:start w:val="1"/>
-      <w:numFmt w:val="lowerLetter"/>
-      <w:lvlText w:val="%2."/>
-      <w:lvlJc w:val="left"/>
-      <w:pPr>
-        <w:ind w:left="1440" w:hanging="360"/>
-      </w:pPr>
-    </w:lvl>
-    <w:lvl w:ilvl="2" w:tplc="0409001B" w:tentative="1">
-      <w:start w:val="1"/>
-      <w:numFmt w:val="lowerRoman"/>
-      <w:lvlText w:val="%3."/>
-      <w:lvlJc w:val="right"/>
-      <w:pPr>
-        <w:ind w:left="2160" w:hanging="180"/>
-      </w:pPr>
-    </w:lvl>
-    <w:lvl w:ilvl="3" w:tplc="0409000F" w:tentative="1">
+    <w:lvl w:ilvl="1">
       <w:start w:val="1"/>
       <w:numFmt w:val="decimal"/>
-      <w:lvlText w:val="%4."/>
-      <w:lvlJc w:val="left"/>
-      <w:pPr>
-        <w:ind w:left="2880" w:hanging="360"/>
-      </w:pPr>
-    </w:lvl>
-    <w:lvl w:ilvl="4" w:tplc="04090019" w:tentative="1">
-      <w:start w:val="1"/>
-      <w:numFmt w:val="lowerLetter"/>
-      <w:lvlText w:val="%5."/>
-      <w:lvlJc w:val="left"/>
-      <w:pPr>
-        <w:ind w:left="3600" w:hanging="360"/>
-      </w:pPr>
-    </w:lvl>
-    <w:lvl w:ilvl="5" w:tplc="0409001B" w:tentative="1">
-      <w:start w:val="1"/>
-      <w:numFmt w:val="lowerRoman"/>
-      <w:lvlText w:val="%6."/>
-      <w:lvlJc w:val="right"/>
-      <w:pPr>
-        <w:ind w:left="4320" w:hanging="180"/>
-      </w:pPr>
-    </w:lvl>
-    <w:lvl w:ilvl="6" w:tplc="0409000F" w:tentative="1">
+      <w:isLgl/>
+      <w:lvlText w:val="%1.%2"/>
+      <w:lvlJc w:val="left"/>
+      <w:pPr>
+        <w:ind w:left="1080" w:hanging="720"/>
+      </w:pPr>
+      <w:rPr>
+        <w:rFonts w:hint="default"/>
+      </w:rPr>
+    </w:lvl>
+    <w:lvl w:ilvl="2">
       <w:start w:val="1"/>
       <w:numFmt w:val="decimal"/>
-      <w:lvlText w:val="%7."/>
-      <w:lvlJc w:val="left"/>
-      <w:pPr>
-        <w:ind w:left="5040" w:hanging="360"/>
-      </w:pPr>
-    </w:lvl>
-    <w:lvl w:ilvl="7" w:tplc="04090019" w:tentative="1">
-      <w:start w:val="1"/>
-      <w:numFmt w:val="lowerLetter"/>
-      <w:lvlText w:val="%8."/>
-      <w:lvlJc w:val="left"/>
-      <w:pPr>
-        <w:ind w:left="5760" w:hanging="360"/>
-      </w:pPr>
-    </w:lvl>
-    <w:lvl w:ilvl="8" w:tplc="0409001B" w:tentative="1">
-      <w:start w:val="1"/>
-      <w:numFmt w:val="lowerRoman"/>
-      <w:lvlText w:val="%9."/>
-      <w:lvlJc w:val="right"/>
-      <w:pPr>
-        <w:ind w:left="6480" w:hanging="180"/>
-      </w:pPr>
+      <w:isLgl/>
+      <w:lvlText w:val="%1.%2.%3"/>
+      <w:lvlJc w:val="left"/>
+      <w:pPr>
+        <w:ind w:left="1080" w:hanging="720"/>
+      </w:pPr>
+      <w:rPr>
+        <w:rFonts w:hint="default"/>
+      </w:rPr>
+    </w:lvl>
+    <w:lvl w:ilvl="3">
+      <w:start w:val="1"/>
+      <w:numFmt w:val="decimal"/>
+      <w:isLgl/>
+      <w:lvlText w:val="%1.%2.%3.%4"/>
+      <w:lvlJc w:val="left"/>
+      <w:pPr>
+        <w:ind w:left="1440" w:hanging="1080"/>
+      </w:pPr>
+      <w:rPr>
+        <w:rFonts w:hint="default"/>
+      </w:rPr>
+    </w:lvl>
+    <w:lvl w:ilvl="4">
+      <w:start w:val="1"/>
+      <w:numFmt w:val="decimal"/>
+      <w:isLgl/>
+      <w:lvlText w:val="%1.%2.%3.%4.%5"/>
+      <w:lvlJc w:val="left"/>
+      <w:pPr>
+        <w:ind w:left="1440" w:hanging="1080"/>
+      </w:pPr>
+      <w:rPr>
+        <w:rFonts w:hint="default"/>
+      </w:rPr>
+    </w:lvl>
+    <w:lvl w:ilvl="5">
+      <w:start w:val="1"/>
+      <w:numFmt w:val="decimal"/>
+      <w:isLgl/>
+      <w:lvlText w:val="%1.%2.%3.%4.%5.%6"/>
+      <w:lvlJc w:val="left"/>
+      <w:pPr>
+        <w:ind w:left="1800" w:hanging="1440"/>
+      </w:pPr>
+      <w:rPr>
+        <w:rFonts w:hint="default"/>
+      </w:rPr>
+    </w:lvl>
+    <w:lvl w:ilvl="6">
+      <w:start w:val="1"/>
+      <w:numFmt w:val="decimal"/>
+      <w:isLgl/>
+      <w:lvlText w:val="%1.%2.%3.%4.%5.%6.%7"/>
+      <w:lvlJc w:val="left"/>
+      <w:pPr>
+        <w:ind w:left="2160" w:hanging="1800"/>
+      </w:pPr>
+      <w:rPr>
+        <w:rFonts w:hint="default"/>
+      </w:rPr>
+    </w:lvl>
+    <w:lvl w:ilvl="7">
+      <w:start w:val="1"/>
+      <w:numFmt w:val="decimal"/>
+      <w:isLgl/>
+      <w:lvlText w:val="%1.%2.%3.%4.%5.%6.%7.%8"/>
+      <w:lvlJc w:val="left"/>
+      <w:pPr>
+        <w:ind w:left="2160" w:hanging="1800"/>
+      </w:pPr>
+      <w:rPr>
+        <w:rFonts w:hint="default"/>
+      </w:rPr>
+    </w:lvl>
+    <w:lvl w:ilvl="8">
+      <w:start w:val="1"/>
+      <w:numFmt w:val="decimal"/>
+      <w:isLgl/>
+      <w:lvlText w:val="%1.%2.%3.%4.%5.%6.%7.%8.%9"/>
+      <w:lvlJc w:val="left"/>
+      <w:pPr>
+        <w:ind w:left="2520" w:hanging="2160"/>
+      </w:pPr>
+      <w:rPr>
+        <w:rFonts w:hint="default"/>
+      </w:rPr>
     </w:lvl>
   </w:abstractNum>
   <w:num w:numId="1">
+    <w:abstractNumId w:val="12"/>
+  </w:num>
+  <w:num w:numId="2">
+    <w:abstractNumId w:val="19"/>
+  </w:num>
+  <w:num w:numId="3">
+    <w:abstractNumId w:val="1"/>
+  </w:num>
+  <w:num w:numId="4">
+    <w:abstractNumId w:val="17"/>
+  </w:num>
+  <w:num w:numId="5">
+    <w:abstractNumId w:val="7"/>
+  </w:num>
+  <w:num w:numId="6">
+    <w:abstractNumId w:val="3"/>
+  </w:num>
+  <w:num w:numId="7">
+    <w:abstractNumId w:val="8"/>
+  </w:num>
+  <w:num w:numId="8">
+    <w:abstractNumId w:val="18"/>
+  </w:num>
+  <w:num w:numId="9">
+    <w:abstractNumId w:val="9"/>
+  </w:num>
+  <w:num w:numId="10">
+    <w:abstractNumId w:val="13"/>
+  </w:num>
+  <w:num w:numId="11">
+    <w:abstractNumId w:val="14"/>
+  </w:num>
+  <w:num w:numId="12">
+    <w:abstractNumId w:val="11"/>
+  </w:num>
+  <w:num w:numId="13">
+    <w:abstractNumId w:val="0"/>
+  </w:num>
+  <w:num w:numId="14">
+    <w:abstractNumId w:val="15"/>
+  </w:num>
+  <w:num w:numId="15">
+    <w:abstractNumId w:val="16"/>
+  </w:num>
+  <w:num w:numId="16">
+    <w:abstractNumId w:val="2"/>
+  </w:num>
+  <w:num w:numId="17">
+    <w:abstractNumId w:val="5"/>
+  </w:num>
+  <w:num w:numId="18">
+    <w:abstractNumId w:val="10"/>
+  </w:num>
+  <w:num w:numId="19">
     <w:abstractNumId w:val="6"/>
   </w:num>
-  <w:num w:numId="2">
-    <w:abstractNumId w:val="11"/>
-  </w:num>
-  <w:num w:numId="3">
-    <w:abstractNumId w:val="0"/>
-  </w:num>
-  <w:num w:numId="4">
-    <w:abstractNumId w:val="9"/>
-  </w:num>
-  <w:num w:numId="5">
-    <w:abstractNumId w:val="2"/>
-  </w:num>
-  <w:num w:numId="6">
-    <w:abstractNumId w:val="1"/>
-  </w:num>
-  <w:num w:numId="7">
-    <w:abstractNumId w:val="3"/>
-  </w:num>
-  <w:num w:numId="8">
-    <w:abstractNumId w:val="10"/>
-  </w:num>
-  <w:num w:numId="9">
+  <w:num w:numId="20">
     <w:abstractNumId w:val="4"/>
-  </w:num>
-  <w:num w:numId="10">
-    <w:abstractNumId w:val="7"/>
-  </w:num>
-  <w:num w:numId="11">
-    <w:abstractNumId w:val="8"/>
-  </w:num>
-  <w:num w:numId="12">
-    <w:abstractNumId w:val="5"/>
   </w:num>
 </w:numbering>
 </file>

--- a/trunk/Document/WEB FrameWork (Designing).docx
+++ b/trunk/Document/WEB FrameWork (Designing).docx
@@ -701,7 +701,7 @@
           <w:r>
             <w:fldChar w:fldCharType="separate"/>
           </w:r>
-          <w:hyperlink w:anchor="_Toc264152349" w:history="1">
+          <w:hyperlink w:anchor="_Toc264403990" w:history="1">
             <w:r>
               <w:rPr>
                 <w:rStyle w:val="Hyperlink"/>
@@ -741,7 +741,7 @@
                 <w:noProof/>
                 <w:webHidden/>
               </w:rPr>
-              <w:instrText xml:space="preserve"> PAGEREF _Toc264152349 \h </w:instrText>
+              <w:instrText xml:space="preserve"> PAGEREF _Toc264403990 \h </w:instrText>
             </w:r>
             <w:r>
               <w:rPr>
@@ -783,7 +783,7 @@
               <w:noProof/>
             </w:rPr>
           </w:pPr>
-          <w:hyperlink w:anchor="_Toc264152350" w:history="1">
+          <w:hyperlink w:anchor="_Toc264403991" w:history="1">
             <w:r>
               <w:rPr>
                 <w:rStyle w:val="Hyperlink"/>
@@ -823,7 +823,7 @@
                 <w:noProof/>
                 <w:webHidden/>
               </w:rPr>
-              <w:instrText xml:space="preserve"> PAGEREF _Toc264152350 \h </w:instrText>
+              <w:instrText xml:space="preserve"> PAGEREF _Toc264403991 \h </w:instrText>
             </w:r>
             <w:r>
               <w:rPr>
@@ -865,7 +865,7 @@
               <w:noProof/>
             </w:rPr>
           </w:pPr>
-          <w:hyperlink w:anchor="_Toc264152351" w:history="1">
+          <w:hyperlink w:anchor="_Toc264403992" w:history="1">
             <w:r>
               <w:rPr>
                 <w:rStyle w:val="Hyperlink"/>
@@ -905,7 +905,7 @@
                 <w:noProof/>
                 <w:webHidden/>
               </w:rPr>
-              <w:instrText xml:space="preserve"> PAGEREF _Toc264152351 \h </w:instrText>
+              <w:instrText xml:space="preserve"> PAGEREF _Toc264403992 \h </w:instrText>
             </w:r>
             <w:r>
               <w:rPr>
@@ -947,7 +947,7 @@
               <w:noProof/>
             </w:rPr>
           </w:pPr>
-          <w:hyperlink w:anchor="_Toc264152352" w:history="1">
+          <w:hyperlink w:anchor="_Toc264403993" w:history="1">
             <w:r>
               <w:rPr>
                 <w:rStyle w:val="Hyperlink"/>
@@ -987,7 +987,7 @@
                 <w:noProof/>
                 <w:webHidden/>
               </w:rPr>
-              <w:instrText xml:space="preserve"> PAGEREF _Toc264152352 \h </w:instrText>
+              <w:instrText xml:space="preserve"> PAGEREF _Toc264403993 \h </w:instrText>
             </w:r>
             <w:r>
               <w:rPr>
@@ -1029,7 +1029,7 @@
               <w:noProof/>
             </w:rPr>
           </w:pPr>
-          <w:hyperlink w:anchor="_Toc264152353" w:history="1">
+          <w:hyperlink w:anchor="_Toc264403994" w:history="1">
             <w:r>
               <w:rPr>
                 <w:rStyle w:val="Hyperlink"/>
@@ -1069,7 +1069,7 @@
                 <w:noProof/>
                 <w:webHidden/>
               </w:rPr>
-              <w:instrText xml:space="preserve"> PAGEREF _Toc264152353 \h </w:instrText>
+              <w:instrText xml:space="preserve"> PAGEREF _Toc264403994 \h </w:instrText>
             </w:r>
             <w:r>
               <w:rPr>
@@ -1111,7 +1111,7 @@
               <w:noProof/>
             </w:rPr>
           </w:pPr>
-          <w:hyperlink w:anchor="_Toc264152354" w:history="1">
+          <w:hyperlink w:anchor="_Toc264403995" w:history="1">
             <w:r>
               <w:rPr>
                 <w:rStyle w:val="Hyperlink"/>
@@ -1151,7 +1151,7 @@
                 <w:noProof/>
                 <w:webHidden/>
               </w:rPr>
-              <w:instrText xml:space="preserve"> PAGEREF _Toc264152354 \h </w:instrText>
+              <w:instrText xml:space="preserve"> PAGEREF _Toc264403995 \h </w:instrText>
             </w:r>
             <w:r>
               <w:rPr>
@@ -1193,7 +1193,7 @@
               <w:noProof/>
             </w:rPr>
           </w:pPr>
-          <w:hyperlink w:anchor="_Toc264152355" w:history="1">
+          <w:hyperlink w:anchor="_Toc264403996" w:history="1">
             <w:r>
               <w:rPr>
                 <w:rStyle w:val="Hyperlink"/>
@@ -1233,7 +1233,7 @@
                 <w:noProof/>
                 <w:webHidden/>
               </w:rPr>
-              <w:instrText xml:space="preserve"> PAGEREF _Toc264152355 \h </w:instrText>
+              <w:instrText xml:space="preserve"> PAGEREF _Toc264403996 \h </w:instrText>
             </w:r>
             <w:r>
               <w:rPr>
@@ -1275,7 +1275,7 @@
               <w:noProof/>
             </w:rPr>
           </w:pPr>
-          <w:hyperlink w:anchor="_Toc264152356" w:history="1">
+          <w:hyperlink w:anchor="_Toc264403997" w:history="1">
             <w:r>
               <w:rPr>
                 <w:rStyle w:val="Hyperlink"/>
@@ -1315,7 +1315,7 @@
                 <w:noProof/>
                 <w:webHidden/>
               </w:rPr>
-              <w:instrText xml:space="preserve"> PAGEREF _Toc264152356 \h </w:instrText>
+              <w:instrText xml:space="preserve"> PAGEREF _Toc264403997 \h </w:instrText>
             </w:r>
             <w:r>
               <w:rPr>
@@ -1357,7 +1357,7 @@
               <w:noProof/>
             </w:rPr>
           </w:pPr>
-          <w:hyperlink w:anchor="_Toc264152357" w:history="1">
+          <w:hyperlink w:anchor="_Toc264403998" w:history="1">
             <w:r>
               <w:rPr>
                 <w:rStyle w:val="Hyperlink"/>
@@ -1397,7 +1397,7 @@
                 <w:noProof/>
                 <w:webHidden/>
               </w:rPr>
-              <w:instrText xml:space="preserve"> PAGEREF _Toc264152357 \h </w:instrText>
+              <w:instrText xml:space="preserve"> PAGEREF _Toc264403998 \h </w:instrText>
             </w:r>
             <w:r>
               <w:rPr>
@@ -1439,7 +1439,7 @@
               <w:noProof/>
             </w:rPr>
           </w:pPr>
-          <w:hyperlink w:anchor="_Toc264152358" w:history="1">
+          <w:hyperlink w:anchor="_Toc264403999" w:history="1">
             <w:r>
               <w:rPr>
                 <w:rStyle w:val="Hyperlink"/>
@@ -1479,7 +1479,7 @@
                 <w:noProof/>
                 <w:webHidden/>
               </w:rPr>
-              <w:instrText xml:space="preserve"> PAGEREF _Toc264152358 \h </w:instrText>
+              <w:instrText xml:space="preserve"> PAGEREF _Toc264403999 \h </w:instrText>
             </w:r>
             <w:r>
               <w:rPr>
@@ -1521,7 +1521,7 @@
               <w:noProof/>
             </w:rPr>
           </w:pPr>
-          <w:hyperlink w:anchor="_Toc264152359" w:history="1">
+          <w:hyperlink w:anchor="_Toc264404000" w:history="1">
             <w:r>
               <w:rPr>
                 <w:rStyle w:val="Hyperlink"/>
@@ -1561,7 +1561,7 @@
                 <w:noProof/>
                 <w:webHidden/>
               </w:rPr>
-              <w:instrText xml:space="preserve"> PAGEREF _Toc264152359 \h </w:instrText>
+              <w:instrText xml:space="preserve"> PAGEREF _Toc264404000 \h </w:instrText>
             </w:r>
             <w:r>
               <w:rPr>
@@ -1603,7 +1603,7 @@
               <w:noProof/>
             </w:rPr>
           </w:pPr>
-          <w:hyperlink w:anchor="_Toc264152360" w:history="1">
+          <w:hyperlink w:anchor="_Toc264404001" w:history="1">
             <w:r>
               <w:rPr>
                 <w:rStyle w:val="Hyperlink"/>
@@ -1643,7 +1643,7 @@
                 <w:noProof/>
                 <w:webHidden/>
               </w:rPr>
-              <w:instrText xml:space="preserve"> PAGEREF _Toc264152360 \h </w:instrText>
+              <w:instrText xml:space="preserve"> PAGEREF _Toc264404001 \h </w:instrText>
             </w:r>
             <w:r>
               <w:rPr>
@@ -1663,7 +1663,581 @@
                 <w:noProof/>
                 <w:webHidden/>
               </w:rPr>
-              <w:t>11</w:t>
+              <w:t>14</w:t>
+            </w:r>
+            <w:r>
+              <w:rPr>
+                <w:noProof/>
+                <w:webHidden/>
+              </w:rPr>
+              <w:fldChar w:fldCharType="end"/>
+            </w:r>
+          </w:hyperlink>
+        </w:p>
+        <w:p>
+          <w:pPr>
+            <w:pStyle w:val="TOC2"/>
+            <w:tabs>
+              <w:tab w:val="left" w:pos="880"/>
+              <w:tab w:val="right" w:leader="dot" w:pos="9350"/>
+            </w:tabs>
+            <w:rPr>
+              <w:noProof/>
+            </w:rPr>
+          </w:pPr>
+          <w:hyperlink w:anchor="_Toc264404002" w:history="1">
+            <w:r>
+              <w:rPr>
+                <w:rStyle w:val="Hyperlink"/>
+                <w:noProof/>
+              </w:rPr>
+              <w:t>5.1</w:t>
+            </w:r>
+            <w:r>
+              <w:rPr>
+                <w:noProof/>
+              </w:rPr>
+              <w:tab/>
+            </w:r>
+            <w:r>
+              <w:rPr>
+                <w:rStyle w:val="Hyperlink"/>
+                <w:noProof/>
+              </w:rPr>
+              <w:t>Chức năng thuộc về khách hàng</w:t>
+            </w:r>
+            <w:r>
+              <w:rPr>
+                <w:noProof/>
+                <w:webHidden/>
+              </w:rPr>
+              <w:tab/>
+            </w:r>
+            <w:r>
+              <w:rPr>
+                <w:noProof/>
+                <w:webHidden/>
+              </w:rPr>
+              <w:fldChar w:fldCharType="begin"/>
+            </w:r>
+            <w:r>
+              <w:rPr>
+                <w:noProof/>
+                <w:webHidden/>
+              </w:rPr>
+              <w:instrText xml:space="preserve"> PAGEREF _Toc264404002 \h </w:instrText>
+            </w:r>
+            <w:r>
+              <w:rPr>
+                <w:noProof/>
+                <w:webHidden/>
+              </w:rPr>
+            </w:r>
+            <w:r>
+              <w:rPr>
+                <w:noProof/>
+                <w:webHidden/>
+              </w:rPr>
+              <w:fldChar w:fldCharType="separate"/>
+            </w:r>
+            <w:r>
+              <w:rPr>
+                <w:noProof/>
+                <w:webHidden/>
+              </w:rPr>
+              <w:t>14</w:t>
+            </w:r>
+            <w:r>
+              <w:rPr>
+                <w:noProof/>
+                <w:webHidden/>
+              </w:rPr>
+              <w:fldChar w:fldCharType="end"/>
+            </w:r>
+          </w:hyperlink>
+        </w:p>
+        <w:p>
+          <w:pPr>
+            <w:pStyle w:val="TOC3"/>
+            <w:tabs>
+              <w:tab w:val="left" w:pos="880"/>
+              <w:tab w:val="right" w:leader="dot" w:pos="9350"/>
+            </w:tabs>
+            <w:rPr>
+              <w:noProof/>
+            </w:rPr>
+          </w:pPr>
+          <w:hyperlink w:anchor="_Toc264404003" w:history="1">
+            <w:r>
+              <w:rPr>
+                <w:rStyle w:val="Hyperlink"/>
+                <w:noProof/>
+              </w:rPr>
+              <w:t>a.</w:t>
+            </w:r>
+            <w:r>
+              <w:rPr>
+                <w:noProof/>
+              </w:rPr>
+              <w:tab/>
+            </w:r>
+            <w:r>
+              <w:rPr>
+                <w:rStyle w:val="Hyperlink"/>
+                <w:noProof/>
+              </w:rPr>
+              <w:t>Cho phép khách hàng tìm kiếm thông tin của mình hoặc của người khác</w:t>
+            </w:r>
+            <w:r>
+              <w:rPr>
+                <w:noProof/>
+                <w:webHidden/>
+              </w:rPr>
+              <w:tab/>
+            </w:r>
+            <w:r>
+              <w:rPr>
+                <w:noProof/>
+                <w:webHidden/>
+              </w:rPr>
+              <w:fldChar w:fldCharType="begin"/>
+            </w:r>
+            <w:r>
+              <w:rPr>
+                <w:noProof/>
+                <w:webHidden/>
+              </w:rPr>
+              <w:instrText xml:space="preserve"> PAGEREF _Toc264404003 \h </w:instrText>
+            </w:r>
+            <w:r>
+              <w:rPr>
+                <w:noProof/>
+                <w:webHidden/>
+              </w:rPr>
+            </w:r>
+            <w:r>
+              <w:rPr>
+                <w:noProof/>
+                <w:webHidden/>
+              </w:rPr>
+              <w:fldChar w:fldCharType="separate"/>
+            </w:r>
+            <w:r>
+              <w:rPr>
+                <w:noProof/>
+                <w:webHidden/>
+              </w:rPr>
+              <w:t>14</w:t>
+            </w:r>
+            <w:r>
+              <w:rPr>
+                <w:noProof/>
+                <w:webHidden/>
+              </w:rPr>
+              <w:fldChar w:fldCharType="end"/>
+            </w:r>
+          </w:hyperlink>
+        </w:p>
+        <w:p>
+          <w:pPr>
+            <w:pStyle w:val="TOC3"/>
+            <w:tabs>
+              <w:tab w:val="left" w:pos="880"/>
+              <w:tab w:val="right" w:leader="dot" w:pos="9350"/>
+            </w:tabs>
+            <w:rPr>
+              <w:noProof/>
+            </w:rPr>
+          </w:pPr>
+          <w:hyperlink w:anchor="_Toc264404004" w:history="1">
+            <w:r>
+              <w:rPr>
+                <w:rStyle w:val="Hyperlink"/>
+                <w:noProof/>
+              </w:rPr>
+              <w:t>b.</w:t>
+            </w:r>
+            <w:r>
+              <w:rPr>
+                <w:noProof/>
+              </w:rPr>
+              <w:tab/>
+            </w:r>
+            <w:r>
+              <w:rPr>
+                <w:rStyle w:val="Hyperlink"/>
+                <w:noProof/>
+              </w:rPr>
+              <w:t>Cho phép khách hàng xem thông tin giao dịch</w:t>
+            </w:r>
+            <w:r>
+              <w:rPr>
+                <w:noProof/>
+                <w:webHidden/>
+              </w:rPr>
+              <w:tab/>
+            </w:r>
+            <w:r>
+              <w:rPr>
+                <w:noProof/>
+                <w:webHidden/>
+              </w:rPr>
+              <w:fldChar w:fldCharType="begin"/>
+            </w:r>
+            <w:r>
+              <w:rPr>
+                <w:noProof/>
+                <w:webHidden/>
+              </w:rPr>
+              <w:instrText xml:space="preserve"> PAGEREF _Toc264404004 \h </w:instrText>
+            </w:r>
+            <w:r>
+              <w:rPr>
+                <w:noProof/>
+                <w:webHidden/>
+              </w:rPr>
+            </w:r>
+            <w:r>
+              <w:rPr>
+                <w:noProof/>
+                <w:webHidden/>
+              </w:rPr>
+              <w:fldChar w:fldCharType="separate"/>
+            </w:r>
+            <w:r>
+              <w:rPr>
+                <w:noProof/>
+                <w:webHidden/>
+              </w:rPr>
+              <w:t>15</w:t>
+            </w:r>
+            <w:r>
+              <w:rPr>
+                <w:noProof/>
+                <w:webHidden/>
+              </w:rPr>
+              <w:fldChar w:fldCharType="end"/>
+            </w:r>
+          </w:hyperlink>
+        </w:p>
+        <w:p>
+          <w:pPr>
+            <w:pStyle w:val="TOC2"/>
+            <w:tabs>
+              <w:tab w:val="left" w:pos="880"/>
+              <w:tab w:val="right" w:leader="dot" w:pos="9350"/>
+            </w:tabs>
+            <w:rPr>
+              <w:noProof/>
+            </w:rPr>
+          </w:pPr>
+          <w:hyperlink w:anchor="_Toc264404005" w:history="1">
+            <w:r>
+              <w:rPr>
+                <w:rStyle w:val="Hyperlink"/>
+                <w:noProof/>
+              </w:rPr>
+              <w:t>5.2</w:t>
+            </w:r>
+            <w:r>
+              <w:rPr>
+                <w:noProof/>
+              </w:rPr>
+              <w:tab/>
+            </w:r>
+            <w:r>
+              <w:rPr>
+                <w:rStyle w:val="Hyperlink"/>
+                <w:noProof/>
+              </w:rPr>
+              <w:t>Chức năng thuộc về quản trị viên</w:t>
+            </w:r>
+            <w:r>
+              <w:rPr>
+                <w:noProof/>
+                <w:webHidden/>
+              </w:rPr>
+              <w:tab/>
+            </w:r>
+            <w:r>
+              <w:rPr>
+                <w:noProof/>
+                <w:webHidden/>
+              </w:rPr>
+              <w:fldChar w:fldCharType="begin"/>
+            </w:r>
+            <w:r>
+              <w:rPr>
+                <w:noProof/>
+                <w:webHidden/>
+              </w:rPr>
+              <w:instrText xml:space="preserve"> PAGEREF _Toc264404005 \h </w:instrText>
+            </w:r>
+            <w:r>
+              <w:rPr>
+                <w:noProof/>
+                <w:webHidden/>
+              </w:rPr>
+            </w:r>
+            <w:r>
+              <w:rPr>
+                <w:noProof/>
+                <w:webHidden/>
+              </w:rPr>
+              <w:fldChar w:fldCharType="separate"/>
+            </w:r>
+            <w:r>
+              <w:rPr>
+                <w:noProof/>
+                <w:webHidden/>
+              </w:rPr>
+              <w:t>16</w:t>
+            </w:r>
+            <w:r>
+              <w:rPr>
+                <w:noProof/>
+                <w:webHidden/>
+              </w:rPr>
+              <w:fldChar w:fldCharType="end"/>
+            </w:r>
+          </w:hyperlink>
+        </w:p>
+        <w:p>
+          <w:pPr>
+            <w:pStyle w:val="TOC3"/>
+            <w:tabs>
+              <w:tab w:val="left" w:pos="880"/>
+              <w:tab w:val="right" w:leader="dot" w:pos="9350"/>
+            </w:tabs>
+            <w:rPr>
+              <w:noProof/>
+            </w:rPr>
+          </w:pPr>
+          <w:hyperlink w:anchor="_Toc264404006" w:history="1">
+            <w:r>
+              <w:rPr>
+                <w:rStyle w:val="Hyperlink"/>
+                <w:noProof/>
+              </w:rPr>
+              <w:t>1.</w:t>
+            </w:r>
+            <w:r>
+              <w:rPr>
+                <w:noProof/>
+              </w:rPr>
+              <w:tab/>
+            </w:r>
+            <w:r>
+              <w:rPr>
+                <w:rStyle w:val="Hyperlink"/>
+                <w:noProof/>
+              </w:rPr>
+              <w:t>Chức năng về quản lý</w:t>
+            </w:r>
+            <w:r>
+              <w:rPr>
+                <w:noProof/>
+                <w:webHidden/>
+              </w:rPr>
+              <w:tab/>
+            </w:r>
+            <w:r>
+              <w:rPr>
+                <w:noProof/>
+                <w:webHidden/>
+              </w:rPr>
+              <w:fldChar w:fldCharType="begin"/>
+            </w:r>
+            <w:r>
+              <w:rPr>
+                <w:noProof/>
+                <w:webHidden/>
+              </w:rPr>
+              <w:instrText xml:space="preserve"> PAGEREF _Toc264404006 \h </w:instrText>
+            </w:r>
+            <w:r>
+              <w:rPr>
+                <w:noProof/>
+                <w:webHidden/>
+              </w:rPr>
+            </w:r>
+            <w:r>
+              <w:rPr>
+                <w:noProof/>
+                <w:webHidden/>
+              </w:rPr>
+              <w:fldChar w:fldCharType="separate"/>
+            </w:r>
+            <w:r>
+              <w:rPr>
+                <w:noProof/>
+                <w:webHidden/>
+              </w:rPr>
+              <w:t>16</w:t>
+            </w:r>
+            <w:r>
+              <w:rPr>
+                <w:noProof/>
+                <w:webHidden/>
+              </w:rPr>
+              <w:fldChar w:fldCharType="end"/>
+            </w:r>
+          </w:hyperlink>
+        </w:p>
+        <w:p>
+          <w:pPr>
+            <w:pStyle w:val="TOC3"/>
+            <w:tabs>
+              <w:tab w:val="left" w:pos="880"/>
+              <w:tab w:val="right" w:leader="dot" w:pos="9350"/>
+            </w:tabs>
+            <w:rPr>
+              <w:noProof/>
+            </w:rPr>
+          </w:pPr>
+          <w:hyperlink w:anchor="_Toc264404007" w:history="1">
+            <w:r>
+              <w:rPr>
+                <w:rStyle w:val="Hyperlink"/>
+                <w:noProof/>
+              </w:rPr>
+              <w:t>2.</w:t>
+            </w:r>
+            <w:r>
+              <w:rPr>
+                <w:noProof/>
+              </w:rPr>
+              <w:tab/>
+            </w:r>
+            <w:r>
+              <w:rPr>
+                <w:rStyle w:val="Hyperlink"/>
+                <w:noProof/>
+              </w:rPr>
+              <w:t>Chức năng về kết xuất báo cáo</w:t>
+            </w:r>
+            <w:r>
+              <w:rPr>
+                <w:noProof/>
+                <w:webHidden/>
+              </w:rPr>
+              <w:tab/>
+            </w:r>
+            <w:r>
+              <w:rPr>
+                <w:noProof/>
+                <w:webHidden/>
+              </w:rPr>
+              <w:fldChar w:fldCharType="begin"/>
+            </w:r>
+            <w:r>
+              <w:rPr>
+                <w:noProof/>
+                <w:webHidden/>
+              </w:rPr>
+              <w:instrText xml:space="preserve"> PAGEREF _Toc264404007 \h </w:instrText>
+            </w:r>
+            <w:r>
+              <w:rPr>
+                <w:noProof/>
+                <w:webHidden/>
+              </w:rPr>
+            </w:r>
+            <w:r>
+              <w:rPr>
+                <w:noProof/>
+                <w:webHidden/>
+              </w:rPr>
+              <w:fldChar w:fldCharType="separate"/>
+            </w:r>
+            <w:r>
+              <w:rPr>
+                <w:noProof/>
+                <w:webHidden/>
+              </w:rPr>
+              <w:t>18</w:t>
+            </w:r>
+            <w:r>
+              <w:rPr>
+                <w:noProof/>
+                <w:webHidden/>
+              </w:rPr>
+              <w:fldChar w:fldCharType="end"/>
+            </w:r>
+          </w:hyperlink>
+        </w:p>
+        <w:p>
+          <w:pPr>
+            <w:pStyle w:val="TOC3"/>
+            <w:tabs>
+              <w:tab w:val="left" w:pos="880"/>
+              <w:tab w:val="right" w:leader="dot" w:pos="9350"/>
+            </w:tabs>
+            <w:rPr>
+              <w:noProof/>
+            </w:rPr>
+          </w:pPr>
+          <w:hyperlink w:anchor="_Toc264404008" w:history="1">
+            <w:r>
+              <w:rPr>
+                <w:rStyle w:val="Hyperlink"/>
+                <w:noProof/>
+              </w:rPr>
+              <w:t>3.</w:t>
+            </w:r>
+            <w:r>
+              <w:rPr>
+                <w:noProof/>
+              </w:rPr>
+              <w:tab/>
+            </w:r>
+            <w:r>
+              <w:rPr>
+                <w:rStyle w:val="Hyperlink"/>
+                <w:noProof/>
+              </w:rPr>
+              <w:t>Chức năng về quản trị hệ thống</w:t>
+            </w:r>
+            <w:r>
+              <w:rPr>
+                <w:noProof/>
+                <w:webHidden/>
+              </w:rPr>
+              <w:tab/>
+            </w:r>
+            <w:r>
+              <w:rPr>
+                <w:noProof/>
+                <w:webHidden/>
+              </w:rPr>
+              <w:fldChar w:fldCharType="begin"/>
+            </w:r>
+            <w:r>
+              <w:rPr>
+                <w:noProof/>
+                <w:webHidden/>
+              </w:rPr>
+              <w:instrText xml:space="preserve"> PAGEREF _Toc264404008 \h </w:instrText>
+            </w:r>
+            <w:r>
+              <w:rPr>
+                <w:noProof/>
+                <w:webHidden/>
+              </w:rPr>
+            </w:r>
+            <w:r>
+              <w:rPr>
+                <w:noProof/>
+                <w:webHidden/>
+              </w:rPr>
+              <w:fldChar w:fldCharType="separate"/>
+            </w:r>
+            <w:r>
+              <w:rPr>
+                <w:noProof/>
+                <w:webHidden/>
+              </w:rPr>
+              <w:t>20</w:t>
             </w:r>
             <w:r>
               <w:rPr>
@@ -1706,7 +2280,7 @@
           <w:numId w:val="2"/>
         </w:numPr>
       </w:pPr>
-      <w:bookmarkStart w:id="0" w:name="_Toc264152349"/>
+      <w:bookmarkStart w:id="0" w:name="_Toc264403990"/>
       <w:proofErr w:type="gramStart"/>
       <w:r>
         <w:lastRenderedPageBreak/>
@@ -1723,7 +2297,7 @@
           <w:numId w:val="5"/>
         </w:numPr>
       </w:pPr>
-      <w:bookmarkStart w:id="1" w:name="_Toc264152350"/>
+      <w:bookmarkStart w:id="1" w:name="_Toc264403991"/>
       <w:r>
         <w:t>Chức năng dành cho khách hàng</w:t>
       </w:r>
@@ -1764,7 +2338,7 @@
           <w:numId w:val="5"/>
         </w:numPr>
       </w:pPr>
-      <w:bookmarkStart w:id="2" w:name="_Toc264152351"/>
+      <w:bookmarkStart w:id="2" w:name="_Toc264403992"/>
       <w:r>
         <w:t>Chức năng dành cho quản trị viên</w:t>
       </w:r>
@@ -1966,7 +2540,7 @@
           <w:numId w:val="2"/>
         </w:numPr>
       </w:pPr>
-      <w:bookmarkStart w:id="3" w:name="_Toc264152352"/>
+      <w:bookmarkStart w:id="3" w:name="_Toc264403993"/>
       <w:r>
         <w:lastRenderedPageBreak/>
         <w:t>Đặc tả use cases</w:t>
@@ -1981,7 +2555,7 @@
           <w:numId w:val="7"/>
         </w:numPr>
       </w:pPr>
-      <w:bookmarkStart w:id="4" w:name="_Toc264152353"/>
+      <w:bookmarkStart w:id="4" w:name="_Toc264403994"/>
       <w:r>
         <w:t>Khách hàng</w:t>
       </w:r>
@@ -2047,7 +2621,7 @@
           <w:numId w:val="7"/>
         </w:numPr>
       </w:pPr>
-      <w:bookmarkStart w:id="5" w:name="_Toc264152354"/>
+      <w:bookmarkStart w:id="5" w:name="_Toc264403995"/>
       <w:r>
         <w:t>Quản trị viên</w:t>
       </w:r>
@@ -2664,7 +3238,7 @@
           <w:numId w:val="2"/>
         </w:numPr>
       </w:pPr>
-      <w:bookmarkStart w:id="6" w:name="_Toc264152355"/>
+      <w:bookmarkStart w:id="6" w:name="_Toc264403996"/>
       <w:r>
         <w:lastRenderedPageBreak/>
         <w:t>Thiết kế class</w:t>
@@ -3099,7 +3673,7 @@
           <w:numId w:val="2"/>
         </w:numPr>
       </w:pPr>
-      <w:bookmarkStart w:id="7" w:name="_Toc264152356"/>
+      <w:bookmarkStart w:id="7" w:name="_Toc264403997"/>
       <w:r>
         <w:t>Cấu trúc website</w:t>
       </w:r>
@@ -3113,7 +3687,7 @@
           <w:numId w:val="9"/>
         </w:numPr>
       </w:pPr>
-      <w:bookmarkStart w:id="8" w:name="_Toc264152357"/>
+      <w:bookmarkStart w:id="8" w:name="_Toc264403998"/>
       <w:r>
         <w:t>Mô hình xây dựng</w:t>
       </w:r>
@@ -3179,7 +3753,7 @@
           <w:numId w:val="9"/>
         </w:numPr>
       </w:pPr>
-      <w:bookmarkStart w:id="9" w:name="_Toc264152358"/>
+      <w:bookmarkStart w:id="9" w:name="_Toc264403999"/>
       <w:r>
         <w:lastRenderedPageBreak/>
         <w:t>Kiến trúc xử lý</w:t>
@@ -3524,7 +4098,7 @@
           <w:numId w:val="9"/>
         </w:numPr>
       </w:pPr>
-      <w:bookmarkStart w:id="10" w:name="_Toc264152359"/>
+      <w:bookmarkStart w:id="10" w:name="_Toc264404000"/>
       <w:r>
         <w:t>Cấu trúc tổ chức</w:t>
       </w:r>
@@ -3873,7 +4447,7 @@
                 <v:shape id="_x0000_i1026" type="#_x0000_t75" style="width:134.25pt;height:53.25pt" o:ole="">
                   <v:imagedata r:id="rId24" o:title=""/>
                 </v:shape>
-                <o:OLEObject Type="Embed" ProgID="PBrush" ShapeID="_x0000_i1026" DrawAspect="Content" ObjectID="_1338146046" r:id="rId25"/>
+                <o:OLEObject Type="Embed" ProgID="PBrush" ShapeID="_x0000_i1026" DrawAspect="Content" ObjectID="_1338145827" r:id="rId25"/>
               </w:object>
             </w:r>
           </w:p>
@@ -3960,7 +4534,7 @@
                 <v:shape id="_x0000_i1027" type="#_x0000_t75" style="width:135.75pt;height:97.5pt" o:ole="">
                   <v:imagedata r:id="rId26" o:title=""/>
                 </v:shape>
-                <o:OLEObject Type="Embed" ProgID="PBrush" ShapeID="_x0000_i1027" DrawAspect="Content" ObjectID="_1338146047" r:id="rId27"/>
+                <o:OLEObject Type="Embed" ProgID="PBrush" ShapeID="_x0000_i1027" DrawAspect="Content" ObjectID="_1338145828" r:id="rId27"/>
               </w:object>
             </w:r>
           </w:p>
@@ -4050,7 +4624,7 @@
                 <v:shape id="_x0000_i1028" type="#_x0000_t75" style="width:177.75pt;height:135pt" o:ole="">
                   <v:imagedata r:id="rId28" o:title=""/>
                 </v:shape>
-                <o:OLEObject Type="Embed" ProgID="PBrush" ShapeID="_x0000_i1028" DrawAspect="Content" ObjectID="_1338146048" r:id="rId29"/>
+                <o:OLEObject Type="Embed" ProgID="PBrush" ShapeID="_x0000_i1028" DrawAspect="Content" ObjectID="_1338145829" r:id="rId29"/>
               </w:object>
             </w:r>
           </w:p>
@@ -4345,7 +4919,7 @@
                 <v:shape id="_x0000_i1029" type="#_x0000_t75" style="width:186.75pt;height:174.75pt" o:ole="">
                   <v:imagedata r:id="rId30" o:title=""/>
                 </v:shape>
-                <o:OLEObject Type="Embed" ProgID="PBrush" ShapeID="_x0000_i1029" DrawAspect="Content" ObjectID="_1338146049" r:id="rId31"/>
+                <o:OLEObject Type="Embed" ProgID="PBrush" ShapeID="_x0000_i1029" DrawAspect="Content" ObjectID="_1338145830" r:id="rId31"/>
               </w:object>
             </w:r>
           </w:p>
@@ -4727,7 +5301,7 @@
                 <v:shape id="_x0000_i1030" type="#_x0000_t75" style="width:189.75pt;height:177.75pt" o:ole="">
                   <v:imagedata r:id="rId32" o:title=""/>
                 </v:shape>
-                <o:OLEObject Type="Embed" ProgID="PBrush" ShapeID="_x0000_i1030" DrawAspect="Content" ObjectID="_1338146050" r:id="rId33"/>
+                <o:OLEObject Type="Embed" ProgID="PBrush" ShapeID="_x0000_i1030" DrawAspect="Content" ObjectID="_1338145831" r:id="rId33"/>
               </w:object>
             </w:r>
           </w:p>
@@ -5109,7 +5683,7 @@
                 <v:shape id="_x0000_i1031" type="#_x0000_t75" style="width:132.75pt;height:42.75pt" o:ole="">
                   <v:imagedata r:id="rId34" o:title=""/>
                 </v:shape>
-                <o:OLEObject Type="Embed" ProgID="PBrush" ShapeID="_x0000_i1031" DrawAspect="Content" ObjectID="_1338146051" r:id="rId35"/>
+                <o:OLEObject Type="Embed" ProgID="PBrush" ShapeID="_x0000_i1031" DrawAspect="Content" ObjectID="_1338145832" r:id="rId35"/>
               </w:object>
             </w:r>
           </w:p>
@@ -5201,7 +5775,7 @@
                 <v:shape id="_x0000_i1032" type="#_x0000_t75" style="width:152.25pt;height:161.25pt" o:ole="">
                   <v:imagedata r:id="rId36" o:title=""/>
                 </v:shape>
-                <o:OLEObject Type="Embed" ProgID="PBrush" ShapeID="_x0000_i1032" DrawAspect="Content" ObjectID="_1338146052" r:id="rId37"/>
+                <o:OLEObject Type="Embed" ProgID="PBrush" ShapeID="_x0000_i1032" DrawAspect="Content" ObjectID="_1338145833" r:id="rId37"/>
               </w:object>
             </w:r>
           </w:p>
@@ -5554,7 +6128,7 @@
                 <v:shape id="_x0000_i1033" type="#_x0000_t75" style="width:159.75pt;height:51.75pt" o:ole="">
                   <v:imagedata r:id="rId38" o:title=""/>
                 </v:shape>
-                <o:OLEObject Type="Embed" ProgID="PBrush" ShapeID="_x0000_i1033" DrawAspect="Content" ObjectID="_1338146053" r:id="rId39"/>
+                <o:OLEObject Type="Embed" ProgID="PBrush" ShapeID="_x0000_i1033" DrawAspect="Content" ObjectID="_1338145834" r:id="rId39"/>
               </w:object>
             </w:r>
           </w:p>
@@ -5773,7 +6347,7 @@
           <w:numId w:val="2"/>
         </w:numPr>
       </w:pPr>
-      <w:bookmarkStart w:id="11" w:name="_Toc264152360"/>
+      <w:bookmarkStart w:id="11" w:name="_Toc264404001"/>
       <w:r>
         <w:lastRenderedPageBreak/>
         <w:t xml:space="preserve">Các chức năng </w:t>
@@ -5794,9 +6368,11 @@
           <w:numId w:val="2"/>
         </w:numPr>
       </w:pPr>
+      <w:bookmarkStart w:id="12" w:name="_Toc264404002"/>
       <w:r>
         <w:t>Chức năng thuộc về khách hàng</w:t>
       </w:r>
+      <w:bookmarkEnd w:id="12"/>
     </w:p>
     <w:p>
       <w:r>
@@ -5858,9 +6434,11 @@
           <w:numId w:val="15"/>
         </w:numPr>
       </w:pPr>
+      <w:bookmarkStart w:id="13" w:name="_Toc264404003"/>
       <w:r>
         <w:t>Cho phép khách hàng tìm kiếm thông tin của mình hoặc của người khác</w:t>
       </w:r>
+      <w:bookmarkEnd w:id="13"/>
     </w:p>
     <w:p>
       <w:r>
@@ -6051,9 +6629,11 @@
           <w:numId w:val="15"/>
         </w:numPr>
       </w:pPr>
+      <w:bookmarkStart w:id="14" w:name="_Toc264404004"/>
       <w:r>
         <w:t>Cho phép khách hàng xem thông tin giao dịch</w:t>
       </w:r>
+      <w:bookmarkEnd w:id="14"/>
     </w:p>
     <w:p>
       <w:r>
@@ -6178,9 +6758,11 @@
           <w:numId w:val="2"/>
         </w:numPr>
       </w:pPr>
+      <w:bookmarkStart w:id="15" w:name="_Toc264404005"/>
       <w:r>
         <w:t>Chức năng thuộc về quản trị viên</w:t>
       </w:r>
+      <w:bookmarkEnd w:id="15"/>
     </w:p>
     <w:p>
       <w:r>
@@ -6252,9 +6834,11 @@
           <w:numId w:val="17"/>
         </w:numPr>
       </w:pPr>
+      <w:bookmarkStart w:id="16" w:name="_Toc264404006"/>
       <w:r>
         <w:t>Chức năng về quản lý</w:t>
       </w:r>
+      <w:bookmarkEnd w:id="16"/>
     </w:p>
     <w:p>
       <w:r>
@@ -6624,9 +7208,11 @@
           <w:numId w:val="17"/>
         </w:numPr>
       </w:pPr>
+      <w:bookmarkStart w:id="17" w:name="_Toc264404007"/>
       <w:r>
         <w:t>Chức năng về kết xuất báo cáo</w:t>
       </w:r>
+      <w:bookmarkEnd w:id="17"/>
     </w:p>
     <w:p>
       <w:r>
@@ -6946,9 +7532,11 @@
           <w:numId w:val="17"/>
         </w:numPr>
       </w:pPr>
+      <w:bookmarkStart w:id="18" w:name="_Toc264404008"/>
       <w:r>
         <w:t>Chức năng về quản trị hệ thống</w:t>
       </w:r>
+      <w:bookmarkEnd w:id="18"/>
     </w:p>
     <w:p/>
     <w:sectPr>

--- a/trunk/Document/WEB FrameWork (Designing).docx
+++ b/trunk/Document/WEB FrameWork (Designing).docx
@@ -166,19 +166,329 @@
           <w:sz w:val="40"/>
           <w:szCs w:val="40"/>
         </w:rPr>
-        <w:t xml:space="preserve">Phần Mềm Quản Lý Khách Hàng </w:t>
-      </w:r>
-      <w:proofErr w:type="gramStart"/>
-      <w:r>
+        <w:t>Phần Mềm Quản Lý Khách Hàng Thân Thiết</w:t>
+      </w:r>
+    </w:p>
+    <w:p>
+      <w:pPr>
+        <w:spacing w:line="360" w:lineRule="auto"/>
+        <w:rPr>
+          <w:rFonts w:asciiTheme="majorHAnsi" w:hAnsiTheme="majorHAnsi" w:cstheme="majorHAnsi"/>
+          <w:sz w:val="26"/>
+          <w:szCs w:val="26"/>
+        </w:rPr>
+      </w:pPr>
+    </w:p>
+    <w:p>
+      <w:pPr>
+        <w:spacing w:line="360" w:lineRule="auto"/>
+        <w:rPr>
+          <w:rFonts w:asciiTheme="majorHAnsi" w:hAnsiTheme="majorHAnsi" w:cstheme="majorHAnsi"/>
+          <w:sz w:val="26"/>
+          <w:szCs w:val="26"/>
+        </w:rPr>
+      </w:pPr>
+    </w:p>
+    <w:p>
+      <w:pPr>
+        <w:spacing w:line="360" w:lineRule="auto"/>
+        <w:jc w:val="center"/>
+        <w:rPr>
+          <w:rFonts w:asciiTheme="majorHAnsi" w:hAnsiTheme="majorHAnsi" w:cstheme="majorHAnsi"/>
+          <w:sz w:val="26"/>
+          <w:szCs w:val="26"/>
+        </w:rPr>
+      </w:pPr>
+      <w:r>
+        <w:rPr>
+          <w:rFonts w:asciiTheme="majorHAnsi" w:hAnsiTheme="majorHAnsi" w:cstheme="majorHAnsi"/>
+          <w:sz w:val="26"/>
+          <w:szCs w:val="26"/>
+        </w:rPr>
+        <w:t>Khóa Luận Cử Nhân Tin Học</w:t>
+      </w:r>
+    </w:p>
+    <w:p>
+      <w:pPr>
+        <w:spacing w:line="360" w:lineRule="auto"/>
+        <w:rPr>
+          <w:rFonts w:asciiTheme="majorHAnsi" w:hAnsiTheme="majorHAnsi" w:cstheme="majorHAnsi"/>
+          <w:sz w:val="26"/>
+          <w:szCs w:val="26"/>
+        </w:rPr>
+      </w:pPr>
+    </w:p>
+    <w:p>
+      <w:pPr>
+        <w:spacing w:line="360" w:lineRule="auto"/>
+        <w:rPr>
+          <w:rFonts w:asciiTheme="majorHAnsi" w:hAnsiTheme="majorHAnsi" w:cstheme="majorHAnsi"/>
+          <w:sz w:val="26"/>
+          <w:szCs w:val="26"/>
+        </w:rPr>
+      </w:pPr>
+    </w:p>
+    <w:p>
+      <w:pPr>
+        <w:spacing w:line="360" w:lineRule="auto"/>
+        <w:jc w:val="center"/>
+        <w:rPr>
+          <w:rFonts w:asciiTheme="majorHAnsi" w:hAnsiTheme="majorHAnsi" w:cstheme="majorHAnsi"/>
+          <w:sz w:val="26"/>
+          <w:szCs w:val="26"/>
+        </w:rPr>
+      </w:pPr>
+    </w:p>
+    <w:p>
+      <w:pPr>
+        <w:spacing w:line="360" w:lineRule="auto"/>
+        <w:jc w:val="center"/>
+        <w:rPr>
+          <w:rFonts w:asciiTheme="majorHAnsi" w:hAnsiTheme="majorHAnsi" w:cstheme="majorHAnsi"/>
+          <w:sz w:val="26"/>
+          <w:szCs w:val="26"/>
+        </w:rPr>
+      </w:pPr>
+    </w:p>
+    <w:p>
+      <w:pPr>
+        <w:jc w:val="center"/>
+        <w:rPr>
+          <w:rFonts w:asciiTheme="majorHAnsi" w:hAnsiTheme="majorHAnsi" w:cstheme="majorHAnsi"/>
+          <w:sz w:val="26"/>
+          <w:szCs w:val="26"/>
+        </w:rPr>
+      </w:pPr>
+      <w:r>
+        <w:rPr>
+          <w:rFonts w:asciiTheme="majorHAnsi" w:hAnsiTheme="majorHAnsi" w:cstheme="majorHAnsi"/>
+          <w:sz w:val="26"/>
+          <w:szCs w:val="26"/>
+        </w:rPr>
+        <w:t>Thành Phố Hồ</w:t>
+      </w:r>
+      <w:r>
+        <w:rPr>
+          <w:rFonts w:asciiTheme="majorHAnsi" w:hAnsiTheme="majorHAnsi" w:cstheme="majorHAnsi"/>
+          <w:sz w:val="26"/>
+          <w:szCs w:val="26"/>
+        </w:rPr>
+        <w:t xml:space="preserve"> Ch</w:t>
+      </w:r>
+      <w:r>
+        <w:rPr>
+          <w:rFonts w:asciiTheme="majorHAnsi" w:hAnsiTheme="majorHAnsi" w:cstheme="majorHAnsi"/>
+          <w:sz w:val="26"/>
+          <w:szCs w:val="26"/>
+        </w:rPr>
+        <w:t>í Mi</w:t>
+      </w:r>
+      <w:r>
+        <w:rPr>
+          <w:rFonts w:asciiTheme="majorHAnsi" w:hAnsiTheme="majorHAnsi" w:cstheme="majorHAnsi"/>
+          <w:sz w:val="26"/>
+          <w:szCs w:val="26"/>
+        </w:rPr>
+        <w:t xml:space="preserve">nh năm </w:t>
+      </w:r>
+      <w:r>
+        <w:rPr>
+          <w:rFonts w:asciiTheme="majorHAnsi" w:hAnsiTheme="majorHAnsi" w:cstheme="majorHAnsi"/>
+          <w:sz w:val="26"/>
+          <w:szCs w:val="26"/>
+        </w:rPr>
+        <w:t>2010</w:t>
+      </w:r>
+    </w:p>
+    <w:p>
+      <w:pPr>
+        <w:rPr>
+          <w:rFonts w:asciiTheme="majorHAnsi" w:hAnsiTheme="majorHAnsi" w:cstheme="majorHAnsi"/>
+          <w:sz w:val="26"/>
+          <w:szCs w:val="26"/>
+        </w:rPr>
+      </w:pPr>
+      <w:r>
+        <w:rPr>
+          <w:rFonts w:asciiTheme="majorHAnsi" w:hAnsiTheme="majorHAnsi" w:cstheme="majorHAnsi"/>
+          <w:sz w:val="26"/>
+          <w:szCs w:val="26"/>
+        </w:rPr>
+        <w:br w:type="page"/>
+      </w:r>
+    </w:p>
+    <w:p>
+      <w:pPr>
+        <w:spacing w:line="360" w:lineRule="auto"/>
+        <w:jc w:val="center"/>
+        <w:rPr>
+          <w:rFonts w:asciiTheme="majorHAnsi" w:hAnsiTheme="majorHAnsi" w:cstheme="majorHAnsi"/>
+          <w:sz w:val="26"/>
+          <w:szCs w:val="26"/>
+        </w:rPr>
+      </w:pPr>
+      <w:r>
+        <w:rPr>
+          <w:rFonts w:asciiTheme="majorHAnsi" w:hAnsiTheme="majorHAnsi" w:cstheme="majorHAnsi"/>
+          <w:sz w:val="26"/>
+          <w:szCs w:val="26"/>
+        </w:rPr>
+        <w:lastRenderedPageBreak/>
+        <w:t>Đại Học Quốc Gia Thành Phố Hồ Chí Minh</w:t>
+      </w:r>
+    </w:p>
+    <w:p>
+      <w:pPr>
+        <w:spacing w:line="360" w:lineRule="auto"/>
+        <w:jc w:val="center"/>
+        <w:rPr>
+          <w:rFonts w:asciiTheme="majorHAnsi" w:hAnsiTheme="majorHAnsi" w:cstheme="majorHAnsi"/>
+          <w:sz w:val="26"/>
+          <w:szCs w:val="26"/>
+        </w:rPr>
+      </w:pPr>
+      <w:r>
+        <w:rPr>
+          <w:rFonts w:asciiTheme="majorHAnsi" w:hAnsiTheme="majorHAnsi" w:cstheme="majorHAnsi"/>
+          <w:sz w:val="26"/>
+          <w:szCs w:val="26"/>
+        </w:rPr>
+        <w:t>Đại Học Khoa Học Tự Nhiên Thành Phố Hồ Chí Minh</w:t>
+      </w:r>
+    </w:p>
+    <w:p>
+      <w:pPr>
+        <w:spacing w:line="360" w:lineRule="auto"/>
+        <w:jc w:val="center"/>
+        <w:rPr>
+          <w:rFonts w:asciiTheme="majorHAnsi" w:hAnsiTheme="majorHAnsi" w:cstheme="majorHAnsi"/>
+          <w:sz w:val="26"/>
+          <w:szCs w:val="26"/>
+        </w:rPr>
+      </w:pPr>
+      <w:r>
+        <w:rPr>
+          <w:rFonts w:asciiTheme="majorHAnsi" w:hAnsiTheme="majorHAnsi" w:cstheme="majorHAnsi"/>
+          <w:sz w:val="26"/>
+          <w:szCs w:val="26"/>
+        </w:rPr>
+        <w:t>Khoa Công Nghệ Thông Tin</w:t>
+      </w:r>
+    </w:p>
+    <w:p>
+      <w:pPr>
+        <w:spacing w:line="360" w:lineRule="auto"/>
+        <w:jc w:val="center"/>
+        <w:rPr>
+          <w:rFonts w:asciiTheme="majorHAnsi" w:hAnsiTheme="majorHAnsi" w:cstheme="majorHAnsi"/>
+          <w:sz w:val="26"/>
+          <w:szCs w:val="26"/>
+        </w:rPr>
+      </w:pPr>
+      <w:r>
+        <w:rPr>
+          <w:rFonts w:asciiTheme="majorHAnsi" w:hAnsiTheme="majorHAnsi" w:cstheme="majorHAnsi"/>
+          <w:sz w:val="26"/>
+          <w:szCs w:val="26"/>
+        </w:rPr>
+        <w:t>Bộ Môn Công Nghệ Phần Mềm</w:t>
+      </w:r>
+    </w:p>
+    <w:p>
+      <w:pPr>
+        <w:spacing w:line="360" w:lineRule="auto"/>
+        <w:rPr>
+          <w:rFonts w:asciiTheme="majorHAnsi" w:hAnsiTheme="majorHAnsi" w:cstheme="majorHAnsi"/>
+          <w:sz w:val="26"/>
+          <w:szCs w:val="26"/>
+        </w:rPr>
+      </w:pPr>
+    </w:p>
+    <w:p>
+      <w:pPr>
+        <w:spacing w:line="360" w:lineRule="auto"/>
+        <w:rPr>
+          <w:rFonts w:asciiTheme="majorHAnsi" w:hAnsiTheme="majorHAnsi" w:cstheme="majorHAnsi"/>
+          <w:sz w:val="26"/>
+          <w:szCs w:val="26"/>
+        </w:rPr>
+      </w:pPr>
+    </w:p>
+    <w:p>
+      <w:pPr>
+        <w:spacing w:line="360" w:lineRule="auto"/>
+        <w:jc w:val="center"/>
+        <w:rPr>
+          <w:rFonts w:asciiTheme="majorHAnsi" w:hAnsiTheme="majorHAnsi" w:cstheme="majorHAnsi"/>
+          <w:sz w:val="26"/>
+          <w:szCs w:val="26"/>
+        </w:rPr>
+      </w:pPr>
+      <w:r>
+        <w:rPr>
+          <w:rFonts w:asciiTheme="majorHAnsi" w:hAnsiTheme="majorHAnsi" w:cstheme="majorHAnsi"/>
+          <w:sz w:val="26"/>
+          <w:szCs w:val="26"/>
+        </w:rPr>
+        <w:t xml:space="preserve">Phạm Thế Hùng </w:t>
+      </w:r>
+      <w:r>
+        <w:rPr>
+          <w:rFonts w:asciiTheme="majorHAnsi" w:hAnsiTheme="majorHAnsi" w:cstheme="majorHAnsi"/>
+          <w:sz w:val="26"/>
+          <w:szCs w:val="26"/>
+        </w:rPr>
+        <w:t>- 0612177</w:t>
+      </w:r>
+    </w:p>
+    <w:p>
+      <w:pPr>
+        <w:spacing w:line="360" w:lineRule="auto"/>
+        <w:jc w:val="center"/>
+        <w:rPr>
+          <w:rFonts w:asciiTheme="majorHAnsi" w:hAnsiTheme="majorHAnsi" w:cstheme="majorHAnsi"/>
+          <w:sz w:val="26"/>
+          <w:szCs w:val="26"/>
+        </w:rPr>
+      </w:pPr>
+      <w:r>
+        <w:rPr>
+          <w:rFonts w:asciiTheme="majorHAnsi" w:hAnsiTheme="majorHAnsi" w:cstheme="majorHAnsi"/>
+          <w:sz w:val="26"/>
+          <w:szCs w:val="26"/>
+        </w:rPr>
+        <w:t>Nguyễn Khuyến</w:t>
+      </w:r>
+      <w:r>
+        <w:rPr>
+          <w:rFonts w:asciiTheme="majorHAnsi" w:hAnsiTheme="majorHAnsi" w:cstheme="majorHAnsi"/>
+          <w:sz w:val="26"/>
+          <w:szCs w:val="26"/>
+        </w:rPr>
+        <w:t xml:space="preserve"> - 0612193</w:t>
+      </w:r>
+    </w:p>
+    <w:p>
+      <w:pPr>
+        <w:spacing w:line="360" w:lineRule="auto"/>
+        <w:rPr>
+          <w:rFonts w:asciiTheme="majorHAnsi" w:hAnsiTheme="majorHAnsi" w:cstheme="majorHAnsi"/>
+          <w:sz w:val="26"/>
+          <w:szCs w:val="26"/>
+        </w:rPr>
+      </w:pPr>
+    </w:p>
+    <w:p>
+      <w:pPr>
+        <w:spacing w:line="360" w:lineRule="auto"/>
+        <w:jc w:val="center"/>
         <w:rPr>
           <w:rFonts w:asciiTheme="majorHAnsi" w:hAnsiTheme="majorHAnsi" w:cstheme="majorHAnsi"/>
           <w:b/>
           <w:sz w:val="40"/>
           <w:szCs w:val="40"/>
         </w:rPr>
-        <w:t>Thân</w:t>
-      </w:r>
-      <w:proofErr w:type="gramEnd"/>
+      </w:pPr>
       <w:r>
         <w:rPr>
           <w:rFonts w:asciiTheme="majorHAnsi" w:hAnsiTheme="majorHAnsi" w:cstheme="majorHAnsi"/>
@@ -186,7 +496,7 @@
           <w:sz w:val="40"/>
           <w:szCs w:val="40"/>
         </w:rPr>
-        <w:t xml:space="preserve"> Thiết</w:t>
+        <w:t>Web site quản lý hệ thống</w:t>
       </w:r>
     </w:p>
     <w:p>
@@ -202,391 +512,51 @@
     <w:p>
       <w:pPr>
         <w:spacing w:line="360" w:lineRule="auto"/>
+        <w:jc w:val="center"/>
         <w:rPr>
           <w:rFonts w:asciiTheme="majorHAnsi" w:hAnsiTheme="majorHAnsi" w:cstheme="majorHAnsi"/>
           <w:sz w:val="26"/>
           <w:szCs w:val="26"/>
         </w:rPr>
       </w:pPr>
-    </w:p>
-    <w:p>
-      <w:pPr>
-        <w:spacing w:line="360" w:lineRule="auto"/>
-        <w:jc w:val="center"/>
+      <w:r>
         <w:rPr>
           <w:rFonts w:asciiTheme="majorHAnsi" w:hAnsiTheme="majorHAnsi" w:cstheme="majorHAnsi"/>
           <w:sz w:val="26"/>
           <w:szCs w:val="26"/>
         </w:rPr>
-      </w:pPr>
-      <w:r>
+        <w:t>Khóa Luận Cử Nhân Tin Học</w:t>
+      </w:r>
+    </w:p>
+    <w:p>
+      <w:pPr>
+        <w:spacing w:line="360" w:lineRule="auto"/>
+        <w:jc w:val="center"/>
         <w:rPr>
           <w:rFonts w:asciiTheme="majorHAnsi" w:hAnsiTheme="majorHAnsi" w:cstheme="majorHAnsi"/>
           <w:sz w:val="26"/>
           <w:szCs w:val="26"/>
         </w:rPr>
-        <w:t>Khóa Luận Cử Nhân Tin Học</w:t>
-      </w:r>
+      </w:pPr>
     </w:p>
     <w:p>
       <w:pPr>
         <w:spacing w:line="360" w:lineRule="auto"/>
+        <w:jc w:val="center"/>
         <w:rPr>
           <w:rFonts w:asciiTheme="majorHAnsi" w:hAnsiTheme="majorHAnsi" w:cstheme="majorHAnsi"/>
           <w:sz w:val="26"/>
           <w:szCs w:val="26"/>
         </w:rPr>
       </w:pPr>
-    </w:p>
-    <w:p>
-      <w:pPr>
-        <w:spacing w:line="360" w:lineRule="auto"/>
+      <w:r>
         <w:rPr>
           <w:rFonts w:asciiTheme="majorHAnsi" w:hAnsiTheme="majorHAnsi" w:cstheme="majorHAnsi"/>
           <w:sz w:val="26"/>
           <w:szCs w:val="26"/>
         </w:rPr>
-      </w:pPr>
-    </w:p>
-    <w:p>
-      <w:pPr>
-        <w:spacing w:line="360" w:lineRule="auto"/>
-        <w:jc w:val="center"/>
-        <w:rPr>
-          <w:rFonts w:asciiTheme="majorHAnsi" w:hAnsiTheme="majorHAnsi" w:cstheme="majorHAnsi"/>
-          <w:sz w:val="26"/>
-          <w:szCs w:val="26"/>
-        </w:rPr>
-      </w:pPr>
-    </w:p>
-    <w:p>
-      <w:pPr>
-        <w:spacing w:line="360" w:lineRule="auto"/>
-        <w:jc w:val="center"/>
-        <w:rPr>
-          <w:rFonts w:asciiTheme="majorHAnsi" w:hAnsiTheme="majorHAnsi" w:cstheme="majorHAnsi"/>
-          <w:sz w:val="26"/>
-          <w:szCs w:val="26"/>
-        </w:rPr>
-      </w:pPr>
-    </w:p>
-    <w:p>
-      <w:pPr>
-        <w:jc w:val="center"/>
-        <w:rPr>
-          <w:rFonts w:asciiTheme="majorHAnsi" w:hAnsiTheme="majorHAnsi" w:cstheme="majorHAnsi"/>
-          <w:sz w:val="26"/>
-          <w:szCs w:val="26"/>
-        </w:rPr>
-      </w:pPr>
-      <w:r>
-        <w:rPr>
-          <w:rFonts w:asciiTheme="majorHAnsi" w:hAnsiTheme="majorHAnsi" w:cstheme="majorHAnsi"/>
-          <w:sz w:val="26"/>
-          <w:szCs w:val="26"/>
-        </w:rPr>
-        <w:t>Thành Phố Hồ</w:t>
-      </w:r>
-      <w:r>
-        <w:rPr>
-          <w:rFonts w:asciiTheme="majorHAnsi" w:hAnsiTheme="majorHAnsi" w:cstheme="majorHAnsi"/>
-          <w:sz w:val="26"/>
-          <w:szCs w:val="26"/>
-        </w:rPr>
-        <w:t xml:space="preserve"> Ch</w:t>
-      </w:r>
-      <w:r>
-        <w:rPr>
-          <w:rFonts w:asciiTheme="majorHAnsi" w:hAnsiTheme="majorHAnsi" w:cstheme="majorHAnsi"/>
-          <w:sz w:val="26"/>
-          <w:szCs w:val="26"/>
-        </w:rPr>
-        <w:t>í Mi</w:t>
-      </w:r>
-      <w:r>
-        <w:rPr>
-          <w:rFonts w:asciiTheme="majorHAnsi" w:hAnsiTheme="majorHAnsi" w:cstheme="majorHAnsi"/>
-          <w:sz w:val="26"/>
-          <w:szCs w:val="26"/>
-        </w:rPr>
-        <w:t xml:space="preserve">nh năm </w:t>
-      </w:r>
-      <w:r>
-        <w:rPr>
-          <w:rFonts w:asciiTheme="majorHAnsi" w:hAnsiTheme="majorHAnsi" w:cstheme="majorHAnsi"/>
-          <w:sz w:val="26"/>
-          <w:szCs w:val="26"/>
-        </w:rPr>
-        <w:t>2010</w:t>
-      </w:r>
-    </w:p>
-    <w:p>
-      <w:pPr>
-        <w:rPr>
-          <w:rFonts w:asciiTheme="majorHAnsi" w:hAnsiTheme="majorHAnsi" w:cstheme="majorHAnsi"/>
-          <w:sz w:val="26"/>
-          <w:szCs w:val="26"/>
-        </w:rPr>
-      </w:pPr>
-      <w:r>
-        <w:rPr>
-          <w:rFonts w:asciiTheme="majorHAnsi" w:hAnsiTheme="majorHAnsi" w:cstheme="majorHAnsi"/>
-          <w:sz w:val="26"/>
-          <w:szCs w:val="26"/>
-        </w:rPr>
-        <w:br w:type="page"/>
-      </w:r>
-    </w:p>
-    <w:p>
-      <w:pPr>
-        <w:spacing w:line="360" w:lineRule="auto"/>
-        <w:jc w:val="center"/>
-        <w:rPr>
-          <w:rFonts w:asciiTheme="majorHAnsi" w:hAnsiTheme="majorHAnsi" w:cstheme="majorHAnsi"/>
-          <w:sz w:val="26"/>
-          <w:szCs w:val="26"/>
-        </w:rPr>
-      </w:pPr>
-      <w:r>
-        <w:rPr>
-          <w:rFonts w:asciiTheme="majorHAnsi" w:hAnsiTheme="majorHAnsi" w:cstheme="majorHAnsi"/>
-          <w:sz w:val="26"/>
-          <w:szCs w:val="26"/>
-        </w:rPr>
-        <w:lastRenderedPageBreak/>
-        <w:t>Đại Học Quốc Gia Thành Phố Hồ Chí Minh</w:t>
-      </w:r>
-    </w:p>
-    <w:p>
-      <w:pPr>
-        <w:spacing w:line="360" w:lineRule="auto"/>
-        <w:jc w:val="center"/>
-        <w:rPr>
-          <w:rFonts w:asciiTheme="majorHAnsi" w:hAnsiTheme="majorHAnsi" w:cstheme="majorHAnsi"/>
-          <w:sz w:val="26"/>
-          <w:szCs w:val="26"/>
-        </w:rPr>
-      </w:pPr>
-      <w:r>
-        <w:rPr>
-          <w:rFonts w:asciiTheme="majorHAnsi" w:hAnsiTheme="majorHAnsi" w:cstheme="majorHAnsi"/>
-          <w:sz w:val="26"/>
-          <w:szCs w:val="26"/>
-        </w:rPr>
-        <w:t>Đại Học Khoa Học Tự Nhiên Thành Phố Hồ Chí Minh</w:t>
-      </w:r>
-    </w:p>
-    <w:p>
-      <w:pPr>
-        <w:spacing w:line="360" w:lineRule="auto"/>
-        <w:jc w:val="center"/>
-        <w:rPr>
-          <w:rFonts w:asciiTheme="majorHAnsi" w:hAnsiTheme="majorHAnsi" w:cstheme="majorHAnsi"/>
-          <w:sz w:val="26"/>
-          <w:szCs w:val="26"/>
-        </w:rPr>
-      </w:pPr>
-      <w:r>
-        <w:rPr>
-          <w:rFonts w:asciiTheme="majorHAnsi" w:hAnsiTheme="majorHAnsi" w:cstheme="majorHAnsi"/>
-          <w:sz w:val="26"/>
-          <w:szCs w:val="26"/>
-        </w:rPr>
-        <w:t>Khoa Công Nghệ Thông Tin</w:t>
-      </w:r>
-    </w:p>
-    <w:p>
-      <w:pPr>
-        <w:spacing w:line="360" w:lineRule="auto"/>
-        <w:jc w:val="center"/>
-        <w:rPr>
-          <w:rFonts w:asciiTheme="majorHAnsi" w:hAnsiTheme="majorHAnsi" w:cstheme="majorHAnsi"/>
-          <w:sz w:val="26"/>
-          <w:szCs w:val="26"/>
-        </w:rPr>
-      </w:pPr>
-      <w:r>
-        <w:rPr>
-          <w:rFonts w:asciiTheme="majorHAnsi" w:hAnsiTheme="majorHAnsi" w:cstheme="majorHAnsi"/>
-          <w:sz w:val="26"/>
-          <w:szCs w:val="26"/>
-        </w:rPr>
-        <w:t>Bộ Môn Công Nghệ Phần Mềm</w:t>
-      </w:r>
-    </w:p>
-    <w:p>
-      <w:pPr>
-        <w:spacing w:line="360" w:lineRule="auto"/>
-        <w:rPr>
-          <w:rFonts w:asciiTheme="majorHAnsi" w:hAnsiTheme="majorHAnsi" w:cstheme="majorHAnsi"/>
-          <w:sz w:val="26"/>
-          <w:szCs w:val="26"/>
-        </w:rPr>
-      </w:pPr>
-    </w:p>
-    <w:p>
-      <w:pPr>
-        <w:spacing w:line="360" w:lineRule="auto"/>
-        <w:rPr>
-          <w:rFonts w:asciiTheme="majorHAnsi" w:hAnsiTheme="majorHAnsi" w:cstheme="majorHAnsi"/>
-          <w:sz w:val="26"/>
-          <w:szCs w:val="26"/>
-        </w:rPr>
-      </w:pPr>
-    </w:p>
-    <w:p>
-      <w:pPr>
-        <w:spacing w:line="360" w:lineRule="auto"/>
-        <w:jc w:val="center"/>
-        <w:rPr>
-          <w:rFonts w:asciiTheme="majorHAnsi" w:hAnsiTheme="majorHAnsi" w:cstheme="majorHAnsi"/>
-          <w:sz w:val="26"/>
-          <w:szCs w:val="26"/>
-        </w:rPr>
-      </w:pPr>
-      <w:r>
-        <w:rPr>
-          <w:rFonts w:asciiTheme="majorHAnsi" w:hAnsiTheme="majorHAnsi" w:cstheme="majorHAnsi"/>
-          <w:sz w:val="26"/>
-          <w:szCs w:val="26"/>
-        </w:rPr>
-        <w:t xml:space="preserve">Phạm Thế Hùng </w:t>
-      </w:r>
-      <w:r>
-        <w:rPr>
-          <w:rFonts w:asciiTheme="majorHAnsi" w:hAnsiTheme="majorHAnsi" w:cstheme="majorHAnsi"/>
-          <w:sz w:val="26"/>
-          <w:szCs w:val="26"/>
-        </w:rPr>
-        <w:t>- 0612177</w:t>
-      </w:r>
-    </w:p>
-    <w:p>
-      <w:pPr>
-        <w:spacing w:line="360" w:lineRule="auto"/>
-        <w:jc w:val="center"/>
-        <w:rPr>
-          <w:rFonts w:asciiTheme="majorHAnsi" w:hAnsiTheme="majorHAnsi" w:cstheme="majorHAnsi"/>
-          <w:sz w:val="26"/>
-          <w:szCs w:val="26"/>
-        </w:rPr>
-      </w:pPr>
-      <w:r>
-        <w:rPr>
-          <w:rFonts w:asciiTheme="majorHAnsi" w:hAnsiTheme="majorHAnsi" w:cstheme="majorHAnsi"/>
-          <w:sz w:val="26"/>
-          <w:szCs w:val="26"/>
-        </w:rPr>
-        <w:t>Nguyễn Khuyến</w:t>
-      </w:r>
-      <w:r>
-        <w:rPr>
-          <w:rFonts w:asciiTheme="majorHAnsi" w:hAnsiTheme="majorHAnsi" w:cstheme="majorHAnsi"/>
-          <w:sz w:val="26"/>
-          <w:szCs w:val="26"/>
-        </w:rPr>
-        <w:t xml:space="preserve"> - 0612193</w:t>
-      </w:r>
-    </w:p>
-    <w:p>
-      <w:pPr>
-        <w:spacing w:line="360" w:lineRule="auto"/>
-        <w:rPr>
-          <w:rFonts w:asciiTheme="majorHAnsi" w:hAnsiTheme="majorHAnsi" w:cstheme="majorHAnsi"/>
-          <w:sz w:val="26"/>
-          <w:szCs w:val="26"/>
-        </w:rPr>
-      </w:pPr>
-    </w:p>
-    <w:p>
-      <w:pPr>
-        <w:spacing w:line="360" w:lineRule="auto"/>
-        <w:jc w:val="center"/>
-        <w:rPr>
-          <w:rFonts w:asciiTheme="majorHAnsi" w:hAnsiTheme="majorHAnsi" w:cstheme="majorHAnsi"/>
-          <w:b/>
-          <w:sz w:val="40"/>
-          <w:szCs w:val="40"/>
-        </w:rPr>
-      </w:pPr>
-      <w:r>
-        <w:rPr>
-          <w:rFonts w:asciiTheme="majorHAnsi" w:hAnsiTheme="majorHAnsi" w:cstheme="majorHAnsi"/>
-          <w:b/>
-          <w:sz w:val="40"/>
-          <w:szCs w:val="40"/>
-        </w:rPr>
-        <w:t>Web site quản lý hệ thống</w:t>
-      </w:r>
-    </w:p>
-    <w:p>
-      <w:pPr>
-        <w:spacing w:line="360" w:lineRule="auto"/>
-        <w:rPr>
-          <w:rFonts w:asciiTheme="majorHAnsi" w:hAnsiTheme="majorHAnsi" w:cstheme="majorHAnsi"/>
-          <w:sz w:val="26"/>
-          <w:szCs w:val="26"/>
-        </w:rPr>
-      </w:pPr>
-    </w:p>
-    <w:p>
-      <w:pPr>
-        <w:spacing w:line="360" w:lineRule="auto"/>
-        <w:jc w:val="center"/>
-        <w:rPr>
-          <w:rFonts w:asciiTheme="majorHAnsi" w:hAnsiTheme="majorHAnsi" w:cstheme="majorHAnsi"/>
-          <w:sz w:val="26"/>
-          <w:szCs w:val="26"/>
-        </w:rPr>
-      </w:pPr>
-      <w:r>
-        <w:rPr>
-          <w:rFonts w:asciiTheme="majorHAnsi" w:hAnsiTheme="majorHAnsi" w:cstheme="majorHAnsi"/>
-          <w:sz w:val="26"/>
-          <w:szCs w:val="26"/>
-        </w:rPr>
-        <w:t>Khóa Luận Cử Nhân Tin Học</w:t>
-      </w:r>
-    </w:p>
-    <w:p>
-      <w:pPr>
-        <w:spacing w:line="360" w:lineRule="auto"/>
-        <w:jc w:val="center"/>
-        <w:rPr>
-          <w:rFonts w:asciiTheme="majorHAnsi" w:hAnsiTheme="majorHAnsi" w:cstheme="majorHAnsi"/>
-          <w:sz w:val="26"/>
-          <w:szCs w:val="26"/>
-        </w:rPr>
-      </w:pPr>
-    </w:p>
-    <w:p>
-      <w:pPr>
-        <w:spacing w:line="360" w:lineRule="auto"/>
-        <w:jc w:val="center"/>
-        <w:rPr>
-          <w:rFonts w:asciiTheme="majorHAnsi" w:hAnsiTheme="majorHAnsi" w:cstheme="majorHAnsi"/>
-          <w:sz w:val="26"/>
-          <w:szCs w:val="26"/>
-        </w:rPr>
-      </w:pPr>
-      <w:r>
-        <w:rPr>
-          <w:rFonts w:asciiTheme="majorHAnsi" w:hAnsiTheme="majorHAnsi" w:cstheme="majorHAnsi"/>
-          <w:sz w:val="26"/>
-          <w:szCs w:val="26"/>
-        </w:rPr>
-        <w:t xml:space="preserve">Giảng Viên Hướng </w:t>
-      </w:r>
-      <w:proofErr w:type="gramStart"/>
-      <w:r>
-        <w:rPr>
-          <w:rFonts w:asciiTheme="majorHAnsi" w:hAnsiTheme="majorHAnsi" w:cstheme="majorHAnsi"/>
-          <w:sz w:val="26"/>
-          <w:szCs w:val="26"/>
-        </w:rPr>
-        <w:t>Dẫn :</w:t>
-      </w:r>
-      <w:proofErr w:type="gramEnd"/>
+        <w:t>Giảng Viên Hướng Dẫn :</w:t>
+      </w:r>
     </w:p>
     <w:p>
       <w:pPr>
@@ -701,7 +671,7 @@
           <w:r>
             <w:fldChar w:fldCharType="separate"/>
           </w:r>
-          <w:hyperlink w:anchor="_Toc264403990" w:history="1">
+          <w:hyperlink w:anchor="_Toc264499861" w:history="1">
             <w:r>
               <w:rPr>
                 <w:rStyle w:val="Hyperlink"/>
@@ -741,7 +711,7 @@
                 <w:noProof/>
                 <w:webHidden/>
               </w:rPr>
-              <w:instrText xml:space="preserve"> PAGEREF _Toc264403990 \h </w:instrText>
+              <w:instrText xml:space="preserve"> PAGEREF _Toc264499861 \h </w:instrText>
             </w:r>
             <w:r>
               <w:rPr>
@@ -783,7 +753,7 @@
               <w:noProof/>
             </w:rPr>
           </w:pPr>
-          <w:hyperlink w:anchor="_Toc264403991" w:history="1">
+          <w:hyperlink w:anchor="_Toc264499862" w:history="1">
             <w:r>
               <w:rPr>
                 <w:rStyle w:val="Hyperlink"/>
@@ -823,7 +793,7 @@
                 <w:noProof/>
                 <w:webHidden/>
               </w:rPr>
-              <w:instrText xml:space="preserve"> PAGEREF _Toc264403991 \h </w:instrText>
+              <w:instrText xml:space="preserve"> PAGEREF _Toc264499862 \h </w:instrText>
             </w:r>
             <w:r>
               <w:rPr>
@@ -865,7 +835,7 @@
               <w:noProof/>
             </w:rPr>
           </w:pPr>
-          <w:hyperlink w:anchor="_Toc264403992" w:history="1">
+          <w:hyperlink w:anchor="_Toc264499863" w:history="1">
             <w:r>
               <w:rPr>
                 <w:rStyle w:val="Hyperlink"/>
@@ -905,7 +875,7 @@
                 <w:noProof/>
                 <w:webHidden/>
               </w:rPr>
-              <w:instrText xml:space="preserve"> PAGEREF _Toc264403992 \h </w:instrText>
+              <w:instrText xml:space="preserve"> PAGEREF _Toc264499863 \h </w:instrText>
             </w:r>
             <w:r>
               <w:rPr>
@@ -947,7 +917,7 @@
               <w:noProof/>
             </w:rPr>
           </w:pPr>
-          <w:hyperlink w:anchor="_Toc264403993" w:history="1">
+          <w:hyperlink w:anchor="_Toc264499864" w:history="1">
             <w:r>
               <w:rPr>
                 <w:rStyle w:val="Hyperlink"/>
@@ -987,7 +957,7 @@
                 <w:noProof/>
                 <w:webHidden/>
               </w:rPr>
-              <w:instrText xml:space="preserve"> PAGEREF _Toc264403993 \h </w:instrText>
+              <w:instrText xml:space="preserve"> PAGEREF _Toc264499864 \h </w:instrText>
             </w:r>
             <w:r>
               <w:rPr>
@@ -1029,7 +999,7 @@
               <w:noProof/>
             </w:rPr>
           </w:pPr>
-          <w:hyperlink w:anchor="_Toc264403994" w:history="1">
+          <w:hyperlink w:anchor="_Toc264499865" w:history="1">
             <w:r>
               <w:rPr>
                 <w:rStyle w:val="Hyperlink"/>
@@ -1069,7 +1039,7 @@
                 <w:noProof/>
                 <w:webHidden/>
               </w:rPr>
-              <w:instrText xml:space="preserve"> PAGEREF _Toc264403994 \h </w:instrText>
+              <w:instrText xml:space="preserve"> PAGEREF _Toc264499865 \h </w:instrText>
             </w:r>
             <w:r>
               <w:rPr>
@@ -1111,7 +1081,7 @@
               <w:noProof/>
             </w:rPr>
           </w:pPr>
-          <w:hyperlink w:anchor="_Toc264403995" w:history="1">
+          <w:hyperlink w:anchor="_Toc264499866" w:history="1">
             <w:r>
               <w:rPr>
                 <w:rStyle w:val="Hyperlink"/>
@@ -1151,7 +1121,7 @@
                 <w:noProof/>
                 <w:webHidden/>
               </w:rPr>
-              <w:instrText xml:space="preserve"> PAGEREF _Toc264403995 \h </w:instrText>
+              <w:instrText xml:space="preserve"> PAGEREF _Toc264499866 \h </w:instrText>
             </w:r>
             <w:r>
               <w:rPr>
@@ -1193,7 +1163,7 @@
               <w:noProof/>
             </w:rPr>
           </w:pPr>
-          <w:hyperlink w:anchor="_Toc264403996" w:history="1">
+          <w:hyperlink w:anchor="_Toc264499867" w:history="1">
             <w:r>
               <w:rPr>
                 <w:rStyle w:val="Hyperlink"/>
@@ -1233,7 +1203,7 @@
                 <w:noProof/>
                 <w:webHidden/>
               </w:rPr>
-              <w:instrText xml:space="preserve"> PAGEREF _Toc264403996 \h </w:instrText>
+              <w:instrText xml:space="preserve"> PAGEREF _Toc264499867 \h </w:instrText>
             </w:r>
             <w:r>
               <w:rPr>
@@ -1275,7 +1245,7 @@
               <w:noProof/>
             </w:rPr>
           </w:pPr>
-          <w:hyperlink w:anchor="_Toc264403997" w:history="1">
+          <w:hyperlink w:anchor="_Toc264499868" w:history="1">
             <w:r>
               <w:rPr>
                 <w:rStyle w:val="Hyperlink"/>
@@ -1315,7 +1285,7 @@
                 <w:noProof/>
                 <w:webHidden/>
               </w:rPr>
-              <w:instrText xml:space="preserve"> PAGEREF _Toc264403997 \h </w:instrText>
+              <w:instrText xml:space="preserve"> PAGEREF _Toc264499868 \h </w:instrText>
             </w:r>
             <w:r>
               <w:rPr>
@@ -1357,7 +1327,7 @@
               <w:noProof/>
             </w:rPr>
           </w:pPr>
-          <w:hyperlink w:anchor="_Toc264403998" w:history="1">
+          <w:hyperlink w:anchor="_Toc264499869" w:history="1">
             <w:r>
               <w:rPr>
                 <w:rStyle w:val="Hyperlink"/>
@@ -1397,7 +1367,7 @@
                 <w:noProof/>
                 <w:webHidden/>
               </w:rPr>
-              <w:instrText xml:space="preserve"> PAGEREF _Toc264403998 \h </w:instrText>
+              <w:instrText xml:space="preserve"> PAGEREF _Toc264499869 \h </w:instrText>
             </w:r>
             <w:r>
               <w:rPr>
@@ -1439,7 +1409,7 @@
               <w:noProof/>
             </w:rPr>
           </w:pPr>
-          <w:hyperlink w:anchor="_Toc264403999" w:history="1">
+          <w:hyperlink w:anchor="_Toc264499870" w:history="1">
             <w:r>
               <w:rPr>
                 <w:rStyle w:val="Hyperlink"/>
@@ -1479,7 +1449,7 @@
                 <w:noProof/>
                 <w:webHidden/>
               </w:rPr>
-              <w:instrText xml:space="preserve"> PAGEREF _Toc264403999 \h </w:instrText>
+              <w:instrText xml:space="preserve"> PAGEREF _Toc264499870 \h </w:instrText>
             </w:r>
             <w:r>
               <w:rPr>
@@ -1521,7 +1491,7 @@
               <w:noProof/>
             </w:rPr>
           </w:pPr>
-          <w:hyperlink w:anchor="_Toc264404000" w:history="1">
+          <w:hyperlink w:anchor="_Toc264499871" w:history="1">
             <w:r>
               <w:rPr>
                 <w:rStyle w:val="Hyperlink"/>
@@ -1561,7 +1531,7 @@
                 <w:noProof/>
                 <w:webHidden/>
               </w:rPr>
-              <w:instrText xml:space="preserve"> PAGEREF _Toc264404000 \h </w:instrText>
+              <w:instrText xml:space="preserve"> PAGEREF _Toc264499871 \h </w:instrText>
             </w:r>
             <w:r>
               <w:rPr>
@@ -1603,7 +1573,7 @@
               <w:noProof/>
             </w:rPr>
           </w:pPr>
-          <w:hyperlink w:anchor="_Toc264404001" w:history="1">
+          <w:hyperlink w:anchor="_Toc264499872" w:history="1">
             <w:r>
               <w:rPr>
                 <w:rStyle w:val="Hyperlink"/>
@@ -1643,7 +1613,7 @@
                 <w:noProof/>
                 <w:webHidden/>
               </w:rPr>
-              <w:instrText xml:space="preserve"> PAGEREF _Toc264404001 \h </w:instrText>
+              <w:instrText xml:space="preserve"> PAGEREF _Toc264499872 \h </w:instrText>
             </w:r>
             <w:r>
               <w:rPr>
@@ -1685,7 +1655,7 @@
               <w:noProof/>
             </w:rPr>
           </w:pPr>
-          <w:hyperlink w:anchor="_Toc264404002" w:history="1">
+          <w:hyperlink w:anchor="_Toc264499873" w:history="1">
             <w:r>
               <w:rPr>
                 <w:rStyle w:val="Hyperlink"/>
@@ -1725,7 +1695,7 @@
                 <w:noProof/>
                 <w:webHidden/>
               </w:rPr>
-              <w:instrText xml:space="preserve"> PAGEREF _Toc264404002 \h </w:instrText>
+              <w:instrText xml:space="preserve"> PAGEREF _Toc264499873 \h </w:instrText>
             </w:r>
             <w:r>
               <w:rPr>
@@ -1767,7 +1737,7 @@
               <w:noProof/>
             </w:rPr>
           </w:pPr>
-          <w:hyperlink w:anchor="_Toc264404003" w:history="1">
+          <w:hyperlink w:anchor="_Toc264499874" w:history="1">
             <w:r>
               <w:rPr>
                 <w:rStyle w:val="Hyperlink"/>
@@ -1807,7 +1777,7 @@
                 <w:noProof/>
                 <w:webHidden/>
               </w:rPr>
-              <w:instrText xml:space="preserve"> PAGEREF _Toc264404003 \h </w:instrText>
+              <w:instrText xml:space="preserve"> PAGEREF _Toc264499874 \h </w:instrText>
             </w:r>
             <w:r>
               <w:rPr>
@@ -1849,7 +1819,7 @@
               <w:noProof/>
             </w:rPr>
           </w:pPr>
-          <w:hyperlink w:anchor="_Toc264404004" w:history="1">
+          <w:hyperlink w:anchor="_Toc264499875" w:history="1">
             <w:r>
               <w:rPr>
                 <w:rStyle w:val="Hyperlink"/>
@@ -1889,7 +1859,7 @@
                 <w:noProof/>
                 <w:webHidden/>
               </w:rPr>
-              <w:instrText xml:space="preserve"> PAGEREF _Toc264404004 \h </w:instrText>
+              <w:instrText xml:space="preserve"> PAGEREF _Toc264499875 \h </w:instrText>
             </w:r>
             <w:r>
               <w:rPr>
@@ -1909,7 +1879,7 @@
                 <w:noProof/>
                 <w:webHidden/>
               </w:rPr>
-              <w:t>15</w:t>
+              <w:t>16</w:t>
             </w:r>
             <w:r>
               <w:rPr>
@@ -1931,7 +1901,7 @@
               <w:noProof/>
             </w:rPr>
           </w:pPr>
-          <w:hyperlink w:anchor="_Toc264404005" w:history="1">
+          <w:hyperlink w:anchor="_Toc264499876" w:history="1">
             <w:r>
               <w:rPr>
                 <w:rStyle w:val="Hyperlink"/>
@@ -1971,7 +1941,7 @@
                 <w:noProof/>
                 <w:webHidden/>
               </w:rPr>
-              <w:instrText xml:space="preserve"> PAGEREF _Toc264404005 \h </w:instrText>
+              <w:instrText xml:space="preserve"> PAGEREF _Toc264499876 \h </w:instrText>
             </w:r>
             <w:r>
               <w:rPr>
@@ -2013,7 +1983,7 @@
               <w:noProof/>
             </w:rPr>
           </w:pPr>
-          <w:hyperlink w:anchor="_Toc264404006" w:history="1">
+          <w:hyperlink w:anchor="_Toc264499877" w:history="1">
             <w:r>
               <w:rPr>
                 <w:rStyle w:val="Hyperlink"/>
@@ -2053,7 +2023,7 @@
                 <w:noProof/>
                 <w:webHidden/>
               </w:rPr>
-              <w:instrText xml:space="preserve"> PAGEREF _Toc264404006 \h </w:instrText>
+              <w:instrText xml:space="preserve"> PAGEREF _Toc264499877 \h </w:instrText>
             </w:r>
             <w:r>
               <w:rPr>
@@ -2073,7 +2043,7 @@
                 <w:noProof/>
                 <w:webHidden/>
               </w:rPr>
-              <w:t>16</w:t>
+              <w:t>17</w:t>
             </w:r>
             <w:r>
               <w:rPr>
@@ -2095,7 +2065,7 @@
               <w:noProof/>
             </w:rPr>
           </w:pPr>
-          <w:hyperlink w:anchor="_Toc264404007" w:history="1">
+          <w:hyperlink w:anchor="_Toc264499878" w:history="1">
             <w:r>
               <w:rPr>
                 <w:rStyle w:val="Hyperlink"/>
@@ -2135,7 +2105,7 @@
                 <w:noProof/>
                 <w:webHidden/>
               </w:rPr>
-              <w:instrText xml:space="preserve"> PAGEREF _Toc264404007 \h </w:instrText>
+              <w:instrText xml:space="preserve"> PAGEREF _Toc264499878 \h </w:instrText>
             </w:r>
             <w:r>
               <w:rPr>
@@ -2155,7 +2125,7 @@
                 <w:noProof/>
                 <w:webHidden/>
               </w:rPr>
-              <w:t>18</w:t>
+              <w:t>19</w:t>
             </w:r>
             <w:r>
               <w:rPr>
@@ -2177,7 +2147,7 @@
               <w:noProof/>
             </w:rPr>
           </w:pPr>
-          <w:hyperlink w:anchor="_Toc264404008" w:history="1">
+          <w:hyperlink w:anchor="_Toc264499879" w:history="1">
             <w:r>
               <w:rPr>
                 <w:rStyle w:val="Hyperlink"/>
@@ -2217,7 +2187,7 @@
                 <w:noProof/>
                 <w:webHidden/>
               </w:rPr>
-              <w:instrText xml:space="preserve"> PAGEREF _Toc264404008 \h </w:instrText>
+              <w:instrText xml:space="preserve"> PAGEREF _Toc264499879 \h </w:instrText>
             </w:r>
             <w:r>
               <w:rPr>
@@ -2237,7 +2207,7 @@
                 <w:noProof/>
                 <w:webHidden/>
               </w:rPr>
-              <w:t>20</w:t>
+              <w:t>21</w:t>
             </w:r>
             <w:r>
               <w:rPr>
@@ -2280,14 +2250,12 @@
           <w:numId w:val="2"/>
         </w:numPr>
       </w:pPr>
-      <w:bookmarkStart w:id="0" w:name="_Toc264403990"/>
-      <w:proofErr w:type="gramStart"/>
+      <w:bookmarkStart w:id="0" w:name="_Toc264499861"/>
       <w:r>
         <w:lastRenderedPageBreak/>
         <w:t>Yêu cầu chức năng.</w:t>
       </w:r>
       <w:bookmarkEnd w:id="0"/>
-      <w:proofErr w:type="gramEnd"/>
     </w:p>
     <w:p>
       <w:pPr>
@@ -2297,7 +2265,7 @@
           <w:numId w:val="5"/>
         </w:numPr>
       </w:pPr>
-      <w:bookmarkStart w:id="1" w:name="_Toc264403991"/>
+      <w:bookmarkStart w:id="1" w:name="_Toc264499862"/>
       <w:r>
         <w:t>Chức năng dành cho khách hàng</w:t>
       </w:r>
@@ -2338,7 +2306,7 @@
           <w:numId w:val="5"/>
         </w:numPr>
       </w:pPr>
-      <w:bookmarkStart w:id="2" w:name="_Toc264403992"/>
+      <w:bookmarkStart w:id="2" w:name="_Toc264499863"/>
       <w:r>
         <w:t>Chức năng dành cho quản trị viên</w:t>
       </w:r>
@@ -2453,15 +2421,7 @@
         </w:numPr>
       </w:pPr>
       <w:r>
-        <w:t xml:space="preserve">Cho phép kết xuất báo cáo danh sách các thẻ đã được cấp phát, chưa cấp </w:t>
-      </w:r>
-      <w:proofErr w:type="gramStart"/>
-      <w:r>
-        <w:t>phát ,</w:t>
-      </w:r>
-      <w:proofErr w:type="gramEnd"/>
-      <w:r>
-        <w:t xml:space="preserve"> tình trạng thẻ.</w:t>
+        <w:t>Cho phép kết xuất báo cáo danh sách các thẻ đã được cấp phát, chưa cấp phát , tình trạng thẻ.</w:t>
       </w:r>
     </w:p>
     <w:p>
@@ -2540,7 +2500,7 @@
           <w:numId w:val="2"/>
         </w:numPr>
       </w:pPr>
-      <w:bookmarkStart w:id="3" w:name="_Toc264403993"/>
+      <w:bookmarkStart w:id="3" w:name="_Toc264499864"/>
       <w:r>
         <w:lastRenderedPageBreak/>
         <w:t>Đặc tả use cases</w:t>
@@ -2555,7 +2515,7 @@
           <w:numId w:val="7"/>
         </w:numPr>
       </w:pPr>
-      <w:bookmarkStart w:id="4" w:name="_Toc264403994"/>
+      <w:bookmarkStart w:id="4" w:name="_Toc264499865"/>
       <w:r>
         <w:t>Khách hàng</w:t>
       </w:r>
@@ -2621,7 +2581,7 @@
           <w:numId w:val="7"/>
         </w:numPr>
       </w:pPr>
-      <w:bookmarkStart w:id="5" w:name="_Toc264403995"/>
+      <w:bookmarkStart w:id="5" w:name="_Toc264499866"/>
       <w:r>
         <w:t>Quản trị viên</w:t>
       </w:r>
@@ -2639,24 +2599,15 @@
           <w:b/>
           <w:u w:val="single"/>
         </w:rPr>
-        <w:t xml:space="preserve">Quản lý thông tin khách </w:t>
-      </w:r>
-      <w:proofErr w:type="gramStart"/>
+        <w:t>Quản lý thông tin khách hàng</w:t>
+      </w:r>
       <w:r>
         <w:rPr>
           <w:b/>
           <w:u w:val="single"/>
         </w:rPr>
-        <w:t>hàng</w:t>
-      </w:r>
-      <w:r>
-        <w:rPr>
-          <w:b/>
-          <w:u w:val="single"/>
-        </w:rPr>
         <w:t xml:space="preserve"> :</w:t>
       </w:r>
-      <w:proofErr w:type="gramEnd"/>
     </w:p>
     <w:p>
       <w:r>
@@ -2722,24 +2673,15 @@
           <w:u w:val="single"/>
         </w:rPr>
         <w:lastRenderedPageBreak/>
-        <w:t xml:space="preserve">Quản lý thông tin </w:t>
-      </w:r>
-      <w:proofErr w:type="gramStart"/>
+        <w:t>Quản lý thông tin thẻ</w:t>
+      </w:r>
       <w:r>
         <w:rPr>
           <w:b/>
           <w:u w:val="single"/>
         </w:rPr>
-        <w:t>thẻ</w:t>
-      </w:r>
-      <w:r>
-        <w:rPr>
-          <w:b/>
-          <w:u w:val="single"/>
-        </w:rPr>
         <w:t xml:space="preserve"> :</w:t>
       </w:r>
-      <w:proofErr w:type="gramEnd"/>
       <w:r>
         <w:rPr>
           <w:noProof/>
@@ -2803,24 +2745,15 @@
           <w:b/>
           <w:u w:val="single"/>
         </w:rPr>
-        <w:t xml:space="preserve">Quản lý thông tin đại </w:t>
-      </w:r>
-      <w:proofErr w:type="gramStart"/>
+        <w:t>Quản lý thông tin đại lý</w:t>
+      </w:r>
       <w:r>
         <w:rPr>
           <w:b/>
           <w:u w:val="single"/>
         </w:rPr>
-        <w:t>lý</w:t>
-      </w:r>
-      <w:r>
-        <w:rPr>
-          <w:b/>
-          <w:u w:val="single"/>
-        </w:rPr>
         <w:t xml:space="preserve"> :</w:t>
       </w:r>
-      <w:proofErr w:type="gramEnd"/>
     </w:p>
     <w:p>
       <w:r>
@@ -2892,24 +2825,15 @@
           <w:u w:val="single"/>
         </w:rPr>
         <w:lastRenderedPageBreak/>
-        <w:t xml:space="preserve">Quản lý thông tin thiết bị </w:t>
-      </w:r>
-      <w:proofErr w:type="gramStart"/>
+        <w:t>Quản lý thông tin thiết bị POS</w:t>
+      </w:r>
       <w:r>
         <w:rPr>
           <w:b/>
           <w:u w:val="single"/>
         </w:rPr>
-        <w:t>POS</w:t>
-      </w:r>
-      <w:r>
-        <w:rPr>
-          <w:b/>
-          <w:u w:val="single"/>
-        </w:rPr>
         <w:t xml:space="preserve"> :</w:t>
       </w:r>
-      <w:proofErr w:type="gramEnd"/>
     </w:p>
     <w:p>
       <w:r>
@@ -2975,24 +2899,15 @@
           <w:b/>
           <w:u w:val="single"/>
         </w:rPr>
-        <w:t xml:space="preserve">Quản lý thông tin tài </w:t>
-      </w:r>
-      <w:proofErr w:type="gramStart"/>
+        <w:t>Quản lý thông tin tài khoản</w:t>
+      </w:r>
       <w:r>
         <w:rPr>
           <w:b/>
           <w:u w:val="single"/>
         </w:rPr>
-        <w:t>khoản</w:t>
-      </w:r>
-      <w:r>
-        <w:rPr>
-          <w:b/>
-          <w:u w:val="single"/>
-        </w:rPr>
         <w:t xml:space="preserve"> :</w:t>
       </w:r>
-      <w:proofErr w:type="gramEnd"/>
     </w:p>
     <w:p>
       <w:r>
@@ -3064,24 +2979,15 @@
           <w:u w:val="single"/>
         </w:rPr>
         <w:lastRenderedPageBreak/>
-        <w:t xml:space="preserve">Quản lý thông tin nhà phát hành thẻ - Tổng đại </w:t>
-      </w:r>
-      <w:proofErr w:type="gramStart"/>
+        <w:t>Quản lý thông tin nhà phát hành thẻ - Tổng đại lý</w:t>
+      </w:r>
       <w:r>
         <w:rPr>
           <w:b/>
           <w:u w:val="single"/>
         </w:rPr>
-        <w:t>lý</w:t>
-      </w:r>
-      <w:r>
-        <w:rPr>
-          <w:b/>
-          <w:u w:val="single"/>
-        </w:rPr>
         <w:t xml:space="preserve"> :</w:t>
       </w:r>
-      <w:proofErr w:type="gramEnd"/>
     </w:p>
     <w:p>
       <w:pPr>
@@ -3153,24 +3059,15 @@
           <w:b/>
           <w:u w:val="single"/>
         </w:rPr>
-        <w:t xml:space="preserve">Xuất báo cáo thống </w:t>
-      </w:r>
-      <w:proofErr w:type="gramStart"/>
+        <w:t>Xuất báo cáo thống kê</w:t>
+      </w:r>
       <w:r>
         <w:rPr>
           <w:b/>
           <w:u w:val="single"/>
         </w:rPr>
-        <w:t>kê</w:t>
-      </w:r>
-      <w:r>
-        <w:rPr>
-          <w:b/>
-          <w:u w:val="single"/>
-        </w:rPr>
         <w:t xml:space="preserve"> :</w:t>
       </w:r>
-      <w:proofErr w:type="gramEnd"/>
     </w:p>
     <w:p>
       <w:pPr>
@@ -3238,7 +3135,7 @@
           <w:numId w:val="2"/>
         </w:numPr>
       </w:pPr>
-      <w:bookmarkStart w:id="6" w:name="_Toc264403996"/>
+      <w:bookmarkStart w:id="6" w:name="_Toc264499867"/>
       <w:r>
         <w:lastRenderedPageBreak/>
         <w:t>Thiết kế class</w:t>
@@ -3673,7 +3570,7 @@
           <w:numId w:val="2"/>
         </w:numPr>
       </w:pPr>
-      <w:bookmarkStart w:id="7" w:name="_Toc264403997"/>
+      <w:bookmarkStart w:id="7" w:name="_Toc264499868"/>
       <w:r>
         <w:t>Cấu trúc website</w:t>
       </w:r>
@@ -3687,7 +3584,7 @@
           <w:numId w:val="9"/>
         </w:numPr>
       </w:pPr>
-      <w:bookmarkStart w:id="8" w:name="_Toc264403998"/>
+      <w:bookmarkStart w:id="8" w:name="_Toc264499869"/>
       <w:r>
         <w:t>Mô hình xây dựng</w:t>
       </w:r>
@@ -3698,13 +3595,8 @@
     </w:p>
     <w:p>
       <w:r>
-        <w:t xml:space="preserve">Website được xây dựng dựa trên mô hình MVC, trong đó bao gồm các thành </w:t>
-      </w:r>
-      <w:proofErr w:type="gramStart"/>
-      <w:r>
-        <w:t>phần :</w:t>
-      </w:r>
-      <w:proofErr w:type="gramEnd"/>
+        <w:t>Website được xây dựng dựa trên mô hình MVC, trong đó bao gồm các thành phần :</w:t>
+      </w:r>
     </w:p>
     <w:p>
       <w:pPr>
@@ -3753,7 +3645,7 @@
           <w:numId w:val="9"/>
         </w:numPr>
       </w:pPr>
-      <w:bookmarkStart w:id="9" w:name="_Toc264403999"/>
+      <w:bookmarkStart w:id="9" w:name="_Toc264499870"/>
       <w:r>
         <w:lastRenderedPageBreak/>
         <w:t>Kiến trúc xử lý</w:t>
@@ -3852,11 +3744,9 @@
                     <w:pPr>
                       <w:jc w:val="center"/>
                     </w:pPr>
-                    <w:proofErr w:type="gramStart"/>
                     <w:r>
                       <w:t>index</w:t>
                     </w:r>
-                    <w:proofErr w:type="gramEnd"/>
                   </w:p>
                 </w:txbxContent>
               </v:textbox>
@@ -4098,7 +3988,7 @@
           <w:numId w:val="9"/>
         </w:numPr>
       </w:pPr>
-      <w:bookmarkStart w:id="10" w:name="_Toc264404000"/>
+      <w:bookmarkStart w:id="10" w:name="_Toc264499871"/>
       <w:r>
         <w:t>Cấu trúc tổ chức</w:t>
       </w:r>
@@ -4180,16 +4070,11 @@
       <w:r>
         <w:t xml:space="preserve"> </w:t>
       </w:r>
-      <w:proofErr w:type="gramStart"/>
       <w:r>
         <w:t>page</w:t>
       </w:r>
       <w:r>
-        <w:t>s :</w:t>
-      </w:r>
-      <w:proofErr w:type="gramEnd"/>
-      <w:r>
-        <w:t xml:space="preserve"> Chứa đựng những file jsp của website</w:t>
+        <w:t>s : Chứa đựng những file jsp của website</w:t>
       </w:r>
     </w:p>
     <w:tbl>
@@ -4207,8 +4092,8 @@
         <w:tblLook w:val="04A0"/>
       </w:tblPr>
       <w:tblGrid>
-        <w:gridCol w:w="2898"/>
-        <w:gridCol w:w="6480"/>
+        <w:gridCol w:w="3651"/>
+        <w:gridCol w:w="5925"/>
       </w:tblGrid>
       <w:tr>
         <w:tc>
@@ -4217,54 +4102,31 @@
           </w:tcPr>
           <w:p>
             <w:r>
-              <w:rPr>
-                <w:noProof/>
-              </w:rPr>
-              <w:drawing>
-                <wp:inline distT="0" distB="0" distL="0" distR="0">
-                  <wp:extent cx="1657350" cy="1524000"/>
-                  <wp:effectExtent l="19050" t="0" r="0" b="0"/>
-                  <wp:docPr id="16" name="Picture 18"/>
-                  <wp:cNvGraphicFramePr>
-                    <a:graphicFrameLocks xmlns:a="http://schemas.openxmlformats.org/drawingml/2006/main" noChangeAspect="1"/>
-                  </wp:cNvGraphicFramePr>
-                  <a:graphic xmlns:a="http://schemas.openxmlformats.org/drawingml/2006/main">
-                    <a:graphicData uri="http://schemas.openxmlformats.org/drawingml/2006/picture">
-                      <pic:pic xmlns:pic="http://schemas.openxmlformats.org/drawingml/2006/picture">
-                        <pic:nvPicPr>
-                          <pic:cNvPr id="0" name="Picture 18"/>
-                          <pic:cNvPicPr>
-                            <a:picLocks noChangeAspect="1" noChangeArrowheads="1"/>
-                          </pic:cNvPicPr>
-                        </pic:nvPicPr>
-                        <pic:blipFill>
-                          <a:blip r:embed="rId23"/>
-                          <a:srcRect/>
-                          <a:stretch>
-                            <a:fillRect/>
-                          </a:stretch>
-                        </pic:blipFill>
-                        <pic:spPr bwMode="auto">
-                          <a:xfrm>
-                            <a:off x="0" y="0"/>
-                            <a:ext cx="1657350" cy="1524000"/>
-                          </a:xfrm>
-                          <a:prstGeom prst="rect">
-                            <a:avLst/>
-                          </a:prstGeom>
-                          <a:noFill/>
-                          <a:ln w="9525">
-                            <a:noFill/>
-                            <a:miter lim="800000"/>
-                            <a:headEnd/>
-                            <a:tailEnd/>
-                          </a:ln>
-                        </pic:spPr>
-                      </pic:pic>
-                    </a:graphicData>
-                  </a:graphic>
-                </wp:inline>
-              </w:drawing>
+              <w:object w:dxaOrig="3435" w:dyaOrig="2745">
+                <v:shapetype id="_x0000_t75" coordsize="21600,21600" o:spt="75" o:preferrelative="t" path="m@4@5l@4@11@9@11@9@5xe" filled="f" stroked="f">
+                  <v:stroke joinstyle="miter"/>
+                  <v:formulas>
+                    <v:f eqn="if lineDrawn pixelLineWidth 0"/>
+                    <v:f eqn="sum @0 1 0"/>
+                    <v:f eqn="sum 0 0 @1"/>
+                    <v:f eqn="prod @2 1 2"/>
+                    <v:f eqn="prod @3 21600 pixelWidth"/>
+                    <v:f eqn="prod @3 21600 pixelHeight"/>
+                    <v:f eqn="sum @0 0 1"/>
+                    <v:f eqn="prod @6 1 2"/>
+                    <v:f eqn="prod @7 21600 pixelWidth"/>
+                    <v:f eqn="sum @8 21600 0"/>
+                    <v:f eqn="prod @7 21600 pixelHeight"/>
+                    <v:f eqn="sum @10 21600 0"/>
+                  </v:formulas>
+                  <v:path o:extrusionok="f" gradientshapeok="t" o:connecttype="rect"/>
+                  <o:lock v:ext="edit" aspectratio="t"/>
+                </v:shapetype>
+                <v:shape id="_x0000_i1026" type="#_x0000_t75" style="width:171.75pt;height:137.25pt" o:ole="">
+                  <v:imagedata r:id="rId23" o:title=""/>
+                </v:shape>
+                <o:OLEObject Type="Embed" ProgID="PBrush" ShapeID="_x0000_i1026" DrawAspect="Content" ObjectID="_1338241727" r:id="rId24"/>
+              </w:object>
             </w:r>
           </w:p>
         </w:tc>
@@ -4282,15 +4144,7 @@
               <w:ind w:left="522"/>
             </w:pPr>
             <w:r>
-              <w:t>Thư mụ WEB-</w:t>
-            </w:r>
-            <w:proofErr w:type="gramStart"/>
-            <w:r>
-              <w:t>INF :</w:t>
-            </w:r>
-            <w:proofErr w:type="gramEnd"/>
-            <w:r>
-              <w:t xml:space="preserve"> chứa thông tin cấu hình database, username, account, cấu hình website. File web.xml</w:t>
+              <w:t>Thư mụ WEB-INF : chứa thông tin cấu hình database, username, account, cấu hình website. File web.xml</w:t>
             </w:r>
           </w:p>
           <w:p>
@@ -4382,6 +4236,19 @@
             </w:pPr>
             <w:r>
               <w:t>Index.jsp : file index</w:t>
+            </w:r>
+          </w:p>
+          <w:p>
+            <w:pPr>
+              <w:pStyle w:val="ListParagraph"/>
+              <w:numPr>
+                <w:ilvl w:val="0"/>
+                <w:numId w:val="4"/>
+              </w:numPr>
+              <w:ind w:left="522"/>
+            </w:pPr>
+            <w:r>
+              <w:t>Aboutus.jsp : thông tin về website</w:t>
             </w:r>
           </w:p>
         </w:tc>
@@ -4425,29 +4292,10 @@
           <w:p>
             <w:r>
               <w:object w:dxaOrig="2685" w:dyaOrig="1065">
-                <v:shapetype id="_x0000_t75" coordsize="21600,21600" o:spt="75" o:preferrelative="t" path="m@4@5l@4@11@9@11@9@5xe" filled="f" stroked="f">
-                  <v:stroke joinstyle="miter"/>
-                  <v:formulas>
-                    <v:f eqn="if lineDrawn pixelLineWidth 0"/>
-                    <v:f eqn="sum @0 1 0"/>
-                    <v:f eqn="sum 0 0 @1"/>
-                    <v:f eqn="prod @2 1 2"/>
-                    <v:f eqn="prod @3 21600 pixelWidth"/>
-                    <v:f eqn="prod @3 21600 pixelHeight"/>
-                    <v:f eqn="sum @0 0 1"/>
-                    <v:f eqn="prod @6 1 2"/>
-                    <v:f eqn="prod @7 21600 pixelWidth"/>
-                    <v:f eqn="sum @8 21600 0"/>
-                    <v:f eqn="prod @7 21600 pixelHeight"/>
-                    <v:f eqn="sum @10 21600 0"/>
-                  </v:formulas>
-                  <v:path o:extrusionok="f" gradientshapeok="t" o:connecttype="rect"/>
-                  <o:lock v:ext="edit" aspectratio="t"/>
-                </v:shapetype>
-                <v:shape id="_x0000_i1026" type="#_x0000_t75" style="width:134.25pt;height:53.25pt" o:ole="">
-                  <v:imagedata r:id="rId24" o:title=""/>
+                <v:shape id="_x0000_i1027" type="#_x0000_t75" style="width:134.25pt;height:53.25pt" o:ole="">
+                  <v:imagedata r:id="rId25" o:title=""/>
                 </v:shape>
-                <o:OLEObject Type="Embed" ProgID="PBrush" ShapeID="_x0000_i1026" DrawAspect="Content" ObjectID="_1338145827" r:id="rId25"/>
+                <o:OLEObject Type="Embed" ProgID="PBrush" ShapeID="_x0000_i1027" DrawAspect="Content" ObjectID="_1338241728" r:id="rId26"/>
               </w:object>
             </w:r>
           </w:p>
@@ -4494,15 +4342,7 @@
         </w:numPr>
       </w:pPr>
       <w:r>
-        <w:t xml:space="preserve">Thư mục Source </w:t>
-      </w:r>
-      <w:proofErr w:type="gramStart"/>
-      <w:r>
-        <w:t>Packages :</w:t>
-      </w:r>
-      <w:proofErr w:type="gramEnd"/>
-      <w:r>
-        <w:t xml:space="preserve"> Chứa các class xử lý, tương tác với cơ sở dữ liệu, đóng vai trò là model trong mô hình MVC</w:t>
+        <w:t>Thư mục Source Packages : Chứa các class xử lý, tương tác với cơ sở dữ liệu, đóng vai trò là model trong mô hình MVC</w:t>
       </w:r>
     </w:p>
     <w:tbl>
@@ -4531,10 +4371,10 @@
           <w:p>
             <w:r>
               <w:object w:dxaOrig="2715" w:dyaOrig="1950">
-                <v:shape id="_x0000_i1027" type="#_x0000_t75" style="width:135.75pt;height:97.5pt" o:ole="">
-                  <v:imagedata r:id="rId26" o:title=""/>
+                <v:shape id="_x0000_i1028" type="#_x0000_t75" style="width:135.75pt;height:97.5pt" o:ole="">
+                  <v:imagedata r:id="rId27" o:title=""/>
                 </v:shape>
-                <o:OLEObject Type="Embed" ProgID="PBrush" ShapeID="_x0000_i1027" DrawAspect="Content" ObjectID="_1338145828" r:id="rId27"/>
+                <o:OLEObject Type="Embed" ProgID="PBrush" ShapeID="_x0000_i1028" DrawAspect="Content" ObjectID="_1338241729" r:id="rId28"/>
               </w:object>
             </w:r>
           </w:p>
@@ -4581,13 +4421,8 @@
     </w:tbl>
     <w:p>
       <w:r>
-        <w:t xml:space="preserve">Cấu trúc các </w:t>
-      </w:r>
-      <w:proofErr w:type="gramStart"/>
-      <w:r>
-        <w:t>package :</w:t>
-      </w:r>
-      <w:proofErr w:type="gramEnd"/>
+        <w:t>Cấu trúc các package :</w:t>
+      </w:r>
     </w:p>
     <w:p>
       <w:pPr>
@@ -4620,11 +4455,11 @@
           </w:tcPr>
           <w:p>
             <w:r>
-              <w:object w:dxaOrig="3555" w:dyaOrig="2700">
-                <v:shape id="_x0000_i1028" type="#_x0000_t75" style="width:177.75pt;height:135pt" o:ole="">
-                  <v:imagedata r:id="rId28" o:title=""/>
+              <w:object w:dxaOrig="3315" w:dyaOrig="2940">
+                <v:shape id="_x0000_i1029" type="#_x0000_t75" style="width:165.75pt;height:147pt" o:ole="">
+                  <v:imagedata r:id="rId29" o:title=""/>
                 </v:shape>
-                <o:OLEObject Type="Embed" ProgID="PBrush" ShapeID="_x0000_i1028" DrawAspect="Content" ObjectID="_1338145829" r:id="rId29"/>
+                <o:OLEObject Type="Embed" ProgID="PBrush" ShapeID="_x0000_i1029" DrawAspect="Content" ObjectID="_1338241730" r:id="rId30"/>
               </w:object>
             </w:r>
           </w:p>
@@ -4790,7 +4625,11 @@
           </w:tcPr>
           <w:p>
             <w:r>
-              <w:t>Xử lý các nghiệp vụ về đại lý, quản lý đại lý.</w:t>
+              <w:t xml:space="preserve">Xử lý các nghiệp vụ về đại lý, </w:t>
+            </w:r>
+            <w:r>
+              <w:lastRenderedPageBreak/>
+              <w:t>quản lý đại lý.</w:t>
             </w:r>
           </w:p>
         </w:tc>
@@ -4878,6 +4717,35 @@
           <w:p>
             <w:r>
               <w:t>Quản lý thiết bị</w:t>
+            </w:r>
+          </w:p>
+        </w:tc>
+      </w:tr>
+      <w:tr>
+        <w:tc>
+          <w:tcPr>
+            <w:tcW w:w="3771" w:type="dxa"/>
+            <w:vMerge/>
+          </w:tcPr>
+          <w:p/>
+        </w:tc>
+        <w:tc>
+          <w:tcPr>
+            <w:tcW w:w="3010" w:type="dxa"/>
+          </w:tcPr>
+          <w:p>
+            <w:r>
+              <w:t>BUS_JPOS_Issuer</w:t>
+            </w:r>
+          </w:p>
+        </w:tc>
+        <w:tc>
+          <w:tcPr>
+            <w:tcW w:w="2795" w:type="dxa"/>
+          </w:tcPr>
+          <w:p>
+            <w:r>
+              <w:t>Quản lý thông tin tổng đại lý</w:t>
             </w:r>
           </w:p>
         </w:tc>
@@ -4915,11 +4783,11 @@
           </w:tcPr>
           <w:p>
             <w:r>
-              <w:object w:dxaOrig="3735" w:dyaOrig="3495">
-                <v:shape id="_x0000_i1029" type="#_x0000_t75" style="width:186.75pt;height:174.75pt" o:ole="">
-                  <v:imagedata r:id="rId30" o:title=""/>
+              <w:object w:dxaOrig="3570" w:dyaOrig="3765">
+                <v:shape id="_x0000_i1030" type="#_x0000_t75" style="width:178.5pt;height:188.25pt" o:ole="">
+                  <v:imagedata r:id="rId31" o:title=""/>
                 </v:shape>
-                <o:OLEObject Type="Embed" ProgID="PBrush" ShapeID="_x0000_i1029" DrawAspect="Content" ObjectID="_1338145830" r:id="rId31"/>
+                <o:OLEObject Type="Embed" ProgID="PBrush" ShapeID="_x0000_i1030" DrawAspect="Content" ObjectID="_1338241731" r:id="rId32"/>
               </w:object>
             </w:r>
           </w:p>
@@ -5260,12 +5128,46 @@
           <w:p>
             <w:r>
               <w:t>Cung cấp các thông tin kết nối tới cơ sở dữ liệu</w:t>
+            </w:r>
+          </w:p>
+        </w:tc>
+      </w:tr>
+      <w:tr>
+        <w:tc>
+          <w:tcPr>
+            <w:tcW w:w="3951" w:type="dxa"/>
+            <w:vMerge/>
+          </w:tcPr>
+          <w:p/>
+        </w:tc>
+        <w:tc>
+          <w:tcPr>
+            <w:tcW w:w="2973" w:type="dxa"/>
+          </w:tcPr>
+          <w:p>
+            <w:r>
+              <w:t>DAO_JPOS_Issuer</w:t>
+            </w:r>
+          </w:p>
+        </w:tc>
+        <w:tc>
+          <w:tcPr>
+            <w:tcW w:w="2652" w:type="dxa"/>
+          </w:tcPr>
+          <w:p>
+            <w:r>
+              <w:t>Truy vấn thông tin về tổng đại lý</w:t>
             </w:r>
           </w:p>
         </w:tc>
       </w:tr>
     </w:tbl>
     <w:p/>
+    <w:p>
+      <w:r>
+        <w:br w:type="page"/>
+      </w:r>
+    </w:p>
     <w:p>
       <w:pPr>
         <w:pStyle w:val="Heading5"/>
@@ -5275,6 +5177,7 @@
         </w:numPr>
       </w:pPr>
       <w:r>
+        <w:lastRenderedPageBreak/>
         <w:t>DTO</w:t>
       </w:r>
     </w:p>
@@ -5297,11 +5200,11 @@
           </w:tcPr>
           <w:p>
             <w:r>
-              <w:object w:dxaOrig="3795" w:dyaOrig="3555">
-                <v:shape id="_x0000_i1030" type="#_x0000_t75" style="width:189.75pt;height:177.75pt" o:ole="">
-                  <v:imagedata r:id="rId32" o:title=""/>
+              <w:object w:dxaOrig="3390" w:dyaOrig="3810">
+                <v:shape id="_x0000_i1031" type="#_x0000_t75" style="width:169.5pt;height:190.5pt" o:ole="">
+                  <v:imagedata r:id="rId33" o:title=""/>
                 </v:shape>
-                <o:OLEObject Type="Embed" ProgID="PBrush" ShapeID="_x0000_i1030" DrawAspect="Content" ObjectID="_1338145831" r:id="rId33"/>
+                <o:OLEObject Type="Embed" ProgID="PBrush" ShapeID="_x0000_i1031" DrawAspect="Content" ObjectID="_1338241732" r:id="rId34"/>
               </w:object>
             </w:r>
           </w:p>
@@ -5560,6 +5463,9 @@
         </w:tc>
       </w:tr>
       <w:tr>
+        <w:trPr>
+          <w:trHeight w:val="350"/>
+        </w:trPr>
         <w:tc>
           <w:tcPr>
             <w:tcW w:w="4011" w:type="dxa"/>
@@ -5589,6 +5495,9 @@
         </w:tc>
       </w:tr>
       <w:tr>
+        <w:trPr>
+          <w:trHeight w:val="80"/>
+        </w:trPr>
         <w:tc>
           <w:tcPr>
             <w:tcW w:w="4011" w:type="dxa"/>
@@ -5642,6 +5551,35 @@
           <w:p>
             <w:r>
               <w:t>Thông tin kết xuất report</w:t>
+            </w:r>
+          </w:p>
+        </w:tc>
+      </w:tr>
+      <w:tr>
+        <w:tc>
+          <w:tcPr>
+            <w:tcW w:w="4011" w:type="dxa"/>
+            <w:vMerge/>
+          </w:tcPr>
+          <w:p/>
+        </w:tc>
+        <w:tc>
+          <w:tcPr>
+            <w:tcW w:w="3013" w:type="dxa"/>
+          </w:tcPr>
+          <w:p>
+            <w:r>
+              <w:t>DTO_Issuer</w:t>
+            </w:r>
+          </w:p>
+        </w:tc>
+        <w:tc>
+          <w:tcPr>
+            <w:tcW w:w="2552" w:type="dxa"/>
+          </w:tcPr>
+          <w:p>
+            <w:r>
+              <w:t>Thông tin tổng đại lý</w:t>
             </w:r>
           </w:p>
         </w:tc>
@@ -5680,10 +5618,10 @@
           <w:p>
             <w:r>
               <w:object w:dxaOrig="2655" w:dyaOrig="855">
-                <v:shape id="_x0000_i1031" type="#_x0000_t75" style="width:132.75pt;height:42.75pt" o:ole="">
-                  <v:imagedata r:id="rId34" o:title=""/>
+                <v:shape id="_x0000_i1032" type="#_x0000_t75" style="width:132.75pt;height:42.75pt" o:ole="">
+                  <v:imagedata r:id="rId35" o:title=""/>
                 </v:shape>
-                <o:OLEObject Type="Embed" ProgID="PBrush" ShapeID="_x0000_i1031" DrawAspect="Content" ObjectID="_1338145832" r:id="rId35"/>
+                <o:OLEObject Type="Embed" ProgID="PBrush" ShapeID="_x0000_i1032" DrawAspect="Content" ObjectID="_1338241733" r:id="rId36"/>
               </w:object>
             </w:r>
           </w:p>
@@ -5759,30 +5697,30 @@
         <w:tblLook w:val="04A0"/>
       </w:tblPr>
       <w:tblGrid>
-        <w:gridCol w:w="3261"/>
-        <w:gridCol w:w="3168"/>
-        <w:gridCol w:w="3147"/>
+        <w:gridCol w:w="3726"/>
+        <w:gridCol w:w="3007"/>
+        <w:gridCol w:w="2843"/>
       </w:tblGrid>
       <w:tr>
         <w:tc>
           <w:tcPr>
-            <w:tcW w:w="3261" w:type="dxa"/>
+            <w:tcW w:w="3726" w:type="dxa"/>
             <w:vMerge w:val="restart"/>
           </w:tcPr>
           <w:p>
             <w:r>
-              <w:object w:dxaOrig="3045" w:dyaOrig="3225">
-                <v:shape id="_x0000_i1032" type="#_x0000_t75" style="width:152.25pt;height:161.25pt" o:ole="">
-                  <v:imagedata r:id="rId36" o:title=""/>
+              <w:object w:dxaOrig="3510" w:dyaOrig="3480">
+                <v:shape id="_x0000_i1033" type="#_x0000_t75" style="width:175.5pt;height:174pt" o:ole="">
+                  <v:imagedata r:id="rId37" o:title=""/>
                 </v:shape>
-                <o:OLEObject Type="Embed" ProgID="PBrush" ShapeID="_x0000_i1032" DrawAspect="Content" ObjectID="_1338145833" r:id="rId37"/>
+                <o:OLEObject Type="Embed" ProgID="PBrush" ShapeID="_x0000_i1033" DrawAspect="Content" ObjectID="_1338241734" r:id="rId38"/>
               </w:object>
             </w:r>
           </w:p>
         </w:tc>
         <w:tc>
           <w:tcPr>
-            <w:tcW w:w="3168" w:type="dxa"/>
+            <w:tcW w:w="3007" w:type="dxa"/>
           </w:tcPr>
           <w:p>
             <w:r>
@@ -5792,7 +5730,7 @@
         </w:tc>
         <w:tc>
           <w:tcPr>
-            <w:tcW w:w="3147" w:type="dxa"/>
+            <w:tcW w:w="2843" w:type="dxa"/>
           </w:tcPr>
           <w:p>
             <w:r>
@@ -5804,14 +5742,14 @@
       <w:tr>
         <w:tc>
           <w:tcPr>
-            <w:tcW w:w="3261" w:type="dxa"/>
+            <w:tcW w:w="3726" w:type="dxa"/>
             <w:vMerge/>
           </w:tcPr>
           <w:p/>
         </w:tc>
         <w:tc>
           <w:tcPr>
-            <w:tcW w:w="3168" w:type="dxa"/>
+            <w:tcW w:w="3007" w:type="dxa"/>
           </w:tcPr>
           <w:p>
             <w:r>
@@ -5821,7 +5759,7 @@
         </w:tc>
         <w:tc>
           <w:tcPr>
-            <w:tcW w:w="3147" w:type="dxa"/>
+            <w:tcW w:w="2843" w:type="dxa"/>
           </w:tcPr>
           <w:p>
             <w:r>
@@ -5833,14 +5771,14 @@
       <w:tr>
         <w:tc>
           <w:tcPr>
-            <w:tcW w:w="3261" w:type="dxa"/>
+            <w:tcW w:w="3726" w:type="dxa"/>
             <w:vMerge/>
           </w:tcPr>
           <w:p/>
         </w:tc>
         <w:tc>
           <w:tcPr>
-            <w:tcW w:w="3168" w:type="dxa"/>
+            <w:tcW w:w="3007" w:type="dxa"/>
           </w:tcPr>
           <w:p>
             <w:r>
@@ -5850,7 +5788,7 @@
         </w:tc>
         <w:tc>
           <w:tcPr>
-            <w:tcW w:w="3147" w:type="dxa"/>
+            <w:tcW w:w="2843" w:type="dxa"/>
           </w:tcPr>
           <w:p>
             <w:r>
@@ -5862,14 +5800,14 @@
       <w:tr>
         <w:tc>
           <w:tcPr>
-            <w:tcW w:w="3261" w:type="dxa"/>
+            <w:tcW w:w="3726" w:type="dxa"/>
             <w:vMerge/>
           </w:tcPr>
           <w:p/>
         </w:tc>
         <w:tc>
           <w:tcPr>
-            <w:tcW w:w="3168" w:type="dxa"/>
+            <w:tcW w:w="3007" w:type="dxa"/>
           </w:tcPr>
           <w:p>
             <w:r>
@@ -5879,7 +5817,7 @@
         </w:tc>
         <w:tc>
           <w:tcPr>
-            <w:tcW w:w="3147" w:type="dxa"/>
+            <w:tcW w:w="2843" w:type="dxa"/>
           </w:tcPr>
           <w:p>
             <w:r>
@@ -5891,14 +5829,14 @@
       <w:tr>
         <w:tc>
           <w:tcPr>
-            <w:tcW w:w="3261" w:type="dxa"/>
+            <w:tcW w:w="3726" w:type="dxa"/>
             <w:vMerge/>
           </w:tcPr>
           <w:p/>
         </w:tc>
         <w:tc>
           <w:tcPr>
-            <w:tcW w:w="3168" w:type="dxa"/>
+            <w:tcW w:w="3007" w:type="dxa"/>
           </w:tcPr>
           <w:p>
             <w:r>
@@ -5908,7 +5846,7 @@
         </w:tc>
         <w:tc>
           <w:tcPr>
-            <w:tcW w:w="3147" w:type="dxa"/>
+            <w:tcW w:w="2843" w:type="dxa"/>
           </w:tcPr>
           <w:p>
             <w:r>
@@ -5920,14 +5858,14 @@
       <w:tr>
         <w:tc>
           <w:tcPr>
-            <w:tcW w:w="3261" w:type="dxa"/>
+            <w:tcW w:w="3726" w:type="dxa"/>
             <w:vMerge/>
           </w:tcPr>
           <w:p/>
         </w:tc>
         <w:tc>
           <w:tcPr>
-            <w:tcW w:w="3168" w:type="dxa"/>
+            <w:tcW w:w="3007" w:type="dxa"/>
           </w:tcPr>
           <w:p>
             <w:r>
@@ -5937,7 +5875,7 @@
         </w:tc>
         <w:tc>
           <w:tcPr>
-            <w:tcW w:w="3147" w:type="dxa"/>
+            <w:tcW w:w="2843" w:type="dxa"/>
           </w:tcPr>
           <w:p>
             <w:r>
@@ -5949,14 +5887,14 @@
       <w:tr>
         <w:tc>
           <w:tcPr>
-            <w:tcW w:w="3261" w:type="dxa"/>
+            <w:tcW w:w="3726" w:type="dxa"/>
             <w:vMerge/>
           </w:tcPr>
           <w:p/>
         </w:tc>
         <w:tc>
           <w:tcPr>
-            <w:tcW w:w="3168" w:type="dxa"/>
+            <w:tcW w:w="3007" w:type="dxa"/>
           </w:tcPr>
           <w:p>
             <w:r>
@@ -5966,7 +5904,7 @@
         </w:tc>
         <w:tc>
           <w:tcPr>
-            <w:tcW w:w="3147" w:type="dxa"/>
+            <w:tcW w:w="2843" w:type="dxa"/>
           </w:tcPr>
           <w:p>
             <w:r>
@@ -5978,14 +5916,14 @@
       <w:tr>
         <w:tc>
           <w:tcPr>
-            <w:tcW w:w="3261" w:type="dxa"/>
+            <w:tcW w:w="3726" w:type="dxa"/>
             <w:vMerge/>
           </w:tcPr>
           <w:p/>
         </w:tc>
         <w:tc>
           <w:tcPr>
-            <w:tcW w:w="3168" w:type="dxa"/>
+            <w:tcW w:w="3007" w:type="dxa"/>
           </w:tcPr>
           <w:p>
             <w:r>
@@ -5995,7 +5933,7 @@
         </w:tc>
         <w:tc>
           <w:tcPr>
-            <w:tcW w:w="3147" w:type="dxa"/>
+            <w:tcW w:w="2843" w:type="dxa"/>
           </w:tcPr>
           <w:p>
             <w:r>
@@ -6007,14 +5945,14 @@
       <w:tr>
         <w:tc>
           <w:tcPr>
-            <w:tcW w:w="3261" w:type="dxa"/>
+            <w:tcW w:w="3726" w:type="dxa"/>
             <w:vMerge/>
           </w:tcPr>
           <w:p/>
         </w:tc>
         <w:tc>
           <w:tcPr>
-            <w:tcW w:w="3168" w:type="dxa"/>
+            <w:tcW w:w="3007" w:type="dxa"/>
           </w:tcPr>
           <w:p>
             <w:r>
@@ -6024,7 +5962,7 @@
         </w:tc>
         <w:tc>
           <w:tcPr>
-            <w:tcW w:w="3147" w:type="dxa"/>
+            <w:tcW w:w="2843" w:type="dxa"/>
           </w:tcPr>
           <w:p>
             <w:r>
@@ -6036,14 +5974,14 @@
       <w:tr>
         <w:tc>
           <w:tcPr>
-            <w:tcW w:w="3261" w:type="dxa"/>
+            <w:tcW w:w="3726" w:type="dxa"/>
             <w:vMerge/>
           </w:tcPr>
           <w:p/>
         </w:tc>
         <w:tc>
           <w:tcPr>
-            <w:tcW w:w="3168" w:type="dxa"/>
+            <w:tcW w:w="3007" w:type="dxa"/>
           </w:tcPr>
           <w:p>
             <w:r>
@@ -6053,7 +5991,7 @@
         </w:tc>
         <w:tc>
           <w:tcPr>
-            <w:tcW w:w="3147" w:type="dxa"/>
+            <w:tcW w:w="2843" w:type="dxa"/>
           </w:tcPr>
           <w:p>
             <w:r>
@@ -6065,14 +6003,14 @@
       <w:tr>
         <w:tc>
           <w:tcPr>
-            <w:tcW w:w="3261" w:type="dxa"/>
+            <w:tcW w:w="3726" w:type="dxa"/>
             <w:vMerge/>
           </w:tcPr>
           <w:p/>
         </w:tc>
         <w:tc>
           <w:tcPr>
-            <w:tcW w:w="3168" w:type="dxa"/>
+            <w:tcW w:w="3007" w:type="dxa"/>
           </w:tcPr>
           <w:p>
             <w:r>
@@ -6082,17 +6020,51 @@
         </w:tc>
         <w:tc>
           <w:tcPr>
-            <w:tcW w:w="3147" w:type="dxa"/>
+            <w:tcW w:w="2843" w:type="dxa"/>
           </w:tcPr>
           <w:p>
             <w:r>
               <w:t>Interface cho lớp DAO Terminal</w:t>
+            </w:r>
+          </w:p>
+        </w:tc>
+      </w:tr>
+      <w:tr>
+        <w:tc>
+          <w:tcPr>
+            <w:tcW w:w="3726" w:type="dxa"/>
+            <w:vMerge/>
+          </w:tcPr>
+          <w:p/>
+        </w:tc>
+        <w:tc>
+          <w:tcPr>
+            <w:tcW w:w="3007" w:type="dxa"/>
+          </w:tcPr>
+          <w:p>
+            <w:r>
+              <w:t>IJPOS_Issuer</w:t>
+            </w:r>
+          </w:p>
+        </w:tc>
+        <w:tc>
+          <w:tcPr>
+            <w:tcW w:w="2843" w:type="dxa"/>
+          </w:tcPr>
+          <w:p>
+            <w:r>
+              <w:t>Interface cho lớp DAO Issuer</w:t>
             </w:r>
           </w:p>
         </w:tc>
       </w:tr>
     </w:tbl>
     <w:p/>
+    <w:p>
+      <w:r>
+        <w:br w:type="page"/>
+      </w:r>
+    </w:p>
     <w:p>
       <w:pPr>
         <w:pStyle w:val="Heading5"/>
@@ -6102,6 +6074,7 @@
         </w:numPr>
       </w:pPr>
       <w:r>
+        <w:lastRenderedPageBreak/>
         <w:t>UTIL</w:t>
       </w:r>
     </w:p>
@@ -6125,10 +6098,10 @@
           <w:p>
             <w:r>
               <w:object w:dxaOrig="3195" w:dyaOrig="1035">
-                <v:shape id="_x0000_i1033" type="#_x0000_t75" style="width:159.75pt;height:51.75pt" o:ole="">
-                  <v:imagedata r:id="rId38" o:title=""/>
+                <v:shape id="_x0000_i1034" type="#_x0000_t75" style="width:159.75pt;height:51.75pt" o:ole="">
+                  <v:imagedata r:id="rId39" o:title=""/>
                 </v:shape>
-                <o:OLEObject Type="Embed" ProgID="PBrush" ShapeID="_x0000_i1033" DrawAspect="Content" ObjectID="_1338145834" r:id="rId39"/>
+                <o:OLEObject Type="Embed" ProgID="PBrush" ShapeID="_x0000_i1034" DrawAspect="Content" ObjectID="_1338241735" r:id="rId40"/>
               </w:object>
             </w:r>
           </w:p>
@@ -6243,15 +6216,7 @@
         </w:numPr>
       </w:pPr>
       <w:r>
-        <w:t xml:space="preserve">Thư mục </w:t>
-      </w:r>
-      <w:proofErr w:type="gramStart"/>
-      <w:r>
-        <w:t>Libraries :</w:t>
-      </w:r>
-      <w:proofErr w:type="gramEnd"/>
-      <w:r>
-        <w:t xml:space="preserve"> </w:t>
+        <w:t xml:space="preserve">Thư mục Libraries : </w:t>
       </w:r>
     </w:p>
     <w:p>
@@ -6262,15 +6227,7 @@
         <w:t>C</w:t>
       </w:r>
       <w:r>
-        <w:t xml:space="preserve">hứa đựng các </w:t>
-      </w:r>
-      <w:proofErr w:type="gramStart"/>
-      <w:r>
-        <w:t>thư</w:t>
-      </w:r>
-      <w:proofErr w:type="gramEnd"/>
-      <w:r>
-        <w:t xml:space="preserve"> viện để project hoạt động</w:t>
+        <w:t>hứa đựng các thư viện để project hoạt động</w:t>
       </w:r>
     </w:p>
     <w:p>
@@ -6278,15 +6235,7 @@
         <w:ind w:firstLine="720"/>
       </w:pPr>
       <w:r>
-        <w:t xml:space="preserve">Bao gồm các thư </w:t>
-      </w:r>
-      <w:proofErr w:type="gramStart"/>
-      <w:r>
-        <w:t>viện :</w:t>
-      </w:r>
-      <w:proofErr w:type="gramEnd"/>
-      <w:r>
-        <w:t xml:space="preserve"> </w:t>
+        <w:t xml:space="preserve">Bao gồm các thư viện : </w:t>
       </w:r>
     </w:p>
     <w:p>
@@ -6347,9 +6296,8 @@
           <w:numId w:val="2"/>
         </w:numPr>
       </w:pPr>
-      <w:bookmarkStart w:id="11" w:name="_Toc264404001"/>
-      <w:r>
-        <w:lastRenderedPageBreak/>
+      <w:bookmarkStart w:id="11" w:name="_Toc264499872"/>
+      <w:r>
         <w:t xml:space="preserve">Các chức năng </w:t>
       </w:r>
       <w:r>
@@ -6368,7 +6316,7 @@
           <w:numId w:val="2"/>
         </w:numPr>
       </w:pPr>
-      <w:bookmarkStart w:id="12" w:name="_Toc264404002"/>
+      <w:bookmarkStart w:id="12" w:name="_Toc264499873"/>
       <w:r>
         <w:t>Chức năng thuộc về khách hàng</w:t>
       </w:r>
@@ -6381,9 +6329,9 @@
         </w:rPr>
         <w:drawing>
           <wp:inline distT="0" distB="0" distL="0" distR="0">
-            <wp:extent cx="2085975" cy="1314450"/>
+            <wp:extent cx="2009775" cy="1209675"/>
             <wp:effectExtent l="19050" t="0" r="9525" b="0"/>
-            <wp:docPr id="61" name="Picture 61"/>
+            <wp:docPr id="37" name="Picture 37"/>
             <wp:cNvGraphicFramePr>
               <a:graphicFrameLocks xmlns:a="http://schemas.openxmlformats.org/drawingml/2006/main" noChangeAspect="1"/>
             </wp:cNvGraphicFramePr>
@@ -6391,13 +6339,13 @@
               <a:graphicData uri="http://schemas.openxmlformats.org/drawingml/2006/picture">
                 <pic:pic xmlns:pic="http://schemas.openxmlformats.org/drawingml/2006/picture">
                   <pic:nvPicPr>
-                    <pic:cNvPr id="0" name="Picture 61"/>
+                    <pic:cNvPr id="0" name="Picture 37"/>
                     <pic:cNvPicPr>
                       <a:picLocks noChangeAspect="1" noChangeArrowheads="1"/>
                     </pic:cNvPicPr>
                   </pic:nvPicPr>
                   <pic:blipFill>
-                    <a:blip r:embed="rId40"/>
+                    <a:blip r:embed="rId41"/>
                     <a:srcRect/>
                     <a:stretch>
                       <a:fillRect/>
@@ -6406,7 +6354,7 @@
                   <pic:spPr bwMode="auto">
                     <a:xfrm>
                       <a:off x="0" y="0"/>
-                      <a:ext cx="2085975" cy="1314450"/>
+                      <a:ext cx="2009775" cy="1209675"/>
                     </a:xfrm>
                     <a:prstGeom prst="rect">
                       <a:avLst/>
@@ -6434,7 +6382,7 @@
           <w:numId w:val="15"/>
         </w:numPr>
       </w:pPr>
-      <w:bookmarkStart w:id="13" w:name="_Toc264404003"/>
+      <w:bookmarkStart w:id="13" w:name="_Toc264499874"/>
       <w:r>
         <w:t>Cho phép khách hàng tìm kiếm thông tin của mình hoặc của người khác</w:t>
       </w:r>
@@ -6450,6 +6398,7 @@
         <w:rPr>
           <w:noProof/>
         </w:rPr>
+        <w:lastRenderedPageBreak/>
         <w:drawing>
           <wp:inline distT="0" distB="0" distL="0" distR="0">
             <wp:extent cx="5086350" cy="2019300"/>
@@ -6468,7 +6417,7 @@
                     </pic:cNvPicPr>
                   </pic:nvPicPr>
                   <pic:blipFill>
-                    <a:blip r:embed="rId41"/>
+                    <a:blip r:embed="rId42"/>
                     <a:srcRect/>
                     <a:stretch>
                       <a:fillRect/>
@@ -6525,7 +6474,7 @@
                     </pic:cNvPicPr>
                   </pic:nvPicPr>
                   <pic:blipFill>
-                    <a:blip r:embed="rId42"/>
+                    <a:blip r:embed="rId43"/>
                     <a:srcRect/>
                     <a:stretch>
                       <a:fillRect/>
@@ -6573,7 +6522,6 @@
         <w:rPr>
           <w:noProof/>
         </w:rPr>
-        <w:lastRenderedPageBreak/>
         <w:drawing>
           <wp:inline distT="0" distB="0" distL="0" distR="0">
             <wp:extent cx="2981325" cy="2628900"/>
@@ -6592,7 +6540,7 @@
                     </pic:cNvPicPr>
                   </pic:nvPicPr>
                   <pic:blipFill>
-                    <a:blip r:embed="rId43"/>
+                    <a:blip r:embed="rId44"/>
                     <a:srcRect/>
                     <a:stretch>
                       <a:fillRect/>
@@ -6629,8 +6577,9 @@
           <w:numId w:val="15"/>
         </w:numPr>
       </w:pPr>
-      <w:bookmarkStart w:id="14" w:name="_Toc264404004"/>
-      <w:r>
+      <w:bookmarkStart w:id="14" w:name="_Toc264499875"/>
+      <w:r>
+        <w:lastRenderedPageBreak/>
         <w:t>Cho phép khách hàng xem thông tin giao dịch</w:t>
       </w:r>
       <w:bookmarkEnd w:id="14"/>
@@ -6663,7 +6612,7 @@
                     </pic:cNvPicPr>
                   </pic:nvPicPr>
                   <pic:blipFill>
-                    <a:blip r:embed="rId44"/>
+                    <a:blip r:embed="rId45"/>
                     <a:srcRect/>
                     <a:stretch>
                       <a:fillRect/>
@@ -6702,7 +6651,6 @@
         <w:rPr>
           <w:noProof/>
         </w:rPr>
-        <w:lastRenderedPageBreak/>
         <w:drawing>
           <wp:inline distT="0" distB="0" distL="0" distR="0">
             <wp:extent cx="5410200" cy="3067050"/>
@@ -6721,7 +6669,7 @@
                     </pic:cNvPicPr>
                   </pic:nvPicPr>
                   <pic:blipFill>
-                    <a:blip r:embed="rId45"/>
+                    <a:blip r:embed="rId46"/>
                     <a:srcRect/>
                     <a:stretch>
                       <a:fillRect/>
@@ -6758,7 +6706,7 @@
           <w:numId w:val="2"/>
         </w:numPr>
       </w:pPr>
-      <w:bookmarkStart w:id="15" w:name="_Toc264404005"/>
+      <w:bookmarkStart w:id="15" w:name="_Toc264499876"/>
       <w:r>
         <w:t>Chức năng thuộc về quản trị viên</w:t>
       </w:r>
@@ -6792,7 +6740,7 @@
                     </pic:cNvPicPr>
                   </pic:nvPicPr>
                   <pic:blipFill>
-                    <a:blip r:embed="rId46"/>
+                    <a:blip r:embed="rId47"/>
                     <a:srcRect/>
                     <a:stretch>
                       <a:fillRect/>
@@ -6823,6 +6771,7 @@
     </w:p>
     <w:p>
       <w:r>
+        <w:lastRenderedPageBreak/>
         <w:t>Username mặc định là admin/password mặc định adminadmin</w:t>
       </w:r>
     </w:p>
@@ -6834,7 +6783,7 @@
           <w:numId w:val="17"/>
         </w:numPr>
       </w:pPr>
-      <w:bookmarkStart w:id="16" w:name="_Toc264404006"/>
+      <w:bookmarkStart w:id="16" w:name="_Toc264499877"/>
       <w:r>
         <w:t>Chức năng về quản lý</w:t>
       </w:r>
@@ -6847,9 +6796,9 @@
         </w:rPr>
         <w:drawing>
           <wp:inline distT="0" distB="0" distL="0" distR="0">
-            <wp:extent cx="2047875" cy="1495425"/>
+            <wp:extent cx="2047875" cy="1885950"/>
             <wp:effectExtent l="19050" t="0" r="9525" b="0"/>
-            <wp:docPr id="70" name="Picture 70"/>
+            <wp:docPr id="38" name="Picture 38"/>
             <wp:cNvGraphicFramePr>
               <a:graphicFrameLocks xmlns:a="http://schemas.openxmlformats.org/drawingml/2006/main" noChangeAspect="1"/>
             </wp:cNvGraphicFramePr>
@@ -6857,13 +6806,13 @@
               <a:graphicData uri="http://schemas.openxmlformats.org/drawingml/2006/picture">
                 <pic:pic xmlns:pic="http://schemas.openxmlformats.org/drawingml/2006/picture">
                   <pic:nvPicPr>
-                    <pic:cNvPr id="0" name="Picture 70"/>
+                    <pic:cNvPr id="0" name="Picture 38"/>
                     <pic:cNvPicPr>
                       <a:picLocks noChangeAspect="1" noChangeArrowheads="1"/>
                     </pic:cNvPicPr>
                   </pic:nvPicPr>
                   <pic:blipFill>
-                    <a:blip r:embed="rId47"/>
+                    <a:blip r:embed="rId48"/>
                     <a:srcRect/>
                     <a:stretch>
                       <a:fillRect/>
@@ -6872,7 +6821,7 @@
                   <pic:spPr bwMode="auto">
                     <a:xfrm>
                       <a:off x="0" y="0"/>
-                      <a:ext cx="2047875" cy="1495425"/>
+                      <a:ext cx="2047875" cy="1885950"/>
                     </a:xfrm>
                     <a:prstGeom prst="rect">
                       <a:avLst/>
@@ -6906,15 +6855,7 @@
     </w:p>
     <w:p>
       <w:r>
-        <w:t>Cho phép tạo thẻ mới</w:t>
-      </w:r>
-      <w:proofErr w:type="gramStart"/>
-      <w:r>
-        <w:t>,xem</w:t>
-      </w:r>
-      <w:proofErr w:type="gramEnd"/>
-      <w:r>
-        <w:t xml:space="preserve"> , thay đổi thông tin thẻ</w:t>
+        <w:t>Cho phép tạo thẻ mới,xem , thay đổi thông tin thẻ</w:t>
       </w:r>
       <w:r>
         <w:t>, cấp thẻ cho khách hàng</w:t>
@@ -6928,7 +6869,6 @@
         <w:rPr>
           <w:noProof/>
         </w:rPr>
-        <w:lastRenderedPageBreak/>
         <w:drawing>
           <wp:inline distT="0" distB="0" distL="0" distR="0">
             <wp:extent cx="5934075" cy="3171825"/>
@@ -6947,7 +6887,7 @@
                     </pic:cNvPicPr>
                   </pic:nvPicPr>
                   <pic:blipFill>
-                    <a:blip r:embed="rId48"/>
+                    <a:blip r:embed="rId49"/>
                     <a:srcRect/>
                     <a:stretch>
                       <a:fillRect/>
@@ -6990,15 +6930,7 @@
     </w:p>
     <w:p>
       <w:r>
-        <w:t xml:space="preserve">Cho phép thêm mới, xem thông </w:t>
-      </w:r>
-      <w:proofErr w:type="gramStart"/>
-      <w:r>
-        <w:t>tin ,</w:t>
-      </w:r>
-      <w:proofErr w:type="gramEnd"/>
-      <w:r>
-        <w:t xml:space="preserve"> thay đổi thông tin và xóa khách hàng khỏi hệ thống</w:t>
+        <w:t>Cho phép thêm mới, xem thông tin , thay đổi thông tin và xóa khách hàng khỏi hệ thống</w:t>
       </w:r>
     </w:p>
     <w:p>
@@ -7006,6 +6938,7 @@
         <w:rPr>
           <w:noProof/>
         </w:rPr>
+        <w:lastRenderedPageBreak/>
         <w:drawing>
           <wp:inline distT="0" distB="0" distL="0" distR="0">
             <wp:extent cx="5943600" cy="2190750"/>
@@ -7024,7 +6957,7 @@
                     </pic:cNvPicPr>
                   </pic:nvPicPr>
                   <pic:blipFill>
-                    <a:blip r:embed="rId49"/>
+                    <a:blip r:embed="rId50"/>
                     <a:srcRect/>
                     <a:stretch>
                       <a:fillRect/>
@@ -7069,18 +7002,15 @@
       </w:r>
     </w:p>
     <w:p>
-      <w:proofErr w:type="gramStart"/>
       <w:r>
         <w:t>Cho phép thêm mới thiết bị, xem, thay đổi thông tin thiết bị, thay đổi đại lý mà thiết bị trực thuộc, xóa thiết bị khỏi hệ thống.</w:t>
       </w:r>
-      <w:proofErr w:type="gramEnd"/>
     </w:p>
     <w:p>
       <w:r>
         <w:rPr>
           <w:noProof/>
         </w:rPr>
-        <w:lastRenderedPageBreak/>
         <w:drawing>
           <wp:inline distT="0" distB="0" distL="0" distR="0">
             <wp:extent cx="5934075" cy="2771775"/>
@@ -7099,7 +7029,7 @@
                     </pic:cNvPicPr>
                   </pic:nvPicPr>
                   <pic:blipFill>
-                    <a:blip r:embed="rId50"/>
+                    <a:blip r:embed="rId51"/>
                     <a:srcRect/>
                     <a:stretch>
                       <a:fillRect/>
@@ -7153,6 +7083,7 @@
         <w:rPr>
           <w:noProof/>
         </w:rPr>
+        <w:lastRenderedPageBreak/>
         <w:drawing>
           <wp:inline distT="0" distB="0" distL="0" distR="0">
             <wp:extent cx="5943600" cy="2305050"/>
@@ -7171,7 +7102,7 @@
                     </pic:cNvPicPr>
                   </pic:nvPicPr>
                   <pic:blipFill>
-                    <a:blip r:embed="rId51"/>
+                    <a:blip r:embed="rId52"/>
                     <a:srcRect/>
                     <a:stretch>
                       <a:fillRect/>
@@ -7208,7 +7139,7 @@
           <w:numId w:val="17"/>
         </w:numPr>
       </w:pPr>
-      <w:bookmarkStart w:id="17" w:name="_Toc264404007"/>
+      <w:bookmarkStart w:id="17" w:name="_Toc264499878"/>
       <w:r>
         <w:t>Chức năng về kết xuất báo cáo</w:t>
       </w:r>
@@ -7221,9 +7152,9 @@
         </w:rPr>
         <w:drawing>
           <wp:inline distT="0" distB="0" distL="0" distR="0">
-            <wp:extent cx="2105025" cy="1695450"/>
+            <wp:extent cx="2085975" cy="1847850"/>
             <wp:effectExtent l="19050" t="0" r="9525" b="0"/>
-            <wp:docPr id="71" name="Picture 71"/>
+            <wp:docPr id="39" name="Picture 39"/>
             <wp:cNvGraphicFramePr>
               <a:graphicFrameLocks xmlns:a="http://schemas.openxmlformats.org/drawingml/2006/main" noChangeAspect="1"/>
             </wp:cNvGraphicFramePr>
@@ -7231,13 +7162,13 @@
               <a:graphicData uri="http://schemas.openxmlformats.org/drawingml/2006/picture">
                 <pic:pic xmlns:pic="http://schemas.openxmlformats.org/drawingml/2006/picture">
                   <pic:nvPicPr>
-                    <pic:cNvPr id="0" name="Picture 71"/>
+                    <pic:cNvPr id="0" name="Picture 39"/>
                     <pic:cNvPicPr>
                       <a:picLocks noChangeAspect="1" noChangeArrowheads="1"/>
                     </pic:cNvPicPr>
                   </pic:nvPicPr>
                   <pic:blipFill>
-                    <a:blip r:embed="rId52"/>
+                    <a:blip r:embed="rId53"/>
                     <a:srcRect/>
                     <a:stretch>
                       <a:fillRect/>
@@ -7246,7 +7177,7 @@
                   <pic:spPr bwMode="auto">
                     <a:xfrm>
                       <a:off x="0" y="0"/>
-                      <a:ext cx="2105025" cy="1695450"/>
+                      <a:ext cx="2085975" cy="1847850"/>
                     </a:xfrm>
                     <a:prstGeom prst="rect">
                       <a:avLst/>
@@ -7275,7 +7206,6 @@
         </w:numPr>
       </w:pPr>
       <w:r>
-        <w:lastRenderedPageBreak/>
         <w:t>Báo cáo thống kê khách hàng</w:t>
       </w:r>
     </w:p>
@@ -7302,7 +7232,7 @@
                     </pic:cNvPicPr>
                   </pic:nvPicPr>
                   <pic:blipFill>
-                    <a:blip r:embed="rId53"/>
+                    <a:blip r:embed="rId54"/>
                     <a:srcRect/>
                     <a:stretch>
                       <a:fillRect/>
@@ -7340,6 +7270,7 @@
         </w:numPr>
       </w:pPr>
       <w:r>
+        <w:lastRenderedPageBreak/>
         <w:t>Báo cáo thống kê giao dịch</w:t>
       </w:r>
     </w:p>
@@ -7366,7 +7297,7 @@
                     </pic:cNvPicPr>
                   </pic:nvPicPr>
                   <pic:blipFill>
-                    <a:blip r:embed="rId54"/>
+                    <a:blip r:embed="rId55"/>
                     <a:srcRect/>
                     <a:stretch>
                       <a:fillRect/>
@@ -7404,7 +7335,6 @@
         </w:numPr>
       </w:pPr>
       <w:r>
-        <w:lastRenderedPageBreak/>
         <w:t>Báo cáo thống kê thẻ khách hàng</w:t>
       </w:r>
     </w:p>
@@ -7431,7 +7361,7 @@
                     </pic:cNvPicPr>
                   </pic:nvPicPr>
                   <pic:blipFill>
-                    <a:blip r:embed="rId55"/>
+                    <a:blip r:embed="rId56"/>
                     <a:srcRect/>
                     <a:stretch>
                       <a:fillRect/>
@@ -7469,6 +7399,7 @@
         </w:numPr>
       </w:pPr>
       <w:r>
+        <w:lastRenderedPageBreak/>
         <w:t>Báo cáo thống kê thiết bị</w:t>
       </w:r>
     </w:p>
@@ -7495,7 +7426,7 @@
                     </pic:cNvPicPr>
                   </pic:nvPicPr>
                   <pic:blipFill>
-                    <a:blip r:embed="rId56"/>
+                    <a:blip r:embed="rId57"/>
                     <a:srcRect/>
                     <a:stretch>
                       <a:fillRect/>
@@ -7532,11 +7463,202 @@
           <w:numId w:val="17"/>
         </w:numPr>
       </w:pPr>
-      <w:bookmarkStart w:id="18" w:name="_Toc264404008"/>
+      <w:bookmarkStart w:id="18" w:name="_Toc264499879"/>
       <w:r>
         <w:t>Chức năng về quản trị hệ thống</w:t>
       </w:r>
       <w:bookmarkEnd w:id="18"/>
+    </w:p>
+    <w:p>
+      <w:r>
+        <w:rPr>
+          <w:noProof/>
+        </w:rPr>
+        <w:drawing>
+          <wp:inline distT="0" distB="0" distL="0" distR="0">
+            <wp:extent cx="2105025" cy="1257300"/>
+            <wp:effectExtent l="19050" t="0" r="9525" b="0"/>
+            <wp:docPr id="40" name="Picture 40"/>
+            <wp:cNvGraphicFramePr>
+              <a:graphicFrameLocks xmlns:a="http://schemas.openxmlformats.org/drawingml/2006/main" noChangeAspect="1"/>
+            </wp:cNvGraphicFramePr>
+            <a:graphic xmlns:a="http://schemas.openxmlformats.org/drawingml/2006/main">
+              <a:graphicData uri="http://schemas.openxmlformats.org/drawingml/2006/picture">
+                <pic:pic xmlns:pic="http://schemas.openxmlformats.org/drawingml/2006/picture">
+                  <pic:nvPicPr>
+                    <pic:cNvPr id="0" name="Picture 40"/>
+                    <pic:cNvPicPr>
+                      <a:picLocks noChangeAspect="1" noChangeArrowheads="1"/>
+                    </pic:cNvPicPr>
+                  </pic:nvPicPr>
+                  <pic:blipFill>
+                    <a:blip r:embed="rId58"/>
+                    <a:srcRect/>
+                    <a:stretch>
+                      <a:fillRect/>
+                    </a:stretch>
+                  </pic:blipFill>
+                  <pic:spPr bwMode="auto">
+                    <a:xfrm>
+                      <a:off x="0" y="0"/>
+                      <a:ext cx="2105025" cy="1257300"/>
+                    </a:xfrm>
+                    <a:prstGeom prst="rect">
+                      <a:avLst/>
+                    </a:prstGeom>
+                    <a:noFill/>
+                    <a:ln w="9525">
+                      <a:noFill/>
+                      <a:miter lim="800000"/>
+                      <a:headEnd/>
+                      <a:tailEnd/>
+                    </a:ln>
+                  </pic:spPr>
+                </pic:pic>
+              </a:graphicData>
+            </a:graphic>
+          </wp:inline>
+        </w:drawing>
+      </w:r>
+    </w:p>
+    <w:p>
+      <w:pPr>
+        <w:pStyle w:val="Heading4"/>
+        <w:numPr>
+          <w:ilvl w:val="0"/>
+          <w:numId w:val="22"/>
+        </w:numPr>
+      </w:pPr>
+      <w:r>
+        <w:t>Quản lý tài khoản</w:t>
+      </w:r>
+    </w:p>
+    <w:p>
+      <w:r>
+        <w:t>Quản trị viên có thể thêm mới tài khoản, xóa tài khoản hoặc thay đổi thông tin tài khoản</w:t>
+      </w:r>
+    </w:p>
+    <w:p>
+      <w:r>
+        <w:rPr>
+          <w:noProof/>
+        </w:rPr>
+        <w:drawing>
+          <wp:inline distT="0" distB="0" distL="0" distR="0">
+            <wp:extent cx="5943600" cy="1847850"/>
+            <wp:effectExtent l="19050" t="0" r="0" b="0"/>
+            <wp:docPr id="41" name="Picture 41"/>
+            <wp:cNvGraphicFramePr>
+              <a:graphicFrameLocks xmlns:a="http://schemas.openxmlformats.org/drawingml/2006/main" noChangeAspect="1"/>
+            </wp:cNvGraphicFramePr>
+            <a:graphic xmlns:a="http://schemas.openxmlformats.org/drawingml/2006/main">
+              <a:graphicData uri="http://schemas.openxmlformats.org/drawingml/2006/picture">
+                <pic:pic xmlns:pic="http://schemas.openxmlformats.org/drawingml/2006/picture">
+                  <pic:nvPicPr>
+                    <pic:cNvPr id="0" name="Picture 41"/>
+                    <pic:cNvPicPr>
+                      <a:picLocks noChangeAspect="1" noChangeArrowheads="1"/>
+                    </pic:cNvPicPr>
+                  </pic:nvPicPr>
+                  <pic:blipFill>
+                    <a:blip r:embed="rId59"/>
+                    <a:srcRect/>
+                    <a:stretch>
+                      <a:fillRect/>
+                    </a:stretch>
+                  </pic:blipFill>
+                  <pic:spPr bwMode="auto">
+                    <a:xfrm>
+                      <a:off x="0" y="0"/>
+                      <a:ext cx="5943600" cy="1847850"/>
+                    </a:xfrm>
+                    <a:prstGeom prst="rect">
+                      <a:avLst/>
+                    </a:prstGeom>
+                    <a:noFill/>
+                    <a:ln w="9525">
+                      <a:noFill/>
+                      <a:miter lim="800000"/>
+                      <a:headEnd/>
+                      <a:tailEnd/>
+                    </a:ln>
+                  </pic:spPr>
+                </pic:pic>
+              </a:graphicData>
+            </a:graphic>
+          </wp:inline>
+        </w:drawing>
+      </w:r>
+    </w:p>
+    <w:p>
+      <w:pPr>
+        <w:pStyle w:val="Heading4"/>
+        <w:numPr>
+          <w:ilvl w:val="0"/>
+          <w:numId w:val="22"/>
+        </w:numPr>
+      </w:pPr>
+      <w:r>
+        <w:t>Cấu hình hệ thống</w:t>
+      </w:r>
+    </w:p>
+    <w:p>
+      <w:r>
+        <w:t>Quản trị viên thay đổi thông tin về tổng đại lý</w:t>
+      </w:r>
+    </w:p>
+    <w:p>
+      <w:r>
+        <w:rPr>
+          <w:noProof/>
+        </w:rPr>
+        <w:lastRenderedPageBreak/>
+        <w:drawing>
+          <wp:inline distT="0" distB="0" distL="0" distR="0">
+            <wp:extent cx="3533775" cy="1828800"/>
+            <wp:effectExtent l="19050" t="0" r="9525" b="0"/>
+            <wp:docPr id="42" name="Picture 42"/>
+            <wp:cNvGraphicFramePr>
+              <a:graphicFrameLocks xmlns:a="http://schemas.openxmlformats.org/drawingml/2006/main" noChangeAspect="1"/>
+            </wp:cNvGraphicFramePr>
+            <a:graphic xmlns:a="http://schemas.openxmlformats.org/drawingml/2006/main">
+              <a:graphicData uri="http://schemas.openxmlformats.org/drawingml/2006/picture">
+                <pic:pic xmlns:pic="http://schemas.openxmlformats.org/drawingml/2006/picture">
+                  <pic:nvPicPr>
+                    <pic:cNvPr id="0" name="Picture 42"/>
+                    <pic:cNvPicPr>
+                      <a:picLocks noChangeAspect="1" noChangeArrowheads="1"/>
+                    </pic:cNvPicPr>
+                  </pic:nvPicPr>
+                  <pic:blipFill>
+                    <a:blip r:embed="rId60"/>
+                    <a:srcRect/>
+                    <a:stretch>
+                      <a:fillRect/>
+                    </a:stretch>
+                  </pic:blipFill>
+                  <pic:spPr bwMode="auto">
+                    <a:xfrm>
+                      <a:off x="0" y="0"/>
+                      <a:ext cx="3533775" cy="1828800"/>
+                    </a:xfrm>
+                    <a:prstGeom prst="rect">
+                      <a:avLst/>
+                    </a:prstGeom>
+                    <a:noFill/>
+                    <a:ln w="9525">
+                      <a:noFill/>
+                      <a:miter lim="800000"/>
+                      <a:headEnd/>
+                      <a:tailEnd/>
+                    </a:ln>
+                  </pic:spPr>
+                </pic:pic>
+              </a:graphicData>
+            </a:graphic>
+          </wp:inline>
+        </w:drawing>
+      </w:r>
     </w:p>
     <w:p/>
     <w:sectPr>
@@ -7932,6 +8054,95 @@
     </w:lvl>
   </w:abstractNum>
   <w:abstractNum w:abstractNumId="4">
+    <w:nsid w:val="26595604"/>
+    <w:multiLevelType w:val="hybridMultilevel"/>
+    <w:tmpl w:val="144E630C"/>
+    <w:lvl w:ilvl="0" w:tplc="04090019">
+      <w:start w:val="1"/>
+      <w:numFmt w:val="lowerLetter"/>
+      <w:lvlText w:val="%1."/>
+      <w:lvlJc w:val="left"/>
+      <w:pPr>
+        <w:ind w:left="720" w:hanging="360"/>
+      </w:pPr>
+      <w:rPr>
+        <w:rFonts w:hint="default"/>
+      </w:rPr>
+    </w:lvl>
+    <w:lvl w:ilvl="1" w:tplc="04090019" w:tentative="1">
+      <w:start w:val="1"/>
+      <w:numFmt w:val="lowerLetter"/>
+      <w:lvlText w:val="%2."/>
+      <w:lvlJc w:val="left"/>
+      <w:pPr>
+        <w:ind w:left="1440" w:hanging="360"/>
+      </w:pPr>
+    </w:lvl>
+    <w:lvl w:ilvl="2" w:tplc="0409001B" w:tentative="1">
+      <w:start w:val="1"/>
+      <w:numFmt w:val="lowerRoman"/>
+      <w:lvlText w:val="%3."/>
+      <w:lvlJc w:val="right"/>
+      <w:pPr>
+        <w:ind w:left="2160" w:hanging="180"/>
+      </w:pPr>
+    </w:lvl>
+    <w:lvl w:ilvl="3" w:tplc="0409000F" w:tentative="1">
+      <w:start w:val="1"/>
+      <w:numFmt w:val="decimal"/>
+      <w:lvlText w:val="%4."/>
+      <w:lvlJc w:val="left"/>
+      <w:pPr>
+        <w:ind w:left="2880" w:hanging="360"/>
+      </w:pPr>
+    </w:lvl>
+    <w:lvl w:ilvl="4" w:tplc="04090019" w:tentative="1">
+      <w:start w:val="1"/>
+      <w:numFmt w:val="lowerLetter"/>
+      <w:lvlText w:val="%5."/>
+      <w:lvlJc w:val="left"/>
+      <w:pPr>
+        <w:ind w:left="3600" w:hanging="360"/>
+      </w:pPr>
+    </w:lvl>
+    <w:lvl w:ilvl="5" w:tplc="0409001B" w:tentative="1">
+      <w:start w:val="1"/>
+      <w:numFmt w:val="lowerRoman"/>
+      <w:lvlText w:val="%6."/>
+      <w:lvlJc w:val="right"/>
+      <w:pPr>
+        <w:ind w:left="4320" w:hanging="180"/>
+      </w:pPr>
+    </w:lvl>
+    <w:lvl w:ilvl="6" w:tplc="0409000F" w:tentative="1">
+      <w:start w:val="1"/>
+      <w:numFmt w:val="decimal"/>
+      <w:lvlText w:val="%7."/>
+      <w:lvlJc w:val="left"/>
+      <w:pPr>
+        <w:ind w:left="5040" w:hanging="360"/>
+      </w:pPr>
+    </w:lvl>
+    <w:lvl w:ilvl="7" w:tplc="04090019" w:tentative="1">
+      <w:start w:val="1"/>
+      <w:numFmt w:val="lowerLetter"/>
+      <w:lvlText w:val="%8."/>
+      <w:lvlJc w:val="left"/>
+      <w:pPr>
+        <w:ind w:left="5760" w:hanging="360"/>
+      </w:pPr>
+    </w:lvl>
+    <w:lvl w:ilvl="8" w:tplc="0409001B" w:tentative="1">
+      <w:start w:val="1"/>
+      <w:numFmt w:val="lowerRoman"/>
+      <w:lvlText w:val="%9."/>
+      <w:lvlJc w:val="right"/>
+      <w:pPr>
+        <w:ind w:left="6480" w:hanging="180"/>
+      </w:pPr>
+    </w:lvl>
+  </w:abstractNum>
+  <w:abstractNum w:abstractNumId="5">
     <w:nsid w:val="2B313A49"/>
     <w:multiLevelType w:val="hybridMultilevel"/>
     <w:tmpl w:val="FC18BF82"/>
@@ -8020,7 +8231,7 @@
       </w:pPr>
     </w:lvl>
   </w:abstractNum>
-  <w:abstractNum w:abstractNumId="5">
+  <w:abstractNum w:abstractNumId="6">
     <w:nsid w:val="2B3A0C78"/>
     <w:multiLevelType w:val="hybridMultilevel"/>
     <w:tmpl w:val="469E98AA"/>
@@ -8109,7 +8320,7 @@
       </w:pPr>
     </w:lvl>
   </w:abstractNum>
-  <w:abstractNum w:abstractNumId="6">
+  <w:abstractNum w:abstractNumId="7">
     <w:nsid w:val="31206404"/>
     <w:multiLevelType w:val="hybridMultilevel"/>
     <w:tmpl w:val="82D807FC"/>
@@ -8198,7 +8409,7 @@
       </w:pPr>
     </w:lvl>
   </w:abstractNum>
-  <w:abstractNum w:abstractNumId="7">
+  <w:abstractNum w:abstractNumId="8">
     <w:nsid w:val="3D4D0356"/>
     <w:multiLevelType w:val="hybridMultilevel"/>
     <w:tmpl w:val="3C3ACDB6"/>
@@ -8287,7 +8498,7 @@
       </w:pPr>
     </w:lvl>
   </w:abstractNum>
-  <w:abstractNum w:abstractNumId="8">
+  <w:abstractNum w:abstractNumId="9">
     <w:nsid w:val="416A4AA4"/>
     <w:multiLevelType w:val="hybridMultilevel"/>
     <w:tmpl w:val="98AA31B0"/>
@@ -8376,7 +8587,96 @@
       </w:pPr>
     </w:lvl>
   </w:abstractNum>
-  <w:abstractNum w:abstractNumId="9">
+  <w:abstractNum w:abstractNumId="10">
+    <w:nsid w:val="41773563"/>
+    <w:multiLevelType w:val="hybridMultilevel"/>
+    <w:tmpl w:val="5128F95E"/>
+    <w:lvl w:ilvl="0" w:tplc="04090019">
+      <w:start w:val="1"/>
+      <w:numFmt w:val="lowerLetter"/>
+      <w:lvlText w:val="%1."/>
+      <w:lvlJc w:val="left"/>
+      <w:pPr>
+        <w:ind w:left="720" w:hanging="360"/>
+      </w:pPr>
+      <w:rPr>
+        <w:rFonts w:hint="default"/>
+      </w:rPr>
+    </w:lvl>
+    <w:lvl w:ilvl="1" w:tplc="04090019" w:tentative="1">
+      <w:start w:val="1"/>
+      <w:numFmt w:val="lowerLetter"/>
+      <w:lvlText w:val="%2."/>
+      <w:lvlJc w:val="left"/>
+      <w:pPr>
+        <w:ind w:left="1440" w:hanging="360"/>
+      </w:pPr>
+    </w:lvl>
+    <w:lvl w:ilvl="2" w:tplc="0409001B" w:tentative="1">
+      <w:start w:val="1"/>
+      <w:numFmt w:val="lowerRoman"/>
+      <w:lvlText w:val="%3."/>
+      <w:lvlJc w:val="right"/>
+      <w:pPr>
+        <w:ind w:left="2160" w:hanging="180"/>
+      </w:pPr>
+    </w:lvl>
+    <w:lvl w:ilvl="3" w:tplc="0409000F" w:tentative="1">
+      <w:start w:val="1"/>
+      <w:numFmt w:val="decimal"/>
+      <w:lvlText w:val="%4."/>
+      <w:lvlJc w:val="left"/>
+      <w:pPr>
+        <w:ind w:left="2880" w:hanging="360"/>
+      </w:pPr>
+    </w:lvl>
+    <w:lvl w:ilvl="4" w:tplc="04090019" w:tentative="1">
+      <w:start w:val="1"/>
+      <w:numFmt w:val="lowerLetter"/>
+      <w:lvlText w:val="%5."/>
+      <w:lvlJc w:val="left"/>
+      <w:pPr>
+        <w:ind w:left="3600" w:hanging="360"/>
+      </w:pPr>
+    </w:lvl>
+    <w:lvl w:ilvl="5" w:tplc="0409001B" w:tentative="1">
+      <w:start w:val="1"/>
+      <w:numFmt w:val="lowerRoman"/>
+      <w:lvlText w:val="%6."/>
+      <w:lvlJc w:val="right"/>
+      <w:pPr>
+        <w:ind w:left="4320" w:hanging="180"/>
+      </w:pPr>
+    </w:lvl>
+    <w:lvl w:ilvl="6" w:tplc="0409000F" w:tentative="1">
+      <w:start w:val="1"/>
+      <w:numFmt w:val="decimal"/>
+      <w:lvlText w:val="%7."/>
+      <w:lvlJc w:val="left"/>
+      <w:pPr>
+        <w:ind w:left="5040" w:hanging="360"/>
+      </w:pPr>
+    </w:lvl>
+    <w:lvl w:ilvl="7" w:tplc="04090019" w:tentative="1">
+      <w:start w:val="1"/>
+      <w:numFmt w:val="lowerLetter"/>
+      <w:lvlText w:val="%8."/>
+      <w:lvlJc w:val="left"/>
+      <w:pPr>
+        <w:ind w:left="5760" w:hanging="360"/>
+      </w:pPr>
+    </w:lvl>
+    <w:lvl w:ilvl="8" w:tplc="0409001B" w:tentative="1">
+      <w:start w:val="1"/>
+      <w:numFmt w:val="lowerRoman"/>
+      <w:lvlText w:val="%9."/>
+      <w:lvlJc w:val="right"/>
+      <w:pPr>
+        <w:ind w:left="6480" w:hanging="180"/>
+      </w:pPr>
+    </w:lvl>
+  </w:abstractNum>
+  <w:abstractNum w:abstractNumId="11">
     <w:nsid w:val="42353B7C"/>
     <w:multiLevelType w:val="hybridMultilevel"/>
     <w:tmpl w:val="C556F768"/>
@@ -8465,7 +8765,7 @@
       </w:pPr>
     </w:lvl>
   </w:abstractNum>
-  <w:abstractNum w:abstractNumId="10">
+  <w:abstractNum w:abstractNumId="12">
     <w:nsid w:val="480C3DAE"/>
     <w:multiLevelType w:val="hybridMultilevel"/>
     <w:tmpl w:val="DAF0AA96"/>
@@ -8554,7 +8854,7 @@
       </w:pPr>
     </w:lvl>
   </w:abstractNum>
-  <w:abstractNum w:abstractNumId="11">
+  <w:abstractNum w:abstractNumId="13">
     <w:nsid w:val="4B513910"/>
     <w:multiLevelType w:val="hybridMultilevel"/>
     <w:tmpl w:val="42FAF208"/>
@@ -8643,7 +8943,7 @@
       </w:pPr>
     </w:lvl>
   </w:abstractNum>
-  <w:abstractNum w:abstractNumId="12">
+  <w:abstractNum w:abstractNumId="14">
     <w:nsid w:val="4F595880"/>
     <w:multiLevelType w:val="hybridMultilevel"/>
     <w:tmpl w:val="47341608"/>
@@ -8732,7 +9032,7 @@
       </w:pPr>
     </w:lvl>
   </w:abstractNum>
-  <w:abstractNum w:abstractNumId="13">
+  <w:abstractNum w:abstractNumId="15">
     <w:nsid w:val="60B669F8"/>
     <w:multiLevelType w:val="hybridMultilevel"/>
     <w:tmpl w:val="01B27602"/>
@@ -8821,7 +9121,7 @@
       </w:pPr>
     </w:lvl>
   </w:abstractNum>
-  <w:abstractNum w:abstractNumId="14">
+  <w:abstractNum w:abstractNumId="16">
     <w:nsid w:val="6A07646E"/>
     <w:multiLevelType w:val="hybridMultilevel"/>
     <w:tmpl w:val="B30E9D38"/>
@@ -8910,7 +9210,7 @@
       </w:pPr>
     </w:lvl>
   </w:abstractNum>
-  <w:abstractNum w:abstractNumId="15">
+  <w:abstractNum w:abstractNumId="17">
     <w:nsid w:val="6A970242"/>
     <w:multiLevelType w:val="hybridMultilevel"/>
     <w:tmpl w:val="D098DA22"/>
@@ -8999,7 +9299,7 @@
       </w:pPr>
     </w:lvl>
   </w:abstractNum>
-  <w:abstractNum w:abstractNumId="16">
+  <w:abstractNum w:abstractNumId="18">
     <w:nsid w:val="6EE21964"/>
     <w:multiLevelType w:val="hybridMultilevel"/>
     <w:tmpl w:val="833617A4"/>
@@ -9088,7 +9388,7 @@
       </w:pPr>
     </w:lvl>
   </w:abstractNum>
-  <w:abstractNum w:abstractNumId="17">
+  <w:abstractNum w:abstractNumId="19">
     <w:nsid w:val="71256486"/>
     <w:multiLevelType w:val="hybridMultilevel"/>
     <w:tmpl w:val="5FC22A20"/>
@@ -9201,7 +9501,7 @@
       </w:rPr>
     </w:lvl>
   </w:abstractNum>
-  <w:abstractNum w:abstractNumId="18">
+  <w:abstractNum w:abstractNumId="20">
     <w:nsid w:val="7BAC3D90"/>
     <w:multiLevelType w:val="hybridMultilevel"/>
     <w:tmpl w:val="94A85B46"/>
@@ -9290,7 +9590,7 @@
       </w:pPr>
     </w:lvl>
   </w:abstractNum>
-  <w:abstractNum w:abstractNumId="19">
+  <w:abstractNum w:abstractNumId="21">
     <w:nsid w:val="7D05022D"/>
     <w:multiLevelType w:val="multilevel"/>
     <w:tmpl w:val="E4B6D632"/>
@@ -9412,64 +9712,70 @@
     </w:lvl>
   </w:abstractNum>
   <w:num w:numId="1">
-    <w:abstractNumId w:val="12"/>
+    <w:abstractNumId w:val="14"/>
   </w:num>
   <w:num w:numId="2">
-    <w:abstractNumId w:val="19"/>
+    <w:abstractNumId w:val="21"/>
   </w:num>
   <w:num w:numId="3">
     <w:abstractNumId w:val="1"/>
   </w:num>
   <w:num w:numId="4">
-    <w:abstractNumId w:val="17"/>
+    <w:abstractNumId w:val="19"/>
   </w:num>
   <w:num w:numId="5">
-    <w:abstractNumId w:val="7"/>
+    <w:abstractNumId w:val="8"/>
   </w:num>
   <w:num w:numId="6">
     <w:abstractNumId w:val="3"/>
   </w:num>
   <w:num w:numId="7">
-    <w:abstractNumId w:val="8"/>
+    <w:abstractNumId w:val="9"/>
   </w:num>
   <w:num w:numId="8">
-    <w:abstractNumId w:val="18"/>
+    <w:abstractNumId w:val="20"/>
   </w:num>
   <w:num w:numId="9">
-    <w:abstractNumId w:val="9"/>
+    <w:abstractNumId w:val="11"/>
   </w:num>
   <w:num w:numId="10">
-    <w:abstractNumId w:val="13"/>
+    <w:abstractNumId w:val="15"/>
   </w:num>
   <w:num w:numId="11">
-    <w:abstractNumId w:val="14"/>
+    <w:abstractNumId w:val="16"/>
   </w:num>
   <w:num w:numId="12">
-    <w:abstractNumId w:val="11"/>
+    <w:abstractNumId w:val="13"/>
   </w:num>
   <w:num w:numId="13">
     <w:abstractNumId w:val="0"/>
   </w:num>
   <w:num w:numId="14">
-    <w:abstractNumId w:val="15"/>
+    <w:abstractNumId w:val="17"/>
   </w:num>
   <w:num w:numId="15">
-    <w:abstractNumId w:val="16"/>
+    <w:abstractNumId w:val="18"/>
   </w:num>
   <w:num w:numId="16">
     <w:abstractNumId w:val="2"/>
   </w:num>
   <w:num w:numId="17">
+    <w:abstractNumId w:val="6"/>
+  </w:num>
+  <w:num w:numId="18">
+    <w:abstractNumId w:val="12"/>
+  </w:num>
+  <w:num w:numId="19">
+    <w:abstractNumId w:val="7"/>
+  </w:num>
+  <w:num w:numId="20">
     <w:abstractNumId w:val="5"/>
   </w:num>
-  <w:num w:numId="18">
+  <w:num w:numId="21">
+    <w:abstractNumId w:val="4"/>
+  </w:num>
+  <w:num w:numId="22">
     <w:abstractNumId w:val="10"/>
-  </w:num>
-  <w:num w:numId="19">
-    <w:abstractNumId w:val="6"/>
-  </w:num>
-  <w:num w:numId="20">
-    <w:abstractNumId w:val="4"/>
   </w:num>
 </w:numbering>
 </file>

--- a/trunk/Document/WEB FrameWork (Designing).docx
+++ b/trunk/Document/WEB FrameWork (Designing).docx
@@ -166,329 +166,19 @@
           <w:sz w:val="40"/>
           <w:szCs w:val="40"/>
         </w:rPr>
-        <w:t>Phần Mềm Quản Lý Khách Hàng Thân Thiết</w:t>
-      </w:r>
-    </w:p>
-    <w:p>
-      <w:pPr>
-        <w:spacing w:line="360" w:lineRule="auto"/>
-        <w:rPr>
-          <w:rFonts w:asciiTheme="majorHAnsi" w:hAnsiTheme="majorHAnsi" w:cstheme="majorHAnsi"/>
-          <w:sz w:val="26"/>
-          <w:szCs w:val="26"/>
-        </w:rPr>
-      </w:pPr>
-    </w:p>
-    <w:p>
-      <w:pPr>
-        <w:spacing w:line="360" w:lineRule="auto"/>
-        <w:rPr>
-          <w:rFonts w:asciiTheme="majorHAnsi" w:hAnsiTheme="majorHAnsi" w:cstheme="majorHAnsi"/>
-          <w:sz w:val="26"/>
-          <w:szCs w:val="26"/>
-        </w:rPr>
-      </w:pPr>
-    </w:p>
-    <w:p>
-      <w:pPr>
-        <w:spacing w:line="360" w:lineRule="auto"/>
-        <w:jc w:val="center"/>
-        <w:rPr>
-          <w:rFonts w:asciiTheme="majorHAnsi" w:hAnsiTheme="majorHAnsi" w:cstheme="majorHAnsi"/>
-          <w:sz w:val="26"/>
-          <w:szCs w:val="26"/>
-        </w:rPr>
-      </w:pPr>
-      <w:r>
-        <w:rPr>
-          <w:rFonts w:asciiTheme="majorHAnsi" w:hAnsiTheme="majorHAnsi" w:cstheme="majorHAnsi"/>
-          <w:sz w:val="26"/>
-          <w:szCs w:val="26"/>
-        </w:rPr>
-        <w:t>Khóa Luận Cử Nhân Tin Học</w:t>
-      </w:r>
-    </w:p>
-    <w:p>
-      <w:pPr>
-        <w:spacing w:line="360" w:lineRule="auto"/>
-        <w:rPr>
-          <w:rFonts w:asciiTheme="majorHAnsi" w:hAnsiTheme="majorHAnsi" w:cstheme="majorHAnsi"/>
-          <w:sz w:val="26"/>
-          <w:szCs w:val="26"/>
-        </w:rPr>
-      </w:pPr>
-    </w:p>
-    <w:p>
-      <w:pPr>
-        <w:spacing w:line="360" w:lineRule="auto"/>
-        <w:rPr>
-          <w:rFonts w:asciiTheme="majorHAnsi" w:hAnsiTheme="majorHAnsi" w:cstheme="majorHAnsi"/>
-          <w:sz w:val="26"/>
-          <w:szCs w:val="26"/>
-        </w:rPr>
-      </w:pPr>
-    </w:p>
-    <w:p>
-      <w:pPr>
-        <w:spacing w:line="360" w:lineRule="auto"/>
-        <w:jc w:val="center"/>
-        <w:rPr>
-          <w:rFonts w:asciiTheme="majorHAnsi" w:hAnsiTheme="majorHAnsi" w:cstheme="majorHAnsi"/>
-          <w:sz w:val="26"/>
-          <w:szCs w:val="26"/>
-        </w:rPr>
-      </w:pPr>
-    </w:p>
-    <w:p>
-      <w:pPr>
-        <w:spacing w:line="360" w:lineRule="auto"/>
-        <w:jc w:val="center"/>
-        <w:rPr>
-          <w:rFonts w:asciiTheme="majorHAnsi" w:hAnsiTheme="majorHAnsi" w:cstheme="majorHAnsi"/>
-          <w:sz w:val="26"/>
-          <w:szCs w:val="26"/>
-        </w:rPr>
-      </w:pPr>
-    </w:p>
-    <w:p>
-      <w:pPr>
-        <w:jc w:val="center"/>
-        <w:rPr>
-          <w:rFonts w:asciiTheme="majorHAnsi" w:hAnsiTheme="majorHAnsi" w:cstheme="majorHAnsi"/>
-          <w:sz w:val="26"/>
-          <w:szCs w:val="26"/>
-        </w:rPr>
-      </w:pPr>
-      <w:r>
-        <w:rPr>
-          <w:rFonts w:asciiTheme="majorHAnsi" w:hAnsiTheme="majorHAnsi" w:cstheme="majorHAnsi"/>
-          <w:sz w:val="26"/>
-          <w:szCs w:val="26"/>
-        </w:rPr>
-        <w:t>Thành Phố Hồ</w:t>
-      </w:r>
-      <w:r>
-        <w:rPr>
-          <w:rFonts w:asciiTheme="majorHAnsi" w:hAnsiTheme="majorHAnsi" w:cstheme="majorHAnsi"/>
-          <w:sz w:val="26"/>
-          <w:szCs w:val="26"/>
-        </w:rPr>
-        <w:t xml:space="preserve"> Ch</w:t>
-      </w:r>
-      <w:r>
-        <w:rPr>
-          <w:rFonts w:asciiTheme="majorHAnsi" w:hAnsiTheme="majorHAnsi" w:cstheme="majorHAnsi"/>
-          <w:sz w:val="26"/>
-          <w:szCs w:val="26"/>
-        </w:rPr>
-        <w:t>í Mi</w:t>
-      </w:r>
-      <w:r>
-        <w:rPr>
-          <w:rFonts w:asciiTheme="majorHAnsi" w:hAnsiTheme="majorHAnsi" w:cstheme="majorHAnsi"/>
-          <w:sz w:val="26"/>
-          <w:szCs w:val="26"/>
-        </w:rPr>
-        <w:t xml:space="preserve">nh năm </w:t>
-      </w:r>
-      <w:r>
-        <w:rPr>
-          <w:rFonts w:asciiTheme="majorHAnsi" w:hAnsiTheme="majorHAnsi" w:cstheme="majorHAnsi"/>
-          <w:sz w:val="26"/>
-          <w:szCs w:val="26"/>
-        </w:rPr>
-        <w:t>2010</w:t>
-      </w:r>
-    </w:p>
-    <w:p>
-      <w:pPr>
-        <w:rPr>
-          <w:rFonts w:asciiTheme="majorHAnsi" w:hAnsiTheme="majorHAnsi" w:cstheme="majorHAnsi"/>
-          <w:sz w:val="26"/>
-          <w:szCs w:val="26"/>
-        </w:rPr>
-      </w:pPr>
-      <w:r>
-        <w:rPr>
-          <w:rFonts w:asciiTheme="majorHAnsi" w:hAnsiTheme="majorHAnsi" w:cstheme="majorHAnsi"/>
-          <w:sz w:val="26"/>
-          <w:szCs w:val="26"/>
-        </w:rPr>
-        <w:br w:type="page"/>
-      </w:r>
-    </w:p>
-    <w:p>
-      <w:pPr>
-        <w:spacing w:line="360" w:lineRule="auto"/>
-        <w:jc w:val="center"/>
-        <w:rPr>
-          <w:rFonts w:asciiTheme="majorHAnsi" w:hAnsiTheme="majorHAnsi" w:cstheme="majorHAnsi"/>
-          <w:sz w:val="26"/>
-          <w:szCs w:val="26"/>
-        </w:rPr>
-      </w:pPr>
-      <w:r>
-        <w:rPr>
-          <w:rFonts w:asciiTheme="majorHAnsi" w:hAnsiTheme="majorHAnsi" w:cstheme="majorHAnsi"/>
-          <w:sz w:val="26"/>
-          <w:szCs w:val="26"/>
-        </w:rPr>
-        <w:lastRenderedPageBreak/>
-        <w:t>Đại Học Quốc Gia Thành Phố Hồ Chí Minh</w:t>
-      </w:r>
-    </w:p>
-    <w:p>
-      <w:pPr>
-        <w:spacing w:line="360" w:lineRule="auto"/>
-        <w:jc w:val="center"/>
-        <w:rPr>
-          <w:rFonts w:asciiTheme="majorHAnsi" w:hAnsiTheme="majorHAnsi" w:cstheme="majorHAnsi"/>
-          <w:sz w:val="26"/>
-          <w:szCs w:val="26"/>
-        </w:rPr>
-      </w:pPr>
-      <w:r>
-        <w:rPr>
-          <w:rFonts w:asciiTheme="majorHAnsi" w:hAnsiTheme="majorHAnsi" w:cstheme="majorHAnsi"/>
-          <w:sz w:val="26"/>
-          <w:szCs w:val="26"/>
-        </w:rPr>
-        <w:t>Đại Học Khoa Học Tự Nhiên Thành Phố Hồ Chí Minh</w:t>
-      </w:r>
-    </w:p>
-    <w:p>
-      <w:pPr>
-        <w:spacing w:line="360" w:lineRule="auto"/>
-        <w:jc w:val="center"/>
-        <w:rPr>
-          <w:rFonts w:asciiTheme="majorHAnsi" w:hAnsiTheme="majorHAnsi" w:cstheme="majorHAnsi"/>
-          <w:sz w:val="26"/>
-          <w:szCs w:val="26"/>
-        </w:rPr>
-      </w:pPr>
-      <w:r>
-        <w:rPr>
-          <w:rFonts w:asciiTheme="majorHAnsi" w:hAnsiTheme="majorHAnsi" w:cstheme="majorHAnsi"/>
-          <w:sz w:val="26"/>
-          <w:szCs w:val="26"/>
-        </w:rPr>
-        <w:t>Khoa Công Nghệ Thông Tin</w:t>
-      </w:r>
-    </w:p>
-    <w:p>
-      <w:pPr>
-        <w:spacing w:line="360" w:lineRule="auto"/>
-        <w:jc w:val="center"/>
-        <w:rPr>
-          <w:rFonts w:asciiTheme="majorHAnsi" w:hAnsiTheme="majorHAnsi" w:cstheme="majorHAnsi"/>
-          <w:sz w:val="26"/>
-          <w:szCs w:val="26"/>
-        </w:rPr>
-      </w:pPr>
-      <w:r>
-        <w:rPr>
-          <w:rFonts w:asciiTheme="majorHAnsi" w:hAnsiTheme="majorHAnsi" w:cstheme="majorHAnsi"/>
-          <w:sz w:val="26"/>
-          <w:szCs w:val="26"/>
-        </w:rPr>
-        <w:t>Bộ Môn Công Nghệ Phần Mềm</w:t>
-      </w:r>
-    </w:p>
-    <w:p>
-      <w:pPr>
-        <w:spacing w:line="360" w:lineRule="auto"/>
-        <w:rPr>
-          <w:rFonts w:asciiTheme="majorHAnsi" w:hAnsiTheme="majorHAnsi" w:cstheme="majorHAnsi"/>
-          <w:sz w:val="26"/>
-          <w:szCs w:val="26"/>
-        </w:rPr>
-      </w:pPr>
-    </w:p>
-    <w:p>
-      <w:pPr>
-        <w:spacing w:line="360" w:lineRule="auto"/>
-        <w:rPr>
-          <w:rFonts w:asciiTheme="majorHAnsi" w:hAnsiTheme="majorHAnsi" w:cstheme="majorHAnsi"/>
-          <w:sz w:val="26"/>
-          <w:szCs w:val="26"/>
-        </w:rPr>
-      </w:pPr>
-    </w:p>
-    <w:p>
-      <w:pPr>
-        <w:spacing w:line="360" w:lineRule="auto"/>
-        <w:jc w:val="center"/>
-        <w:rPr>
-          <w:rFonts w:asciiTheme="majorHAnsi" w:hAnsiTheme="majorHAnsi" w:cstheme="majorHAnsi"/>
-          <w:sz w:val="26"/>
-          <w:szCs w:val="26"/>
-        </w:rPr>
-      </w:pPr>
-      <w:r>
-        <w:rPr>
-          <w:rFonts w:asciiTheme="majorHAnsi" w:hAnsiTheme="majorHAnsi" w:cstheme="majorHAnsi"/>
-          <w:sz w:val="26"/>
-          <w:szCs w:val="26"/>
-        </w:rPr>
-        <w:t xml:space="preserve">Phạm Thế Hùng </w:t>
-      </w:r>
-      <w:r>
-        <w:rPr>
-          <w:rFonts w:asciiTheme="majorHAnsi" w:hAnsiTheme="majorHAnsi" w:cstheme="majorHAnsi"/>
-          <w:sz w:val="26"/>
-          <w:szCs w:val="26"/>
-        </w:rPr>
-        <w:t>- 0612177</w:t>
-      </w:r>
-    </w:p>
-    <w:p>
-      <w:pPr>
-        <w:spacing w:line="360" w:lineRule="auto"/>
-        <w:jc w:val="center"/>
-        <w:rPr>
-          <w:rFonts w:asciiTheme="majorHAnsi" w:hAnsiTheme="majorHAnsi" w:cstheme="majorHAnsi"/>
-          <w:sz w:val="26"/>
-          <w:szCs w:val="26"/>
-        </w:rPr>
-      </w:pPr>
-      <w:r>
-        <w:rPr>
-          <w:rFonts w:asciiTheme="majorHAnsi" w:hAnsiTheme="majorHAnsi" w:cstheme="majorHAnsi"/>
-          <w:sz w:val="26"/>
-          <w:szCs w:val="26"/>
-        </w:rPr>
-        <w:t>Nguyễn Khuyến</w:t>
-      </w:r>
-      <w:r>
-        <w:rPr>
-          <w:rFonts w:asciiTheme="majorHAnsi" w:hAnsiTheme="majorHAnsi" w:cstheme="majorHAnsi"/>
-          <w:sz w:val="26"/>
-          <w:szCs w:val="26"/>
-        </w:rPr>
-        <w:t xml:space="preserve"> - 0612193</w:t>
-      </w:r>
-    </w:p>
-    <w:p>
-      <w:pPr>
-        <w:spacing w:line="360" w:lineRule="auto"/>
-        <w:rPr>
-          <w:rFonts w:asciiTheme="majorHAnsi" w:hAnsiTheme="majorHAnsi" w:cstheme="majorHAnsi"/>
-          <w:sz w:val="26"/>
-          <w:szCs w:val="26"/>
-        </w:rPr>
-      </w:pPr>
-    </w:p>
-    <w:p>
-      <w:pPr>
-        <w:spacing w:line="360" w:lineRule="auto"/>
-        <w:jc w:val="center"/>
+        <w:t xml:space="preserve">Phần Mềm Quản Lý Khách Hàng </w:t>
+      </w:r>
+      <w:proofErr w:type="gramStart"/>
+      <w:r>
         <w:rPr>
           <w:rFonts w:asciiTheme="majorHAnsi" w:hAnsiTheme="majorHAnsi" w:cstheme="majorHAnsi"/>
           <w:b/>
           <w:sz w:val="40"/>
           <w:szCs w:val="40"/>
         </w:rPr>
-      </w:pPr>
+        <w:t>Thân</w:t>
+      </w:r>
+      <w:proofErr w:type="gramEnd"/>
       <w:r>
         <w:rPr>
           <w:rFonts w:asciiTheme="majorHAnsi" w:hAnsiTheme="majorHAnsi" w:cstheme="majorHAnsi"/>
@@ -496,7 +186,7 @@
           <w:sz w:val="40"/>
           <w:szCs w:val="40"/>
         </w:rPr>
-        <w:t>Web site quản lý hệ thống</w:t>
+        <w:t xml:space="preserve"> Thiết</w:t>
       </w:r>
     </w:p>
     <w:p>
@@ -512,51 +202,391 @@
     <w:p>
       <w:pPr>
         <w:spacing w:line="360" w:lineRule="auto"/>
-        <w:jc w:val="center"/>
         <w:rPr>
           <w:rFonts w:asciiTheme="majorHAnsi" w:hAnsiTheme="majorHAnsi" w:cstheme="majorHAnsi"/>
           <w:sz w:val="26"/>
           <w:szCs w:val="26"/>
         </w:rPr>
       </w:pPr>
-      <w:r>
+    </w:p>
+    <w:p>
+      <w:pPr>
+        <w:spacing w:line="360" w:lineRule="auto"/>
+        <w:jc w:val="center"/>
         <w:rPr>
           <w:rFonts w:asciiTheme="majorHAnsi" w:hAnsiTheme="majorHAnsi" w:cstheme="majorHAnsi"/>
           <w:sz w:val="26"/>
           <w:szCs w:val="26"/>
         </w:rPr>
-        <w:t>Khóa Luận Cử Nhân Tin Học</w:t>
-      </w:r>
-    </w:p>
-    <w:p>
-      <w:pPr>
-        <w:spacing w:line="360" w:lineRule="auto"/>
-        <w:jc w:val="center"/>
+      </w:pPr>
+      <w:r>
         <w:rPr>
           <w:rFonts w:asciiTheme="majorHAnsi" w:hAnsiTheme="majorHAnsi" w:cstheme="majorHAnsi"/>
           <w:sz w:val="26"/>
           <w:szCs w:val="26"/>
         </w:rPr>
-      </w:pPr>
+        <w:t>Khóa Luận Cử Nhân Tin Học</w:t>
+      </w:r>
     </w:p>
     <w:p>
       <w:pPr>
         <w:spacing w:line="360" w:lineRule="auto"/>
-        <w:jc w:val="center"/>
         <w:rPr>
           <w:rFonts w:asciiTheme="majorHAnsi" w:hAnsiTheme="majorHAnsi" w:cstheme="majorHAnsi"/>
           <w:sz w:val="26"/>
           <w:szCs w:val="26"/>
         </w:rPr>
       </w:pPr>
-      <w:r>
+    </w:p>
+    <w:p>
+      <w:pPr>
+        <w:spacing w:line="360" w:lineRule="auto"/>
         <w:rPr>
           <w:rFonts w:asciiTheme="majorHAnsi" w:hAnsiTheme="majorHAnsi" w:cstheme="majorHAnsi"/>
           <w:sz w:val="26"/>
           <w:szCs w:val="26"/>
         </w:rPr>
-        <w:t>Giảng Viên Hướng Dẫn :</w:t>
-      </w:r>
+      </w:pPr>
+    </w:p>
+    <w:p>
+      <w:pPr>
+        <w:spacing w:line="360" w:lineRule="auto"/>
+        <w:jc w:val="center"/>
+        <w:rPr>
+          <w:rFonts w:asciiTheme="majorHAnsi" w:hAnsiTheme="majorHAnsi" w:cstheme="majorHAnsi"/>
+          <w:sz w:val="26"/>
+          <w:szCs w:val="26"/>
+        </w:rPr>
+      </w:pPr>
+    </w:p>
+    <w:p>
+      <w:pPr>
+        <w:spacing w:line="360" w:lineRule="auto"/>
+        <w:jc w:val="center"/>
+        <w:rPr>
+          <w:rFonts w:asciiTheme="majorHAnsi" w:hAnsiTheme="majorHAnsi" w:cstheme="majorHAnsi"/>
+          <w:sz w:val="26"/>
+          <w:szCs w:val="26"/>
+        </w:rPr>
+      </w:pPr>
+    </w:p>
+    <w:p>
+      <w:pPr>
+        <w:jc w:val="center"/>
+        <w:rPr>
+          <w:rFonts w:asciiTheme="majorHAnsi" w:hAnsiTheme="majorHAnsi" w:cstheme="majorHAnsi"/>
+          <w:sz w:val="26"/>
+          <w:szCs w:val="26"/>
+        </w:rPr>
+      </w:pPr>
+      <w:r>
+        <w:rPr>
+          <w:rFonts w:asciiTheme="majorHAnsi" w:hAnsiTheme="majorHAnsi" w:cstheme="majorHAnsi"/>
+          <w:sz w:val="26"/>
+          <w:szCs w:val="26"/>
+        </w:rPr>
+        <w:t>Thành Phố Hồ</w:t>
+      </w:r>
+      <w:r>
+        <w:rPr>
+          <w:rFonts w:asciiTheme="majorHAnsi" w:hAnsiTheme="majorHAnsi" w:cstheme="majorHAnsi"/>
+          <w:sz w:val="26"/>
+          <w:szCs w:val="26"/>
+        </w:rPr>
+        <w:t xml:space="preserve"> Ch</w:t>
+      </w:r>
+      <w:r>
+        <w:rPr>
+          <w:rFonts w:asciiTheme="majorHAnsi" w:hAnsiTheme="majorHAnsi" w:cstheme="majorHAnsi"/>
+          <w:sz w:val="26"/>
+          <w:szCs w:val="26"/>
+        </w:rPr>
+        <w:t>í Mi</w:t>
+      </w:r>
+      <w:r>
+        <w:rPr>
+          <w:rFonts w:asciiTheme="majorHAnsi" w:hAnsiTheme="majorHAnsi" w:cstheme="majorHAnsi"/>
+          <w:sz w:val="26"/>
+          <w:szCs w:val="26"/>
+        </w:rPr>
+        <w:t xml:space="preserve">nh năm </w:t>
+      </w:r>
+      <w:r>
+        <w:rPr>
+          <w:rFonts w:asciiTheme="majorHAnsi" w:hAnsiTheme="majorHAnsi" w:cstheme="majorHAnsi"/>
+          <w:sz w:val="26"/>
+          <w:szCs w:val="26"/>
+        </w:rPr>
+        <w:t>2010</w:t>
+      </w:r>
+    </w:p>
+    <w:p>
+      <w:pPr>
+        <w:rPr>
+          <w:rFonts w:asciiTheme="majorHAnsi" w:hAnsiTheme="majorHAnsi" w:cstheme="majorHAnsi"/>
+          <w:sz w:val="26"/>
+          <w:szCs w:val="26"/>
+        </w:rPr>
+      </w:pPr>
+      <w:r>
+        <w:rPr>
+          <w:rFonts w:asciiTheme="majorHAnsi" w:hAnsiTheme="majorHAnsi" w:cstheme="majorHAnsi"/>
+          <w:sz w:val="26"/>
+          <w:szCs w:val="26"/>
+        </w:rPr>
+        <w:br w:type="page"/>
+      </w:r>
+    </w:p>
+    <w:p>
+      <w:pPr>
+        <w:spacing w:line="360" w:lineRule="auto"/>
+        <w:jc w:val="center"/>
+        <w:rPr>
+          <w:rFonts w:asciiTheme="majorHAnsi" w:hAnsiTheme="majorHAnsi" w:cstheme="majorHAnsi"/>
+          <w:sz w:val="26"/>
+          <w:szCs w:val="26"/>
+        </w:rPr>
+      </w:pPr>
+      <w:r>
+        <w:rPr>
+          <w:rFonts w:asciiTheme="majorHAnsi" w:hAnsiTheme="majorHAnsi" w:cstheme="majorHAnsi"/>
+          <w:sz w:val="26"/>
+          <w:szCs w:val="26"/>
+        </w:rPr>
+        <w:lastRenderedPageBreak/>
+        <w:t>Đại Học Quốc Gia Thành Phố Hồ Chí Minh</w:t>
+      </w:r>
+    </w:p>
+    <w:p>
+      <w:pPr>
+        <w:spacing w:line="360" w:lineRule="auto"/>
+        <w:jc w:val="center"/>
+        <w:rPr>
+          <w:rFonts w:asciiTheme="majorHAnsi" w:hAnsiTheme="majorHAnsi" w:cstheme="majorHAnsi"/>
+          <w:sz w:val="26"/>
+          <w:szCs w:val="26"/>
+        </w:rPr>
+      </w:pPr>
+      <w:r>
+        <w:rPr>
+          <w:rFonts w:asciiTheme="majorHAnsi" w:hAnsiTheme="majorHAnsi" w:cstheme="majorHAnsi"/>
+          <w:sz w:val="26"/>
+          <w:szCs w:val="26"/>
+        </w:rPr>
+        <w:t>Đại Học Khoa Học Tự Nhiên Thành Phố Hồ Chí Minh</w:t>
+      </w:r>
+    </w:p>
+    <w:p>
+      <w:pPr>
+        <w:spacing w:line="360" w:lineRule="auto"/>
+        <w:jc w:val="center"/>
+        <w:rPr>
+          <w:rFonts w:asciiTheme="majorHAnsi" w:hAnsiTheme="majorHAnsi" w:cstheme="majorHAnsi"/>
+          <w:sz w:val="26"/>
+          <w:szCs w:val="26"/>
+        </w:rPr>
+      </w:pPr>
+      <w:r>
+        <w:rPr>
+          <w:rFonts w:asciiTheme="majorHAnsi" w:hAnsiTheme="majorHAnsi" w:cstheme="majorHAnsi"/>
+          <w:sz w:val="26"/>
+          <w:szCs w:val="26"/>
+        </w:rPr>
+        <w:t>Khoa Công Nghệ Thông Tin</w:t>
+      </w:r>
+    </w:p>
+    <w:p>
+      <w:pPr>
+        <w:spacing w:line="360" w:lineRule="auto"/>
+        <w:jc w:val="center"/>
+        <w:rPr>
+          <w:rFonts w:asciiTheme="majorHAnsi" w:hAnsiTheme="majorHAnsi" w:cstheme="majorHAnsi"/>
+          <w:sz w:val="26"/>
+          <w:szCs w:val="26"/>
+        </w:rPr>
+      </w:pPr>
+      <w:r>
+        <w:rPr>
+          <w:rFonts w:asciiTheme="majorHAnsi" w:hAnsiTheme="majorHAnsi" w:cstheme="majorHAnsi"/>
+          <w:sz w:val="26"/>
+          <w:szCs w:val="26"/>
+        </w:rPr>
+        <w:t>Bộ Môn Công Nghệ Phần Mềm</w:t>
+      </w:r>
+    </w:p>
+    <w:p>
+      <w:pPr>
+        <w:spacing w:line="360" w:lineRule="auto"/>
+        <w:rPr>
+          <w:rFonts w:asciiTheme="majorHAnsi" w:hAnsiTheme="majorHAnsi" w:cstheme="majorHAnsi"/>
+          <w:sz w:val="26"/>
+          <w:szCs w:val="26"/>
+        </w:rPr>
+      </w:pPr>
+    </w:p>
+    <w:p>
+      <w:pPr>
+        <w:spacing w:line="360" w:lineRule="auto"/>
+        <w:rPr>
+          <w:rFonts w:asciiTheme="majorHAnsi" w:hAnsiTheme="majorHAnsi" w:cstheme="majorHAnsi"/>
+          <w:sz w:val="26"/>
+          <w:szCs w:val="26"/>
+        </w:rPr>
+      </w:pPr>
+    </w:p>
+    <w:p>
+      <w:pPr>
+        <w:spacing w:line="360" w:lineRule="auto"/>
+        <w:jc w:val="center"/>
+        <w:rPr>
+          <w:rFonts w:asciiTheme="majorHAnsi" w:hAnsiTheme="majorHAnsi" w:cstheme="majorHAnsi"/>
+          <w:sz w:val="26"/>
+          <w:szCs w:val="26"/>
+        </w:rPr>
+      </w:pPr>
+      <w:r>
+        <w:rPr>
+          <w:rFonts w:asciiTheme="majorHAnsi" w:hAnsiTheme="majorHAnsi" w:cstheme="majorHAnsi"/>
+          <w:sz w:val="26"/>
+          <w:szCs w:val="26"/>
+        </w:rPr>
+        <w:t xml:space="preserve">Phạm Thế Hùng </w:t>
+      </w:r>
+      <w:r>
+        <w:rPr>
+          <w:rFonts w:asciiTheme="majorHAnsi" w:hAnsiTheme="majorHAnsi" w:cstheme="majorHAnsi"/>
+          <w:sz w:val="26"/>
+          <w:szCs w:val="26"/>
+        </w:rPr>
+        <w:t>- 0612177</w:t>
+      </w:r>
+    </w:p>
+    <w:p>
+      <w:pPr>
+        <w:spacing w:line="360" w:lineRule="auto"/>
+        <w:jc w:val="center"/>
+        <w:rPr>
+          <w:rFonts w:asciiTheme="majorHAnsi" w:hAnsiTheme="majorHAnsi" w:cstheme="majorHAnsi"/>
+          <w:sz w:val="26"/>
+          <w:szCs w:val="26"/>
+        </w:rPr>
+      </w:pPr>
+      <w:r>
+        <w:rPr>
+          <w:rFonts w:asciiTheme="majorHAnsi" w:hAnsiTheme="majorHAnsi" w:cstheme="majorHAnsi"/>
+          <w:sz w:val="26"/>
+          <w:szCs w:val="26"/>
+        </w:rPr>
+        <w:t>Nguyễn Khuyến</w:t>
+      </w:r>
+      <w:r>
+        <w:rPr>
+          <w:rFonts w:asciiTheme="majorHAnsi" w:hAnsiTheme="majorHAnsi" w:cstheme="majorHAnsi"/>
+          <w:sz w:val="26"/>
+          <w:szCs w:val="26"/>
+        </w:rPr>
+        <w:t xml:space="preserve"> - 0612193</w:t>
+      </w:r>
+    </w:p>
+    <w:p>
+      <w:pPr>
+        <w:spacing w:line="360" w:lineRule="auto"/>
+        <w:rPr>
+          <w:rFonts w:asciiTheme="majorHAnsi" w:hAnsiTheme="majorHAnsi" w:cstheme="majorHAnsi"/>
+          <w:sz w:val="26"/>
+          <w:szCs w:val="26"/>
+        </w:rPr>
+      </w:pPr>
+    </w:p>
+    <w:p>
+      <w:pPr>
+        <w:spacing w:line="360" w:lineRule="auto"/>
+        <w:jc w:val="center"/>
+        <w:rPr>
+          <w:rFonts w:asciiTheme="majorHAnsi" w:hAnsiTheme="majorHAnsi" w:cstheme="majorHAnsi"/>
+          <w:b/>
+          <w:sz w:val="40"/>
+          <w:szCs w:val="40"/>
+        </w:rPr>
+      </w:pPr>
+      <w:r>
+        <w:rPr>
+          <w:rFonts w:asciiTheme="majorHAnsi" w:hAnsiTheme="majorHAnsi" w:cstheme="majorHAnsi"/>
+          <w:b/>
+          <w:sz w:val="40"/>
+          <w:szCs w:val="40"/>
+        </w:rPr>
+        <w:t>Web site quản lý hệ thống</w:t>
+      </w:r>
+    </w:p>
+    <w:p>
+      <w:pPr>
+        <w:spacing w:line="360" w:lineRule="auto"/>
+        <w:rPr>
+          <w:rFonts w:asciiTheme="majorHAnsi" w:hAnsiTheme="majorHAnsi" w:cstheme="majorHAnsi"/>
+          <w:sz w:val="26"/>
+          <w:szCs w:val="26"/>
+        </w:rPr>
+      </w:pPr>
+    </w:p>
+    <w:p>
+      <w:pPr>
+        <w:spacing w:line="360" w:lineRule="auto"/>
+        <w:jc w:val="center"/>
+        <w:rPr>
+          <w:rFonts w:asciiTheme="majorHAnsi" w:hAnsiTheme="majorHAnsi" w:cstheme="majorHAnsi"/>
+          <w:sz w:val="26"/>
+          <w:szCs w:val="26"/>
+        </w:rPr>
+      </w:pPr>
+      <w:r>
+        <w:rPr>
+          <w:rFonts w:asciiTheme="majorHAnsi" w:hAnsiTheme="majorHAnsi" w:cstheme="majorHAnsi"/>
+          <w:sz w:val="26"/>
+          <w:szCs w:val="26"/>
+        </w:rPr>
+        <w:t>Khóa Luận Cử Nhân Tin Học</w:t>
+      </w:r>
+    </w:p>
+    <w:p>
+      <w:pPr>
+        <w:spacing w:line="360" w:lineRule="auto"/>
+        <w:jc w:val="center"/>
+        <w:rPr>
+          <w:rFonts w:asciiTheme="majorHAnsi" w:hAnsiTheme="majorHAnsi" w:cstheme="majorHAnsi"/>
+          <w:sz w:val="26"/>
+          <w:szCs w:val="26"/>
+        </w:rPr>
+      </w:pPr>
+    </w:p>
+    <w:p>
+      <w:pPr>
+        <w:spacing w:line="360" w:lineRule="auto"/>
+        <w:jc w:val="center"/>
+        <w:rPr>
+          <w:rFonts w:asciiTheme="majorHAnsi" w:hAnsiTheme="majorHAnsi" w:cstheme="majorHAnsi"/>
+          <w:sz w:val="26"/>
+          <w:szCs w:val="26"/>
+        </w:rPr>
+      </w:pPr>
+      <w:r>
+        <w:rPr>
+          <w:rFonts w:asciiTheme="majorHAnsi" w:hAnsiTheme="majorHAnsi" w:cstheme="majorHAnsi"/>
+          <w:sz w:val="26"/>
+          <w:szCs w:val="26"/>
+        </w:rPr>
+        <w:t xml:space="preserve">Giảng Viên Hướng </w:t>
+      </w:r>
+      <w:proofErr w:type="gramStart"/>
+      <w:r>
+        <w:rPr>
+          <w:rFonts w:asciiTheme="majorHAnsi" w:hAnsiTheme="majorHAnsi" w:cstheme="majorHAnsi"/>
+          <w:sz w:val="26"/>
+          <w:szCs w:val="26"/>
+        </w:rPr>
+        <w:t>Dẫn :</w:t>
+      </w:r>
+      <w:proofErr w:type="gramEnd"/>
     </w:p>
     <w:p>
       <w:pPr>
@@ -2251,11 +2281,13 @@
         </w:numPr>
       </w:pPr>
       <w:bookmarkStart w:id="0" w:name="_Toc264499861"/>
+      <w:proofErr w:type="gramStart"/>
       <w:r>
         <w:lastRenderedPageBreak/>
         <w:t>Yêu cầu chức năng.</w:t>
       </w:r>
       <w:bookmarkEnd w:id="0"/>
+      <w:proofErr w:type="gramEnd"/>
     </w:p>
     <w:p>
       <w:pPr>
@@ -2266,10 +2298,15 @@
         </w:numPr>
       </w:pPr>
       <w:bookmarkStart w:id="1" w:name="_Toc264499862"/>
+      <w:proofErr w:type="gramStart"/>
       <w:r>
         <w:t>Chức năng dành cho khách hàng</w:t>
       </w:r>
       <w:bookmarkEnd w:id="1"/>
+      <w:r>
+        <w:t>.</w:t>
+      </w:r>
+      <w:proofErr w:type="gramEnd"/>
     </w:p>
     <w:p>
       <w:pPr>
@@ -2297,6 +2334,9 @@
       <w:r>
         <w:t>tìm kiếm các thông tin giao dịch đã thực hiện</w:t>
       </w:r>
+      <w:r>
+        <w:t>.</w:t>
+      </w:r>
     </w:p>
     <w:p>
       <w:pPr>
@@ -2307,10 +2347,15 @@
         </w:numPr>
       </w:pPr>
       <w:bookmarkStart w:id="2" w:name="_Toc264499863"/>
+      <w:proofErr w:type="gramStart"/>
       <w:r>
         <w:t>Chức năng dành cho quản trị viên</w:t>
       </w:r>
       <w:bookmarkEnd w:id="2"/>
+      <w:r>
+        <w:t>.</w:t>
+      </w:r>
+      <w:proofErr w:type="gramEnd"/>
     </w:p>
     <w:p>
       <w:pPr>
@@ -2319,6 +2364,7 @@
           <w:b/>
         </w:rPr>
       </w:pPr>
+      <w:proofErr w:type="gramStart"/>
       <w:r>
         <w:rPr>
           <w:b/>
@@ -2337,6 +2383,13 @@
         </w:rPr>
         <w:t>uản lý</w:t>
       </w:r>
+      <w:r>
+        <w:rPr>
+          <w:b/>
+        </w:rPr>
+        <w:t>.</w:t>
+      </w:r>
+      <w:proofErr w:type="gramEnd"/>
     </w:p>
     <w:p>
       <w:pPr>
@@ -2349,6 +2402,9 @@
       <w:r>
         <w:t>Quản lý thông tin khách hàng, cho phép thêm, xóa, sửa thông tin khách hàng</w:t>
       </w:r>
+      <w:r>
+        <w:t>.</w:t>
+      </w:r>
     </w:p>
     <w:p>
       <w:pPr>
@@ -2361,6 +2417,9 @@
       <w:r>
         <w:t>Quản lý thông tin các đại lý, cho phép liệt kê danh sách các đại lý đang hoạt động, thông tin đại lý. Cho phép thêm, xóa, sửa thông tin đại lý</w:t>
       </w:r>
+      <w:r>
+        <w:t>.</w:t>
+      </w:r>
     </w:p>
     <w:p>
       <w:pPr>
@@ -2373,6 +2432,9 @@
       <w:r>
         <w:t>Quản lý thông tin phát hành thẻ, tạo thẻ mới, cấp phát thẻ cho khách hàng, ngưng cấp phát thẻ, xóa bỏ thẻ, thay đổi thông tin thẻ</w:t>
       </w:r>
+      <w:r>
+        <w:t>.</w:t>
+      </w:r>
     </w:p>
     <w:p>
       <w:pPr>
@@ -2385,6 +2447,9 @@
       <w:r>
         <w:t>Quản lý thông tin thiết bị POS, cho phép thêm mới một thiết bị, thay đổi thông tin thiết bị, thay đổi đại lý mà thiết bị trực thuộc, loại bỏ thiết bị, thay đổi tình trạng thiết bị</w:t>
       </w:r>
+      <w:r>
+        <w:t>.</w:t>
+      </w:r>
     </w:p>
     <w:p>
       <w:pPr>
@@ -2393,12 +2458,20 @@
           <w:b/>
         </w:rPr>
       </w:pPr>
+      <w:proofErr w:type="gramStart"/>
       <w:r>
         <w:rPr>
           <w:b/>
         </w:rPr>
         <w:t>Yêu cầu về kết xuất báo cáo</w:t>
       </w:r>
+      <w:r>
+        <w:rPr>
+          <w:b/>
+        </w:rPr>
+        <w:t>.</w:t>
+      </w:r>
+      <w:proofErr w:type="gramEnd"/>
     </w:p>
     <w:p>
       <w:pPr>
@@ -2411,6 +2484,9 @@
       <w:r>
         <w:t>Cho phép kết xuất báo cáo danh sách khách hàng và tình trạng khách hàng hiện có</w:t>
       </w:r>
+      <w:r>
+        <w:t>.</w:t>
+      </w:r>
     </w:p>
     <w:p>
       <w:pPr>
@@ -2421,7 +2497,15 @@
         </w:numPr>
       </w:pPr>
       <w:r>
-        <w:t>Cho phép kết xuất báo cáo danh sách các thẻ đã được cấp phát, chưa cấp phát , tình trạng thẻ.</w:t>
+        <w:t xml:space="preserve">Cho phép kết xuất báo cáo danh sách các thẻ đã được cấp phát, chưa cấp </w:t>
+      </w:r>
+      <w:proofErr w:type="gramStart"/>
+      <w:r>
+        <w:t>phát ,</w:t>
+      </w:r>
+      <w:proofErr w:type="gramEnd"/>
+      <w:r>
+        <w:t xml:space="preserve"> tình trạng thẻ.</w:t>
       </w:r>
     </w:p>
     <w:p>
@@ -2435,6 +2519,9 @@
       <w:r>
         <w:t>Kết xuất báo cáo tình hình các đại lý</w:t>
       </w:r>
+      <w:r>
+        <w:t>.</w:t>
+      </w:r>
     </w:p>
     <w:p>
       <w:pPr>
@@ -2447,6 +2534,9 @@
       <w:r>
         <w:t>Kết xuất báo cáo thông tin các thiết bị POS</w:t>
       </w:r>
+      <w:r>
+        <w:t>.</w:t>
+      </w:r>
     </w:p>
     <w:p>
       <w:pPr>
@@ -2455,12 +2545,20 @@
           <w:b/>
         </w:rPr>
       </w:pPr>
+      <w:proofErr w:type="gramStart"/>
       <w:r>
         <w:rPr>
           <w:b/>
         </w:rPr>
         <w:t>Yêu cầu về quản lý tài khoản quản trị</w:t>
       </w:r>
+      <w:r>
+        <w:rPr>
+          <w:b/>
+        </w:rPr>
+        <w:t>.</w:t>
+      </w:r>
+      <w:proofErr w:type="gramEnd"/>
     </w:p>
     <w:p>
       <w:pPr>
@@ -2476,6 +2574,9 @@
       <w:r>
         <w:t>o phép thêm mới tài khoản quản trị viên, thay đổi thông tin tài khoản, xóa bỏ tài khoản</w:t>
       </w:r>
+      <w:r>
+        <w:t>.</w:t>
+      </w:r>
     </w:p>
     <w:p>
       <w:pPr>
@@ -2489,7 +2590,13 @@
         <w:t>Thay đ</w:t>
       </w:r>
       <w:r>
-        <w:t>ổi thông tin tổng đại lý- nhà phát hành thẻ.</w:t>
+        <w:t>ổi thông tin tổng đại lý</w:t>
+      </w:r>
+      <w:r>
+        <w:t xml:space="preserve"> </w:t>
+      </w:r>
+      <w:r>
+        <w:t>- nhà phát hành thẻ.</w:t>
       </w:r>
     </w:p>
     <w:p>
@@ -2506,6 +2613,9 @@
         <w:t>Đặc tả use cases</w:t>
       </w:r>
       <w:bookmarkEnd w:id="3"/>
+      <w:r>
+        <w:t>.</w:t>
+      </w:r>
     </w:p>
     <w:p>
       <w:pPr>
@@ -2516,10 +2626,15 @@
         </w:numPr>
       </w:pPr>
       <w:bookmarkStart w:id="4" w:name="_Toc264499865"/>
+      <w:proofErr w:type="gramStart"/>
       <w:r>
         <w:t>Khách hàng</w:t>
       </w:r>
       <w:bookmarkEnd w:id="4"/>
+      <w:r>
+        <w:t>.</w:t>
+      </w:r>
+      <w:proofErr w:type="gramEnd"/>
     </w:p>
     <w:p>
       <w:r>
@@ -2528,9 +2643,9 @@
         </w:rPr>
         <w:drawing>
           <wp:inline distT="0" distB="0" distL="0" distR="0">
-            <wp:extent cx="3867150" cy="2095500"/>
+            <wp:extent cx="3933825" cy="2438400"/>
             <wp:effectExtent l="0" t="0" r="0" b="0"/>
-            <wp:docPr id="1" name="Picture 1"/>
+            <wp:docPr id="16" name="Picture 11"/>
             <wp:cNvGraphicFramePr>
               <a:graphicFrameLocks xmlns:a="http://schemas.openxmlformats.org/drawingml/2006/main" noChangeAspect="1"/>
             </wp:cNvGraphicFramePr>
@@ -2538,7 +2653,7 @@
               <a:graphicData uri="http://schemas.openxmlformats.org/drawingml/2006/picture">
                 <pic:pic xmlns:pic="http://schemas.openxmlformats.org/drawingml/2006/picture">
                   <pic:nvPicPr>
-                    <pic:cNvPr id="0" name="Picture 1"/>
+                    <pic:cNvPr id="0" name="Picture 11"/>
                     <pic:cNvPicPr>
                       <a:picLocks noChangeAspect="1" noChangeArrowheads="1"/>
                     </pic:cNvPicPr>
@@ -2553,7 +2668,7 @@
                   <pic:spPr bwMode="auto">
                     <a:xfrm>
                       <a:off x="0" y="0"/>
-                      <a:ext cx="3867150" cy="2095500"/>
+                      <a:ext cx="3933825" cy="2438400"/>
                     </a:xfrm>
                     <a:prstGeom prst="rect">
                       <a:avLst/>
@@ -2582,10 +2697,15 @@
         </w:numPr>
       </w:pPr>
       <w:bookmarkStart w:id="5" w:name="_Toc264499866"/>
+      <w:proofErr w:type="gramStart"/>
       <w:r>
         <w:t>Quản trị viên</w:t>
       </w:r>
       <w:bookmarkEnd w:id="5"/>
+      <w:r>
+        <w:t>.</w:t>
+      </w:r>
+      <w:proofErr w:type="gramEnd"/>
     </w:p>
     <w:p>
       <w:pPr>
@@ -2599,15 +2719,24 @@
           <w:b/>
           <w:u w:val="single"/>
         </w:rPr>
-        <w:t>Quản lý thông tin khách hàng</w:t>
-      </w:r>
+        <w:t xml:space="preserve">Quản lý thông tin khách </w:t>
+      </w:r>
+      <w:proofErr w:type="gramStart"/>
       <w:r>
         <w:rPr>
           <w:b/>
           <w:u w:val="single"/>
         </w:rPr>
+        <w:t>hàng</w:t>
+      </w:r>
+      <w:r>
+        <w:rPr>
+          <w:b/>
+          <w:u w:val="single"/>
+        </w:rPr>
         <w:t xml:space="preserve"> :</w:t>
       </w:r>
+      <w:proofErr w:type="gramEnd"/>
     </w:p>
     <w:p>
       <w:r>
@@ -2673,15 +2802,24 @@
           <w:u w:val="single"/>
         </w:rPr>
         <w:lastRenderedPageBreak/>
-        <w:t>Quản lý thông tin thẻ</w:t>
-      </w:r>
+        <w:t xml:space="preserve">Quản lý thông tin </w:t>
+      </w:r>
+      <w:proofErr w:type="gramStart"/>
       <w:r>
         <w:rPr>
           <w:b/>
           <w:u w:val="single"/>
         </w:rPr>
+        <w:t>thẻ</w:t>
+      </w:r>
+      <w:r>
+        <w:rPr>
+          <w:b/>
+          <w:u w:val="single"/>
+        </w:rPr>
         <w:t xml:space="preserve"> :</w:t>
       </w:r>
+      <w:proofErr w:type="gramEnd"/>
       <w:r>
         <w:rPr>
           <w:noProof/>
@@ -2745,15 +2883,24 @@
           <w:b/>
           <w:u w:val="single"/>
         </w:rPr>
-        <w:t>Quản lý thông tin đại lý</w:t>
-      </w:r>
+        <w:t xml:space="preserve">Quản lý thông tin đại </w:t>
+      </w:r>
+      <w:proofErr w:type="gramStart"/>
       <w:r>
         <w:rPr>
           <w:b/>
           <w:u w:val="single"/>
         </w:rPr>
+        <w:t>lý</w:t>
+      </w:r>
+      <w:r>
+        <w:rPr>
+          <w:b/>
+          <w:u w:val="single"/>
+        </w:rPr>
         <w:t xml:space="preserve"> :</w:t>
       </w:r>
+      <w:proofErr w:type="gramEnd"/>
     </w:p>
     <w:p>
       <w:r>
@@ -2825,15 +2972,24 @@
           <w:u w:val="single"/>
         </w:rPr>
         <w:lastRenderedPageBreak/>
-        <w:t>Quản lý thông tin thiết bị POS</w:t>
-      </w:r>
+        <w:t xml:space="preserve">Quản lý thông tin thiết bị </w:t>
+      </w:r>
+      <w:proofErr w:type="gramStart"/>
       <w:r>
         <w:rPr>
           <w:b/>
           <w:u w:val="single"/>
         </w:rPr>
+        <w:t>POS</w:t>
+      </w:r>
+      <w:r>
+        <w:rPr>
+          <w:b/>
+          <w:u w:val="single"/>
+        </w:rPr>
         <w:t xml:space="preserve"> :</w:t>
       </w:r>
+      <w:proofErr w:type="gramEnd"/>
     </w:p>
     <w:p>
       <w:r>
@@ -2899,15 +3055,24 @@
           <w:b/>
           <w:u w:val="single"/>
         </w:rPr>
-        <w:t>Quản lý thông tin tài khoản</w:t>
-      </w:r>
+        <w:t xml:space="preserve">Quản lý thông tin tài </w:t>
+      </w:r>
+      <w:proofErr w:type="gramStart"/>
       <w:r>
         <w:rPr>
           <w:b/>
           <w:u w:val="single"/>
         </w:rPr>
+        <w:t>khoản</w:t>
+      </w:r>
+      <w:r>
+        <w:rPr>
+          <w:b/>
+          <w:u w:val="single"/>
+        </w:rPr>
         <w:t xml:space="preserve"> :</w:t>
       </w:r>
+      <w:proofErr w:type="gramEnd"/>
     </w:p>
     <w:p>
       <w:r>
@@ -2979,15 +3144,24 @@
           <w:u w:val="single"/>
         </w:rPr>
         <w:lastRenderedPageBreak/>
-        <w:t>Quản lý thông tin nhà phát hành thẻ - Tổng đại lý</w:t>
-      </w:r>
+        <w:t xml:space="preserve">Quản lý thông tin nhà phát hành thẻ - Tổng đại </w:t>
+      </w:r>
+      <w:proofErr w:type="gramStart"/>
       <w:r>
         <w:rPr>
           <w:b/>
           <w:u w:val="single"/>
         </w:rPr>
+        <w:t>lý</w:t>
+      </w:r>
+      <w:r>
+        <w:rPr>
+          <w:b/>
+          <w:u w:val="single"/>
+        </w:rPr>
         <w:t xml:space="preserve"> :</w:t>
       </w:r>
+      <w:proofErr w:type="gramEnd"/>
     </w:p>
     <w:p>
       <w:pPr>
@@ -3059,15 +3233,24 @@
           <w:b/>
           <w:u w:val="single"/>
         </w:rPr>
-        <w:t>Xuất báo cáo thống kê</w:t>
-      </w:r>
+        <w:t xml:space="preserve">Xuất báo cáo thống </w:t>
+      </w:r>
+      <w:proofErr w:type="gramStart"/>
       <w:r>
         <w:rPr>
           <w:b/>
           <w:u w:val="single"/>
         </w:rPr>
+        <w:t>kê</w:t>
+      </w:r>
+      <w:r>
+        <w:rPr>
+          <w:b/>
+          <w:u w:val="single"/>
+        </w:rPr>
         <w:t xml:space="preserve"> :</w:t>
       </w:r>
+      <w:proofErr w:type="gramEnd"/>
     </w:p>
     <w:p>
       <w:pPr>
@@ -3136,11 +3319,16 @@
         </w:numPr>
       </w:pPr>
       <w:bookmarkStart w:id="6" w:name="_Toc264499867"/>
+      <w:proofErr w:type="gramStart"/>
       <w:r>
         <w:lastRenderedPageBreak/>
         <w:t>Thiết kế class</w:t>
       </w:r>
       <w:bookmarkEnd w:id="6"/>
+      <w:r>
+        <w:t>.</w:t>
+      </w:r>
+      <w:proofErr w:type="gramEnd"/>
     </w:p>
     <w:p>
       <w:r>
@@ -3571,10 +3759,15 @@
         </w:numPr>
       </w:pPr>
       <w:bookmarkStart w:id="7" w:name="_Toc264499868"/>
+      <w:proofErr w:type="gramStart"/>
       <w:r>
         <w:t>Cấu trúc website</w:t>
       </w:r>
       <w:bookmarkEnd w:id="7"/>
+      <w:r>
+        <w:t>.</w:t>
+      </w:r>
+      <w:proofErr w:type="gramEnd"/>
     </w:p>
     <w:p>
       <w:pPr>
@@ -3586,17 +3779,30 @@
       </w:pPr>
       <w:bookmarkStart w:id="8" w:name="_Toc264499869"/>
       <w:r>
-        <w:t>Mô hình xây dựng</w:t>
+        <w:t xml:space="preserve">Mô hình xây </w:t>
+      </w:r>
+      <w:proofErr w:type="gramStart"/>
+      <w:r>
+        <w:t>dựng</w:t>
       </w:r>
       <w:bookmarkEnd w:id="8"/>
       <w:r>
         <w:t xml:space="preserve"> </w:t>
       </w:r>
-    </w:p>
-    <w:p>
-      <w:r>
-        <w:t>Website được xây dựng dựa trên mô hình MVC, trong đó bao gồm các thành phần :</w:t>
-      </w:r>
+      <w:r>
+        <w:t>.</w:t>
+      </w:r>
+      <w:proofErr w:type="gramEnd"/>
+    </w:p>
+    <w:p>
+      <w:r>
+        <w:t xml:space="preserve">Website được xây dựng dựa trên mô hình MVC, trong đó bao gồm các thành </w:t>
+      </w:r>
+      <w:proofErr w:type="gramStart"/>
+      <w:r>
+        <w:t>phần :</w:t>
+      </w:r>
+      <w:proofErr w:type="gramEnd"/>
     </w:p>
     <w:p>
       <w:pPr>
@@ -3606,11 +3812,19 @@
           <w:numId w:val="4"/>
         </w:numPr>
       </w:pPr>
+      <w:proofErr w:type="gramStart"/>
       <w:r>
         <w:t>M</w:t>
       </w:r>
       <w:r>
-        <w:t>odel :  đảm nhận các chức năng thao tác, xử lý tương tác với cơ sở dữ liệu</w:t>
+        <w:t>odel :</w:t>
+      </w:r>
+      <w:proofErr w:type="gramEnd"/>
+      <w:r>
+        <w:t xml:space="preserve">  đảm nhận các chức năng thao tác, xử lý tương tác với cơ sở dữ liệu</w:t>
+      </w:r>
+      <w:r>
+        <w:t>.</w:t>
       </w:r>
     </w:p>
     <w:p>
@@ -3621,8 +3835,16 @@
           <w:numId w:val="4"/>
         </w:numPr>
       </w:pPr>
-      <w:r>
-        <w:t>View : đảm nhận các view theo từng chức năng đáp ứng cho khách hàng</w:t>
+      <w:proofErr w:type="gramStart"/>
+      <w:r>
+        <w:t>View :</w:t>
+      </w:r>
+      <w:proofErr w:type="gramEnd"/>
+      <w:r>
+        <w:t xml:space="preserve"> đảm nhận các view theo từng chức năng đáp ứng cho khách hàng</w:t>
+      </w:r>
+      <w:r>
+        <w:t>.</w:t>
       </w:r>
     </w:p>
     <w:p>
@@ -3633,8 +3855,16 @@
           <w:numId w:val="4"/>
         </w:numPr>
       </w:pPr>
-      <w:r>
-        <w:t>Controller : Điểu khiển các xử lý nghiệp vụ</w:t>
+      <w:proofErr w:type="gramStart"/>
+      <w:r>
+        <w:t>Controller :</w:t>
+      </w:r>
+      <w:proofErr w:type="gramEnd"/>
+      <w:r>
+        <w:t xml:space="preserve"> Điểu khiển các xử lý nghiệp vụ</w:t>
+      </w:r>
+      <w:r>
+        <w:t>.</w:t>
       </w:r>
     </w:p>
     <w:p>
@@ -3744,9 +3974,11 @@
                     <w:pPr>
                       <w:jc w:val="center"/>
                     </w:pPr>
+                    <w:proofErr w:type="gramStart"/>
                     <w:r>
                       <w:t>index</w:t>
                     </w:r>
+                    <w:proofErr w:type="gramEnd"/>
                   </w:p>
                 </w:txbxContent>
               </v:textbox>
@@ -3908,7 +4140,10 @@
         </w:numPr>
       </w:pPr>
       <w:r>
-        <w:t>Bất cứ request nào được gửi lên đều đi thông qua trang index, trang index sẽ tiến hành xử lý parse thông tin request ra</w:t>
+        <w:t>Bất cứ request nào được gửi lên đều đi thông qua trang index, trang index sẽ tiến hành xử</w:t>
+      </w:r>
+      <w:r>
+        <w:t xml:space="preserve"> lý parse thông tin request.</w:t>
       </w:r>
     </w:p>
     <w:p>
@@ -3928,6 +4163,9 @@
       <w:r>
         <w:t>er xử lý</w:t>
       </w:r>
+      <w:r>
+        <w:t>.</w:t>
+      </w:r>
     </w:p>
     <w:p>
       <w:pPr>
@@ -3943,6 +4181,9 @@
       <w:r>
         <w:t>er sẽ dựa trên những yêu cầu để tiến hành thực thi nhựng tác vụ liên quan đến nghiệp vụ</w:t>
       </w:r>
+      <w:r>
+        <w:t>.</w:t>
+      </w:r>
     </w:p>
     <w:p>
       <w:pPr>
@@ -3955,6 +4196,9 @@
       <w:r>
         <w:t>Các tác vụ liên quan đến nghiệp vụ được thực thi với sự hỗ trợ từ model, cung cấp việc kết nối đến cơ sở dữ liệu cũng như truy xuất cơ sở dữ liệu</w:t>
       </w:r>
+      <w:r>
+        <w:t>.</w:t>
+      </w:r>
     </w:p>
     <w:p>
       <w:pPr>
@@ -3967,6 +4211,9 @@
       <w:r>
         <w:t>Sau khi truy xuất và thực thi, model sẽ gửi lại những thông tin về các action đã gọi chúng</w:t>
       </w:r>
+      <w:r>
+        <w:t>.</w:t>
+      </w:r>
     </w:p>
     <w:p>
       <w:pPr>
@@ -3979,6 +4226,9 @@
       <w:r>
         <w:t>Các action sẽ đón nhận thông tin trả về từ model rồi kết xuất dữ liệu nhận được và đẩy ra các mẫu template và kết xuất lại thành những view (7) để sau đó gửi những phản hồi này về client</w:t>
       </w:r>
+      <w:r>
+        <w:t>.</w:t>
+      </w:r>
     </w:p>
     <w:p>
       <w:pPr>
@@ -3989,6 +4239,7 @@
         </w:numPr>
       </w:pPr>
       <w:bookmarkStart w:id="10" w:name="_Toc264499871"/>
+      <w:proofErr w:type="gramStart"/>
       <w:r>
         <w:t>Cấu trúc tổ chức</w:t>
       </w:r>
@@ -3996,6 +4247,10 @@
         <w:t xml:space="preserve"> project</w:t>
       </w:r>
       <w:bookmarkEnd w:id="10"/>
+      <w:r>
+        <w:t>.</w:t>
+      </w:r>
+      <w:proofErr w:type="gramEnd"/>
     </w:p>
     <w:p>
       <w:r>
@@ -4070,11 +4325,19 @@
       <w:r>
         <w:t xml:space="preserve"> </w:t>
       </w:r>
+      <w:proofErr w:type="gramStart"/>
       <w:r>
         <w:t>page</w:t>
       </w:r>
       <w:r>
-        <w:t>s : Chứa đựng những file jsp của website</w:t>
+        <w:t>s :</w:t>
+      </w:r>
+      <w:proofErr w:type="gramEnd"/>
+      <w:r>
+        <w:t xml:space="preserve"> Chứa đựng những file jsp của website</w:t>
+      </w:r>
+      <w:r>
+        <w:t>.</w:t>
       </w:r>
     </w:p>
     <w:tbl>
@@ -4125,7 +4388,7 @@
                 <v:shape id="_x0000_i1026" type="#_x0000_t75" style="width:171.75pt;height:137.25pt" o:ole="">
                   <v:imagedata r:id="rId23" o:title=""/>
                 </v:shape>
-                <o:OLEObject Type="Embed" ProgID="PBrush" ShapeID="_x0000_i1026" DrawAspect="Content" ObjectID="_1338241727" r:id="rId24"/>
+                <o:OLEObject Type="Embed" ProgID="PBrush" ShapeID="_x0000_i1026" DrawAspect="Content" ObjectID="_1338410742" r:id="rId24"/>
               </w:object>
             </w:r>
           </w:p>
@@ -4144,7 +4407,18 @@
               <w:ind w:left="522"/>
             </w:pPr>
             <w:r>
-              <w:t>Thư mụ WEB-INF : chứa thông tin cấu hình database, username, account, cấu hình website. File web.xml</w:t>
+              <w:t>Thư mụ WEB-</w:t>
+            </w:r>
+            <w:proofErr w:type="gramStart"/>
+            <w:r>
+              <w:t>INF :</w:t>
+            </w:r>
+            <w:proofErr w:type="gramEnd"/>
+            <w:r>
+              <w:t xml:space="preserve"> chứa thông tin cấu hình database, username, account, cấu hình website. File web.xml</w:t>
+            </w:r>
+            <w:r>
+              <w:t>.</w:t>
             </w:r>
           </w:p>
           <w:p>
@@ -4156,8 +4430,16 @@
               </w:numPr>
               <w:ind w:left="522"/>
             </w:pPr>
-            <w:r>
-              <w:t>Controller : chứa các file control xử lý các nghiệp vụ</w:t>
+            <w:proofErr w:type="gramStart"/>
+            <w:r>
+              <w:t>Controller :</w:t>
+            </w:r>
+            <w:proofErr w:type="gramEnd"/>
+            <w:r>
+              <w:t xml:space="preserve"> chứa các file control xử lý các nghiệp vụ</w:t>
+            </w:r>
+            <w:r>
+              <w:t>.</w:t>
             </w:r>
           </w:p>
           <w:p>
@@ -4169,8 +4451,16 @@
               </w:numPr>
               <w:ind w:left="522"/>
             </w:pPr>
-            <w:r>
-              <w:t>Css : chứa file css cho website</w:t>
+            <w:proofErr w:type="gramStart"/>
+            <w:r>
+              <w:t>Css :</w:t>
+            </w:r>
+            <w:proofErr w:type="gramEnd"/>
+            <w:r>
+              <w:t xml:space="preserve"> chứa file css cho website</w:t>
+            </w:r>
+            <w:r>
+              <w:t>.</w:t>
             </w:r>
           </w:p>
           <w:p>
@@ -4182,8 +4472,16 @@
               </w:numPr>
               <w:ind w:left="522"/>
             </w:pPr>
-            <w:r>
-              <w:t>Images : chứa đựng hình ảnh</w:t>
+            <w:proofErr w:type="gramStart"/>
+            <w:r>
+              <w:t>Images :</w:t>
+            </w:r>
+            <w:proofErr w:type="gramEnd"/>
+            <w:r>
+              <w:t xml:space="preserve"> chứa đựng hình ảnh</w:t>
+            </w:r>
+            <w:r>
+              <w:t>.</w:t>
             </w:r>
           </w:p>
           <w:p>
@@ -4195,8 +4493,16 @@
               </w:numPr>
               <w:ind w:left="522"/>
             </w:pPr>
-            <w:r>
-              <w:t>Include : chứa file cần include bởi các page khác</w:t>
+            <w:proofErr w:type="gramStart"/>
+            <w:r>
+              <w:t>Include :</w:t>
+            </w:r>
+            <w:proofErr w:type="gramEnd"/>
+            <w:r>
+              <w:t xml:space="preserve"> chứa file cần include bởi các page khác</w:t>
+            </w:r>
+            <w:r>
+              <w:t>.</w:t>
             </w:r>
           </w:p>
           <w:p>
@@ -4208,8 +4514,16 @@
               </w:numPr>
               <w:ind w:left="522"/>
             </w:pPr>
-            <w:r>
-              <w:t>Js : chứa các file javascript</w:t>
+            <w:proofErr w:type="gramStart"/>
+            <w:r>
+              <w:t>Js :</w:t>
+            </w:r>
+            <w:proofErr w:type="gramEnd"/>
+            <w:r>
+              <w:t xml:space="preserve"> chứa các file javascript</w:t>
+            </w:r>
+            <w:r>
+              <w:t>.</w:t>
             </w:r>
           </w:p>
           <w:p>
@@ -4224,6 +4538,9 @@
             <w:r>
               <w:t>Views: chứa các view cho việc kết xuất dữ liệu để hiển thị lên website</w:t>
             </w:r>
+            <w:r>
+              <w:t>.</w:t>
+            </w:r>
           </w:p>
           <w:p>
             <w:pPr>
@@ -4234,8 +4551,16 @@
               </w:numPr>
               <w:ind w:left="522"/>
             </w:pPr>
-            <w:r>
-              <w:t>Index.jsp : file index</w:t>
+            <w:proofErr w:type="gramStart"/>
+            <w:r>
+              <w:t>Index.jsp :</w:t>
+            </w:r>
+            <w:proofErr w:type="gramEnd"/>
+            <w:r>
+              <w:t xml:space="preserve"> file index</w:t>
+            </w:r>
+            <w:r>
+              <w:t>.</w:t>
             </w:r>
           </w:p>
           <w:p>
@@ -4247,8 +4572,16 @@
               </w:numPr>
               <w:ind w:left="522"/>
             </w:pPr>
-            <w:r>
-              <w:t>Aboutus.jsp : thông tin về website</w:t>
+            <w:proofErr w:type="gramStart"/>
+            <w:r>
+              <w:t>Aboutus.jsp :</w:t>
+            </w:r>
+            <w:proofErr w:type="gramEnd"/>
+            <w:r>
+              <w:t xml:space="preserve"> thông tin về website</w:t>
+            </w:r>
+            <w:r>
+              <w:t>.</w:t>
             </w:r>
           </w:p>
         </w:tc>
@@ -4264,6 +4597,9 @@
       </w:pPr>
       <w:r>
         <w:t>Thư mục configuaration files</w:t>
+      </w:r>
+      <w:r>
+        <w:t>.</w:t>
       </w:r>
     </w:p>
     <w:tbl>
@@ -4295,7 +4631,7 @@
                 <v:shape id="_x0000_i1027" type="#_x0000_t75" style="width:134.25pt;height:53.25pt" o:ole="">
                   <v:imagedata r:id="rId25" o:title=""/>
                 </v:shape>
-                <o:OLEObject Type="Embed" ProgID="PBrush" ShapeID="_x0000_i1027" DrawAspect="Content" ObjectID="_1338241728" r:id="rId26"/>
+                <o:OLEObject Type="Embed" ProgID="PBrush" ShapeID="_x0000_i1027" DrawAspect="Content" ObjectID="_1338410743" r:id="rId26"/>
               </w:object>
             </w:r>
           </w:p>
@@ -4307,6 +4643,9 @@
           <w:p>
             <w:r>
               <w:t>Chứa đựng các file cấu hình cho website ( là các file chứa trog thư mục WEB-INF</w:t>
+            </w:r>
+            <w:r>
+              <w:t>.</w:t>
             </w:r>
           </w:p>
         </w:tc>
@@ -4321,17 +4660,27 @@
           <w:numId w:val="11"/>
         </w:numPr>
       </w:pPr>
+      <w:proofErr w:type="gramStart"/>
       <w:r>
         <w:t>Thư mục Server Resources</w:t>
       </w:r>
+      <w:r>
+        <w:t>.</w:t>
+      </w:r>
+      <w:proofErr w:type="gramEnd"/>
     </w:p>
     <w:p>
       <w:pPr>
         <w:pStyle w:val="ListParagraph"/>
       </w:pPr>
+      <w:proofErr w:type="gramStart"/>
       <w:r>
         <w:t>Không sử dụng</w:t>
       </w:r>
+      <w:r>
+        <w:t>.</w:t>
+      </w:r>
+      <w:proofErr w:type="gramEnd"/>
     </w:p>
     <w:p>
       <w:pPr>
@@ -4342,7 +4691,18 @@
         </w:numPr>
       </w:pPr>
       <w:r>
-        <w:t>Thư mục Source Packages : Chứa các class xử lý, tương tác với cơ sở dữ liệu, đóng vai trò là model trong mô hình MVC</w:t>
+        <w:t xml:space="preserve">Thư mục Source </w:t>
+      </w:r>
+      <w:proofErr w:type="gramStart"/>
+      <w:r>
+        <w:t>Packages :</w:t>
+      </w:r>
+      <w:proofErr w:type="gramEnd"/>
+      <w:r>
+        <w:t xml:space="preserve"> Chứa các class xử lý, tương tác với cơ sở dữ liệu, đóng vai trò là model trong mô hình MVC</w:t>
+      </w:r>
+      <w:r>
+        <w:t>.</w:t>
       </w:r>
     </w:p>
     <w:tbl>
@@ -4374,7 +4734,7 @@
                 <v:shape id="_x0000_i1028" type="#_x0000_t75" style="width:135.75pt;height:97.5pt" o:ole="">
                   <v:imagedata r:id="rId27" o:title=""/>
                 </v:shape>
-                <o:OLEObject Type="Embed" ProgID="PBrush" ShapeID="_x0000_i1028" DrawAspect="Content" ObjectID="_1338241729" r:id="rId28"/>
+                <o:OLEObject Type="Embed" ProgID="PBrush" ShapeID="_x0000_i1028" DrawAspect="Content" ObjectID="_1338410744" r:id="rId28"/>
               </w:object>
             </w:r>
           </w:p>
@@ -4384,36 +4744,84 @@
             <w:tcW w:w="4788" w:type="dxa"/>
           </w:tcPr>
           <w:p>
-            <w:r>
-              <w:t>BUS : Busisiness layer</w:t>
-            </w:r>
-          </w:p>
-          <w:p>
-            <w:r>
-              <w:t>DAO : Data transfer layer</w:t>
-            </w:r>
-          </w:p>
-          <w:p>
-            <w:r>
-              <w:t>DTO : Data transfer object</w:t>
-            </w:r>
-          </w:p>
-          <w:p>
-            <w:r>
-              <w:t>UTIL : cung cấp các thông tin kết nối cơ sỡ dữ liệu, những chức năng bổ sung cho project</w:t>
-            </w:r>
-          </w:p>
-          <w:p>
-            <w:r>
-              <w:t>DAO.iDAO : cung cấp các interface cho lớp DAO</w:t>
-            </w:r>
-          </w:p>
-          <w:p>
-            <w:r>
-              <w:t xml:space="preserve">DAO.FACTORY : cung cấp việc </w:t>
+            <w:proofErr w:type="gramStart"/>
+            <w:r>
+              <w:t>BUS :</w:t>
+            </w:r>
+            <w:proofErr w:type="gramEnd"/>
+            <w:r>
+              <w:t xml:space="preserve"> Busisiness layer</w:t>
+            </w:r>
+            <w:r>
+              <w:t>.</w:t>
+            </w:r>
+          </w:p>
+          <w:p>
+            <w:proofErr w:type="gramStart"/>
+            <w:r>
+              <w:t>DAO :</w:t>
+            </w:r>
+            <w:proofErr w:type="gramEnd"/>
+            <w:r>
+              <w:t xml:space="preserve"> Data transfer layer</w:t>
+            </w:r>
+            <w:r>
+              <w:t>.</w:t>
+            </w:r>
+          </w:p>
+          <w:p>
+            <w:proofErr w:type="gramStart"/>
+            <w:r>
+              <w:t>DTO :</w:t>
+            </w:r>
+            <w:proofErr w:type="gramEnd"/>
+            <w:r>
+              <w:t xml:space="preserve"> Data transfer object</w:t>
+            </w:r>
+            <w:r>
+              <w:t>.</w:t>
+            </w:r>
+          </w:p>
+          <w:p>
+            <w:proofErr w:type="gramStart"/>
+            <w:r>
+              <w:t>UTIL :</w:t>
+            </w:r>
+            <w:proofErr w:type="gramEnd"/>
+            <w:r>
+              <w:t xml:space="preserve"> cung cấp các thông tin kết nối cơ sỡ dữ liệu, những chức năng bổ sung cho project</w:t>
+            </w:r>
+            <w:r>
+              <w:t>.</w:t>
+            </w:r>
+          </w:p>
+          <w:p>
+            <w:proofErr w:type="gramStart"/>
+            <w:r>
+              <w:t>DAO.iDAO :</w:t>
+            </w:r>
+            <w:proofErr w:type="gramEnd"/>
+            <w:r>
+              <w:t xml:space="preserve"> cung cấp các interface cho lớp DAO</w:t>
+            </w:r>
+            <w:r>
+              <w:t>.</w:t>
+            </w:r>
+          </w:p>
+          <w:p>
+            <w:proofErr w:type="gramStart"/>
+            <w:r>
+              <w:t>DAO.FACTORY :</w:t>
+            </w:r>
+            <w:proofErr w:type="gramEnd"/>
+            <w:r>
+              <w:t xml:space="preserve"> cung cấp việc </w:t>
             </w:r>
             <w:r>
               <w:t>khởi tạo các class trong quá trình xử lý</w:t>
+            </w:r>
+            <w:r>
+              <w:t>.</w:t>
             </w:r>
           </w:p>
         </w:tc>
@@ -4421,8 +4829,13 @@
     </w:tbl>
     <w:p>
       <w:r>
-        <w:t>Cấu trúc các package :</w:t>
-      </w:r>
+        <w:t xml:space="preserve">Cấu trúc các </w:t>
+      </w:r>
+      <w:proofErr w:type="gramStart"/>
+      <w:r>
+        <w:t>package :</w:t>
+      </w:r>
+      <w:proofErr w:type="gramEnd"/>
     </w:p>
     <w:p>
       <w:pPr>
@@ -4434,6 +4847,9 @@
       </w:pPr>
       <w:r>
         <w:t>BUS</w:t>
+      </w:r>
+      <w:r>
+        <w:t>.</w:t>
       </w:r>
     </w:p>
     <w:tbl>
@@ -4443,29 +4859,12 @@
         <w:tblLook w:val="04A0"/>
       </w:tblPr>
       <w:tblGrid>
-        <w:gridCol w:w="3771"/>
         <w:gridCol w:w="3010"/>
         <w:gridCol w:w="2795"/>
       </w:tblGrid>
       <w:tr>
         <w:tc>
           <w:tcPr>
-            <w:tcW w:w="3771" w:type="dxa"/>
-            <w:vMerge w:val="restart"/>
-          </w:tcPr>
-          <w:p>
-            <w:r>
-              <w:object w:dxaOrig="3315" w:dyaOrig="2940">
-                <v:shape id="_x0000_i1029" type="#_x0000_t75" style="width:165.75pt;height:147pt" o:ole="">
-                  <v:imagedata r:id="rId29" o:title=""/>
-                </v:shape>
-                <o:OLEObject Type="Embed" ProgID="PBrush" ShapeID="_x0000_i1029" DrawAspect="Content" ObjectID="_1338241730" r:id="rId30"/>
-              </w:object>
-            </w:r>
-          </w:p>
-        </w:tc>
-        <w:tc>
-          <w:tcPr>
             <w:tcW w:w="3010" w:type="dxa"/>
           </w:tcPr>
           <w:p>
@@ -4481,6 +4880,9 @@
           <w:p>
             <w:r>
               <w:t>Lớp BUS xử lý các nghiệp vụ thuộc về quyền quản trị</w:t>
+            </w:r>
+            <w:r>
+              <w:t>.</w:t>
             </w:r>
           </w:p>
         </w:tc>
@@ -4488,13 +4890,6 @@
       <w:tr>
         <w:tc>
           <w:tcPr>
-            <w:tcW w:w="3771" w:type="dxa"/>
-            <w:vMerge/>
-          </w:tcPr>
-          <w:p/>
-        </w:tc>
-        <w:tc>
-          <w:tcPr>
             <w:tcW w:w="3010" w:type="dxa"/>
           </w:tcPr>
           <w:p>
@@ -4510,6 +4905,9 @@
           <w:p>
             <w:r>
               <w:t>Lớp BUS xử lý các nghiệp vụ quản lý thẻ</w:t>
+            </w:r>
+            <w:r>
+              <w:t>.</w:t>
             </w:r>
           </w:p>
         </w:tc>
@@ -4517,13 +4915,6 @@
       <w:tr>
         <w:tc>
           <w:tcPr>
-            <w:tcW w:w="3771" w:type="dxa"/>
-            <w:vMerge/>
-          </w:tcPr>
-          <w:p/>
-        </w:tc>
-        <w:tc>
-          <w:tcPr>
             <w:tcW w:w="3010" w:type="dxa"/>
           </w:tcPr>
           <w:p>
@@ -4539,6 +4930,9 @@
           <w:p>
             <w:r>
               <w:t>Xử lý các nghiệp vụ thuộc về khách hàng</w:t>
+            </w:r>
+            <w:r>
+              <w:t>.</w:t>
             </w:r>
           </w:p>
         </w:tc>
@@ -4546,13 +4940,6 @@
       <w:tr>
         <w:tc>
           <w:tcPr>
-            <w:tcW w:w="3771" w:type="dxa"/>
-            <w:vMerge/>
-          </w:tcPr>
-          <w:p/>
-        </w:tc>
-        <w:tc>
-          <w:tcPr>
             <w:tcW w:w="3010" w:type="dxa"/>
           </w:tcPr>
           <w:p>
@@ -4568,6 +4955,9 @@
           <w:p>
             <w:r>
               <w:t>Xử lý các nghiệp vụ về quà tặng, quản lý quà tặng</w:t>
+            </w:r>
+            <w:r>
+              <w:t>.</w:t>
             </w:r>
           </w:p>
         </w:tc>
@@ -4575,13 +4965,6 @@
       <w:tr>
         <w:tc>
           <w:tcPr>
-            <w:tcW w:w="3771" w:type="dxa"/>
-            <w:vMerge/>
-          </w:tcPr>
-          <w:p/>
-        </w:tc>
-        <w:tc>
-          <w:tcPr>
             <w:tcW w:w="3010" w:type="dxa"/>
           </w:tcPr>
           <w:p>
@@ -4597,6 +4980,9 @@
           <w:p>
             <w:r>
               <w:t>Xử lý các nghiệp vụ thống kê hệ thống</w:t>
+            </w:r>
+            <w:r>
+              <w:t>.</w:t>
             </w:r>
           </w:p>
         </w:tc>
@@ -4604,13 +4990,6 @@
       <w:tr>
         <w:tc>
           <w:tcPr>
-            <w:tcW w:w="3771" w:type="dxa"/>
-            <w:vMerge/>
-          </w:tcPr>
-          <w:p/>
-        </w:tc>
-        <w:tc>
-          <w:tcPr>
             <w:tcW w:w="3010" w:type="dxa"/>
           </w:tcPr>
           <w:p>
@@ -4637,17 +5016,11 @@
       <w:tr>
         <w:tc>
           <w:tcPr>
-            <w:tcW w:w="3771" w:type="dxa"/>
-            <w:vMerge/>
-          </w:tcPr>
-          <w:p/>
-        </w:tc>
-        <w:tc>
-          <w:tcPr>
             <w:tcW w:w="3010" w:type="dxa"/>
           </w:tcPr>
           <w:p>
             <w:r>
+              <w:lastRenderedPageBreak/>
               <w:t>BUS_JPOS_PoSCC</w:t>
             </w:r>
           </w:p>
@@ -4659,6 +5032,9 @@
           <w:p>
             <w:r>
               <w:t>Quản lý các loại thiết bị liên kết đến hệ thống</w:t>
+            </w:r>
+            <w:r>
+              <w:t>.</w:t>
             </w:r>
           </w:p>
         </w:tc>
@@ -4666,13 +5042,6 @@
       <w:tr>
         <w:tc>
           <w:tcPr>
-            <w:tcW w:w="3771" w:type="dxa"/>
-            <w:vMerge/>
-          </w:tcPr>
-          <w:p/>
-        </w:tc>
-        <w:tc>
-          <w:tcPr>
             <w:tcW w:w="3010" w:type="dxa"/>
           </w:tcPr>
           <w:p>
@@ -4688,6 +5057,9 @@
           <w:p>
             <w:r>
               <w:t>Quản lý các trạng thái</w:t>
+            </w:r>
+            <w:r>
+              <w:t>.</w:t>
             </w:r>
           </w:p>
         </w:tc>
@@ -4695,13 +5067,6 @@
       <w:tr>
         <w:tc>
           <w:tcPr>
-            <w:tcW w:w="3771" w:type="dxa"/>
-            <w:vMerge/>
-          </w:tcPr>
-          <w:p/>
-        </w:tc>
-        <w:tc>
-          <w:tcPr>
             <w:tcW w:w="3010" w:type="dxa"/>
           </w:tcPr>
           <w:p>
@@ -4717,6 +5082,9 @@
           <w:p>
             <w:r>
               <w:t>Quản lý thiết bị</w:t>
+            </w:r>
+            <w:r>
+              <w:t>.</w:t>
             </w:r>
           </w:p>
         </w:tc>
@@ -4724,13 +5092,6 @@
       <w:tr>
         <w:tc>
           <w:tcPr>
-            <w:tcW w:w="3771" w:type="dxa"/>
-            <w:vMerge/>
-          </w:tcPr>
-          <w:p/>
-        </w:tc>
-        <w:tc>
-          <w:tcPr>
             <w:tcW w:w="3010" w:type="dxa"/>
           </w:tcPr>
           <w:p>
@@ -4746,6 +5107,9 @@
           <w:p>
             <w:r>
               <w:t>Quản lý thông tin tổng đại lý</w:t>
+            </w:r>
+            <w:r>
+              <w:t>.</w:t>
             </w:r>
           </w:p>
         </w:tc>
@@ -4760,9 +5124,14 @@
           <w:numId w:val="12"/>
         </w:numPr>
       </w:pPr>
+      <w:proofErr w:type="gramStart"/>
       <w:r>
         <w:t>DAO</w:t>
       </w:r>
+      <w:r>
+        <w:t>.</w:t>
+      </w:r>
+      <w:proofErr w:type="gramEnd"/>
     </w:p>
     <w:tbl>
       <w:tblPr>
@@ -4771,29 +5140,12 @@
         <w:tblLook w:val="04A0"/>
       </w:tblPr>
       <w:tblGrid>
-        <w:gridCol w:w="3951"/>
         <w:gridCol w:w="2973"/>
         <w:gridCol w:w="2652"/>
       </w:tblGrid>
       <w:tr>
         <w:tc>
           <w:tcPr>
-            <w:tcW w:w="3951" w:type="dxa"/>
-            <w:vMerge w:val="restart"/>
-          </w:tcPr>
-          <w:p>
-            <w:r>
-              <w:object w:dxaOrig="3570" w:dyaOrig="3765">
-                <v:shape id="_x0000_i1030" type="#_x0000_t75" style="width:178.5pt;height:188.25pt" o:ole="">
-                  <v:imagedata r:id="rId31" o:title=""/>
-                </v:shape>
-                <o:OLEObject Type="Embed" ProgID="PBrush" ShapeID="_x0000_i1030" DrawAspect="Content" ObjectID="_1338241731" r:id="rId32"/>
-              </w:object>
-            </w:r>
-          </w:p>
-        </w:tc>
-        <w:tc>
-          <w:tcPr>
             <w:tcW w:w="2973" w:type="dxa"/>
           </w:tcPr>
           <w:p>
@@ -4809,6 +5161,9 @@
           <w:p>
             <w:r>
               <w:t>Lớp DAO truy vấn thông tin về quản lý hệ thống</w:t>
+            </w:r>
+            <w:r>
+              <w:t>.</w:t>
             </w:r>
           </w:p>
         </w:tc>
@@ -4816,13 +5171,6 @@
       <w:tr>
         <w:tc>
           <w:tcPr>
-            <w:tcW w:w="3951" w:type="dxa"/>
-            <w:vMerge/>
-          </w:tcPr>
-          <w:p/>
-        </w:tc>
-        <w:tc>
-          <w:tcPr>
             <w:tcW w:w="2973" w:type="dxa"/>
           </w:tcPr>
           <w:p>
@@ -4838,6 +5186,9 @@
           <w:p>
             <w:r>
               <w:t>Lớp DAO truy vấn thông tin quản lý thẻ</w:t>
+            </w:r>
+            <w:r>
+              <w:t>.</w:t>
             </w:r>
           </w:p>
         </w:tc>
@@ -4845,13 +5196,6 @@
       <w:tr>
         <w:tc>
           <w:tcPr>
-            <w:tcW w:w="3951" w:type="dxa"/>
-            <w:vMerge/>
-          </w:tcPr>
-          <w:p/>
-        </w:tc>
-        <w:tc>
-          <w:tcPr>
             <w:tcW w:w="2973" w:type="dxa"/>
           </w:tcPr>
           <w:p>
@@ -4867,6 +5211,9 @@
           <w:p>
             <w:r>
               <w:t>Lớp DAO truy vấn thông tin khách hàng</w:t>
+            </w:r>
+            <w:r>
+              <w:t>.</w:t>
             </w:r>
           </w:p>
         </w:tc>
@@ -4874,13 +5221,6 @@
       <w:tr>
         <w:tc>
           <w:tcPr>
-            <w:tcW w:w="3951" w:type="dxa"/>
-            <w:vMerge/>
-          </w:tcPr>
-          <w:p/>
-        </w:tc>
-        <w:tc>
-          <w:tcPr>
             <w:tcW w:w="2973" w:type="dxa"/>
           </w:tcPr>
           <w:p>
@@ -4896,6 +5236,9 @@
           <w:p>
             <w:r>
               <w:t>Lớp DAO truy vấn thông tin quà tặng</w:t>
+            </w:r>
+            <w:r>
+              <w:t>.</w:t>
             </w:r>
           </w:p>
         </w:tc>
@@ -4903,13 +5246,6 @@
       <w:tr>
         <w:tc>
           <w:tcPr>
-            <w:tcW w:w="3951" w:type="dxa"/>
-            <w:vMerge/>
-          </w:tcPr>
-          <w:p/>
-        </w:tc>
-        <w:tc>
-          <w:tcPr>
             <w:tcW w:w="2973" w:type="dxa"/>
           </w:tcPr>
           <w:p>
@@ -4924,7 +5260,16 @@
           </w:tcPr>
           <w:p>
             <w:r>
-              <w:t>Lớp DAO truy vấn thông tin bổ sung cho lốp DAO_JPOS_Log</w:t>
+              <w:t>Lớp DAO truy vấn thông tin bổ sung cho l</w:t>
+            </w:r>
+            <w:r>
+              <w:t>ớ</w:t>
+            </w:r>
+            <w:r>
+              <w:t>p DAO_JPOS_Log</w:t>
+            </w:r>
+            <w:r>
+              <w:t>.</w:t>
             </w:r>
           </w:p>
         </w:tc>
@@ -4932,13 +5277,6 @@
       <w:tr>
         <w:tc>
           <w:tcPr>
-            <w:tcW w:w="3951" w:type="dxa"/>
-            <w:vMerge/>
-          </w:tcPr>
-          <w:p/>
-        </w:tc>
-        <w:tc>
-          <w:tcPr>
             <w:tcW w:w="2973" w:type="dxa"/>
           </w:tcPr>
           <w:p>
@@ -4954,6 +5292,9 @@
           <w:p>
             <w:r>
               <w:t>Lớp DAO truy vấn thông tin log của hệ thống</w:t>
+            </w:r>
+            <w:r>
+              <w:t>.</w:t>
             </w:r>
           </w:p>
         </w:tc>
@@ -4961,13 +5302,6 @@
       <w:tr>
         <w:tc>
           <w:tcPr>
-            <w:tcW w:w="3951" w:type="dxa"/>
-            <w:vMerge/>
-          </w:tcPr>
-          <w:p/>
-        </w:tc>
-        <w:tc>
-          <w:tcPr>
             <w:tcW w:w="2973" w:type="dxa"/>
           </w:tcPr>
           <w:p>
@@ -4983,6 +5317,9 @@
           <w:p>
             <w:r>
               <w:t>Lớp DAO truy vấn thông tin đại lý</w:t>
+            </w:r>
+            <w:r>
+              <w:t>.</w:t>
             </w:r>
           </w:p>
         </w:tc>
@@ -4990,13 +5327,6 @@
       <w:tr>
         <w:tc>
           <w:tcPr>
-            <w:tcW w:w="3951" w:type="dxa"/>
-            <w:vMerge/>
-          </w:tcPr>
-          <w:p/>
-        </w:tc>
-        <w:tc>
-          <w:tcPr>
             <w:tcW w:w="2973" w:type="dxa"/>
           </w:tcPr>
           <w:p>
@@ -5012,6 +5342,9 @@
           <w:p>
             <w:r>
               <w:t>Lớp DAO truy vấn thông tin các loại thiết bị</w:t>
+            </w:r>
+            <w:r>
+              <w:t>.</w:t>
             </w:r>
           </w:p>
         </w:tc>
@@ -5019,13 +5352,6 @@
       <w:tr>
         <w:tc>
           <w:tcPr>
-            <w:tcW w:w="3951" w:type="dxa"/>
-            <w:vMerge/>
-          </w:tcPr>
-          <w:p/>
-        </w:tc>
-        <w:tc>
-          <w:tcPr>
             <w:tcW w:w="2973" w:type="dxa"/>
           </w:tcPr>
           <w:p>
@@ -5041,6 +5367,9 @@
           <w:p>
             <w:r>
               <w:t>Truy vấn thông tin trạng thái</w:t>
+            </w:r>
+            <w:r>
+              <w:t>.</w:t>
             </w:r>
           </w:p>
         </w:tc>
@@ -5048,13 +5377,6 @@
       <w:tr>
         <w:tc>
           <w:tcPr>
-            <w:tcW w:w="3951" w:type="dxa"/>
-            <w:vMerge/>
-          </w:tcPr>
-          <w:p/>
-        </w:tc>
-        <w:tc>
-          <w:tcPr>
             <w:tcW w:w="2973" w:type="dxa"/>
           </w:tcPr>
           <w:p>
@@ -5070,6 +5392,9 @@
           <w:p>
             <w:r>
               <w:t>Truy vấn các task mà hệ thống có thể thực thi</w:t>
+            </w:r>
+            <w:r>
+              <w:t>.</w:t>
             </w:r>
           </w:p>
         </w:tc>
@@ -5077,13 +5402,6 @@
       <w:tr>
         <w:tc>
           <w:tcPr>
-            <w:tcW w:w="3951" w:type="dxa"/>
-            <w:vMerge/>
-          </w:tcPr>
-          <w:p/>
-        </w:tc>
-        <w:tc>
-          <w:tcPr>
             <w:tcW w:w="2973" w:type="dxa"/>
           </w:tcPr>
           <w:p>
@@ -5099,6 +5417,9 @@
           <w:p>
             <w:r>
               <w:t>Truy vấn thông tin thiết bị</w:t>
+            </w:r>
+            <w:r>
+              <w:t>.</w:t>
             </w:r>
           </w:p>
         </w:tc>
@@ -5106,13 +5427,6 @@
       <w:tr>
         <w:tc>
           <w:tcPr>
-            <w:tcW w:w="3951" w:type="dxa"/>
-            <w:vMerge/>
-          </w:tcPr>
-          <w:p/>
-        </w:tc>
-        <w:tc>
-          <w:tcPr>
             <w:tcW w:w="2973" w:type="dxa"/>
           </w:tcPr>
           <w:p>
@@ -5128,6 +5442,9 @@
           <w:p>
             <w:r>
               <w:t>Cung cấp các thông tin kết nối tới cơ sở dữ liệu</w:t>
+            </w:r>
+            <w:r>
+              <w:t>.</w:t>
             </w:r>
           </w:p>
         </w:tc>
@@ -5135,13 +5452,6 @@
       <w:tr>
         <w:tc>
           <w:tcPr>
-            <w:tcW w:w="3951" w:type="dxa"/>
-            <w:vMerge/>
-          </w:tcPr>
-          <w:p/>
-        </w:tc>
-        <w:tc>
-          <w:tcPr>
             <w:tcW w:w="2973" w:type="dxa"/>
           </w:tcPr>
           <w:p>
@@ -5157,6 +5467,9 @@
           <w:p>
             <w:r>
               <w:t>Truy vấn thông tin về tổng đại lý</w:t>
+            </w:r>
+            <w:r>
+              <w:t>.</w:t>
             </w:r>
           </w:p>
         </w:tc>
@@ -5176,10 +5489,15 @@
           <w:numId w:val="12"/>
         </w:numPr>
       </w:pPr>
+      <w:proofErr w:type="gramStart"/>
       <w:r>
         <w:lastRenderedPageBreak/>
         <w:t>DTO</w:t>
       </w:r>
+      <w:r>
+        <w:t>.</w:t>
+      </w:r>
+      <w:proofErr w:type="gramEnd"/>
     </w:p>
     <w:tbl>
       <w:tblPr>
@@ -5188,29 +5506,12 @@
         <w:tblLook w:val="04A0"/>
       </w:tblPr>
       <w:tblGrid>
-        <w:gridCol w:w="4011"/>
         <w:gridCol w:w="3013"/>
         <w:gridCol w:w="2552"/>
       </w:tblGrid>
       <w:tr>
         <w:tc>
           <w:tcPr>
-            <w:tcW w:w="4011" w:type="dxa"/>
-            <w:vMerge w:val="restart"/>
-          </w:tcPr>
-          <w:p>
-            <w:r>
-              <w:object w:dxaOrig="3390" w:dyaOrig="3810">
-                <v:shape id="_x0000_i1031" type="#_x0000_t75" style="width:169.5pt;height:190.5pt" o:ole="">
-                  <v:imagedata r:id="rId33" o:title=""/>
-                </v:shape>
-                <o:OLEObject Type="Embed" ProgID="PBrush" ShapeID="_x0000_i1031" DrawAspect="Content" ObjectID="_1338241732" r:id="rId34"/>
-              </w:object>
-            </w:r>
-          </w:p>
-        </w:tc>
-        <w:tc>
-          <w:tcPr>
             <w:tcW w:w="3013" w:type="dxa"/>
           </w:tcPr>
           <w:p>
@@ -5226,6 +5527,9 @@
           <w:p>
             <w:r>
               <w:t>Thông tin về admin</w:t>
+            </w:r>
+            <w:r>
+              <w:t>.</w:t>
             </w:r>
           </w:p>
         </w:tc>
@@ -5233,13 +5537,6 @@
       <w:tr>
         <w:tc>
           <w:tcPr>
-            <w:tcW w:w="4011" w:type="dxa"/>
-            <w:vMerge/>
-          </w:tcPr>
-          <w:p/>
-        </w:tc>
-        <w:tc>
-          <w:tcPr>
             <w:tcW w:w="3013" w:type="dxa"/>
           </w:tcPr>
           <w:p>
@@ -5255,6 +5552,9 @@
           <w:p>
             <w:r>
               <w:t>Thông tin thẻ khách hàng</w:t>
+            </w:r>
+            <w:r>
+              <w:t>.</w:t>
             </w:r>
           </w:p>
         </w:tc>
@@ -5262,13 +5562,6 @@
       <w:tr>
         <w:tc>
           <w:tcPr>
-            <w:tcW w:w="4011" w:type="dxa"/>
-            <w:vMerge/>
-          </w:tcPr>
-          <w:p/>
-        </w:tc>
-        <w:tc>
-          <w:tcPr>
             <w:tcW w:w="3013" w:type="dxa"/>
           </w:tcPr>
           <w:p>
@@ -5284,6 +5577,9 @@
           <w:p>
             <w:r>
               <w:t>Thông tin khách hàng</w:t>
+            </w:r>
+            <w:r>
+              <w:t>.</w:t>
             </w:r>
           </w:p>
         </w:tc>
@@ -5291,13 +5587,6 @@
       <w:tr>
         <w:tc>
           <w:tcPr>
-            <w:tcW w:w="4011" w:type="dxa"/>
-            <w:vMerge/>
-          </w:tcPr>
-          <w:p/>
-        </w:tc>
-        <w:tc>
-          <w:tcPr>
             <w:tcW w:w="3013" w:type="dxa"/>
           </w:tcPr>
           <w:p>
@@ -5313,6 +5602,9 @@
           <w:p>
             <w:r>
               <w:t>Thông tin quà tặng</w:t>
+            </w:r>
+            <w:r>
+              <w:t>.</w:t>
             </w:r>
           </w:p>
         </w:tc>
@@ -5320,13 +5612,6 @@
       <w:tr>
         <w:tc>
           <w:tcPr>
-            <w:tcW w:w="4011" w:type="dxa"/>
-            <w:vMerge/>
-          </w:tcPr>
-          <w:p/>
-        </w:tc>
-        <w:tc>
-          <w:tcPr>
             <w:tcW w:w="3013" w:type="dxa"/>
           </w:tcPr>
           <w:p>
@@ -5342,6 +5627,9 @@
           <w:p>
             <w:r>
               <w:t>Thông tin log hệ thống</w:t>
+            </w:r>
+            <w:r>
+              <w:t>.</w:t>
             </w:r>
           </w:p>
         </w:tc>
@@ -5349,13 +5637,6 @@
       <w:tr>
         <w:tc>
           <w:tcPr>
-            <w:tcW w:w="4011" w:type="dxa"/>
-            <w:vMerge/>
-          </w:tcPr>
-          <w:p/>
-        </w:tc>
-        <w:tc>
-          <w:tcPr>
             <w:tcW w:w="3013" w:type="dxa"/>
           </w:tcPr>
           <w:p>
@@ -5371,6 +5652,9 @@
           <w:p>
             <w:r>
               <w:t>Thông tin log đổi quà</w:t>
+            </w:r>
+            <w:r>
+              <w:t>.</w:t>
             </w:r>
           </w:p>
         </w:tc>
@@ -5378,13 +5662,6 @@
       <w:tr>
         <w:tc>
           <w:tcPr>
-            <w:tcW w:w="4011" w:type="dxa"/>
-            <w:vMerge/>
-          </w:tcPr>
-          <w:p/>
-        </w:tc>
-        <w:tc>
-          <w:tcPr>
             <w:tcW w:w="3013" w:type="dxa"/>
           </w:tcPr>
           <w:p>
@@ -5400,6 +5677,9 @@
           <w:p>
             <w:r>
               <w:t>Thông tin đại lý</w:t>
+            </w:r>
+            <w:r>
+              <w:t>.</w:t>
             </w:r>
           </w:p>
         </w:tc>
@@ -5407,13 +5687,6 @@
       <w:tr>
         <w:tc>
           <w:tcPr>
-            <w:tcW w:w="4011" w:type="dxa"/>
-            <w:vMerge/>
-          </w:tcPr>
-          <w:p/>
-        </w:tc>
-        <w:tc>
-          <w:tcPr>
             <w:tcW w:w="3013" w:type="dxa"/>
           </w:tcPr>
           <w:p>
@@ -5429,6 +5702,9 @@
           <w:p>
             <w:r>
               <w:t>Thông tin các loại thiết bị</w:t>
+            </w:r>
+            <w:r>
+              <w:t>.</w:t>
             </w:r>
           </w:p>
         </w:tc>
@@ -5436,13 +5712,6 @@
       <w:tr>
         <w:tc>
           <w:tcPr>
-            <w:tcW w:w="4011" w:type="dxa"/>
-            <w:vMerge/>
-          </w:tcPr>
-          <w:p/>
-        </w:tc>
-        <w:tc>
-          <w:tcPr>
             <w:tcW w:w="3013" w:type="dxa"/>
           </w:tcPr>
           <w:p>
@@ -5458,6 +5727,9 @@
           <w:p>
             <w:r>
               <w:t>Thông tin trạng thái</w:t>
+            </w:r>
+            <w:r>
+              <w:t>.</w:t>
             </w:r>
           </w:p>
         </w:tc>
@@ -5468,13 +5740,6 @@
         </w:trPr>
         <w:tc>
           <w:tcPr>
-            <w:tcW w:w="4011" w:type="dxa"/>
-            <w:vMerge/>
-          </w:tcPr>
-          <w:p/>
-        </w:tc>
-        <w:tc>
-          <w:tcPr>
             <w:tcW w:w="3013" w:type="dxa"/>
           </w:tcPr>
           <w:p>
@@ -5490,6 +5755,9 @@
           <w:p>
             <w:r>
               <w:t>Thông tin về các lệnh thực thi hệ thống</w:t>
+            </w:r>
+            <w:r>
+              <w:t>.</w:t>
             </w:r>
           </w:p>
         </w:tc>
@@ -5500,13 +5768,6 @@
         </w:trPr>
         <w:tc>
           <w:tcPr>
-            <w:tcW w:w="4011" w:type="dxa"/>
-            <w:vMerge/>
-          </w:tcPr>
-          <w:p/>
-        </w:tc>
-        <w:tc>
-          <w:tcPr>
             <w:tcW w:w="3013" w:type="dxa"/>
           </w:tcPr>
           <w:p>
@@ -5522,6 +5783,9 @@
           <w:p>
             <w:r>
               <w:t>Thông tin thiết bị</w:t>
+            </w:r>
+            <w:r>
+              <w:t>.</w:t>
             </w:r>
           </w:p>
         </w:tc>
@@ -5529,13 +5793,6 @@
       <w:tr>
         <w:tc>
           <w:tcPr>
-            <w:tcW w:w="4011" w:type="dxa"/>
-            <w:vMerge/>
-          </w:tcPr>
-          <w:p/>
-        </w:tc>
-        <w:tc>
-          <w:tcPr>
             <w:tcW w:w="3013" w:type="dxa"/>
           </w:tcPr>
           <w:p>
@@ -5551,6 +5808,9 @@
           <w:p>
             <w:r>
               <w:t>Thông tin kết xuất report</w:t>
+            </w:r>
+            <w:r>
+              <w:t>.</w:t>
             </w:r>
           </w:p>
         </w:tc>
@@ -5558,13 +5818,6 @@
       <w:tr>
         <w:tc>
           <w:tcPr>
-            <w:tcW w:w="4011" w:type="dxa"/>
-            <w:vMerge/>
-          </w:tcPr>
-          <w:p/>
-        </w:tc>
-        <w:tc>
-          <w:tcPr>
             <w:tcW w:w="3013" w:type="dxa"/>
           </w:tcPr>
           <w:p>
@@ -5580,6 +5833,9 @@
           <w:p>
             <w:r>
               <w:t>Thông tin tổng đại lý</w:t>
+            </w:r>
+            <w:r>
+              <w:t>.</w:t>
             </w:r>
           </w:p>
         </w:tc>
@@ -5594,9 +5850,14 @@
           <w:numId w:val="12"/>
         </w:numPr>
       </w:pPr>
+      <w:proofErr w:type="gramStart"/>
       <w:r>
         <w:t>DAO.FACTORY</w:t>
       </w:r>
+      <w:r>
+        <w:t>.</w:t>
+      </w:r>
+      <w:proofErr w:type="gramEnd"/>
     </w:p>
     <w:tbl>
       <w:tblPr>
@@ -5607,22 +5868,15 @@
       <w:tblGrid>
         <w:gridCol w:w="3192"/>
         <w:gridCol w:w="3192"/>
-        <w:gridCol w:w="3192"/>
       </w:tblGrid>
       <w:tr>
         <w:tc>
           <w:tcPr>
             <w:tcW w:w="3192" w:type="dxa"/>
-            <w:vMerge w:val="restart"/>
-          </w:tcPr>
-          <w:p>
-            <w:r>
-              <w:object w:dxaOrig="2655" w:dyaOrig="855">
-                <v:shape id="_x0000_i1032" type="#_x0000_t75" style="width:132.75pt;height:42.75pt" o:ole="">
-                  <v:imagedata r:id="rId35" o:title=""/>
-                </v:shape>
-                <o:OLEObject Type="Embed" ProgID="PBrush" ShapeID="_x0000_i1032" DrawAspect="Content" ObjectID="_1338241733" r:id="rId36"/>
-              </w:object>
+          </w:tcPr>
+          <w:p>
+            <w:r>
+              <w:t>LMSDAOFactory</w:t>
             </w:r>
           </w:p>
         </w:tc>
@@ -5632,17 +5886,10 @@
           </w:tcPr>
           <w:p>
             <w:r>
-              <w:t>LMSDAOFactory</w:t>
-            </w:r>
-          </w:p>
-        </w:tc>
-        <w:tc>
-          <w:tcPr>
-            <w:tcW w:w="3192" w:type="dxa"/>
-          </w:tcPr>
-          <w:p>
-            <w:r>
               <w:t>Lớp abstract cung cấp việc khởi tạo các đối tượng DAO</w:t>
+            </w:r>
+            <w:r>
+              <w:t>.</w:t>
             </w:r>
           </w:p>
         </w:tc>
@@ -5651,9 +5898,12 @@
         <w:tc>
           <w:tcPr>
             <w:tcW w:w="3192" w:type="dxa"/>
-            <w:vMerge/>
-          </w:tcPr>
-          <w:p/>
+          </w:tcPr>
+          <w:p>
+            <w:r>
+              <w:t>LMSSqlDAO</w:t>
+            </w:r>
+          </w:p>
         </w:tc>
         <w:tc>
           <w:tcPr>
@@ -5661,17 +5911,10 @@
           </w:tcPr>
           <w:p>
             <w:r>
-              <w:t>LMSSqlDAO</w:t>
-            </w:r>
-          </w:p>
-        </w:tc>
-        <w:tc>
-          <w:tcPr>
-            <w:tcW w:w="3192" w:type="dxa"/>
-          </w:tcPr>
-          <w:p>
-            <w:r>
               <w:t>Khởi tạo các đối tượng DAO với kết nối cơ sỡ dữ liệu SQL</w:t>
+            </w:r>
+            <w:r>
+              <w:t>.</w:t>
             </w:r>
           </w:p>
         </w:tc>
@@ -5686,9 +5929,14 @@
           <w:numId w:val="12"/>
         </w:numPr>
       </w:pPr>
+      <w:proofErr w:type="gramStart"/>
       <w:r>
         <w:t xml:space="preserve">DAO.iDAO </w:t>
       </w:r>
+      <w:r>
+        <w:t>.</w:t>
+      </w:r>
+      <w:proofErr w:type="gramEnd"/>
     </w:p>
     <w:tbl>
       <w:tblPr>
@@ -5697,29 +5945,12 @@
         <w:tblLook w:val="04A0"/>
       </w:tblPr>
       <w:tblGrid>
-        <w:gridCol w:w="3726"/>
         <w:gridCol w:w="3007"/>
         <w:gridCol w:w="2843"/>
       </w:tblGrid>
       <w:tr>
         <w:tc>
           <w:tcPr>
-            <w:tcW w:w="3726" w:type="dxa"/>
-            <w:vMerge w:val="restart"/>
-          </w:tcPr>
-          <w:p>
-            <w:r>
-              <w:object w:dxaOrig="3510" w:dyaOrig="3480">
-                <v:shape id="_x0000_i1033" type="#_x0000_t75" style="width:175.5pt;height:174pt" o:ole="">
-                  <v:imagedata r:id="rId37" o:title=""/>
-                </v:shape>
-                <o:OLEObject Type="Embed" ProgID="PBrush" ShapeID="_x0000_i1033" DrawAspect="Content" ObjectID="_1338241734" r:id="rId38"/>
-              </w:object>
-            </w:r>
-          </w:p>
-        </w:tc>
-        <w:tc>
-          <w:tcPr>
             <w:tcW w:w="3007" w:type="dxa"/>
           </w:tcPr>
           <w:p>
@@ -5735,6 +5966,9 @@
           <w:p>
             <w:r>
               <w:t>Interface cho lớp DAO Admin</w:t>
+            </w:r>
+            <w:r>
+              <w:t>.</w:t>
             </w:r>
           </w:p>
         </w:tc>
@@ -5742,13 +5976,6 @@
       <w:tr>
         <w:tc>
           <w:tcPr>
-            <w:tcW w:w="3726" w:type="dxa"/>
-            <w:vMerge/>
-          </w:tcPr>
-          <w:p/>
-        </w:tc>
-        <w:tc>
-          <w:tcPr>
             <w:tcW w:w="3007" w:type="dxa"/>
           </w:tcPr>
           <w:p>
@@ -5764,6 +5991,9 @@
           <w:p>
             <w:r>
               <w:t>Interface cho lớp DAO Card</w:t>
+            </w:r>
+            <w:r>
+              <w:t>.</w:t>
             </w:r>
           </w:p>
         </w:tc>
@@ -5771,13 +6001,6 @@
       <w:tr>
         <w:tc>
           <w:tcPr>
-            <w:tcW w:w="3726" w:type="dxa"/>
-            <w:vMerge/>
-          </w:tcPr>
-          <w:p/>
-        </w:tc>
-        <w:tc>
-          <w:tcPr>
             <w:tcW w:w="3007" w:type="dxa"/>
           </w:tcPr>
           <w:p>
@@ -5793,6 +6016,9 @@
           <w:p>
             <w:r>
               <w:t>Interface cho lớp DAO Customer</w:t>
+            </w:r>
+            <w:r>
+              <w:t>.</w:t>
             </w:r>
           </w:p>
         </w:tc>
@@ -5800,13 +6026,6 @@
       <w:tr>
         <w:tc>
           <w:tcPr>
-            <w:tcW w:w="3726" w:type="dxa"/>
-            <w:vMerge/>
-          </w:tcPr>
-          <w:p/>
-        </w:tc>
-        <w:tc>
-          <w:tcPr>
             <w:tcW w:w="3007" w:type="dxa"/>
           </w:tcPr>
           <w:p>
@@ -5822,6 +6041,9 @@
           <w:p>
             <w:r>
               <w:t>Interface cho lớp DAO Gift</w:t>
+            </w:r>
+            <w:r>
+              <w:t>.</w:t>
             </w:r>
           </w:p>
         </w:tc>
@@ -5829,13 +6051,6 @@
       <w:tr>
         <w:tc>
           <w:tcPr>
-            <w:tcW w:w="3726" w:type="dxa"/>
-            <w:vMerge/>
-          </w:tcPr>
-          <w:p/>
-        </w:tc>
-        <w:tc>
-          <w:tcPr>
             <w:tcW w:w="3007" w:type="dxa"/>
           </w:tcPr>
           <w:p>
@@ -5851,6 +6066,9 @@
           <w:p>
             <w:r>
               <w:t>Interface cho lớp DAO Log</w:t>
+            </w:r>
+            <w:r>
+              <w:t>.</w:t>
             </w:r>
           </w:p>
         </w:tc>
@@ -5858,13 +6076,6 @@
       <w:tr>
         <w:tc>
           <w:tcPr>
-            <w:tcW w:w="3726" w:type="dxa"/>
-            <w:vMerge/>
-          </w:tcPr>
-          <w:p/>
-        </w:tc>
-        <w:tc>
-          <w:tcPr>
             <w:tcW w:w="3007" w:type="dxa"/>
           </w:tcPr>
           <w:p>
@@ -5880,6 +6091,9 @@
           <w:p>
             <w:r>
               <w:t>Interface cho lớp DAO Log Exchange</w:t>
+            </w:r>
+            <w:r>
+              <w:t>.</w:t>
             </w:r>
           </w:p>
         </w:tc>
@@ -5887,13 +6101,6 @@
       <w:tr>
         <w:tc>
           <w:tcPr>
-            <w:tcW w:w="3726" w:type="dxa"/>
-            <w:vMerge/>
-          </w:tcPr>
-          <w:p/>
-        </w:tc>
-        <w:tc>
-          <w:tcPr>
             <w:tcW w:w="3007" w:type="dxa"/>
           </w:tcPr>
           <w:p>
@@ -5909,6 +6116,9 @@
           <w:p>
             <w:r>
               <w:t>Interface cho lớp DAO Merchant</w:t>
+            </w:r>
+            <w:r>
+              <w:t>.</w:t>
             </w:r>
           </w:p>
         </w:tc>
@@ -5916,13 +6126,6 @@
       <w:tr>
         <w:tc>
           <w:tcPr>
-            <w:tcW w:w="3726" w:type="dxa"/>
-            <w:vMerge/>
-          </w:tcPr>
-          <w:p/>
-        </w:tc>
-        <w:tc>
-          <w:tcPr>
             <w:tcW w:w="3007" w:type="dxa"/>
           </w:tcPr>
           <w:p>
@@ -5938,6 +6141,9 @@
           <w:p>
             <w:r>
               <w:t>Interface cho lớp DAO PoSCC</w:t>
+            </w:r>
+            <w:r>
+              <w:t>.</w:t>
             </w:r>
           </w:p>
         </w:tc>
@@ -5945,13 +6151,6 @@
       <w:tr>
         <w:tc>
           <w:tcPr>
-            <w:tcW w:w="3726" w:type="dxa"/>
-            <w:vMerge/>
-          </w:tcPr>
-          <w:p/>
-        </w:tc>
-        <w:tc>
-          <w:tcPr>
             <w:tcW w:w="3007" w:type="dxa"/>
           </w:tcPr>
           <w:p>
@@ -5967,6 +6166,9 @@
           <w:p>
             <w:r>
               <w:t>Interface cho lớp DAO Status</w:t>
+            </w:r>
+            <w:r>
+              <w:t>.</w:t>
             </w:r>
           </w:p>
         </w:tc>
@@ -5974,13 +6176,6 @@
       <w:tr>
         <w:tc>
           <w:tcPr>
-            <w:tcW w:w="3726" w:type="dxa"/>
-            <w:vMerge/>
-          </w:tcPr>
-          <w:p/>
-        </w:tc>
-        <w:tc>
-          <w:tcPr>
             <w:tcW w:w="3007" w:type="dxa"/>
           </w:tcPr>
           <w:p>
@@ -5996,6 +6191,9 @@
           <w:p>
             <w:r>
               <w:t>Interface cho lớp DAO Task</w:t>
+            </w:r>
+            <w:r>
+              <w:t>.</w:t>
             </w:r>
           </w:p>
         </w:tc>
@@ -6003,13 +6201,6 @@
       <w:tr>
         <w:tc>
           <w:tcPr>
-            <w:tcW w:w="3726" w:type="dxa"/>
-            <w:vMerge/>
-          </w:tcPr>
-          <w:p/>
-        </w:tc>
-        <w:tc>
-          <w:tcPr>
             <w:tcW w:w="3007" w:type="dxa"/>
           </w:tcPr>
           <w:p>
@@ -6025,6 +6216,9 @@
           <w:p>
             <w:r>
               <w:t>Interface cho lớp DAO Terminal</w:t>
+            </w:r>
+            <w:r>
+              <w:t>.</w:t>
             </w:r>
           </w:p>
         </w:tc>
@@ -6032,13 +6226,6 @@
       <w:tr>
         <w:tc>
           <w:tcPr>
-            <w:tcW w:w="3726" w:type="dxa"/>
-            <w:vMerge/>
-          </w:tcPr>
-          <w:p/>
-        </w:tc>
-        <w:tc>
-          <w:tcPr>
             <w:tcW w:w="3007" w:type="dxa"/>
           </w:tcPr>
           <w:p>
@@ -6054,6 +6241,9 @@
           <w:p>
             <w:r>
               <w:t>Interface cho lớp DAO Issuer</w:t>
+            </w:r>
+            <w:r>
+              <w:t>.</w:t>
             </w:r>
           </w:p>
         </w:tc>
@@ -6085,29 +6275,12 @@
         <w:tblLook w:val="04A0"/>
       </w:tblPr>
       <w:tblGrid>
-        <w:gridCol w:w="3411"/>
         <w:gridCol w:w="3105"/>
         <w:gridCol w:w="3060"/>
       </w:tblGrid>
       <w:tr>
         <w:tc>
           <w:tcPr>
-            <w:tcW w:w="3411" w:type="dxa"/>
-            <w:vMerge w:val="restart"/>
-          </w:tcPr>
-          <w:p>
-            <w:r>
-              <w:object w:dxaOrig="3195" w:dyaOrig="1035">
-                <v:shape id="_x0000_i1034" type="#_x0000_t75" style="width:159.75pt;height:51.75pt" o:ole="">
-                  <v:imagedata r:id="rId39" o:title=""/>
-                </v:shape>
-                <o:OLEObject Type="Embed" ProgID="PBrush" ShapeID="_x0000_i1034" DrawAspect="Content" ObjectID="_1338241735" r:id="rId40"/>
-              </w:object>
-            </w:r>
-          </w:p>
-        </w:tc>
-        <w:tc>
-          <w:tcPr>
             <w:tcW w:w="3105" w:type="dxa"/>
           </w:tcPr>
           <w:p>
@@ -6123,6 +6296,9 @@
           <w:p>
             <w:r>
               <w:t>Định nghĩa các hằng số trong hệ thống</w:t>
+            </w:r>
+            <w:r>
+              <w:t>.</w:t>
             </w:r>
           </w:p>
         </w:tc>
@@ -6130,13 +6306,6 @@
       <w:tr>
         <w:tc>
           <w:tcPr>
-            <w:tcW w:w="3411" w:type="dxa"/>
-            <w:vMerge/>
-          </w:tcPr>
-          <w:p/>
-        </w:tc>
-        <w:tc>
-          <w:tcPr>
             <w:tcW w:w="3105" w:type="dxa"/>
           </w:tcPr>
           <w:p>
@@ -6152,6 +6321,9 @@
           <w:p>
             <w:r>
               <w:t>Interface cho lớp LMSConfig</w:t>
+            </w:r>
+            <w:r>
+              <w:t>.</w:t>
             </w:r>
           </w:p>
         </w:tc>
@@ -6159,13 +6331,6 @@
       <w:tr>
         <w:tc>
           <w:tcPr>
-            <w:tcW w:w="3411" w:type="dxa"/>
-            <w:vMerge/>
-          </w:tcPr>
-          <w:p/>
-        </w:tc>
-        <w:tc>
-          <w:tcPr>
             <w:tcW w:w="3105" w:type="dxa"/>
           </w:tcPr>
           <w:p>
@@ -6181,6 +6346,9 @@
           <w:p>
             <w:r>
               <w:t>Cung cấp các cấu hình website được lưu trữ trong file web.xml</w:t>
+            </w:r>
+            <w:r>
+              <w:t>.</w:t>
             </w:r>
           </w:p>
         </w:tc>
@@ -6195,17 +6363,30 @@
           <w:numId w:val="11"/>
         </w:numPr>
       </w:pPr>
+      <w:proofErr w:type="gramStart"/>
       <w:r>
         <w:t>Thư mục Test package</w:t>
       </w:r>
+      <w:r>
+        <w:t>.</w:t>
+      </w:r>
+      <w:proofErr w:type="gramEnd"/>
     </w:p>
     <w:p>
       <w:pPr>
         <w:ind w:firstLine="720"/>
       </w:pPr>
       <w:r>
-        <w:t xml:space="preserve">Không sử dụng </w:t>
-      </w:r>
+        <w:t xml:space="preserve">Không sử </w:t>
+      </w:r>
+      <w:proofErr w:type="gramStart"/>
+      <w:r>
+        <w:t xml:space="preserve">dụng </w:t>
+      </w:r>
+      <w:r>
+        <w:t>.</w:t>
+      </w:r>
+      <w:proofErr w:type="gramEnd"/>
     </w:p>
     <w:p>
       <w:pPr>
@@ -6216,8 +6397,16 @@
         </w:numPr>
       </w:pPr>
       <w:r>
-        <w:t xml:space="preserve">Thư mục Libraries : </w:t>
-      </w:r>
+        <w:t>Thư mụ</w:t>
+      </w:r>
+      <w:r>
+        <w:t xml:space="preserve">c </w:t>
+      </w:r>
+      <w:proofErr w:type="gramStart"/>
+      <w:r>
+        <w:t>Libraries .</w:t>
+      </w:r>
+      <w:proofErr w:type="gramEnd"/>
     </w:p>
     <w:p>
       <w:pPr>
@@ -6227,7 +6416,18 @@
         <w:t>C</w:t>
       </w:r>
       <w:r>
-        <w:t>hứa đựng các thư viện để project hoạt động</w:t>
+        <w:t xml:space="preserve">hứa đựng các </w:t>
+      </w:r>
+      <w:proofErr w:type="gramStart"/>
+      <w:r>
+        <w:t>thư</w:t>
+      </w:r>
+      <w:proofErr w:type="gramEnd"/>
+      <w:r>
+        <w:t xml:space="preserve"> viện để project hoạt động</w:t>
+      </w:r>
+      <w:r>
+        <w:t>.</w:t>
       </w:r>
     </w:p>
     <w:p>
@@ -6235,7 +6435,15 @@
         <w:ind w:firstLine="720"/>
       </w:pPr>
       <w:r>
-        <w:t xml:space="preserve">Bao gồm các thư viện : </w:t>
+        <w:t xml:space="preserve">Bao gồm các thư </w:t>
+      </w:r>
+      <w:proofErr w:type="gramStart"/>
+      <w:r>
+        <w:t>viện :</w:t>
+      </w:r>
+      <w:proofErr w:type="gramEnd"/>
+      <w:r>
+        <w:t xml:space="preserve"> </w:t>
       </w:r>
     </w:p>
     <w:p>
@@ -6246,8 +6454,16 @@
           <w:numId w:val="13"/>
         </w:numPr>
       </w:pPr>
-      <w:r>
-        <w:t>sqljdbc4.jar : driver cung cấp kết nối đến SQL Server 2005</w:t>
+      <w:proofErr w:type="gramStart"/>
+      <w:r>
+        <w:t>sqljdbc4.jar :</w:t>
+      </w:r>
+      <w:proofErr w:type="gramEnd"/>
+      <w:r>
+        <w:t xml:space="preserve"> driver cung cấp kết nối đến SQL Server 2005</w:t>
+      </w:r>
+      <w:r>
+        <w:t>.</w:t>
       </w:r>
     </w:p>
     <w:p>
@@ -6258,14 +6474,22 @@
           <w:numId w:val="13"/>
         </w:numPr>
       </w:pPr>
-      <w:r>
-        <w:t>pager-src.jar,</w:t>
+      <w:proofErr w:type="gramStart"/>
+      <w:r>
+        <w:t>pager-src.jar</w:t>
+      </w:r>
+      <w:proofErr w:type="gramEnd"/>
+      <w:r>
+        <w:t>,</w:t>
       </w:r>
       <w:r>
         <w:t xml:space="preserve"> </w:t>
       </w:r>
       <w:r>
         <w:t>pager-taglib.jar : thư viện hổ trợ việc phân trang với custome control</w:t>
+      </w:r>
+      <w:r>
+        <w:t>.</w:t>
       </w:r>
     </w:p>
     <w:p>
@@ -6276,9 +6500,14 @@
           <w:numId w:val="11"/>
         </w:numPr>
       </w:pPr>
+      <w:proofErr w:type="gramStart"/>
       <w:r>
         <w:t>Thư mục Test Libraries</w:t>
       </w:r>
+      <w:r>
+        <w:t>.</w:t>
+      </w:r>
+      <w:proofErr w:type="gramEnd"/>
     </w:p>
     <w:p>
       <w:pPr>
@@ -6297,6 +6526,7 @@
         </w:numPr>
       </w:pPr>
       <w:bookmarkStart w:id="11" w:name="_Toc264499872"/>
+      <w:proofErr w:type="gramStart"/>
       <w:r>
         <w:t xml:space="preserve">Các chức năng </w:t>
       </w:r>
@@ -6307,6 +6537,10 @@
         <w:t>đáp ứng</w:t>
       </w:r>
       <w:bookmarkEnd w:id="11"/>
+      <w:r>
+        <w:t>.</w:t>
+      </w:r>
+      <w:proofErr w:type="gramEnd"/>
     </w:p>
     <w:p>
       <w:pPr>
@@ -6317,10 +6551,15 @@
         </w:numPr>
       </w:pPr>
       <w:bookmarkStart w:id="12" w:name="_Toc264499873"/>
+      <w:proofErr w:type="gramStart"/>
       <w:r>
         <w:t>Chức năng thuộc về khách hàng</w:t>
       </w:r>
       <w:bookmarkEnd w:id="12"/>
+      <w:r>
+        <w:t>.</w:t>
+      </w:r>
+      <w:proofErr w:type="gramEnd"/>
     </w:p>
     <w:p>
       <w:r>
@@ -6329,9 +6568,9 @@
         </w:rPr>
         <w:drawing>
           <wp:inline distT="0" distB="0" distL="0" distR="0">
-            <wp:extent cx="2009775" cy="1209675"/>
+            <wp:extent cx="2028825" cy="1466850"/>
             <wp:effectExtent l="19050" t="0" r="9525" b="0"/>
-            <wp:docPr id="37" name="Picture 37"/>
+            <wp:docPr id="19" name="Picture 18"/>
             <wp:cNvGraphicFramePr>
               <a:graphicFrameLocks xmlns:a="http://schemas.openxmlformats.org/drawingml/2006/main" noChangeAspect="1"/>
             </wp:cNvGraphicFramePr>
@@ -6339,13 +6578,13 @@
               <a:graphicData uri="http://schemas.openxmlformats.org/drawingml/2006/picture">
                 <pic:pic xmlns:pic="http://schemas.openxmlformats.org/drawingml/2006/picture">
                   <pic:nvPicPr>
-                    <pic:cNvPr id="0" name="Picture 37"/>
+                    <pic:cNvPr id="0" name="Picture 18"/>
                     <pic:cNvPicPr>
                       <a:picLocks noChangeAspect="1" noChangeArrowheads="1"/>
                     </pic:cNvPicPr>
                   </pic:nvPicPr>
                   <pic:blipFill>
-                    <a:blip r:embed="rId41"/>
+                    <a:blip r:embed="rId29"/>
                     <a:srcRect/>
                     <a:stretch>
                       <a:fillRect/>
@@ -6354,7 +6593,7 @@
                   <pic:spPr bwMode="auto">
                     <a:xfrm>
                       <a:off x="0" y="0"/>
-                      <a:ext cx="2009775" cy="1209675"/>
+                      <a:ext cx="2028825" cy="1466850"/>
                     </a:xfrm>
                     <a:prstGeom prst="rect">
                       <a:avLst/>
@@ -6383,15 +6622,28 @@
         </w:numPr>
       </w:pPr>
       <w:bookmarkStart w:id="13" w:name="_Toc264499874"/>
-      <w:r>
-        <w:t>Cho phép khách hàng tìm kiếm thông tin của mình hoặc của người khác</w:t>
+      <w:proofErr w:type="gramStart"/>
+      <w:r>
+        <w:t xml:space="preserve">Cho phép khách hàng </w:t>
       </w:r>
       <w:bookmarkEnd w:id="13"/>
-    </w:p>
-    <w:p>
-      <w:r>
-        <w:t>Khách hàng có thể tìm kiếm thông tin qua nhiều tiêu chí tìm kiếm</w:t>
-      </w:r>
+      <w:r>
+        <w:t>xem thông tin của mình</w:t>
+      </w:r>
+      <w:r>
+        <w:t>.</w:t>
+      </w:r>
+      <w:proofErr w:type="gramEnd"/>
+    </w:p>
+    <w:p>
+      <w:proofErr w:type="gramStart"/>
+      <w:r>
+        <w:t>Khách hàng được phép xem thông tin của mình trong hệ thống</w:t>
+      </w:r>
+      <w:r>
+        <w:t>.</w:t>
+      </w:r>
+      <w:proofErr w:type="gramEnd"/>
     </w:p>
     <w:p>
       <w:r>
@@ -6401,9 +6653,9 @@
         <w:lastRenderedPageBreak/>
         <w:drawing>
           <wp:inline distT="0" distB="0" distL="0" distR="0">
-            <wp:extent cx="5086350" cy="2019300"/>
+            <wp:extent cx="3714750" cy="2847975"/>
             <wp:effectExtent l="19050" t="0" r="0" b="0"/>
-            <wp:docPr id="62" name="Picture 62"/>
+            <wp:docPr id="20" name="Picture 19"/>
             <wp:cNvGraphicFramePr>
               <a:graphicFrameLocks xmlns:a="http://schemas.openxmlformats.org/drawingml/2006/main" noChangeAspect="1"/>
             </wp:cNvGraphicFramePr>
@@ -6411,13 +6663,13 @@
               <a:graphicData uri="http://schemas.openxmlformats.org/drawingml/2006/picture">
                 <pic:pic xmlns:pic="http://schemas.openxmlformats.org/drawingml/2006/picture">
                   <pic:nvPicPr>
-                    <pic:cNvPr id="0" name="Picture 62"/>
+                    <pic:cNvPr id="0" name="Picture 19"/>
                     <pic:cNvPicPr>
                       <a:picLocks noChangeAspect="1" noChangeArrowheads="1"/>
                     </pic:cNvPicPr>
                   </pic:nvPicPr>
                   <pic:blipFill>
-                    <a:blip r:embed="rId42"/>
+                    <a:blip r:embed="rId30"/>
                     <a:srcRect/>
                     <a:stretch>
                       <a:fillRect/>
@@ -6426,7 +6678,7 @@
                   <pic:spPr bwMode="auto">
                     <a:xfrm>
                       <a:off x="0" y="0"/>
-                      <a:ext cx="5086350" cy="2019300"/>
+                      <a:ext cx="3714750" cy="2847975"/>
                     </a:xfrm>
                     <a:prstGeom prst="rect">
                       <a:avLst/>
@@ -6447,9 +6699,40 @@
       </w:r>
     </w:p>
     <w:p>
-      <w:r>
-        <w:t>Kết quả tìm kiếm</w:t>
-      </w:r>
+      <w:pPr>
+        <w:pStyle w:val="Heading3"/>
+        <w:numPr>
+          <w:ilvl w:val="0"/>
+          <w:numId w:val="15"/>
+        </w:numPr>
+      </w:pPr>
+      <w:bookmarkStart w:id="14" w:name="_Toc264499875"/>
+      <w:proofErr w:type="gramStart"/>
+      <w:r>
+        <w:t xml:space="preserve">Cho phép khách hàng xem thông tin </w:t>
+      </w:r>
+      <w:bookmarkEnd w:id="14"/>
+      <w:r>
+        <w:t>thẻ</w:t>
+      </w:r>
+      <w:r>
+        <w:t>.</w:t>
+      </w:r>
+      <w:proofErr w:type="gramEnd"/>
+    </w:p>
+    <w:p>
+      <w:proofErr w:type="gramStart"/>
+      <w:r>
+        <w:t>Khách hàng được phép xem thông tin các thẻ mà mình sở hữu, có thể xem chi tiết từng thẻ.</w:t>
+      </w:r>
+      <w:proofErr w:type="gramEnd"/>
+    </w:p>
+    <w:p>
+      <w:proofErr w:type="gramStart"/>
+      <w:r>
+        <w:t>Danh sách thẻ sở hữu.</w:t>
+      </w:r>
+      <w:proofErr w:type="gramEnd"/>
     </w:p>
     <w:p>
       <w:r>
@@ -6458,9 +6741,9 @@
         </w:rPr>
         <w:drawing>
           <wp:inline distT="0" distB="0" distL="0" distR="0">
-            <wp:extent cx="2438400" cy="2381250"/>
-            <wp:effectExtent l="19050" t="0" r="0" b="0"/>
-            <wp:docPr id="65" name="Picture 65"/>
+            <wp:extent cx="4467225" cy="2962275"/>
+            <wp:effectExtent l="19050" t="0" r="9525" b="0"/>
+            <wp:docPr id="21" name="Picture 20"/>
             <wp:cNvGraphicFramePr>
               <a:graphicFrameLocks xmlns:a="http://schemas.openxmlformats.org/drawingml/2006/main" noChangeAspect="1"/>
             </wp:cNvGraphicFramePr>
@@ -6468,13 +6751,13 @@
               <a:graphicData uri="http://schemas.openxmlformats.org/drawingml/2006/picture">
                 <pic:pic xmlns:pic="http://schemas.openxmlformats.org/drawingml/2006/picture">
                   <pic:nvPicPr>
-                    <pic:cNvPr id="0" name="Picture 65"/>
+                    <pic:cNvPr id="0" name="Picture 20"/>
                     <pic:cNvPicPr>
                       <a:picLocks noChangeAspect="1" noChangeArrowheads="1"/>
                     </pic:cNvPicPr>
                   </pic:nvPicPr>
                   <pic:blipFill>
-                    <a:blip r:embed="rId43"/>
+                    <a:blip r:embed="rId31"/>
                     <a:srcRect/>
                     <a:stretch>
                       <a:fillRect/>
@@ -6483,7 +6766,7 @@
                   <pic:spPr bwMode="auto">
                     <a:xfrm>
                       <a:off x="0" y="0"/>
-                      <a:ext cx="2438400" cy="2381250"/>
+                      <a:ext cx="4467225" cy="2962275"/>
                     </a:xfrm>
                     <a:prstGeom prst="rect">
                       <a:avLst/>
@@ -6505,17 +6788,22 @@
     </w:p>
     <w:p>
       <w:r>
-        <w:t xml:space="preserve">Người sử dụng có thể nhấp vào Link </w:t>
-      </w:r>
-      <w:r>
-        <w:rPr>
-          <w:color w:val="4F81BD" w:themeColor="accent1"/>
-        </w:rPr>
-        <w:t>Chi tiết khách hàng</w:t>
-      </w:r>
-      <w:r>
-        <w:t xml:space="preserve"> để xem chi tiết</w:t>
-      </w:r>
+        <w:br w:type="page"/>
+      </w:r>
+    </w:p>
+    <w:p>
+      <w:r>
+        <w:lastRenderedPageBreak/>
+        <w:t>Chi tiế</w:t>
+      </w:r>
+      <w:r>
+        <w:t xml:space="preserve">t </w:t>
+      </w:r>
+      <w:proofErr w:type="gramStart"/>
+      <w:r>
+        <w:t>thẻ .</w:t>
+      </w:r>
+      <w:proofErr w:type="gramEnd"/>
     </w:p>
     <w:p>
       <w:r>
@@ -6524,9 +6812,9 @@
         </w:rPr>
         <w:drawing>
           <wp:inline distT="0" distB="0" distL="0" distR="0">
-            <wp:extent cx="2981325" cy="2628900"/>
-            <wp:effectExtent l="19050" t="0" r="9525" b="0"/>
-            <wp:docPr id="66" name="Picture 66"/>
+            <wp:extent cx="3352800" cy="1800225"/>
+            <wp:effectExtent l="19050" t="0" r="0" b="0"/>
+            <wp:docPr id="22" name="Picture 21"/>
             <wp:cNvGraphicFramePr>
               <a:graphicFrameLocks xmlns:a="http://schemas.openxmlformats.org/drawingml/2006/main" noChangeAspect="1"/>
             </wp:cNvGraphicFramePr>
@@ -6534,13 +6822,13 @@
               <a:graphicData uri="http://schemas.openxmlformats.org/drawingml/2006/picture">
                 <pic:pic xmlns:pic="http://schemas.openxmlformats.org/drawingml/2006/picture">
                   <pic:nvPicPr>
-                    <pic:cNvPr id="0" name="Picture 66"/>
+                    <pic:cNvPr id="0" name="Picture 21"/>
                     <pic:cNvPicPr>
                       <a:picLocks noChangeAspect="1" noChangeArrowheads="1"/>
                     </pic:cNvPicPr>
                   </pic:nvPicPr>
                   <pic:blipFill>
-                    <a:blip r:embed="rId44"/>
+                    <a:blip r:embed="rId32"/>
                     <a:srcRect/>
                     <a:stretch>
                       <a:fillRect/>
@@ -6549,7 +6837,7 @@
                   <pic:spPr bwMode="auto">
                     <a:xfrm>
                       <a:off x="0" y="0"/>
-                      <a:ext cx="2981325" cy="2628900"/>
+                      <a:ext cx="3352800" cy="1800225"/>
                     </a:xfrm>
                     <a:prstGeom prst="rect">
                       <a:avLst/>
@@ -6571,135 +6859,6 @@
     </w:p>
     <w:p>
       <w:pPr>
-        <w:pStyle w:val="Heading3"/>
-        <w:numPr>
-          <w:ilvl w:val="0"/>
-          <w:numId w:val="15"/>
-        </w:numPr>
-      </w:pPr>
-      <w:bookmarkStart w:id="14" w:name="_Toc264499875"/>
-      <w:r>
-        <w:lastRenderedPageBreak/>
-        <w:t>Cho phép khách hàng xem thông tin giao dịch</w:t>
-      </w:r>
-      <w:bookmarkEnd w:id="14"/>
-    </w:p>
-    <w:p>
-      <w:r>
-        <w:t>Tương tự với tìm kiếm thông tin khách hàng, nhưng kết quả trả ra là xem chi tiết giao dịch</w:t>
-      </w:r>
-    </w:p>
-    <w:p>
-      <w:r>
-        <w:rPr>
-          <w:noProof/>
-        </w:rPr>
-        <w:drawing>
-          <wp:inline distT="0" distB="0" distL="0" distR="0">
-            <wp:extent cx="2238375" cy="2409825"/>
-            <wp:effectExtent l="19050" t="0" r="9525" b="0"/>
-            <wp:docPr id="67" name="Picture 67"/>
-            <wp:cNvGraphicFramePr>
-              <a:graphicFrameLocks xmlns:a="http://schemas.openxmlformats.org/drawingml/2006/main" noChangeAspect="1"/>
-            </wp:cNvGraphicFramePr>
-            <a:graphic xmlns:a="http://schemas.openxmlformats.org/drawingml/2006/main">
-              <a:graphicData uri="http://schemas.openxmlformats.org/drawingml/2006/picture">
-                <pic:pic xmlns:pic="http://schemas.openxmlformats.org/drawingml/2006/picture">
-                  <pic:nvPicPr>
-                    <pic:cNvPr id="0" name="Picture 67"/>
-                    <pic:cNvPicPr>
-                      <a:picLocks noChangeAspect="1" noChangeArrowheads="1"/>
-                    </pic:cNvPicPr>
-                  </pic:nvPicPr>
-                  <pic:blipFill>
-                    <a:blip r:embed="rId45"/>
-                    <a:srcRect/>
-                    <a:stretch>
-                      <a:fillRect/>
-                    </a:stretch>
-                  </pic:blipFill>
-                  <pic:spPr bwMode="auto">
-                    <a:xfrm>
-                      <a:off x="0" y="0"/>
-                      <a:ext cx="2238375" cy="2409825"/>
-                    </a:xfrm>
-                    <a:prstGeom prst="rect">
-                      <a:avLst/>
-                    </a:prstGeom>
-                    <a:noFill/>
-                    <a:ln w="9525">
-                      <a:noFill/>
-                      <a:miter lim="800000"/>
-                      <a:headEnd/>
-                      <a:tailEnd/>
-                    </a:ln>
-                  </pic:spPr>
-                </pic:pic>
-              </a:graphicData>
-            </a:graphic>
-          </wp:inline>
-        </w:drawing>
-      </w:r>
-    </w:p>
-    <w:p>
-      <w:r>
-        <w:t>Chi tiết giao dịch</w:t>
-      </w:r>
-    </w:p>
-    <w:p>
-      <w:r>
-        <w:rPr>
-          <w:noProof/>
-        </w:rPr>
-        <w:drawing>
-          <wp:inline distT="0" distB="0" distL="0" distR="0">
-            <wp:extent cx="5410200" cy="3067050"/>
-            <wp:effectExtent l="19050" t="0" r="0" b="0"/>
-            <wp:docPr id="68" name="Picture 68"/>
-            <wp:cNvGraphicFramePr>
-              <a:graphicFrameLocks xmlns:a="http://schemas.openxmlformats.org/drawingml/2006/main" noChangeAspect="1"/>
-            </wp:cNvGraphicFramePr>
-            <a:graphic xmlns:a="http://schemas.openxmlformats.org/drawingml/2006/main">
-              <a:graphicData uri="http://schemas.openxmlformats.org/drawingml/2006/picture">
-                <pic:pic xmlns:pic="http://schemas.openxmlformats.org/drawingml/2006/picture">
-                  <pic:nvPicPr>
-                    <pic:cNvPr id="0" name="Picture 68"/>
-                    <pic:cNvPicPr>
-                      <a:picLocks noChangeAspect="1" noChangeArrowheads="1"/>
-                    </pic:cNvPicPr>
-                  </pic:nvPicPr>
-                  <pic:blipFill>
-                    <a:blip r:embed="rId46"/>
-                    <a:srcRect/>
-                    <a:stretch>
-                      <a:fillRect/>
-                    </a:stretch>
-                  </pic:blipFill>
-                  <pic:spPr bwMode="auto">
-                    <a:xfrm>
-                      <a:off x="0" y="0"/>
-                      <a:ext cx="5410200" cy="3067050"/>
-                    </a:xfrm>
-                    <a:prstGeom prst="rect">
-                      <a:avLst/>
-                    </a:prstGeom>
-                    <a:noFill/>
-                    <a:ln w="9525">
-                      <a:noFill/>
-                      <a:miter lim="800000"/>
-                      <a:headEnd/>
-                      <a:tailEnd/>
-                    </a:ln>
-                  </pic:spPr>
-                </pic:pic>
-              </a:graphicData>
-            </a:graphic>
-          </wp:inline>
-        </w:drawing>
-      </w:r>
-    </w:p>
-    <w:p>
-      <w:pPr>
         <w:pStyle w:val="Heading2"/>
         <w:numPr>
           <w:ilvl w:val="1"/>
@@ -6707,15 +6866,25 @@
         </w:numPr>
       </w:pPr>
       <w:bookmarkStart w:id="15" w:name="_Toc264499876"/>
+      <w:proofErr w:type="gramStart"/>
       <w:r>
         <w:t>Chức năng thuộc về quản trị viên</w:t>
       </w:r>
       <w:bookmarkEnd w:id="15"/>
-    </w:p>
-    <w:p>
+      <w:r>
+        <w:t>.</w:t>
+      </w:r>
+      <w:proofErr w:type="gramEnd"/>
+    </w:p>
+    <w:p>
+      <w:proofErr w:type="gramStart"/>
       <w:r>
         <w:t>Để thực hiện các chức năng này yêu cầu quản trị viên phải đăng nhập vào hệ thống</w:t>
       </w:r>
+      <w:r>
+        <w:t>.</w:t>
+      </w:r>
+      <w:proofErr w:type="gramEnd"/>
     </w:p>
     <w:p>
       <w:r>
@@ -6740,7 +6909,7 @@
                     </pic:cNvPicPr>
                   </pic:nvPicPr>
                   <pic:blipFill>
-                    <a:blip r:embed="rId47"/>
+                    <a:blip r:embed="rId33"/>
                     <a:srcRect/>
                     <a:stretch>
                       <a:fillRect/>
@@ -6770,10 +6939,14 @@
       </w:r>
     </w:p>
     <w:p>
-      <w:r>
-        <w:lastRenderedPageBreak/>
+      <w:proofErr w:type="gramStart"/>
+      <w:r>
         <w:t>Username mặc định là admin/password mặc định adminadmin</w:t>
       </w:r>
+      <w:r>
+        <w:t>.</w:t>
+      </w:r>
+      <w:proofErr w:type="gramEnd"/>
     </w:p>
     <w:p>
       <w:pPr>
@@ -6796,9 +6969,9 @@
         </w:rPr>
         <w:drawing>
           <wp:inline distT="0" distB="0" distL="0" distR="0">
-            <wp:extent cx="2047875" cy="1885950"/>
-            <wp:effectExtent l="19050" t="0" r="9525" b="0"/>
-            <wp:docPr id="38" name="Picture 38"/>
+            <wp:extent cx="2076450" cy="2057400"/>
+            <wp:effectExtent l="19050" t="0" r="0" b="0"/>
+            <wp:docPr id="23" name="Picture 22"/>
             <wp:cNvGraphicFramePr>
               <a:graphicFrameLocks xmlns:a="http://schemas.openxmlformats.org/drawingml/2006/main" noChangeAspect="1"/>
             </wp:cNvGraphicFramePr>
@@ -6806,13 +6979,13 @@
               <a:graphicData uri="http://schemas.openxmlformats.org/drawingml/2006/picture">
                 <pic:pic xmlns:pic="http://schemas.openxmlformats.org/drawingml/2006/picture">
                   <pic:nvPicPr>
-                    <pic:cNvPr id="0" name="Picture 38"/>
+                    <pic:cNvPr id="0" name="Picture 22"/>
                     <pic:cNvPicPr>
                       <a:picLocks noChangeAspect="1" noChangeArrowheads="1"/>
                     </pic:cNvPicPr>
                   </pic:nvPicPr>
                   <pic:blipFill>
-                    <a:blip r:embed="rId48"/>
+                    <a:blip r:embed="rId34"/>
                     <a:srcRect/>
                     <a:stretch>
                       <a:fillRect/>
@@ -6821,7 +6994,7 @@
                   <pic:spPr bwMode="auto">
                     <a:xfrm>
                       <a:off x="0" y="0"/>
-                      <a:ext cx="2047875" cy="1885950"/>
+                      <a:ext cx="2076450" cy="2057400"/>
                     </a:xfrm>
                     <a:prstGeom prst="rect">
                       <a:avLst/>
@@ -6849,13 +7022,26 @@
           <w:numId w:val="19"/>
         </w:numPr>
       </w:pPr>
+      <w:proofErr w:type="gramStart"/>
       <w:r>
         <w:t>Quản lý thẻ</w:t>
       </w:r>
-    </w:p>
-    <w:p>
-      <w:r>
-        <w:t>Cho phép tạo thẻ mới,xem , thay đổi thông tin thẻ</w:t>
+      <w:r>
+        <w:t>.</w:t>
+      </w:r>
+      <w:proofErr w:type="gramEnd"/>
+    </w:p>
+    <w:p>
+      <w:r>
+        <w:t>Cho phép tạo thẻ mới</w:t>
+      </w:r>
+      <w:proofErr w:type="gramStart"/>
+      <w:r>
+        <w:t>,xem</w:t>
+      </w:r>
+      <w:proofErr w:type="gramEnd"/>
+      <w:r>
+        <w:t xml:space="preserve"> , thay đổi thông tin thẻ</w:t>
       </w:r>
       <w:r>
         <w:t>, cấp thẻ cho khách hàng</w:t>
@@ -6863,12 +7049,16 @@
       <w:r>
         <w:t>, xóa thẻ</w:t>
       </w:r>
+      <w:r>
+        <w:t>.</w:t>
+      </w:r>
     </w:p>
     <w:p>
       <w:r>
         <w:rPr>
           <w:noProof/>
         </w:rPr>
+        <w:lastRenderedPageBreak/>
         <w:drawing>
           <wp:inline distT="0" distB="0" distL="0" distR="0">
             <wp:extent cx="5934075" cy="3171825"/>
@@ -6887,7 +7077,7 @@
                     </pic:cNvPicPr>
                   </pic:nvPicPr>
                   <pic:blipFill>
-                    <a:blip r:embed="rId49"/>
+                    <a:blip r:embed="rId35"/>
                     <a:srcRect/>
                     <a:stretch>
                       <a:fillRect/>
@@ -6924,13 +7114,29 @@
           <w:numId w:val="19"/>
         </w:numPr>
       </w:pPr>
+      <w:proofErr w:type="gramStart"/>
       <w:r>
         <w:t>Quản lý khách hàng</w:t>
       </w:r>
-    </w:p>
-    <w:p>
-      <w:r>
-        <w:t>Cho phép thêm mới, xem thông tin , thay đổi thông tin và xóa khách hàng khỏi hệ thống</w:t>
+      <w:r>
+        <w:t>.</w:t>
+      </w:r>
+      <w:proofErr w:type="gramEnd"/>
+    </w:p>
+    <w:p>
+      <w:r>
+        <w:t xml:space="preserve">Cho phép thêm mới, xem thông </w:t>
+      </w:r>
+      <w:proofErr w:type="gramStart"/>
+      <w:r>
+        <w:t>tin ,</w:t>
+      </w:r>
+      <w:proofErr w:type="gramEnd"/>
+      <w:r>
+        <w:t xml:space="preserve"> thay đổi thông tin và xóa khách hàng khỏi hệ thống</w:t>
+      </w:r>
+      <w:r>
+        <w:t>.</w:t>
       </w:r>
     </w:p>
     <w:p>
@@ -6938,7 +7144,6 @@
         <w:rPr>
           <w:noProof/>
         </w:rPr>
-        <w:lastRenderedPageBreak/>
         <w:drawing>
           <wp:inline distT="0" distB="0" distL="0" distR="0">
             <wp:extent cx="5943600" cy="2190750"/>
@@ -6957,7 +7162,7 @@
                     </pic:cNvPicPr>
                   </pic:nvPicPr>
                   <pic:blipFill>
-                    <a:blip r:embed="rId50"/>
+                    <a:blip r:embed="rId36"/>
                     <a:srcRect/>
                     <a:stretch>
                       <a:fillRect/>
@@ -6994,23 +7199,31 @@
           <w:numId w:val="19"/>
         </w:numPr>
       </w:pPr>
+      <w:proofErr w:type="gramStart"/>
       <w:r>
         <w:t xml:space="preserve">Quản lý </w:t>
       </w:r>
       <w:r>
         <w:t>thiết bị</w:t>
       </w:r>
-    </w:p>
-    <w:p>
+      <w:r>
+        <w:t>.</w:t>
+      </w:r>
+      <w:proofErr w:type="gramEnd"/>
+    </w:p>
+    <w:p>
+      <w:proofErr w:type="gramStart"/>
       <w:r>
         <w:t>Cho phép thêm mới thiết bị, xem, thay đổi thông tin thiết bị, thay đổi đại lý mà thiết bị trực thuộc, xóa thiết bị khỏi hệ thống.</w:t>
       </w:r>
+      <w:proofErr w:type="gramEnd"/>
     </w:p>
     <w:p>
       <w:r>
         <w:rPr>
           <w:noProof/>
         </w:rPr>
+        <w:lastRenderedPageBreak/>
         <w:drawing>
           <wp:inline distT="0" distB="0" distL="0" distR="0">
             <wp:extent cx="5934075" cy="2771775"/>
@@ -7029,7 +7242,7 @@
                     </pic:cNvPicPr>
                   </pic:nvPicPr>
                   <pic:blipFill>
-                    <a:blip r:embed="rId51"/>
+                    <a:blip r:embed="rId37"/>
                     <a:srcRect/>
                     <a:stretch>
                       <a:fillRect/>
@@ -7066,24 +7279,33 @@
           <w:numId w:val="19"/>
         </w:numPr>
       </w:pPr>
+      <w:proofErr w:type="gramStart"/>
       <w:r>
         <w:t>Quản lý đại lý</w:t>
       </w:r>
-    </w:p>
-    <w:p>
+      <w:r>
+        <w:t>.</w:t>
+      </w:r>
+      <w:proofErr w:type="gramEnd"/>
+    </w:p>
+    <w:p>
+      <w:proofErr w:type="gramStart"/>
       <w:r>
         <w:t>Cho phép thêm mới đại lý, xem, thay đổi thông tin đại lý</w:t>
       </w:r>
       <w:r>
         <w:t>, xóa đại lý khỏi hệ thống</w:t>
       </w:r>
+      <w:r>
+        <w:t>.</w:t>
+      </w:r>
+      <w:proofErr w:type="gramEnd"/>
     </w:p>
     <w:p>
       <w:r>
         <w:rPr>
           <w:noProof/>
         </w:rPr>
-        <w:lastRenderedPageBreak/>
         <w:drawing>
           <wp:inline distT="0" distB="0" distL="0" distR="0">
             <wp:extent cx="5943600" cy="2305050"/>
@@ -7102,7 +7324,7 @@
                     </pic:cNvPicPr>
                   </pic:nvPicPr>
                   <pic:blipFill>
-                    <a:blip r:embed="rId52"/>
+                    <a:blip r:embed="rId38"/>
                     <a:srcRect/>
                     <a:stretch>
                       <a:fillRect/>
@@ -7133,6 +7355,92 @@
     </w:p>
     <w:p>
       <w:pPr>
+        <w:pStyle w:val="Heading4"/>
+        <w:numPr>
+          <w:ilvl w:val="0"/>
+          <w:numId w:val="19"/>
+        </w:numPr>
+      </w:pPr>
+      <w:proofErr w:type="gramStart"/>
+      <w:r>
+        <w:t>Tìm kiếm khách hàng</w:t>
+      </w:r>
+      <w:r>
+        <w:t>.</w:t>
+      </w:r>
+      <w:proofErr w:type="gramEnd"/>
+    </w:p>
+    <w:p>
+      <w:r>
+        <w:t xml:space="preserve">Quản trị viên có thể tìm kiếm khách hàng </w:t>
+      </w:r>
+      <w:proofErr w:type="gramStart"/>
+      <w:r>
+        <w:t>theo</w:t>
+      </w:r>
+      <w:proofErr w:type="gramEnd"/>
+      <w:r>
+        <w:t xml:space="preserve"> nhiều tiêu chí khác nhau</w:t>
+      </w:r>
+      <w:r>
+        <w:t>.</w:t>
+      </w:r>
+    </w:p>
+    <w:p>
+      <w:r>
+        <w:rPr>
+          <w:noProof/>
+        </w:rPr>
+        <w:lastRenderedPageBreak/>
+        <w:drawing>
+          <wp:inline distT="0" distB="0" distL="0" distR="0">
+            <wp:extent cx="5048250" cy="2333625"/>
+            <wp:effectExtent l="19050" t="0" r="0" b="0"/>
+            <wp:docPr id="24" name="Picture 23"/>
+            <wp:cNvGraphicFramePr>
+              <a:graphicFrameLocks xmlns:a="http://schemas.openxmlformats.org/drawingml/2006/main" noChangeAspect="1"/>
+            </wp:cNvGraphicFramePr>
+            <a:graphic xmlns:a="http://schemas.openxmlformats.org/drawingml/2006/main">
+              <a:graphicData uri="http://schemas.openxmlformats.org/drawingml/2006/picture">
+                <pic:pic xmlns:pic="http://schemas.openxmlformats.org/drawingml/2006/picture">
+                  <pic:nvPicPr>
+                    <pic:cNvPr id="0" name="Picture 23"/>
+                    <pic:cNvPicPr>
+                      <a:picLocks noChangeAspect="1" noChangeArrowheads="1"/>
+                    </pic:cNvPicPr>
+                  </pic:nvPicPr>
+                  <pic:blipFill>
+                    <a:blip r:embed="rId39"/>
+                    <a:srcRect/>
+                    <a:stretch>
+                      <a:fillRect/>
+                    </a:stretch>
+                  </pic:blipFill>
+                  <pic:spPr bwMode="auto">
+                    <a:xfrm>
+                      <a:off x="0" y="0"/>
+                      <a:ext cx="5048250" cy="2333625"/>
+                    </a:xfrm>
+                    <a:prstGeom prst="rect">
+                      <a:avLst/>
+                    </a:prstGeom>
+                    <a:noFill/>
+                    <a:ln w="9525">
+                      <a:noFill/>
+                      <a:miter lim="800000"/>
+                      <a:headEnd/>
+                      <a:tailEnd/>
+                    </a:ln>
+                  </pic:spPr>
+                </pic:pic>
+              </a:graphicData>
+            </a:graphic>
+          </wp:inline>
+        </w:drawing>
+      </w:r>
+    </w:p>
+    <w:p>
+      <w:pPr>
         <w:pStyle w:val="Heading3"/>
         <w:numPr>
           <w:ilvl w:val="0"/>
@@ -7140,10 +7448,15 @@
         </w:numPr>
       </w:pPr>
       <w:bookmarkStart w:id="17" w:name="_Toc264499878"/>
+      <w:proofErr w:type="gramStart"/>
       <w:r>
         <w:t>Chức năng về kết xuất báo cáo</w:t>
       </w:r>
       <w:bookmarkEnd w:id="17"/>
+      <w:r>
+        <w:t>.</w:t>
+      </w:r>
+      <w:proofErr w:type="gramEnd"/>
     </w:p>
     <w:p>
       <w:r>
@@ -7168,7 +7481,7 @@
                     </pic:cNvPicPr>
                   </pic:nvPicPr>
                   <pic:blipFill>
-                    <a:blip r:embed="rId53"/>
+                    <a:blip r:embed="rId40"/>
                     <a:srcRect/>
                     <a:stretch>
                       <a:fillRect/>
@@ -7205,9 +7518,14 @@
           <w:numId w:val="20"/>
         </w:numPr>
       </w:pPr>
+      <w:proofErr w:type="gramStart"/>
       <w:r>
         <w:t>Báo cáo thống kê khách hàng</w:t>
       </w:r>
+      <w:r>
+        <w:t>.</w:t>
+      </w:r>
+      <w:proofErr w:type="gramEnd"/>
     </w:p>
     <w:p>
       <w:r>
@@ -7232,7 +7550,7 @@
                     </pic:cNvPicPr>
                   </pic:nvPicPr>
                   <pic:blipFill>
-                    <a:blip r:embed="rId54"/>
+                    <a:blip r:embed="rId41"/>
                     <a:srcRect/>
                     <a:stretch>
                       <a:fillRect/>
@@ -7269,10 +7587,15 @@
           <w:numId w:val="20"/>
         </w:numPr>
       </w:pPr>
+      <w:proofErr w:type="gramStart"/>
       <w:r>
         <w:lastRenderedPageBreak/>
         <w:t>Báo cáo thống kê giao dịch</w:t>
       </w:r>
+      <w:r>
+        <w:t>.</w:t>
+      </w:r>
+      <w:proofErr w:type="gramEnd"/>
     </w:p>
     <w:p>
       <w:r>
@@ -7297,7 +7620,7 @@
                     </pic:cNvPicPr>
                   </pic:nvPicPr>
                   <pic:blipFill>
-                    <a:blip r:embed="rId55"/>
+                    <a:blip r:embed="rId42"/>
                     <a:srcRect/>
                     <a:stretch>
                       <a:fillRect/>
@@ -7334,9 +7657,14 @@
           <w:numId w:val="20"/>
         </w:numPr>
       </w:pPr>
+      <w:proofErr w:type="gramStart"/>
       <w:r>
         <w:t>Báo cáo thống kê thẻ khách hàng</w:t>
       </w:r>
+      <w:r>
+        <w:t>.</w:t>
+      </w:r>
+      <w:proofErr w:type="gramEnd"/>
     </w:p>
     <w:p>
       <w:r>
@@ -7361,7 +7689,7 @@
                     </pic:cNvPicPr>
                   </pic:nvPicPr>
                   <pic:blipFill>
-                    <a:blip r:embed="rId56"/>
+                    <a:blip r:embed="rId43"/>
                     <a:srcRect/>
                     <a:stretch>
                       <a:fillRect/>
@@ -7398,10 +7726,15 @@
           <w:numId w:val="20"/>
         </w:numPr>
       </w:pPr>
+      <w:proofErr w:type="gramStart"/>
       <w:r>
         <w:lastRenderedPageBreak/>
         <w:t>Báo cáo thống kê thiết bị</w:t>
       </w:r>
+      <w:r>
+        <w:t>.</w:t>
+      </w:r>
+      <w:proofErr w:type="gramEnd"/>
     </w:p>
     <w:p>
       <w:r>
@@ -7426,7 +7759,7 @@
                     </pic:cNvPicPr>
                   </pic:nvPicPr>
                   <pic:blipFill>
-                    <a:blip r:embed="rId57"/>
+                    <a:blip r:embed="rId44"/>
                     <a:srcRect/>
                     <a:stretch>
                       <a:fillRect/>
@@ -7464,10 +7797,15 @@
         </w:numPr>
       </w:pPr>
       <w:bookmarkStart w:id="18" w:name="_Toc264499879"/>
+      <w:proofErr w:type="gramStart"/>
       <w:r>
         <w:t>Chức năng về quản trị hệ thống</w:t>
       </w:r>
       <w:bookmarkEnd w:id="18"/>
+      <w:r>
+        <w:t>.</w:t>
+      </w:r>
+      <w:proofErr w:type="gramEnd"/>
     </w:p>
     <w:p>
       <w:r>
@@ -7492,7 +7830,7 @@
                     </pic:cNvPicPr>
                   </pic:nvPicPr>
                   <pic:blipFill>
-                    <a:blip r:embed="rId58"/>
+                    <a:blip r:embed="rId45"/>
                     <a:srcRect/>
                     <a:stretch>
                       <a:fillRect/>
@@ -7529,14 +7867,24 @@
           <w:numId w:val="22"/>
         </w:numPr>
       </w:pPr>
+      <w:proofErr w:type="gramStart"/>
       <w:r>
         <w:t>Quản lý tài khoản</w:t>
       </w:r>
-    </w:p>
-    <w:p>
+      <w:r>
+        <w:t>.</w:t>
+      </w:r>
+      <w:proofErr w:type="gramEnd"/>
+    </w:p>
+    <w:p>
+      <w:proofErr w:type="gramStart"/>
       <w:r>
         <w:t>Quản trị viên có thể thêm mới tài khoản, xóa tài khoản hoặc thay đổi thông tin tài khoản</w:t>
       </w:r>
+      <w:r>
+        <w:t>.</w:t>
+      </w:r>
+      <w:proofErr w:type="gramEnd"/>
     </w:p>
     <w:p>
       <w:r>
@@ -7561,7 +7909,7 @@
                     </pic:cNvPicPr>
                   </pic:nvPicPr>
                   <pic:blipFill>
-                    <a:blip r:embed="rId59"/>
+                    <a:blip r:embed="rId46"/>
                     <a:srcRect/>
                     <a:stretch>
                       <a:fillRect/>
@@ -7598,14 +7946,24 @@
           <w:numId w:val="22"/>
         </w:numPr>
       </w:pPr>
+      <w:proofErr w:type="gramStart"/>
       <w:r>
         <w:t>Cấu hình hệ thống</w:t>
       </w:r>
-    </w:p>
-    <w:p>
+      <w:r>
+        <w:t>.</w:t>
+      </w:r>
+      <w:proofErr w:type="gramEnd"/>
+    </w:p>
+    <w:p>
+      <w:proofErr w:type="gramStart"/>
       <w:r>
         <w:t>Quản trị viên thay đổi thông tin về tổng đại lý</w:t>
       </w:r>
+      <w:r>
+        <w:t>.</w:t>
+      </w:r>
+      <w:proofErr w:type="gramEnd"/>
     </w:p>
     <w:p>
       <w:r>
@@ -7631,7 +7989,7 @@
                     </pic:cNvPicPr>
                   </pic:nvPicPr>
                   <pic:blipFill>
-                    <a:blip r:embed="rId60"/>
+                    <a:blip r:embed="rId47"/>
                     <a:srcRect/>
                     <a:stretch>
                       <a:fillRect/>

--- a/trunk/Document/WEB FrameWork (Designing).docx
+++ b/trunk/Document/WEB FrameWork (Designing).docx
@@ -166,19 +166,329 @@
           <w:sz w:val="40"/>
           <w:szCs w:val="40"/>
         </w:rPr>
-        <w:t xml:space="preserve">Phần Mềm Quản Lý Khách Hàng </w:t>
-      </w:r>
-      <w:proofErr w:type="gramStart"/>
-      <w:r>
+        <w:t>Phần Mềm Quản Lý Khách Hàng Thân Thiết</w:t>
+      </w:r>
+    </w:p>
+    <w:p>
+      <w:pPr>
+        <w:spacing w:line="360" w:lineRule="auto"/>
+        <w:rPr>
+          <w:rFonts w:asciiTheme="majorHAnsi" w:hAnsiTheme="majorHAnsi" w:cstheme="majorHAnsi"/>
+          <w:sz w:val="26"/>
+          <w:szCs w:val="26"/>
+        </w:rPr>
+      </w:pPr>
+    </w:p>
+    <w:p>
+      <w:pPr>
+        <w:spacing w:line="360" w:lineRule="auto"/>
+        <w:rPr>
+          <w:rFonts w:asciiTheme="majorHAnsi" w:hAnsiTheme="majorHAnsi" w:cstheme="majorHAnsi"/>
+          <w:sz w:val="26"/>
+          <w:szCs w:val="26"/>
+        </w:rPr>
+      </w:pPr>
+    </w:p>
+    <w:p>
+      <w:pPr>
+        <w:spacing w:line="360" w:lineRule="auto"/>
+        <w:jc w:val="center"/>
+        <w:rPr>
+          <w:rFonts w:asciiTheme="majorHAnsi" w:hAnsiTheme="majorHAnsi" w:cstheme="majorHAnsi"/>
+          <w:sz w:val="26"/>
+          <w:szCs w:val="26"/>
+        </w:rPr>
+      </w:pPr>
+      <w:r>
+        <w:rPr>
+          <w:rFonts w:asciiTheme="majorHAnsi" w:hAnsiTheme="majorHAnsi" w:cstheme="majorHAnsi"/>
+          <w:sz w:val="26"/>
+          <w:szCs w:val="26"/>
+        </w:rPr>
+        <w:t>Khóa Luận Cử Nhân Tin Học</w:t>
+      </w:r>
+    </w:p>
+    <w:p>
+      <w:pPr>
+        <w:spacing w:line="360" w:lineRule="auto"/>
+        <w:rPr>
+          <w:rFonts w:asciiTheme="majorHAnsi" w:hAnsiTheme="majorHAnsi" w:cstheme="majorHAnsi"/>
+          <w:sz w:val="26"/>
+          <w:szCs w:val="26"/>
+        </w:rPr>
+      </w:pPr>
+    </w:p>
+    <w:p>
+      <w:pPr>
+        <w:spacing w:line="360" w:lineRule="auto"/>
+        <w:rPr>
+          <w:rFonts w:asciiTheme="majorHAnsi" w:hAnsiTheme="majorHAnsi" w:cstheme="majorHAnsi"/>
+          <w:sz w:val="26"/>
+          <w:szCs w:val="26"/>
+        </w:rPr>
+      </w:pPr>
+    </w:p>
+    <w:p>
+      <w:pPr>
+        <w:spacing w:line="360" w:lineRule="auto"/>
+        <w:jc w:val="center"/>
+        <w:rPr>
+          <w:rFonts w:asciiTheme="majorHAnsi" w:hAnsiTheme="majorHAnsi" w:cstheme="majorHAnsi"/>
+          <w:sz w:val="26"/>
+          <w:szCs w:val="26"/>
+        </w:rPr>
+      </w:pPr>
+    </w:p>
+    <w:p>
+      <w:pPr>
+        <w:spacing w:line="360" w:lineRule="auto"/>
+        <w:jc w:val="center"/>
+        <w:rPr>
+          <w:rFonts w:asciiTheme="majorHAnsi" w:hAnsiTheme="majorHAnsi" w:cstheme="majorHAnsi"/>
+          <w:sz w:val="26"/>
+          <w:szCs w:val="26"/>
+        </w:rPr>
+      </w:pPr>
+    </w:p>
+    <w:p>
+      <w:pPr>
+        <w:jc w:val="center"/>
+        <w:rPr>
+          <w:rFonts w:asciiTheme="majorHAnsi" w:hAnsiTheme="majorHAnsi" w:cstheme="majorHAnsi"/>
+          <w:sz w:val="26"/>
+          <w:szCs w:val="26"/>
+        </w:rPr>
+      </w:pPr>
+      <w:r>
+        <w:rPr>
+          <w:rFonts w:asciiTheme="majorHAnsi" w:hAnsiTheme="majorHAnsi" w:cstheme="majorHAnsi"/>
+          <w:sz w:val="26"/>
+          <w:szCs w:val="26"/>
+        </w:rPr>
+        <w:t>Thành Phố Hồ</w:t>
+      </w:r>
+      <w:r>
+        <w:rPr>
+          <w:rFonts w:asciiTheme="majorHAnsi" w:hAnsiTheme="majorHAnsi" w:cstheme="majorHAnsi"/>
+          <w:sz w:val="26"/>
+          <w:szCs w:val="26"/>
+        </w:rPr>
+        <w:t xml:space="preserve"> Ch</w:t>
+      </w:r>
+      <w:r>
+        <w:rPr>
+          <w:rFonts w:asciiTheme="majorHAnsi" w:hAnsiTheme="majorHAnsi" w:cstheme="majorHAnsi"/>
+          <w:sz w:val="26"/>
+          <w:szCs w:val="26"/>
+        </w:rPr>
+        <w:t>í Mi</w:t>
+      </w:r>
+      <w:r>
+        <w:rPr>
+          <w:rFonts w:asciiTheme="majorHAnsi" w:hAnsiTheme="majorHAnsi" w:cstheme="majorHAnsi"/>
+          <w:sz w:val="26"/>
+          <w:szCs w:val="26"/>
+        </w:rPr>
+        <w:t xml:space="preserve">nh năm </w:t>
+      </w:r>
+      <w:r>
+        <w:rPr>
+          <w:rFonts w:asciiTheme="majorHAnsi" w:hAnsiTheme="majorHAnsi" w:cstheme="majorHAnsi"/>
+          <w:sz w:val="26"/>
+          <w:szCs w:val="26"/>
+        </w:rPr>
+        <w:t>2010</w:t>
+      </w:r>
+    </w:p>
+    <w:p>
+      <w:pPr>
+        <w:rPr>
+          <w:rFonts w:asciiTheme="majorHAnsi" w:hAnsiTheme="majorHAnsi" w:cstheme="majorHAnsi"/>
+          <w:sz w:val="26"/>
+          <w:szCs w:val="26"/>
+        </w:rPr>
+      </w:pPr>
+      <w:r>
+        <w:rPr>
+          <w:rFonts w:asciiTheme="majorHAnsi" w:hAnsiTheme="majorHAnsi" w:cstheme="majorHAnsi"/>
+          <w:sz w:val="26"/>
+          <w:szCs w:val="26"/>
+        </w:rPr>
+        <w:br w:type="page"/>
+      </w:r>
+    </w:p>
+    <w:p>
+      <w:pPr>
+        <w:spacing w:line="360" w:lineRule="auto"/>
+        <w:jc w:val="center"/>
+        <w:rPr>
+          <w:rFonts w:asciiTheme="majorHAnsi" w:hAnsiTheme="majorHAnsi" w:cstheme="majorHAnsi"/>
+          <w:sz w:val="26"/>
+          <w:szCs w:val="26"/>
+        </w:rPr>
+      </w:pPr>
+      <w:r>
+        <w:rPr>
+          <w:rFonts w:asciiTheme="majorHAnsi" w:hAnsiTheme="majorHAnsi" w:cstheme="majorHAnsi"/>
+          <w:sz w:val="26"/>
+          <w:szCs w:val="26"/>
+        </w:rPr>
+        <w:lastRenderedPageBreak/>
+        <w:t>Đại Học Quốc Gia Thành Phố Hồ Chí Minh</w:t>
+      </w:r>
+    </w:p>
+    <w:p>
+      <w:pPr>
+        <w:spacing w:line="360" w:lineRule="auto"/>
+        <w:jc w:val="center"/>
+        <w:rPr>
+          <w:rFonts w:asciiTheme="majorHAnsi" w:hAnsiTheme="majorHAnsi" w:cstheme="majorHAnsi"/>
+          <w:sz w:val="26"/>
+          <w:szCs w:val="26"/>
+        </w:rPr>
+      </w:pPr>
+      <w:r>
+        <w:rPr>
+          <w:rFonts w:asciiTheme="majorHAnsi" w:hAnsiTheme="majorHAnsi" w:cstheme="majorHAnsi"/>
+          <w:sz w:val="26"/>
+          <w:szCs w:val="26"/>
+        </w:rPr>
+        <w:t>Đại Học Khoa Học Tự Nhiên Thành Phố Hồ Chí Minh</w:t>
+      </w:r>
+    </w:p>
+    <w:p>
+      <w:pPr>
+        <w:spacing w:line="360" w:lineRule="auto"/>
+        <w:jc w:val="center"/>
+        <w:rPr>
+          <w:rFonts w:asciiTheme="majorHAnsi" w:hAnsiTheme="majorHAnsi" w:cstheme="majorHAnsi"/>
+          <w:sz w:val="26"/>
+          <w:szCs w:val="26"/>
+        </w:rPr>
+      </w:pPr>
+      <w:r>
+        <w:rPr>
+          <w:rFonts w:asciiTheme="majorHAnsi" w:hAnsiTheme="majorHAnsi" w:cstheme="majorHAnsi"/>
+          <w:sz w:val="26"/>
+          <w:szCs w:val="26"/>
+        </w:rPr>
+        <w:t>Khoa Công Nghệ Thông Tin</w:t>
+      </w:r>
+    </w:p>
+    <w:p>
+      <w:pPr>
+        <w:spacing w:line="360" w:lineRule="auto"/>
+        <w:jc w:val="center"/>
+        <w:rPr>
+          <w:rFonts w:asciiTheme="majorHAnsi" w:hAnsiTheme="majorHAnsi" w:cstheme="majorHAnsi"/>
+          <w:sz w:val="26"/>
+          <w:szCs w:val="26"/>
+        </w:rPr>
+      </w:pPr>
+      <w:r>
+        <w:rPr>
+          <w:rFonts w:asciiTheme="majorHAnsi" w:hAnsiTheme="majorHAnsi" w:cstheme="majorHAnsi"/>
+          <w:sz w:val="26"/>
+          <w:szCs w:val="26"/>
+        </w:rPr>
+        <w:t>Bộ Môn Công Nghệ Phần Mềm</w:t>
+      </w:r>
+    </w:p>
+    <w:p>
+      <w:pPr>
+        <w:spacing w:line="360" w:lineRule="auto"/>
+        <w:rPr>
+          <w:rFonts w:asciiTheme="majorHAnsi" w:hAnsiTheme="majorHAnsi" w:cstheme="majorHAnsi"/>
+          <w:sz w:val="26"/>
+          <w:szCs w:val="26"/>
+        </w:rPr>
+      </w:pPr>
+    </w:p>
+    <w:p>
+      <w:pPr>
+        <w:spacing w:line="360" w:lineRule="auto"/>
+        <w:rPr>
+          <w:rFonts w:asciiTheme="majorHAnsi" w:hAnsiTheme="majorHAnsi" w:cstheme="majorHAnsi"/>
+          <w:sz w:val="26"/>
+          <w:szCs w:val="26"/>
+        </w:rPr>
+      </w:pPr>
+    </w:p>
+    <w:p>
+      <w:pPr>
+        <w:spacing w:line="360" w:lineRule="auto"/>
+        <w:jc w:val="center"/>
+        <w:rPr>
+          <w:rFonts w:asciiTheme="majorHAnsi" w:hAnsiTheme="majorHAnsi" w:cstheme="majorHAnsi"/>
+          <w:sz w:val="26"/>
+          <w:szCs w:val="26"/>
+        </w:rPr>
+      </w:pPr>
+      <w:r>
+        <w:rPr>
+          <w:rFonts w:asciiTheme="majorHAnsi" w:hAnsiTheme="majorHAnsi" w:cstheme="majorHAnsi"/>
+          <w:sz w:val="26"/>
+          <w:szCs w:val="26"/>
+        </w:rPr>
+        <w:t xml:space="preserve">Phạm Thế Hùng </w:t>
+      </w:r>
+      <w:r>
+        <w:rPr>
+          <w:rFonts w:asciiTheme="majorHAnsi" w:hAnsiTheme="majorHAnsi" w:cstheme="majorHAnsi"/>
+          <w:sz w:val="26"/>
+          <w:szCs w:val="26"/>
+        </w:rPr>
+        <w:t>- 0612177</w:t>
+      </w:r>
+    </w:p>
+    <w:p>
+      <w:pPr>
+        <w:spacing w:line="360" w:lineRule="auto"/>
+        <w:jc w:val="center"/>
+        <w:rPr>
+          <w:rFonts w:asciiTheme="majorHAnsi" w:hAnsiTheme="majorHAnsi" w:cstheme="majorHAnsi"/>
+          <w:sz w:val="26"/>
+          <w:szCs w:val="26"/>
+        </w:rPr>
+      </w:pPr>
+      <w:r>
+        <w:rPr>
+          <w:rFonts w:asciiTheme="majorHAnsi" w:hAnsiTheme="majorHAnsi" w:cstheme="majorHAnsi"/>
+          <w:sz w:val="26"/>
+          <w:szCs w:val="26"/>
+        </w:rPr>
+        <w:t>Nguyễn Khuyến</w:t>
+      </w:r>
+      <w:r>
+        <w:rPr>
+          <w:rFonts w:asciiTheme="majorHAnsi" w:hAnsiTheme="majorHAnsi" w:cstheme="majorHAnsi"/>
+          <w:sz w:val="26"/>
+          <w:szCs w:val="26"/>
+        </w:rPr>
+        <w:t xml:space="preserve"> - 0612193</w:t>
+      </w:r>
+    </w:p>
+    <w:p>
+      <w:pPr>
+        <w:spacing w:line="360" w:lineRule="auto"/>
+        <w:rPr>
+          <w:rFonts w:asciiTheme="majorHAnsi" w:hAnsiTheme="majorHAnsi" w:cstheme="majorHAnsi"/>
+          <w:sz w:val="26"/>
+          <w:szCs w:val="26"/>
+        </w:rPr>
+      </w:pPr>
+    </w:p>
+    <w:p>
+      <w:pPr>
+        <w:spacing w:line="360" w:lineRule="auto"/>
+        <w:jc w:val="center"/>
         <w:rPr>
           <w:rFonts w:asciiTheme="majorHAnsi" w:hAnsiTheme="majorHAnsi" w:cstheme="majorHAnsi"/>
           <w:b/>
           <w:sz w:val="40"/>
           <w:szCs w:val="40"/>
         </w:rPr>
-        <w:t>Thân</w:t>
-      </w:r>
-      <w:proofErr w:type="gramEnd"/>
+      </w:pPr>
       <w:r>
         <w:rPr>
           <w:rFonts w:asciiTheme="majorHAnsi" w:hAnsiTheme="majorHAnsi" w:cstheme="majorHAnsi"/>
@@ -186,7 +496,7 @@
           <w:sz w:val="40"/>
           <w:szCs w:val="40"/>
         </w:rPr>
-        <w:t xml:space="preserve"> Thiết</w:t>
+        <w:t>Web site quản lý hệ thống</w:t>
       </w:r>
     </w:p>
     <w:p>
@@ -202,391 +512,51 @@
     <w:p>
       <w:pPr>
         <w:spacing w:line="360" w:lineRule="auto"/>
+        <w:jc w:val="center"/>
         <w:rPr>
           <w:rFonts w:asciiTheme="majorHAnsi" w:hAnsiTheme="majorHAnsi" w:cstheme="majorHAnsi"/>
           <w:sz w:val="26"/>
           <w:szCs w:val="26"/>
         </w:rPr>
       </w:pPr>
-    </w:p>
-    <w:p>
-      <w:pPr>
-        <w:spacing w:line="360" w:lineRule="auto"/>
-        <w:jc w:val="center"/>
+      <w:r>
         <w:rPr>
           <w:rFonts w:asciiTheme="majorHAnsi" w:hAnsiTheme="majorHAnsi" w:cstheme="majorHAnsi"/>
           <w:sz w:val="26"/>
           <w:szCs w:val="26"/>
         </w:rPr>
-      </w:pPr>
-      <w:r>
+        <w:t>Khóa Luận Cử Nhân Tin Học</w:t>
+      </w:r>
+    </w:p>
+    <w:p>
+      <w:pPr>
+        <w:spacing w:line="360" w:lineRule="auto"/>
+        <w:jc w:val="center"/>
         <w:rPr>
           <w:rFonts w:asciiTheme="majorHAnsi" w:hAnsiTheme="majorHAnsi" w:cstheme="majorHAnsi"/>
           <w:sz w:val="26"/>
           <w:szCs w:val="26"/>
         </w:rPr>
-        <w:t>Khóa Luận Cử Nhân Tin Học</w:t>
-      </w:r>
+      </w:pPr>
     </w:p>
     <w:p>
       <w:pPr>
         <w:spacing w:line="360" w:lineRule="auto"/>
+        <w:jc w:val="center"/>
         <w:rPr>
           <w:rFonts w:asciiTheme="majorHAnsi" w:hAnsiTheme="majorHAnsi" w:cstheme="majorHAnsi"/>
           <w:sz w:val="26"/>
           <w:szCs w:val="26"/>
         </w:rPr>
       </w:pPr>
-    </w:p>
-    <w:p>
-      <w:pPr>
-        <w:spacing w:line="360" w:lineRule="auto"/>
+      <w:r>
         <w:rPr>
           <w:rFonts w:asciiTheme="majorHAnsi" w:hAnsiTheme="majorHAnsi" w:cstheme="majorHAnsi"/>
           <w:sz w:val="26"/>
           <w:szCs w:val="26"/>
         </w:rPr>
-      </w:pPr>
-    </w:p>
-    <w:p>
-      <w:pPr>
-        <w:spacing w:line="360" w:lineRule="auto"/>
-        <w:jc w:val="center"/>
-        <w:rPr>
-          <w:rFonts w:asciiTheme="majorHAnsi" w:hAnsiTheme="majorHAnsi" w:cstheme="majorHAnsi"/>
-          <w:sz w:val="26"/>
-          <w:szCs w:val="26"/>
-        </w:rPr>
-      </w:pPr>
-    </w:p>
-    <w:p>
-      <w:pPr>
-        <w:spacing w:line="360" w:lineRule="auto"/>
-        <w:jc w:val="center"/>
-        <w:rPr>
-          <w:rFonts w:asciiTheme="majorHAnsi" w:hAnsiTheme="majorHAnsi" w:cstheme="majorHAnsi"/>
-          <w:sz w:val="26"/>
-          <w:szCs w:val="26"/>
-        </w:rPr>
-      </w:pPr>
-    </w:p>
-    <w:p>
-      <w:pPr>
-        <w:jc w:val="center"/>
-        <w:rPr>
-          <w:rFonts w:asciiTheme="majorHAnsi" w:hAnsiTheme="majorHAnsi" w:cstheme="majorHAnsi"/>
-          <w:sz w:val="26"/>
-          <w:szCs w:val="26"/>
-        </w:rPr>
-      </w:pPr>
-      <w:r>
-        <w:rPr>
-          <w:rFonts w:asciiTheme="majorHAnsi" w:hAnsiTheme="majorHAnsi" w:cstheme="majorHAnsi"/>
-          <w:sz w:val="26"/>
-          <w:szCs w:val="26"/>
-        </w:rPr>
-        <w:t>Thành Phố Hồ</w:t>
-      </w:r>
-      <w:r>
-        <w:rPr>
-          <w:rFonts w:asciiTheme="majorHAnsi" w:hAnsiTheme="majorHAnsi" w:cstheme="majorHAnsi"/>
-          <w:sz w:val="26"/>
-          <w:szCs w:val="26"/>
-        </w:rPr>
-        <w:t xml:space="preserve"> Ch</w:t>
-      </w:r>
-      <w:r>
-        <w:rPr>
-          <w:rFonts w:asciiTheme="majorHAnsi" w:hAnsiTheme="majorHAnsi" w:cstheme="majorHAnsi"/>
-          <w:sz w:val="26"/>
-          <w:szCs w:val="26"/>
-        </w:rPr>
-        <w:t>í Mi</w:t>
-      </w:r>
-      <w:r>
-        <w:rPr>
-          <w:rFonts w:asciiTheme="majorHAnsi" w:hAnsiTheme="majorHAnsi" w:cstheme="majorHAnsi"/>
-          <w:sz w:val="26"/>
-          <w:szCs w:val="26"/>
-        </w:rPr>
-        <w:t xml:space="preserve">nh năm </w:t>
-      </w:r>
-      <w:r>
-        <w:rPr>
-          <w:rFonts w:asciiTheme="majorHAnsi" w:hAnsiTheme="majorHAnsi" w:cstheme="majorHAnsi"/>
-          <w:sz w:val="26"/>
-          <w:szCs w:val="26"/>
-        </w:rPr>
-        <w:t>2010</w:t>
-      </w:r>
-    </w:p>
-    <w:p>
-      <w:pPr>
-        <w:rPr>
-          <w:rFonts w:asciiTheme="majorHAnsi" w:hAnsiTheme="majorHAnsi" w:cstheme="majorHAnsi"/>
-          <w:sz w:val="26"/>
-          <w:szCs w:val="26"/>
-        </w:rPr>
-      </w:pPr>
-      <w:r>
-        <w:rPr>
-          <w:rFonts w:asciiTheme="majorHAnsi" w:hAnsiTheme="majorHAnsi" w:cstheme="majorHAnsi"/>
-          <w:sz w:val="26"/>
-          <w:szCs w:val="26"/>
-        </w:rPr>
-        <w:br w:type="page"/>
-      </w:r>
-    </w:p>
-    <w:p>
-      <w:pPr>
-        <w:spacing w:line="360" w:lineRule="auto"/>
-        <w:jc w:val="center"/>
-        <w:rPr>
-          <w:rFonts w:asciiTheme="majorHAnsi" w:hAnsiTheme="majorHAnsi" w:cstheme="majorHAnsi"/>
-          <w:sz w:val="26"/>
-          <w:szCs w:val="26"/>
-        </w:rPr>
-      </w:pPr>
-      <w:r>
-        <w:rPr>
-          <w:rFonts w:asciiTheme="majorHAnsi" w:hAnsiTheme="majorHAnsi" w:cstheme="majorHAnsi"/>
-          <w:sz w:val="26"/>
-          <w:szCs w:val="26"/>
-        </w:rPr>
-        <w:lastRenderedPageBreak/>
-        <w:t>Đại Học Quốc Gia Thành Phố Hồ Chí Minh</w:t>
-      </w:r>
-    </w:p>
-    <w:p>
-      <w:pPr>
-        <w:spacing w:line="360" w:lineRule="auto"/>
-        <w:jc w:val="center"/>
-        <w:rPr>
-          <w:rFonts w:asciiTheme="majorHAnsi" w:hAnsiTheme="majorHAnsi" w:cstheme="majorHAnsi"/>
-          <w:sz w:val="26"/>
-          <w:szCs w:val="26"/>
-        </w:rPr>
-      </w:pPr>
-      <w:r>
-        <w:rPr>
-          <w:rFonts w:asciiTheme="majorHAnsi" w:hAnsiTheme="majorHAnsi" w:cstheme="majorHAnsi"/>
-          <w:sz w:val="26"/>
-          <w:szCs w:val="26"/>
-        </w:rPr>
-        <w:t>Đại Học Khoa Học Tự Nhiên Thành Phố Hồ Chí Minh</w:t>
-      </w:r>
-    </w:p>
-    <w:p>
-      <w:pPr>
-        <w:spacing w:line="360" w:lineRule="auto"/>
-        <w:jc w:val="center"/>
-        <w:rPr>
-          <w:rFonts w:asciiTheme="majorHAnsi" w:hAnsiTheme="majorHAnsi" w:cstheme="majorHAnsi"/>
-          <w:sz w:val="26"/>
-          <w:szCs w:val="26"/>
-        </w:rPr>
-      </w:pPr>
-      <w:r>
-        <w:rPr>
-          <w:rFonts w:asciiTheme="majorHAnsi" w:hAnsiTheme="majorHAnsi" w:cstheme="majorHAnsi"/>
-          <w:sz w:val="26"/>
-          <w:szCs w:val="26"/>
-        </w:rPr>
-        <w:t>Khoa Công Nghệ Thông Tin</w:t>
-      </w:r>
-    </w:p>
-    <w:p>
-      <w:pPr>
-        <w:spacing w:line="360" w:lineRule="auto"/>
-        <w:jc w:val="center"/>
-        <w:rPr>
-          <w:rFonts w:asciiTheme="majorHAnsi" w:hAnsiTheme="majorHAnsi" w:cstheme="majorHAnsi"/>
-          <w:sz w:val="26"/>
-          <w:szCs w:val="26"/>
-        </w:rPr>
-      </w:pPr>
-      <w:r>
-        <w:rPr>
-          <w:rFonts w:asciiTheme="majorHAnsi" w:hAnsiTheme="majorHAnsi" w:cstheme="majorHAnsi"/>
-          <w:sz w:val="26"/>
-          <w:szCs w:val="26"/>
-        </w:rPr>
-        <w:t>Bộ Môn Công Nghệ Phần Mềm</w:t>
-      </w:r>
-    </w:p>
-    <w:p>
-      <w:pPr>
-        <w:spacing w:line="360" w:lineRule="auto"/>
-        <w:rPr>
-          <w:rFonts w:asciiTheme="majorHAnsi" w:hAnsiTheme="majorHAnsi" w:cstheme="majorHAnsi"/>
-          <w:sz w:val="26"/>
-          <w:szCs w:val="26"/>
-        </w:rPr>
-      </w:pPr>
-    </w:p>
-    <w:p>
-      <w:pPr>
-        <w:spacing w:line="360" w:lineRule="auto"/>
-        <w:rPr>
-          <w:rFonts w:asciiTheme="majorHAnsi" w:hAnsiTheme="majorHAnsi" w:cstheme="majorHAnsi"/>
-          <w:sz w:val="26"/>
-          <w:szCs w:val="26"/>
-        </w:rPr>
-      </w:pPr>
-    </w:p>
-    <w:p>
-      <w:pPr>
-        <w:spacing w:line="360" w:lineRule="auto"/>
-        <w:jc w:val="center"/>
-        <w:rPr>
-          <w:rFonts w:asciiTheme="majorHAnsi" w:hAnsiTheme="majorHAnsi" w:cstheme="majorHAnsi"/>
-          <w:sz w:val="26"/>
-          <w:szCs w:val="26"/>
-        </w:rPr>
-      </w:pPr>
-      <w:r>
-        <w:rPr>
-          <w:rFonts w:asciiTheme="majorHAnsi" w:hAnsiTheme="majorHAnsi" w:cstheme="majorHAnsi"/>
-          <w:sz w:val="26"/>
-          <w:szCs w:val="26"/>
-        </w:rPr>
-        <w:t xml:space="preserve">Phạm Thế Hùng </w:t>
-      </w:r>
-      <w:r>
-        <w:rPr>
-          <w:rFonts w:asciiTheme="majorHAnsi" w:hAnsiTheme="majorHAnsi" w:cstheme="majorHAnsi"/>
-          <w:sz w:val="26"/>
-          <w:szCs w:val="26"/>
-        </w:rPr>
-        <w:t>- 0612177</w:t>
-      </w:r>
-    </w:p>
-    <w:p>
-      <w:pPr>
-        <w:spacing w:line="360" w:lineRule="auto"/>
-        <w:jc w:val="center"/>
-        <w:rPr>
-          <w:rFonts w:asciiTheme="majorHAnsi" w:hAnsiTheme="majorHAnsi" w:cstheme="majorHAnsi"/>
-          <w:sz w:val="26"/>
-          <w:szCs w:val="26"/>
-        </w:rPr>
-      </w:pPr>
-      <w:r>
-        <w:rPr>
-          <w:rFonts w:asciiTheme="majorHAnsi" w:hAnsiTheme="majorHAnsi" w:cstheme="majorHAnsi"/>
-          <w:sz w:val="26"/>
-          <w:szCs w:val="26"/>
-        </w:rPr>
-        <w:t>Nguyễn Khuyến</w:t>
-      </w:r>
-      <w:r>
-        <w:rPr>
-          <w:rFonts w:asciiTheme="majorHAnsi" w:hAnsiTheme="majorHAnsi" w:cstheme="majorHAnsi"/>
-          <w:sz w:val="26"/>
-          <w:szCs w:val="26"/>
-        </w:rPr>
-        <w:t xml:space="preserve"> - 0612193</w:t>
-      </w:r>
-    </w:p>
-    <w:p>
-      <w:pPr>
-        <w:spacing w:line="360" w:lineRule="auto"/>
-        <w:rPr>
-          <w:rFonts w:asciiTheme="majorHAnsi" w:hAnsiTheme="majorHAnsi" w:cstheme="majorHAnsi"/>
-          <w:sz w:val="26"/>
-          <w:szCs w:val="26"/>
-        </w:rPr>
-      </w:pPr>
-    </w:p>
-    <w:p>
-      <w:pPr>
-        <w:spacing w:line="360" w:lineRule="auto"/>
-        <w:jc w:val="center"/>
-        <w:rPr>
-          <w:rFonts w:asciiTheme="majorHAnsi" w:hAnsiTheme="majorHAnsi" w:cstheme="majorHAnsi"/>
-          <w:b/>
-          <w:sz w:val="40"/>
-          <w:szCs w:val="40"/>
-        </w:rPr>
-      </w:pPr>
-      <w:r>
-        <w:rPr>
-          <w:rFonts w:asciiTheme="majorHAnsi" w:hAnsiTheme="majorHAnsi" w:cstheme="majorHAnsi"/>
-          <w:b/>
-          <w:sz w:val="40"/>
-          <w:szCs w:val="40"/>
-        </w:rPr>
-        <w:t>Web site quản lý hệ thống</w:t>
-      </w:r>
-    </w:p>
-    <w:p>
-      <w:pPr>
-        <w:spacing w:line="360" w:lineRule="auto"/>
-        <w:rPr>
-          <w:rFonts w:asciiTheme="majorHAnsi" w:hAnsiTheme="majorHAnsi" w:cstheme="majorHAnsi"/>
-          <w:sz w:val="26"/>
-          <w:szCs w:val="26"/>
-        </w:rPr>
-      </w:pPr>
-    </w:p>
-    <w:p>
-      <w:pPr>
-        <w:spacing w:line="360" w:lineRule="auto"/>
-        <w:jc w:val="center"/>
-        <w:rPr>
-          <w:rFonts w:asciiTheme="majorHAnsi" w:hAnsiTheme="majorHAnsi" w:cstheme="majorHAnsi"/>
-          <w:sz w:val="26"/>
-          <w:szCs w:val="26"/>
-        </w:rPr>
-      </w:pPr>
-      <w:r>
-        <w:rPr>
-          <w:rFonts w:asciiTheme="majorHAnsi" w:hAnsiTheme="majorHAnsi" w:cstheme="majorHAnsi"/>
-          <w:sz w:val="26"/>
-          <w:szCs w:val="26"/>
-        </w:rPr>
-        <w:t>Khóa Luận Cử Nhân Tin Học</w:t>
-      </w:r>
-    </w:p>
-    <w:p>
-      <w:pPr>
-        <w:spacing w:line="360" w:lineRule="auto"/>
-        <w:jc w:val="center"/>
-        <w:rPr>
-          <w:rFonts w:asciiTheme="majorHAnsi" w:hAnsiTheme="majorHAnsi" w:cstheme="majorHAnsi"/>
-          <w:sz w:val="26"/>
-          <w:szCs w:val="26"/>
-        </w:rPr>
-      </w:pPr>
-    </w:p>
-    <w:p>
-      <w:pPr>
-        <w:spacing w:line="360" w:lineRule="auto"/>
-        <w:jc w:val="center"/>
-        <w:rPr>
-          <w:rFonts w:asciiTheme="majorHAnsi" w:hAnsiTheme="majorHAnsi" w:cstheme="majorHAnsi"/>
-          <w:sz w:val="26"/>
-          <w:szCs w:val="26"/>
-        </w:rPr>
-      </w:pPr>
-      <w:r>
-        <w:rPr>
-          <w:rFonts w:asciiTheme="majorHAnsi" w:hAnsiTheme="majorHAnsi" w:cstheme="majorHAnsi"/>
-          <w:sz w:val="26"/>
-          <w:szCs w:val="26"/>
-        </w:rPr>
-        <w:t xml:space="preserve">Giảng Viên Hướng </w:t>
-      </w:r>
-      <w:proofErr w:type="gramStart"/>
-      <w:r>
-        <w:rPr>
-          <w:rFonts w:asciiTheme="majorHAnsi" w:hAnsiTheme="majorHAnsi" w:cstheme="majorHAnsi"/>
-          <w:sz w:val="26"/>
-          <w:szCs w:val="26"/>
-        </w:rPr>
-        <w:t>Dẫn :</w:t>
-      </w:r>
-      <w:proofErr w:type="gramEnd"/>
+        <w:t>Giảng Viên Hướng Dẫn :</w:t>
+      </w:r>
     </w:p>
     <w:p>
       <w:pPr>
@@ -2281,13 +2251,11 @@
         </w:numPr>
       </w:pPr>
       <w:bookmarkStart w:id="0" w:name="_Toc264499861"/>
-      <w:proofErr w:type="gramStart"/>
       <w:r>
         <w:lastRenderedPageBreak/>
         <w:t>Yêu cầu chức năng.</w:t>
       </w:r>
       <w:bookmarkEnd w:id="0"/>
-      <w:proofErr w:type="gramEnd"/>
     </w:p>
     <w:p>
       <w:pPr>
@@ -2298,7 +2266,6 @@
         </w:numPr>
       </w:pPr>
       <w:bookmarkStart w:id="1" w:name="_Toc264499862"/>
-      <w:proofErr w:type="gramStart"/>
       <w:r>
         <w:t>Chức năng dành cho khách hàng</w:t>
       </w:r>
@@ -2306,7 +2273,6 @@
       <w:r>
         <w:t>.</w:t>
       </w:r>
-      <w:proofErr w:type="gramEnd"/>
     </w:p>
     <w:p>
       <w:pPr>
@@ -2347,7 +2313,6 @@
         </w:numPr>
       </w:pPr>
       <w:bookmarkStart w:id="2" w:name="_Toc264499863"/>
-      <w:proofErr w:type="gramStart"/>
       <w:r>
         <w:t>Chức năng dành cho quản trị viên</w:t>
       </w:r>
@@ -2355,7 +2320,6 @@
       <w:r>
         <w:t>.</w:t>
       </w:r>
-      <w:proofErr w:type="gramEnd"/>
     </w:p>
     <w:p>
       <w:pPr>
@@ -2364,7 +2328,6 @@
           <w:b/>
         </w:rPr>
       </w:pPr>
-      <w:proofErr w:type="gramStart"/>
       <w:r>
         <w:rPr>
           <w:b/>
@@ -2389,7 +2352,6 @@
         </w:rPr>
         <w:t>.</w:t>
       </w:r>
-      <w:proofErr w:type="gramEnd"/>
     </w:p>
     <w:p>
       <w:pPr>
@@ -2458,7 +2420,6 @@
           <w:b/>
         </w:rPr>
       </w:pPr>
-      <w:proofErr w:type="gramStart"/>
       <w:r>
         <w:rPr>
           <w:b/>
@@ -2471,7 +2432,6 @@
         </w:rPr>
         <w:t>.</w:t>
       </w:r>
-      <w:proofErr w:type="gramEnd"/>
     </w:p>
     <w:p>
       <w:pPr>
@@ -2497,15 +2457,7 @@
         </w:numPr>
       </w:pPr>
       <w:r>
-        <w:t xml:space="preserve">Cho phép kết xuất báo cáo danh sách các thẻ đã được cấp phát, chưa cấp </w:t>
-      </w:r>
-      <w:proofErr w:type="gramStart"/>
-      <w:r>
-        <w:t>phát ,</w:t>
-      </w:r>
-      <w:proofErr w:type="gramEnd"/>
-      <w:r>
-        <w:t xml:space="preserve"> tình trạng thẻ.</w:t>
+        <w:t>Cho phép kết xuất báo cáo danh sách các thẻ đã được cấp phát, chưa cấp phát , tình trạng thẻ.</w:t>
       </w:r>
     </w:p>
     <w:p>
@@ -2545,7 +2497,6 @@
           <w:b/>
         </w:rPr>
       </w:pPr>
-      <w:proofErr w:type="gramStart"/>
       <w:r>
         <w:rPr>
           <w:b/>
@@ -2558,7 +2509,6 @@
         </w:rPr>
         <w:t>.</w:t>
       </w:r>
-      <w:proofErr w:type="gramEnd"/>
     </w:p>
     <w:p>
       <w:pPr>
@@ -2626,7 +2576,6 @@
         </w:numPr>
       </w:pPr>
       <w:bookmarkStart w:id="4" w:name="_Toc264499865"/>
-      <w:proofErr w:type="gramStart"/>
       <w:r>
         <w:t>Khách hàng</w:t>
       </w:r>
@@ -2634,7 +2583,6 @@
       <w:r>
         <w:t>.</w:t>
       </w:r>
-      <w:proofErr w:type="gramEnd"/>
     </w:p>
     <w:p>
       <w:r>
@@ -2697,7 +2645,6 @@
         </w:numPr>
       </w:pPr>
       <w:bookmarkStart w:id="5" w:name="_Toc264499866"/>
-      <w:proofErr w:type="gramStart"/>
       <w:r>
         <w:t>Quản trị viên</w:t>
       </w:r>
@@ -2705,7 +2652,6 @@
       <w:r>
         <w:t>.</w:t>
       </w:r>
-      <w:proofErr w:type="gramEnd"/>
     </w:p>
     <w:p>
       <w:pPr>
@@ -2719,24 +2665,15 @@
           <w:b/>
           <w:u w:val="single"/>
         </w:rPr>
-        <w:t xml:space="preserve">Quản lý thông tin khách </w:t>
-      </w:r>
-      <w:proofErr w:type="gramStart"/>
+        <w:t>Quản lý thông tin khách hàng</w:t>
+      </w:r>
       <w:r>
         <w:rPr>
           <w:b/>
           <w:u w:val="single"/>
         </w:rPr>
-        <w:t>hàng</w:t>
-      </w:r>
-      <w:r>
-        <w:rPr>
-          <w:b/>
-          <w:u w:val="single"/>
-        </w:rPr>
         <w:t xml:space="preserve"> :</w:t>
       </w:r>
-      <w:proofErr w:type="gramEnd"/>
     </w:p>
     <w:p>
       <w:r>
@@ -2802,24 +2739,15 @@
           <w:u w:val="single"/>
         </w:rPr>
         <w:lastRenderedPageBreak/>
-        <w:t xml:space="preserve">Quản lý thông tin </w:t>
-      </w:r>
-      <w:proofErr w:type="gramStart"/>
+        <w:t>Quản lý thông tin thẻ</w:t>
+      </w:r>
       <w:r>
         <w:rPr>
           <w:b/>
           <w:u w:val="single"/>
         </w:rPr>
-        <w:t>thẻ</w:t>
-      </w:r>
-      <w:r>
-        <w:rPr>
-          <w:b/>
-          <w:u w:val="single"/>
-        </w:rPr>
         <w:t xml:space="preserve"> :</w:t>
       </w:r>
-      <w:proofErr w:type="gramEnd"/>
       <w:r>
         <w:rPr>
           <w:noProof/>
@@ -2883,24 +2811,15 @@
           <w:b/>
           <w:u w:val="single"/>
         </w:rPr>
-        <w:t xml:space="preserve">Quản lý thông tin đại </w:t>
-      </w:r>
-      <w:proofErr w:type="gramStart"/>
+        <w:t>Quản lý thông tin đại lý</w:t>
+      </w:r>
       <w:r>
         <w:rPr>
           <w:b/>
           <w:u w:val="single"/>
         </w:rPr>
-        <w:t>lý</w:t>
-      </w:r>
-      <w:r>
-        <w:rPr>
-          <w:b/>
-          <w:u w:val="single"/>
-        </w:rPr>
         <w:t xml:space="preserve"> :</w:t>
       </w:r>
-      <w:proofErr w:type="gramEnd"/>
     </w:p>
     <w:p>
       <w:r>
@@ -2972,24 +2891,15 @@
           <w:u w:val="single"/>
         </w:rPr>
         <w:lastRenderedPageBreak/>
-        <w:t xml:space="preserve">Quản lý thông tin thiết bị </w:t>
-      </w:r>
-      <w:proofErr w:type="gramStart"/>
+        <w:t>Quản lý thông tin thiết bị POS</w:t>
+      </w:r>
       <w:r>
         <w:rPr>
           <w:b/>
           <w:u w:val="single"/>
         </w:rPr>
-        <w:t>POS</w:t>
-      </w:r>
-      <w:r>
-        <w:rPr>
-          <w:b/>
-          <w:u w:val="single"/>
-        </w:rPr>
         <w:t xml:space="preserve"> :</w:t>
       </w:r>
-      <w:proofErr w:type="gramEnd"/>
     </w:p>
     <w:p>
       <w:r>
@@ -3055,24 +2965,15 @@
           <w:b/>
           <w:u w:val="single"/>
         </w:rPr>
-        <w:t xml:space="preserve">Quản lý thông tin tài </w:t>
-      </w:r>
-      <w:proofErr w:type="gramStart"/>
+        <w:t>Quản lý thông tin tài khoản</w:t>
+      </w:r>
       <w:r>
         <w:rPr>
           <w:b/>
           <w:u w:val="single"/>
         </w:rPr>
-        <w:t>khoản</w:t>
-      </w:r>
-      <w:r>
-        <w:rPr>
-          <w:b/>
-          <w:u w:val="single"/>
-        </w:rPr>
         <w:t xml:space="preserve"> :</w:t>
       </w:r>
-      <w:proofErr w:type="gramEnd"/>
     </w:p>
     <w:p>
       <w:r>
@@ -3144,24 +3045,15 @@
           <w:u w:val="single"/>
         </w:rPr>
         <w:lastRenderedPageBreak/>
-        <w:t xml:space="preserve">Quản lý thông tin nhà phát hành thẻ - Tổng đại </w:t>
-      </w:r>
-      <w:proofErr w:type="gramStart"/>
+        <w:t>Quản lý thông tin nhà phát hành thẻ - Tổng đại lý</w:t>
+      </w:r>
       <w:r>
         <w:rPr>
           <w:b/>
           <w:u w:val="single"/>
         </w:rPr>
-        <w:t>lý</w:t>
-      </w:r>
-      <w:r>
-        <w:rPr>
-          <w:b/>
-          <w:u w:val="single"/>
-        </w:rPr>
         <w:t xml:space="preserve"> :</w:t>
       </w:r>
-      <w:proofErr w:type="gramEnd"/>
     </w:p>
     <w:p>
       <w:pPr>
@@ -3233,24 +3125,15 @@
           <w:b/>
           <w:u w:val="single"/>
         </w:rPr>
-        <w:t xml:space="preserve">Xuất báo cáo thống </w:t>
-      </w:r>
-      <w:proofErr w:type="gramStart"/>
+        <w:t>Xuất báo cáo thống kê</w:t>
+      </w:r>
       <w:r>
         <w:rPr>
           <w:b/>
           <w:u w:val="single"/>
         </w:rPr>
-        <w:t>kê</w:t>
-      </w:r>
-      <w:r>
-        <w:rPr>
-          <w:b/>
-          <w:u w:val="single"/>
-        </w:rPr>
         <w:t xml:space="preserve"> :</w:t>
       </w:r>
-      <w:proofErr w:type="gramEnd"/>
     </w:p>
     <w:p>
       <w:pPr>
@@ -3319,7 +3202,6 @@
         </w:numPr>
       </w:pPr>
       <w:bookmarkStart w:id="6" w:name="_Toc264499867"/>
-      <w:proofErr w:type="gramStart"/>
       <w:r>
         <w:lastRenderedPageBreak/>
         <w:t>Thiết kế class</w:t>
@@ -3328,7 +3210,6 @@
       <w:r>
         <w:t>.</w:t>
       </w:r>
-      <w:proofErr w:type="gramEnd"/>
     </w:p>
     <w:p>
       <w:r>
@@ -3759,7 +3640,6 @@
         </w:numPr>
       </w:pPr>
       <w:bookmarkStart w:id="7" w:name="_Toc264499868"/>
-      <w:proofErr w:type="gramStart"/>
       <w:r>
         <w:t>Cấu trúc website</w:t>
       </w:r>
@@ -3767,7 +3647,6 @@
       <w:r>
         <w:t>.</w:t>
       </w:r>
-      <w:proofErr w:type="gramEnd"/>
     </w:p>
     <w:p>
       <w:pPr>
@@ -3779,11 +3658,7 @@
       </w:pPr>
       <w:bookmarkStart w:id="8" w:name="_Toc264499869"/>
       <w:r>
-        <w:t xml:space="preserve">Mô hình xây </w:t>
-      </w:r>
-      <w:proofErr w:type="gramStart"/>
-      <w:r>
-        <w:t>dựng</w:t>
+        <w:t>Mô hình xây dựng</w:t>
       </w:r>
       <w:bookmarkEnd w:id="8"/>
       <w:r>
@@ -3792,17 +3667,11 @@
       <w:r>
         <w:t>.</w:t>
       </w:r>
-      <w:proofErr w:type="gramEnd"/>
-    </w:p>
-    <w:p>
-      <w:r>
-        <w:t xml:space="preserve">Website được xây dựng dựa trên mô hình MVC, trong đó bao gồm các thành </w:t>
-      </w:r>
-      <w:proofErr w:type="gramStart"/>
-      <w:r>
-        <w:t>phần :</w:t>
-      </w:r>
-      <w:proofErr w:type="gramEnd"/>
+    </w:p>
+    <w:p>
+      <w:r>
+        <w:t>Website được xây dựng dựa trên mô hình MVC, trong đó bao gồm các thành phần :</w:t>
+      </w:r>
     </w:p>
     <w:p>
       <w:pPr>
@@ -3812,16 +3681,11 @@
           <w:numId w:val="4"/>
         </w:numPr>
       </w:pPr>
-      <w:proofErr w:type="gramStart"/>
       <w:r>
         <w:t>M</w:t>
       </w:r>
       <w:r>
-        <w:t>odel :</w:t>
-      </w:r>
-      <w:proofErr w:type="gramEnd"/>
-      <w:r>
-        <w:t xml:space="preserve">  đảm nhận các chức năng thao tác, xử lý tương tác với cơ sở dữ liệu</w:t>
+        <w:t>odel :  đảm nhận các chức năng thao tác, xử lý tương tác với cơ sở dữ liệu</w:t>
       </w:r>
       <w:r>
         <w:t>.</w:t>
@@ -3835,13 +3699,8 @@
           <w:numId w:val="4"/>
         </w:numPr>
       </w:pPr>
-      <w:proofErr w:type="gramStart"/>
-      <w:r>
-        <w:t>View :</w:t>
-      </w:r>
-      <w:proofErr w:type="gramEnd"/>
-      <w:r>
-        <w:t xml:space="preserve"> đảm nhận các view theo từng chức năng đáp ứng cho khách hàng</w:t>
+      <w:r>
+        <w:t>View : đảm nhận các view theo từng chức năng đáp ứng cho khách hàng</w:t>
       </w:r>
       <w:r>
         <w:t>.</w:t>
@@ -3855,13 +3714,8 @@
           <w:numId w:val="4"/>
         </w:numPr>
       </w:pPr>
-      <w:proofErr w:type="gramStart"/>
-      <w:r>
-        <w:t>Controller :</w:t>
-      </w:r>
-      <w:proofErr w:type="gramEnd"/>
-      <w:r>
-        <w:t xml:space="preserve"> Điểu khiển các xử lý nghiệp vụ</w:t>
+      <w:r>
+        <w:t>Controller : Điểu khiển các xử lý nghiệp vụ</w:t>
       </w:r>
       <w:r>
         <w:t>.</w:t>
@@ -3974,11 +3828,9 @@
                     <w:pPr>
                       <w:jc w:val="center"/>
                     </w:pPr>
-                    <w:proofErr w:type="gramStart"/>
                     <w:r>
                       <w:t>index</w:t>
                     </w:r>
-                    <w:proofErr w:type="gramEnd"/>
                   </w:p>
                 </w:txbxContent>
               </v:textbox>
@@ -4239,7 +4091,6 @@
         </w:numPr>
       </w:pPr>
       <w:bookmarkStart w:id="10" w:name="_Toc264499871"/>
-      <w:proofErr w:type="gramStart"/>
       <w:r>
         <w:t>Cấu trúc tổ chức</w:t>
       </w:r>
@@ -4250,7 +4101,6 @@
       <w:r>
         <w:t>.</w:t>
       </w:r>
-      <w:proofErr w:type="gramEnd"/>
     </w:p>
     <w:p>
       <w:r>
@@ -4325,16 +4175,11 @@
       <w:r>
         <w:t xml:space="preserve"> </w:t>
       </w:r>
-      <w:proofErr w:type="gramStart"/>
       <w:r>
         <w:t>page</w:t>
       </w:r>
       <w:r>
-        <w:t>s :</w:t>
-      </w:r>
-      <w:proofErr w:type="gramEnd"/>
-      <w:r>
-        <w:t xml:space="preserve"> Chứa đựng những file jsp của website</w:t>
+        <w:t>s : Chứa đựng những file jsp của website</w:t>
       </w:r>
       <w:r>
         <w:t>.</w:t>
@@ -4388,7 +4233,7 @@
                 <v:shape id="_x0000_i1026" type="#_x0000_t75" style="width:171.75pt;height:137.25pt" o:ole="">
                   <v:imagedata r:id="rId23" o:title=""/>
                 </v:shape>
-                <o:OLEObject Type="Embed" ProgID="PBrush" ShapeID="_x0000_i1026" DrawAspect="Content" ObjectID="_1338410742" r:id="rId24"/>
+                <o:OLEObject Type="Embed" ProgID="PBrush" ShapeID="_x0000_i1026" DrawAspect="Content" ObjectID="_1338541953" r:id="rId24"/>
               </w:object>
             </w:r>
           </w:p>
@@ -4407,15 +4252,7 @@
               <w:ind w:left="522"/>
             </w:pPr>
             <w:r>
-              <w:t>Thư mụ WEB-</w:t>
-            </w:r>
-            <w:proofErr w:type="gramStart"/>
-            <w:r>
-              <w:t>INF :</w:t>
-            </w:r>
-            <w:proofErr w:type="gramEnd"/>
-            <w:r>
-              <w:t xml:space="preserve"> chứa thông tin cấu hình database, username, account, cấu hình website. File web.xml</w:t>
+              <w:t>Thư mụ WEB-INF : chứa thông tin cấu hình database, username, account, cấu hình website. File web.xml</w:t>
             </w:r>
             <w:r>
               <w:t>.</w:t>
@@ -4430,13 +4267,8 @@
               </w:numPr>
               <w:ind w:left="522"/>
             </w:pPr>
-            <w:proofErr w:type="gramStart"/>
-            <w:r>
-              <w:t>Controller :</w:t>
-            </w:r>
-            <w:proofErr w:type="gramEnd"/>
-            <w:r>
-              <w:t xml:space="preserve"> chứa các file control xử lý các nghiệp vụ</w:t>
+            <w:r>
+              <w:t>Controller : chứa các file control xử lý các nghiệp vụ</w:t>
             </w:r>
             <w:r>
               <w:t>.</w:t>
@@ -4451,13 +4283,8 @@
               </w:numPr>
               <w:ind w:left="522"/>
             </w:pPr>
-            <w:proofErr w:type="gramStart"/>
-            <w:r>
-              <w:t>Css :</w:t>
-            </w:r>
-            <w:proofErr w:type="gramEnd"/>
-            <w:r>
-              <w:t xml:space="preserve"> chứa file css cho website</w:t>
+            <w:r>
+              <w:t>Css : chứa file css cho website</w:t>
             </w:r>
             <w:r>
               <w:t>.</w:t>
@@ -4472,13 +4299,8 @@
               </w:numPr>
               <w:ind w:left="522"/>
             </w:pPr>
-            <w:proofErr w:type="gramStart"/>
-            <w:r>
-              <w:t>Images :</w:t>
-            </w:r>
-            <w:proofErr w:type="gramEnd"/>
-            <w:r>
-              <w:t xml:space="preserve"> chứa đựng hình ảnh</w:t>
+            <w:r>
+              <w:t>Images : chứa đựng hình ảnh</w:t>
             </w:r>
             <w:r>
               <w:t>.</w:t>
@@ -4493,13 +4315,8 @@
               </w:numPr>
               <w:ind w:left="522"/>
             </w:pPr>
-            <w:proofErr w:type="gramStart"/>
-            <w:r>
-              <w:t>Include :</w:t>
-            </w:r>
-            <w:proofErr w:type="gramEnd"/>
-            <w:r>
-              <w:t xml:space="preserve"> chứa file cần include bởi các page khác</w:t>
+            <w:r>
+              <w:t>Include : chứa file cần include bởi các page khác</w:t>
             </w:r>
             <w:r>
               <w:t>.</w:t>
@@ -4514,13 +4331,8 @@
               </w:numPr>
               <w:ind w:left="522"/>
             </w:pPr>
-            <w:proofErr w:type="gramStart"/>
-            <w:r>
-              <w:t>Js :</w:t>
-            </w:r>
-            <w:proofErr w:type="gramEnd"/>
-            <w:r>
-              <w:t xml:space="preserve"> chứa các file javascript</w:t>
+            <w:r>
+              <w:t>Js : chứa các file javascript</w:t>
             </w:r>
             <w:r>
               <w:t>.</w:t>
@@ -4551,13 +4363,8 @@
               </w:numPr>
               <w:ind w:left="522"/>
             </w:pPr>
-            <w:proofErr w:type="gramStart"/>
-            <w:r>
-              <w:t>Index.jsp :</w:t>
-            </w:r>
-            <w:proofErr w:type="gramEnd"/>
-            <w:r>
-              <w:t xml:space="preserve"> file index</w:t>
+            <w:r>
+              <w:t>Index.jsp : file index</w:t>
             </w:r>
             <w:r>
               <w:t>.</w:t>
@@ -4572,13 +4379,8 @@
               </w:numPr>
               <w:ind w:left="522"/>
             </w:pPr>
-            <w:proofErr w:type="gramStart"/>
-            <w:r>
-              <w:t>Aboutus.jsp :</w:t>
-            </w:r>
-            <w:proofErr w:type="gramEnd"/>
-            <w:r>
-              <w:t xml:space="preserve"> thông tin về website</w:t>
+            <w:r>
+              <w:t>Aboutus.jsp : thông tin về website</w:t>
             </w:r>
             <w:r>
               <w:t>.</w:t>
@@ -4631,7 +4433,7 @@
                 <v:shape id="_x0000_i1027" type="#_x0000_t75" style="width:134.25pt;height:53.25pt" o:ole="">
                   <v:imagedata r:id="rId25" o:title=""/>
                 </v:shape>
-                <o:OLEObject Type="Embed" ProgID="PBrush" ShapeID="_x0000_i1027" DrawAspect="Content" ObjectID="_1338410743" r:id="rId26"/>
+                <o:OLEObject Type="Embed" ProgID="PBrush" ShapeID="_x0000_i1027" DrawAspect="Content" ObjectID="_1338541954" r:id="rId26"/>
               </w:object>
             </w:r>
           </w:p>
@@ -4660,27 +4462,23 @@
           <w:numId w:val="11"/>
         </w:numPr>
       </w:pPr>
-      <w:proofErr w:type="gramStart"/>
       <w:r>
         <w:t>Thư mục Server Resources</w:t>
       </w:r>
       <w:r>
         <w:t>.</w:t>
       </w:r>
-      <w:proofErr w:type="gramEnd"/>
     </w:p>
     <w:p>
       <w:pPr>
         <w:pStyle w:val="ListParagraph"/>
       </w:pPr>
-      <w:proofErr w:type="gramStart"/>
       <w:r>
         <w:t>Không sử dụng</w:t>
       </w:r>
       <w:r>
         <w:t>.</w:t>
       </w:r>
-      <w:proofErr w:type="gramEnd"/>
     </w:p>
     <w:p>
       <w:pPr>
@@ -4691,15 +4489,7 @@
         </w:numPr>
       </w:pPr>
       <w:r>
-        <w:t xml:space="preserve">Thư mục Source </w:t>
-      </w:r>
-      <w:proofErr w:type="gramStart"/>
-      <w:r>
-        <w:t>Packages :</w:t>
-      </w:r>
-      <w:proofErr w:type="gramEnd"/>
-      <w:r>
-        <w:t xml:space="preserve"> Chứa các class xử lý, tương tác với cơ sở dữ liệu, đóng vai trò là model trong mô hình MVC</w:t>
+        <w:t>Thư mục Source Packages : Chứa các class xử lý, tương tác với cơ sở dữ liệu, đóng vai trò là model trong mô hình MVC</w:t>
       </w:r>
       <w:r>
         <w:t>.</w:t>
@@ -4734,7 +4524,7 @@
                 <v:shape id="_x0000_i1028" type="#_x0000_t75" style="width:135.75pt;height:97.5pt" o:ole="">
                   <v:imagedata r:id="rId27" o:title=""/>
                 </v:shape>
-                <o:OLEObject Type="Embed" ProgID="PBrush" ShapeID="_x0000_i1028" DrawAspect="Content" ObjectID="_1338410744" r:id="rId28"/>
+                <o:OLEObject Type="Embed" ProgID="PBrush" ShapeID="_x0000_i1028" DrawAspect="Content" ObjectID="_1338541955" r:id="rId28"/>
               </w:object>
             </w:r>
           </w:p>
@@ -4744,78 +4534,48 @@
             <w:tcW w:w="4788" w:type="dxa"/>
           </w:tcPr>
           <w:p>
-            <w:proofErr w:type="gramStart"/>
-            <w:r>
-              <w:t>BUS :</w:t>
-            </w:r>
-            <w:proofErr w:type="gramEnd"/>
-            <w:r>
-              <w:t xml:space="preserve"> Busisiness layer</w:t>
+            <w:r>
+              <w:t>BUS : Busisiness layer</w:t>
             </w:r>
             <w:r>
               <w:t>.</w:t>
             </w:r>
           </w:p>
           <w:p>
-            <w:proofErr w:type="gramStart"/>
-            <w:r>
-              <w:t>DAO :</w:t>
-            </w:r>
-            <w:proofErr w:type="gramEnd"/>
-            <w:r>
-              <w:t xml:space="preserve"> Data transfer layer</w:t>
+            <w:r>
+              <w:t>DAO : Data transfer layer</w:t>
             </w:r>
             <w:r>
               <w:t>.</w:t>
             </w:r>
           </w:p>
           <w:p>
-            <w:proofErr w:type="gramStart"/>
-            <w:r>
-              <w:t>DTO :</w:t>
-            </w:r>
-            <w:proofErr w:type="gramEnd"/>
-            <w:r>
-              <w:t xml:space="preserve"> Data transfer object</w:t>
+            <w:r>
+              <w:t>DTO : Data transfer object</w:t>
             </w:r>
             <w:r>
               <w:t>.</w:t>
             </w:r>
           </w:p>
           <w:p>
-            <w:proofErr w:type="gramStart"/>
-            <w:r>
-              <w:t>UTIL :</w:t>
-            </w:r>
-            <w:proofErr w:type="gramEnd"/>
-            <w:r>
-              <w:t xml:space="preserve"> cung cấp các thông tin kết nối cơ sỡ dữ liệu, những chức năng bổ sung cho project</w:t>
+            <w:r>
+              <w:t>UTIL : cung cấp các thông tin kết nối cơ sỡ dữ liệu, những chức năng bổ sung cho project</w:t>
             </w:r>
             <w:r>
               <w:t>.</w:t>
             </w:r>
           </w:p>
           <w:p>
-            <w:proofErr w:type="gramStart"/>
-            <w:r>
-              <w:t>DAO.iDAO :</w:t>
-            </w:r>
-            <w:proofErr w:type="gramEnd"/>
-            <w:r>
-              <w:t xml:space="preserve"> cung cấp các interface cho lớp DAO</w:t>
+            <w:r>
+              <w:t>DAO.iDAO : cung cấp các interface cho lớp DAO</w:t>
             </w:r>
             <w:r>
               <w:t>.</w:t>
             </w:r>
           </w:p>
           <w:p>
-            <w:proofErr w:type="gramStart"/>
-            <w:r>
-              <w:t>DAO.FACTORY :</w:t>
-            </w:r>
-            <w:proofErr w:type="gramEnd"/>
-            <w:r>
-              <w:t xml:space="preserve"> cung cấp việc </w:t>
+            <w:r>
+              <w:t xml:space="preserve">DAO.FACTORY : cung cấp việc </w:t>
             </w:r>
             <w:r>
               <w:t>khởi tạo các class trong quá trình xử lý</w:t>
@@ -4829,13 +4589,8 @@
     </w:tbl>
     <w:p>
       <w:r>
-        <w:t xml:space="preserve">Cấu trúc các </w:t>
-      </w:r>
-      <w:proofErr w:type="gramStart"/>
-      <w:r>
-        <w:t>package :</w:t>
-      </w:r>
-      <w:proofErr w:type="gramEnd"/>
+        <w:t>Cấu trúc các package :</w:t>
+      </w:r>
     </w:p>
     <w:p>
       <w:pPr>
@@ -5124,14 +4879,12 @@
           <w:numId w:val="12"/>
         </w:numPr>
       </w:pPr>
-      <w:proofErr w:type="gramStart"/>
       <w:r>
         <w:t>DAO</w:t>
       </w:r>
       <w:r>
         <w:t>.</w:t>
       </w:r>
-      <w:proofErr w:type="gramEnd"/>
     </w:p>
     <w:tbl>
       <w:tblPr>
@@ -5489,7 +5242,6 @@
           <w:numId w:val="12"/>
         </w:numPr>
       </w:pPr>
-      <w:proofErr w:type="gramStart"/>
       <w:r>
         <w:lastRenderedPageBreak/>
         <w:t>DTO</w:t>
@@ -5497,7 +5249,6 @@
       <w:r>
         <w:t>.</w:t>
       </w:r>
-      <w:proofErr w:type="gramEnd"/>
     </w:p>
     <w:tbl>
       <w:tblPr>
@@ -5850,14 +5601,12 @@
           <w:numId w:val="12"/>
         </w:numPr>
       </w:pPr>
-      <w:proofErr w:type="gramStart"/>
       <w:r>
         <w:t>DAO.FACTORY</w:t>
       </w:r>
       <w:r>
         <w:t>.</w:t>
       </w:r>
-      <w:proofErr w:type="gramEnd"/>
     </w:p>
     <w:tbl>
       <w:tblPr>
@@ -5929,14 +5678,12 @@
           <w:numId w:val="12"/>
         </w:numPr>
       </w:pPr>
-      <w:proofErr w:type="gramStart"/>
       <w:r>
         <w:t xml:space="preserve">DAO.iDAO </w:t>
       </w:r>
       <w:r>
         <w:t>.</w:t>
       </w:r>
-      <w:proofErr w:type="gramEnd"/>
     </w:p>
     <w:tbl>
       <w:tblPr>
@@ -6363,30 +6110,23 @@
           <w:numId w:val="11"/>
         </w:numPr>
       </w:pPr>
-      <w:proofErr w:type="gramStart"/>
       <w:r>
         <w:t>Thư mục Test package</w:t>
       </w:r>
       <w:r>
         <w:t>.</w:t>
       </w:r>
-      <w:proofErr w:type="gramEnd"/>
     </w:p>
     <w:p>
       <w:pPr>
         <w:ind w:firstLine="720"/>
       </w:pPr>
       <w:r>
-        <w:t xml:space="preserve">Không sử </w:t>
-      </w:r>
-      <w:proofErr w:type="gramStart"/>
-      <w:r>
-        <w:t xml:space="preserve">dụng </w:t>
+        <w:t xml:space="preserve">Không sử dụng </w:t>
       </w:r>
       <w:r>
         <w:t>.</w:t>
       </w:r>
-      <w:proofErr w:type="gramEnd"/>
     </w:p>
     <w:p>
       <w:pPr>
@@ -6400,13 +6140,8 @@
         <w:t>Thư mụ</w:t>
       </w:r>
       <w:r>
-        <w:t xml:space="preserve">c </w:t>
-      </w:r>
-      <w:proofErr w:type="gramStart"/>
-      <w:r>
-        <w:t>Libraries .</w:t>
-      </w:r>
-      <w:proofErr w:type="gramEnd"/>
+        <w:t>c Libraries .</w:t>
+      </w:r>
     </w:p>
     <w:p>
       <w:pPr>
@@ -6416,15 +6151,7 @@
         <w:t>C</w:t>
       </w:r>
       <w:r>
-        <w:t xml:space="preserve">hứa đựng các </w:t>
-      </w:r>
-      <w:proofErr w:type="gramStart"/>
-      <w:r>
-        <w:t>thư</w:t>
-      </w:r>
-      <w:proofErr w:type="gramEnd"/>
-      <w:r>
-        <w:t xml:space="preserve"> viện để project hoạt động</w:t>
+        <w:t>hứa đựng các thư viện để project hoạt động</w:t>
       </w:r>
       <w:r>
         <w:t>.</w:t>
@@ -6435,15 +6162,7 @@
         <w:ind w:firstLine="720"/>
       </w:pPr>
       <w:r>
-        <w:t xml:space="preserve">Bao gồm các thư </w:t>
-      </w:r>
-      <w:proofErr w:type="gramStart"/>
-      <w:r>
-        <w:t>viện :</w:t>
-      </w:r>
-      <w:proofErr w:type="gramEnd"/>
-      <w:r>
-        <w:t xml:space="preserve"> </w:t>
+        <w:t xml:space="preserve">Bao gồm các thư viện : </w:t>
       </w:r>
     </w:p>
     <w:p>
@@ -6454,13 +6173,8 @@
           <w:numId w:val="13"/>
         </w:numPr>
       </w:pPr>
-      <w:proofErr w:type="gramStart"/>
-      <w:r>
-        <w:t>sqljdbc4.jar :</w:t>
-      </w:r>
-      <w:proofErr w:type="gramEnd"/>
-      <w:r>
-        <w:t xml:space="preserve"> driver cung cấp kết nối đến SQL Server 2005</w:t>
+      <w:r>
+        <w:t>sqljdbc4.jar : driver cung cấp kết nối đến SQL Server 2005</w:t>
       </w:r>
       <w:r>
         <w:t>.</w:t>
@@ -6474,13 +6188,8 @@
           <w:numId w:val="13"/>
         </w:numPr>
       </w:pPr>
-      <w:proofErr w:type="gramStart"/>
-      <w:r>
-        <w:t>pager-src.jar</w:t>
-      </w:r>
-      <w:proofErr w:type="gramEnd"/>
-      <w:r>
-        <w:t>,</w:t>
+      <w:r>
+        <w:t>pager-src.jar,</w:t>
       </w:r>
       <w:r>
         <w:t xml:space="preserve"> </w:t>
@@ -6500,14 +6209,12 @@
           <w:numId w:val="11"/>
         </w:numPr>
       </w:pPr>
-      <w:proofErr w:type="gramStart"/>
       <w:r>
         <w:t>Thư mục Test Libraries</w:t>
       </w:r>
       <w:r>
         <w:t>.</w:t>
       </w:r>
-      <w:proofErr w:type="gramEnd"/>
     </w:p>
     <w:p>
       <w:pPr>
@@ -6526,7 +6233,6 @@
         </w:numPr>
       </w:pPr>
       <w:bookmarkStart w:id="11" w:name="_Toc264499872"/>
-      <w:proofErr w:type="gramStart"/>
       <w:r>
         <w:t xml:space="preserve">Các chức năng </w:t>
       </w:r>
@@ -6540,7 +6246,6 @@
       <w:r>
         <w:t>.</w:t>
       </w:r>
-      <w:proofErr w:type="gramEnd"/>
     </w:p>
     <w:p>
       <w:pPr>
@@ -6551,7 +6256,6 @@
         </w:numPr>
       </w:pPr>
       <w:bookmarkStart w:id="12" w:name="_Toc264499873"/>
-      <w:proofErr w:type="gramStart"/>
       <w:r>
         <w:t>Chức năng thuộc về khách hàng</w:t>
       </w:r>
@@ -6559,7 +6263,6 @@
       <w:r>
         <w:t>.</w:t>
       </w:r>
-      <w:proofErr w:type="gramEnd"/>
     </w:p>
     <w:p>
       <w:r>
@@ -6622,7 +6325,6 @@
         </w:numPr>
       </w:pPr>
       <w:bookmarkStart w:id="13" w:name="_Toc264499874"/>
-      <w:proofErr w:type="gramStart"/>
       <w:r>
         <w:t xml:space="preserve">Cho phép khách hàng </w:t>
       </w:r>
@@ -6633,17 +6335,14 @@
       <w:r>
         <w:t>.</w:t>
       </w:r>
-      <w:proofErr w:type="gramEnd"/>
-    </w:p>
-    <w:p>
-      <w:proofErr w:type="gramStart"/>
+    </w:p>
+    <w:p>
       <w:r>
         <w:t>Khách hàng được phép xem thông tin của mình trong hệ thống</w:t>
       </w:r>
       <w:r>
         <w:t>.</w:t>
       </w:r>
-      <w:proofErr w:type="gramEnd"/>
     </w:p>
     <w:p>
       <w:r>
@@ -6707,7 +6406,6 @@
         </w:numPr>
       </w:pPr>
       <w:bookmarkStart w:id="14" w:name="_Toc264499875"/>
-      <w:proofErr w:type="gramStart"/>
       <w:r>
         <w:t xml:space="preserve">Cho phép khách hàng xem thông tin </w:t>
       </w:r>
@@ -6718,21 +6416,16 @@
       <w:r>
         <w:t>.</w:t>
       </w:r>
-      <w:proofErr w:type="gramEnd"/>
-    </w:p>
-    <w:p>
-      <w:proofErr w:type="gramStart"/>
+    </w:p>
+    <w:p>
       <w:r>
         <w:t>Khách hàng được phép xem thông tin các thẻ mà mình sở hữu, có thể xem chi tiết từng thẻ.</w:t>
       </w:r>
-      <w:proofErr w:type="gramEnd"/>
-    </w:p>
-    <w:p>
-      <w:proofErr w:type="gramStart"/>
+    </w:p>
+    <w:p>
       <w:r>
         <w:t>Danh sách thẻ sở hữu.</w:t>
       </w:r>
-      <w:proofErr w:type="gramEnd"/>
     </w:p>
     <w:p>
       <w:r>
@@ -6797,13 +6490,8 @@
         <w:t>Chi tiế</w:t>
       </w:r>
       <w:r>
-        <w:t xml:space="preserve">t </w:t>
-      </w:r>
-      <w:proofErr w:type="gramStart"/>
-      <w:r>
-        <w:t>thẻ .</w:t>
-      </w:r>
-      <w:proofErr w:type="gramEnd"/>
+        <w:t>t thẻ .</w:t>
+      </w:r>
     </w:p>
     <w:p>
       <w:r>
@@ -6859,6 +6547,75 @@
     </w:p>
     <w:p>
       <w:pPr>
+        <w:pStyle w:val="Heading3"/>
+        <w:numPr>
+          <w:ilvl w:val="0"/>
+          <w:numId w:val="15"/>
+        </w:numPr>
+      </w:pPr>
+      <w:r>
+        <w:t>Thông tin giao dịch</w:t>
+      </w:r>
+    </w:p>
+    <w:p>
+      <w:r>
+        <w:t>Khách hàng có thể xem được những giao dịch mà mình đã thực hiện</w:t>
+      </w:r>
+    </w:p>
+    <w:p>
+      <w:r>
+        <w:rPr>
+          <w:noProof/>
+        </w:rPr>
+        <w:drawing>
+          <wp:inline distT="0" distB="0" distL="0" distR="0">
+            <wp:extent cx="5943600" cy="4191000"/>
+            <wp:effectExtent l="19050" t="0" r="0" b="0"/>
+            <wp:docPr id="1" name="Picture 5"/>
+            <wp:cNvGraphicFramePr>
+              <a:graphicFrameLocks xmlns:a="http://schemas.openxmlformats.org/drawingml/2006/main" noChangeAspect="1"/>
+            </wp:cNvGraphicFramePr>
+            <a:graphic xmlns:a="http://schemas.openxmlformats.org/drawingml/2006/main">
+              <a:graphicData uri="http://schemas.openxmlformats.org/drawingml/2006/picture">
+                <pic:pic xmlns:pic="http://schemas.openxmlformats.org/drawingml/2006/picture">
+                  <pic:nvPicPr>
+                    <pic:cNvPr id="0" name="Picture 5"/>
+                    <pic:cNvPicPr>
+                      <a:picLocks noChangeAspect="1" noChangeArrowheads="1"/>
+                    </pic:cNvPicPr>
+                  </pic:nvPicPr>
+                  <pic:blipFill>
+                    <a:blip r:embed="rId33"/>
+                    <a:srcRect/>
+                    <a:stretch>
+                      <a:fillRect/>
+                    </a:stretch>
+                  </pic:blipFill>
+                  <pic:spPr bwMode="auto">
+                    <a:xfrm>
+                      <a:off x="0" y="0"/>
+                      <a:ext cx="5943600" cy="4191000"/>
+                    </a:xfrm>
+                    <a:prstGeom prst="rect">
+                      <a:avLst/>
+                    </a:prstGeom>
+                    <a:noFill/>
+                    <a:ln w="9525">
+                      <a:noFill/>
+                      <a:miter lim="800000"/>
+                      <a:headEnd/>
+                      <a:tailEnd/>
+                    </a:ln>
+                  </pic:spPr>
+                </pic:pic>
+              </a:graphicData>
+            </a:graphic>
+          </wp:inline>
+        </w:drawing>
+      </w:r>
+    </w:p>
+    <w:p>
+      <w:pPr>
         <w:pStyle w:val="Heading2"/>
         <w:numPr>
           <w:ilvl w:val="1"/>
@@ -6866,7 +6623,6 @@
         </w:numPr>
       </w:pPr>
       <w:bookmarkStart w:id="15" w:name="_Toc264499876"/>
-      <w:proofErr w:type="gramStart"/>
       <w:r>
         <w:t>Chức năng thuộc về quản trị viên</w:t>
       </w:r>
@@ -6874,23 +6630,21 @@
       <w:r>
         <w:t>.</w:t>
       </w:r>
-      <w:proofErr w:type="gramEnd"/>
-    </w:p>
-    <w:p>
-      <w:proofErr w:type="gramStart"/>
+    </w:p>
+    <w:p>
       <w:r>
         <w:t>Để thực hiện các chức năng này yêu cầu quản trị viên phải đăng nhập vào hệ thống</w:t>
       </w:r>
       <w:r>
         <w:t>.</w:t>
       </w:r>
-      <w:proofErr w:type="gramEnd"/>
     </w:p>
     <w:p>
       <w:r>
         <w:rPr>
           <w:noProof/>
         </w:rPr>
+        <w:lastRenderedPageBreak/>
         <w:drawing>
           <wp:inline distT="0" distB="0" distL="0" distR="0">
             <wp:extent cx="2752725" cy="885825"/>
@@ -6909,7 +6663,7 @@
                     </pic:cNvPicPr>
                   </pic:nvPicPr>
                   <pic:blipFill>
-                    <a:blip r:embed="rId33"/>
+                    <a:blip r:embed="rId34"/>
                     <a:srcRect/>
                     <a:stretch>
                       <a:fillRect/>
@@ -6939,14 +6693,12 @@
       </w:r>
     </w:p>
     <w:p>
-      <w:proofErr w:type="gramStart"/>
       <w:r>
         <w:t>Username mặc định là admin/password mặc định adminadmin</w:t>
       </w:r>
       <w:r>
         <w:t>.</w:t>
       </w:r>
-      <w:proofErr w:type="gramEnd"/>
     </w:p>
     <w:p>
       <w:pPr>
@@ -6985,7 +6737,7 @@
                     </pic:cNvPicPr>
                   </pic:nvPicPr>
                   <pic:blipFill>
-                    <a:blip r:embed="rId34"/>
+                    <a:blip r:embed="rId35"/>
                     <a:srcRect/>
                     <a:stretch>
                       <a:fillRect/>
@@ -7022,26 +6774,16 @@
           <w:numId w:val="19"/>
         </w:numPr>
       </w:pPr>
-      <w:proofErr w:type="gramStart"/>
       <w:r>
         <w:t>Quản lý thẻ</w:t>
       </w:r>
       <w:r>
         <w:t>.</w:t>
       </w:r>
-      <w:proofErr w:type="gramEnd"/>
-    </w:p>
-    <w:p>
-      <w:r>
-        <w:t>Cho phép tạo thẻ mới</w:t>
-      </w:r>
-      <w:proofErr w:type="gramStart"/>
-      <w:r>
-        <w:t>,xem</w:t>
-      </w:r>
-      <w:proofErr w:type="gramEnd"/>
-      <w:r>
-        <w:t xml:space="preserve"> , thay đổi thông tin thẻ</w:t>
+    </w:p>
+    <w:p>
+      <w:r>
+        <w:t>Cho phép tạo thẻ mới,xem , thay đổi thông tin thẻ</w:t>
       </w:r>
       <w:r>
         <w:t>, cấp thẻ cho khách hàng</w:t>
@@ -7058,7 +6800,6 @@
         <w:rPr>
           <w:noProof/>
         </w:rPr>
-        <w:lastRenderedPageBreak/>
         <w:drawing>
           <wp:inline distT="0" distB="0" distL="0" distR="0">
             <wp:extent cx="5934075" cy="3171825"/>
@@ -7077,7 +6818,7 @@
                     </pic:cNvPicPr>
                   </pic:nvPicPr>
                   <pic:blipFill>
-                    <a:blip r:embed="rId35"/>
+                    <a:blip r:embed="rId36"/>
                     <a:srcRect/>
                     <a:stretch>
                       <a:fillRect/>
@@ -7114,26 +6855,16 @@
           <w:numId w:val="19"/>
         </w:numPr>
       </w:pPr>
-      <w:proofErr w:type="gramStart"/>
       <w:r>
         <w:t>Quản lý khách hàng</w:t>
       </w:r>
       <w:r>
         <w:t>.</w:t>
       </w:r>
-      <w:proofErr w:type="gramEnd"/>
-    </w:p>
-    <w:p>
-      <w:r>
-        <w:t xml:space="preserve">Cho phép thêm mới, xem thông </w:t>
-      </w:r>
-      <w:proofErr w:type="gramStart"/>
-      <w:r>
-        <w:t>tin ,</w:t>
-      </w:r>
-      <w:proofErr w:type="gramEnd"/>
-      <w:r>
-        <w:t xml:space="preserve"> thay đổi thông tin và xóa khách hàng khỏi hệ thống</w:t>
+    </w:p>
+    <w:p>
+      <w:r>
+        <w:t>Cho phép thêm mới, xem thông tin , thay đổi thông tin và xóa khách hàng khỏi hệ thống</w:t>
       </w:r>
       <w:r>
         <w:t>.</w:t>
@@ -7144,6 +6875,7 @@
         <w:rPr>
           <w:noProof/>
         </w:rPr>
+        <w:lastRenderedPageBreak/>
         <w:drawing>
           <wp:inline distT="0" distB="0" distL="0" distR="0">
             <wp:extent cx="5943600" cy="2190750"/>
@@ -7162,7 +6894,7 @@
                     </pic:cNvPicPr>
                   </pic:nvPicPr>
                   <pic:blipFill>
-                    <a:blip r:embed="rId36"/>
+                    <a:blip r:embed="rId37"/>
                     <a:srcRect/>
                     <a:stretch>
                       <a:fillRect/>
@@ -7199,7 +6931,6 @@
           <w:numId w:val="19"/>
         </w:numPr>
       </w:pPr>
-      <w:proofErr w:type="gramStart"/>
       <w:r>
         <w:t xml:space="preserve">Quản lý </w:t>
       </w:r>
@@ -7209,21 +6940,17 @@
       <w:r>
         <w:t>.</w:t>
       </w:r>
-      <w:proofErr w:type="gramEnd"/>
-    </w:p>
-    <w:p>
-      <w:proofErr w:type="gramStart"/>
+    </w:p>
+    <w:p>
       <w:r>
         <w:t>Cho phép thêm mới thiết bị, xem, thay đổi thông tin thiết bị, thay đổi đại lý mà thiết bị trực thuộc, xóa thiết bị khỏi hệ thống.</w:t>
       </w:r>
-      <w:proofErr w:type="gramEnd"/>
     </w:p>
     <w:p>
       <w:r>
         <w:rPr>
           <w:noProof/>
         </w:rPr>
-        <w:lastRenderedPageBreak/>
         <w:drawing>
           <wp:inline distT="0" distB="0" distL="0" distR="0">
             <wp:extent cx="5934075" cy="2771775"/>
@@ -7242,7 +6969,7 @@
                     </pic:cNvPicPr>
                   </pic:nvPicPr>
                   <pic:blipFill>
-                    <a:blip r:embed="rId37"/>
+                    <a:blip r:embed="rId38"/>
                     <a:srcRect/>
                     <a:stretch>
                       <a:fillRect/>
@@ -7279,17 +7006,14 @@
           <w:numId w:val="19"/>
         </w:numPr>
       </w:pPr>
-      <w:proofErr w:type="gramStart"/>
       <w:r>
         <w:t>Quản lý đại lý</w:t>
       </w:r>
       <w:r>
         <w:t>.</w:t>
       </w:r>
-      <w:proofErr w:type="gramEnd"/>
-    </w:p>
-    <w:p>
-      <w:proofErr w:type="gramStart"/>
+    </w:p>
+    <w:p>
       <w:r>
         <w:t>Cho phép thêm mới đại lý, xem, thay đổi thông tin đại lý</w:t>
       </w:r>
@@ -7299,13 +7023,13 @@
       <w:r>
         <w:t>.</w:t>
       </w:r>
-      <w:proofErr w:type="gramEnd"/>
     </w:p>
     <w:p>
       <w:r>
         <w:rPr>
           <w:noProof/>
         </w:rPr>
+        <w:lastRenderedPageBreak/>
         <w:drawing>
           <wp:inline distT="0" distB="0" distL="0" distR="0">
             <wp:extent cx="5943600" cy="2305050"/>
@@ -7324,7 +7048,7 @@
                     </pic:cNvPicPr>
                   </pic:nvPicPr>
                   <pic:blipFill>
-                    <a:blip r:embed="rId38"/>
+                    <a:blip r:embed="rId39"/>
                     <a:srcRect/>
                     <a:stretch>
                       <a:fillRect/>
@@ -7361,26 +7085,16 @@
           <w:numId w:val="19"/>
         </w:numPr>
       </w:pPr>
-      <w:proofErr w:type="gramStart"/>
       <w:r>
         <w:t>Tìm kiếm khách hàng</w:t>
       </w:r>
       <w:r>
         <w:t>.</w:t>
       </w:r>
-      <w:proofErr w:type="gramEnd"/>
-    </w:p>
-    <w:p>
-      <w:r>
-        <w:t xml:space="preserve">Quản trị viên có thể tìm kiếm khách hàng </w:t>
-      </w:r>
-      <w:proofErr w:type="gramStart"/>
-      <w:r>
-        <w:t>theo</w:t>
-      </w:r>
-      <w:proofErr w:type="gramEnd"/>
-      <w:r>
-        <w:t xml:space="preserve"> nhiều tiêu chí khác nhau</w:t>
+    </w:p>
+    <w:p>
+      <w:r>
+        <w:t>Quản trị viên có thể tìm kiếm khách hàng theo nhiều tiêu chí khác nhau</w:t>
       </w:r>
       <w:r>
         <w:t>.</w:t>
@@ -7391,7 +7105,6 @@
         <w:rPr>
           <w:noProof/>
         </w:rPr>
-        <w:lastRenderedPageBreak/>
         <w:drawing>
           <wp:inline distT="0" distB="0" distL="0" distR="0">
             <wp:extent cx="5048250" cy="2333625"/>
@@ -7410,7 +7123,7 @@
                     </pic:cNvPicPr>
                   </pic:nvPicPr>
                   <pic:blipFill>
-                    <a:blip r:embed="rId39"/>
+                    <a:blip r:embed="rId40"/>
                     <a:srcRect/>
                     <a:stretch>
                       <a:fillRect/>
@@ -7448,7 +7161,6 @@
         </w:numPr>
       </w:pPr>
       <w:bookmarkStart w:id="17" w:name="_Toc264499878"/>
-      <w:proofErr w:type="gramStart"/>
       <w:r>
         <w:t>Chức năng về kết xuất báo cáo</w:t>
       </w:r>
@@ -7456,7 +7168,6 @@
       <w:r>
         <w:t>.</w:t>
       </w:r>
-      <w:proofErr w:type="gramEnd"/>
     </w:p>
     <w:p>
       <w:r>
@@ -7481,7 +7192,7 @@
                     </pic:cNvPicPr>
                   </pic:nvPicPr>
                   <pic:blipFill>
-                    <a:blip r:embed="rId40"/>
+                    <a:blip r:embed="rId41"/>
                     <a:srcRect/>
                     <a:stretch>
                       <a:fillRect/>
@@ -7518,14 +7229,13 @@
           <w:numId w:val="20"/>
         </w:numPr>
       </w:pPr>
-      <w:proofErr w:type="gramStart"/>
-      <w:r>
+      <w:r>
+        <w:lastRenderedPageBreak/>
         <w:t>Báo cáo thống kê khách hàng</w:t>
       </w:r>
       <w:r>
         <w:t>.</w:t>
       </w:r>
-      <w:proofErr w:type="gramEnd"/>
     </w:p>
     <w:p>
       <w:r>
@@ -7550,7 +7260,7 @@
                     </pic:cNvPicPr>
                   </pic:nvPicPr>
                   <pic:blipFill>
-                    <a:blip r:embed="rId41"/>
+                    <a:blip r:embed="rId42"/>
                     <a:srcRect/>
                     <a:stretch>
                       <a:fillRect/>
@@ -7587,15 +7297,12 @@
           <w:numId w:val="20"/>
         </w:numPr>
       </w:pPr>
-      <w:proofErr w:type="gramStart"/>
-      <w:r>
-        <w:lastRenderedPageBreak/>
+      <w:r>
         <w:t>Báo cáo thống kê giao dịch</w:t>
       </w:r>
       <w:r>
         <w:t>.</w:t>
       </w:r>
-      <w:proofErr w:type="gramEnd"/>
     </w:p>
     <w:p>
       <w:r>
@@ -7620,7 +7327,7 @@
                     </pic:cNvPicPr>
                   </pic:nvPicPr>
                   <pic:blipFill>
-                    <a:blip r:embed="rId42"/>
+                    <a:blip r:embed="rId43"/>
                     <a:srcRect/>
                     <a:stretch>
                       <a:fillRect/>
@@ -7657,14 +7364,13 @@
           <w:numId w:val="20"/>
         </w:numPr>
       </w:pPr>
-      <w:proofErr w:type="gramStart"/>
-      <w:r>
+      <w:r>
+        <w:lastRenderedPageBreak/>
         <w:t>Báo cáo thống kê thẻ khách hàng</w:t>
       </w:r>
       <w:r>
         <w:t>.</w:t>
       </w:r>
-      <w:proofErr w:type="gramEnd"/>
     </w:p>
     <w:p>
       <w:r>
@@ -7689,7 +7395,7 @@
                     </pic:cNvPicPr>
                   </pic:nvPicPr>
                   <pic:blipFill>
-                    <a:blip r:embed="rId43"/>
+                    <a:blip r:embed="rId44"/>
                     <a:srcRect/>
                     <a:stretch>
                       <a:fillRect/>
@@ -7726,15 +7432,12 @@
           <w:numId w:val="20"/>
         </w:numPr>
       </w:pPr>
-      <w:proofErr w:type="gramStart"/>
-      <w:r>
-        <w:lastRenderedPageBreak/>
+      <w:r>
         <w:t>Báo cáo thống kê thiết bị</w:t>
       </w:r>
       <w:r>
         <w:t>.</w:t>
       </w:r>
-      <w:proofErr w:type="gramEnd"/>
     </w:p>
     <w:p>
       <w:r>
@@ -7759,7 +7462,7 @@
                     </pic:cNvPicPr>
                   </pic:nvPicPr>
                   <pic:blipFill>
-                    <a:blip r:embed="rId44"/>
+                    <a:blip r:embed="rId45"/>
                     <a:srcRect/>
                     <a:stretch>
                       <a:fillRect/>
@@ -7797,15 +7500,14 @@
         </w:numPr>
       </w:pPr>
       <w:bookmarkStart w:id="18" w:name="_Toc264499879"/>
-      <w:proofErr w:type="gramStart"/>
-      <w:r>
+      <w:r>
+        <w:lastRenderedPageBreak/>
         <w:t>Chức năng về quản trị hệ thống</w:t>
       </w:r>
       <w:bookmarkEnd w:id="18"/>
       <w:r>
         <w:t>.</w:t>
       </w:r>
-      <w:proofErr w:type="gramEnd"/>
     </w:p>
     <w:p>
       <w:r>
@@ -7830,7 +7532,7 @@
                     </pic:cNvPicPr>
                   </pic:nvPicPr>
                   <pic:blipFill>
-                    <a:blip r:embed="rId45"/>
+                    <a:blip r:embed="rId46"/>
                     <a:srcRect/>
                     <a:stretch>
                       <a:fillRect/>
@@ -7867,24 +7569,20 @@
           <w:numId w:val="22"/>
         </w:numPr>
       </w:pPr>
-      <w:proofErr w:type="gramStart"/>
       <w:r>
         <w:t>Quản lý tài khoản</w:t>
       </w:r>
       <w:r>
         <w:t>.</w:t>
       </w:r>
-      <w:proofErr w:type="gramEnd"/>
-    </w:p>
-    <w:p>
-      <w:proofErr w:type="gramStart"/>
+    </w:p>
+    <w:p>
       <w:r>
         <w:t>Quản trị viên có thể thêm mới tài khoản, xóa tài khoản hoặc thay đổi thông tin tài khoản</w:t>
       </w:r>
       <w:r>
         <w:t>.</w:t>
       </w:r>
-      <w:proofErr w:type="gramEnd"/>
     </w:p>
     <w:p>
       <w:r>
@@ -7909,7 +7607,7 @@
                     </pic:cNvPicPr>
                   </pic:nvPicPr>
                   <pic:blipFill>
-                    <a:blip r:embed="rId46"/>
+                    <a:blip r:embed="rId47"/>
                     <a:srcRect/>
                     <a:stretch>
                       <a:fillRect/>
@@ -7946,31 +7644,26 @@
           <w:numId w:val="22"/>
         </w:numPr>
       </w:pPr>
-      <w:proofErr w:type="gramStart"/>
       <w:r>
         <w:t>Cấu hình hệ thống</w:t>
       </w:r>
       <w:r>
         <w:t>.</w:t>
       </w:r>
-      <w:proofErr w:type="gramEnd"/>
-    </w:p>
-    <w:p>
-      <w:proofErr w:type="gramStart"/>
+    </w:p>
+    <w:p>
       <w:r>
         <w:t>Quản trị viên thay đổi thông tin về tổng đại lý</w:t>
       </w:r>
       <w:r>
         <w:t>.</w:t>
       </w:r>
-      <w:proofErr w:type="gramEnd"/>
     </w:p>
     <w:p>
       <w:r>
         <w:rPr>
           <w:noProof/>
         </w:rPr>
-        <w:lastRenderedPageBreak/>
         <w:drawing>
           <wp:inline distT="0" distB="0" distL="0" distR="0">
             <wp:extent cx="3533775" cy="1828800"/>
@@ -7989,7 +7682,7 @@
                     </pic:cNvPicPr>
                   </pic:nvPicPr>
                   <pic:blipFill>
-                    <a:blip r:embed="rId47"/>
+                    <a:blip r:embed="rId48"/>
                     <a:srcRect/>
                     <a:stretch>
                       <a:fillRect/>
@@ -9660,10 +9353,10 @@
   <w:abstractNum w:abstractNumId="18">
     <w:nsid w:val="6EE21964"/>
     <w:multiLevelType w:val="hybridMultilevel"/>
-    <w:tmpl w:val="833617A4"/>
-    <w:lvl w:ilvl="0" w:tplc="04090019">
-      <w:start w:val="1"/>
-      <w:numFmt w:val="lowerLetter"/>
+    <w:tmpl w:val="8ED60C58"/>
+    <w:lvl w:ilvl="0" w:tplc="0409000F">
+      <w:start w:val="1"/>
+      <w:numFmt w:val="decimal"/>
       <w:lvlText w:val="%1."/>
       <w:lvlJc w:val="left"/>
       <w:pPr>
@@ -10941,7 +10634,7 @@
 </file>
 
 <file path=customXml/itemProps1.xml><?xml version="1.0" encoding="utf-8"?>
-<ds:datastoreItem xmlns:ds="http://schemas.openxmlformats.org/officeDocument/2006/customXml" ds:itemID="{9151AB4D-A803-43E2-B2B8-5301018AFE03}">
+<ds:datastoreItem xmlns:ds="http://schemas.openxmlformats.org/officeDocument/2006/customXml" ds:itemID="{C02D5FA0-6A00-4F00-908B-0063FFE14785}">
   <ds:schemaRefs>
     <ds:schemaRef ds:uri="http://schemas.openxmlformats.org/officeDocument/2006/bibliography"/>
   </ds:schemaRefs>
